--- a/A4/report/HW4_solution.docx
+++ b/A4/report/HW4_solution.docx
@@ -717,14 +717,36 @@
       <w:r>
         <w:t xml:space="preserve">Figure </w:t>
       </w:r>
-      <w:fldSimple w:instr=" SEQ Figure \* ARABIC ">
-        <w:r>
-          <w:rPr>
-            <w:noProof/>
-          </w:rPr>
-          <w:t>1</w:t>
-        </w:r>
-      </w:fldSimple>
+      <w:r>
+        <w:rPr>
+          <w:noProof/>
+        </w:rPr>
+        <w:fldChar w:fldCharType="begin"/>
+      </w:r>
+      <w:r>
+        <w:rPr>
+          <w:noProof/>
+        </w:rPr>
+        <w:instrText xml:space="preserve"> SEQ Figure \* ARABIC </w:instrText>
+      </w:r>
+      <w:r>
+        <w:rPr>
+          <w:noProof/>
+        </w:rPr>
+        <w:fldChar w:fldCharType="separate"/>
+      </w:r>
+      <w:r>
+        <w:rPr>
+          <w:noProof/>
+        </w:rPr>
+        <w:t>1</w:t>
+      </w:r>
+      <w:r>
+        <w:rPr>
+          <w:noProof/>
+        </w:rPr>
+        <w:fldChar w:fldCharType="end"/>
+      </w:r>
       <w:r>
         <w:t>: Figure of our setup</w:t>
       </w:r>
@@ -2900,13 +2922,7 @@
               <w:rPr>
                 <w:noProof/>
               </w:rPr>
-              <w:instrText xml:space="preserve"> SEQ Equatio</w:instrText>
-            </w:r>
-            <w:r>
-              <w:rPr>
-                <w:noProof/>
-              </w:rPr>
-              <w:instrText xml:space="preserve">n \* MERGEFORMAT  \* MERGEFORMAT </w:instrText>
+              <w:instrText xml:space="preserve"> SEQ Equation \* MERGEFORMAT  \* MERGEFORMAT </w:instrText>
             </w:r>
             <w:r>
               <w:rPr>
@@ -5180,13 +5196,7 @@
                   <w:rPr>
                     <w:rFonts w:ascii="Cambria Math" w:hAnsi="Cambria Math"/>
                   </w:rPr>
-                  <m:t xml:space="preserve"> </m:t>
-                </m:r>
-                <m:r>
-                  <w:rPr>
-                    <w:rFonts w:ascii="Cambria Math" w:hAnsi="Cambria Math"/>
-                  </w:rPr>
-                  <m:t xml:space="preserve">x  </m:t>
+                  <m:t xml:space="preserve"> x  </m:t>
                 </m:r>
               </m:oMath>
             </m:oMathPara>
@@ -6055,14 +6065,36 @@
       <w:r>
         <w:t xml:space="preserve">Table </w:t>
       </w:r>
-      <w:fldSimple w:instr=" SEQ Table \* ARABIC ">
-        <w:r>
-          <w:rPr>
-            <w:noProof/>
-          </w:rPr>
-          <w:t>1</w:t>
-        </w:r>
-      </w:fldSimple>
+      <w:r>
+        <w:rPr>
+          <w:noProof/>
+        </w:rPr>
+        <w:fldChar w:fldCharType="begin"/>
+      </w:r>
+      <w:r>
+        <w:rPr>
+          <w:noProof/>
+        </w:rPr>
+        <w:instrText xml:space="preserve"> SEQ Table \* ARABIC </w:instrText>
+      </w:r>
+      <w:r>
+        <w:rPr>
+          <w:noProof/>
+        </w:rPr>
+        <w:fldChar w:fldCharType="separate"/>
+      </w:r>
+      <w:r>
+        <w:rPr>
+          <w:noProof/>
+        </w:rPr>
+        <w:t>1</w:t>
+      </w:r>
+      <w:r>
+        <w:rPr>
+          <w:noProof/>
+        </w:rPr>
+        <w:fldChar w:fldCharType="end"/>
+      </w:r>
       <w:r>
         <w:t>: Results of recalculation Assignment</w:t>
       </w:r>
@@ -7566,13 +7598,7 @@
                 <w:rPr>
                   <w:rFonts w:ascii="Cambria Math" w:hAnsi="Cambria Math"/>
                 </w:rPr>
-                <m:t>m/</m:t>
-              </m:r>
-              <m:r>
-                <w:rPr>
-                  <w:rFonts w:ascii="Cambria Math" w:hAnsi="Cambria Math"/>
-                </w:rPr>
-                <m:t>s</m:t>
+                <m:t>m/s</m:t>
               </m:r>
             </m:oMath>
           </w:p>
@@ -7655,13 +7681,7 @@
                 <w:rPr>
                   <w:rFonts w:ascii="Cambria Math" w:hAnsi="Cambria Math"/>
                 </w:rPr>
-                <m:t>m/</m:t>
-              </m:r>
-              <m:r>
-                <w:rPr>
-                  <w:rFonts w:ascii="Cambria Math" w:hAnsi="Cambria Math"/>
-                </w:rPr>
-                <m:t>s</m:t>
+                <m:t>m/s</m:t>
               </m:r>
             </m:oMath>
           </w:p>
@@ -7741,13 +7761,7 @@
                 <w:rPr>
                   <w:rFonts w:ascii="Cambria Math" w:hAnsi="Cambria Math"/>
                 </w:rPr>
-                <m:t xml:space="preserve"> m/</m:t>
-              </m:r>
-              <m:r>
-                <w:rPr>
-                  <w:rFonts w:ascii="Cambria Math" w:hAnsi="Cambria Math"/>
-                </w:rPr>
-                <m:t>s</m:t>
+                <m:t xml:space="preserve"> m/s</m:t>
               </m:r>
             </m:oMath>
           </w:p>
@@ -7830,13 +7844,7 @@
                 <w:rPr>
                   <w:rFonts w:ascii="Cambria Math" w:hAnsi="Cambria Math"/>
                 </w:rPr>
-                <m:t>rad/</m:t>
-              </m:r>
-              <m:r>
-                <w:rPr>
-                  <w:rFonts w:ascii="Cambria Math" w:hAnsi="Cambria Math"/>
-                </w:rPr>
-                <m:t>s</m:t>
+                <m:t>rad/s</m:t>
               </m:r>
             </m:oMath>
           </w:p>
@@ -8080,14 +8088,36 @@
       <w:r>
         <w:t xml:space="preserve">Figure </w:t>
       </w:r>
-      <w:fldSimple w:instr=" SEQ Figure \* ARABIC ">
-        <w:r>
-          <w:rPr>
-            <w:noProof/>
-          </w:rPr>
-          <w:t>2</w:t>
-        </w:r>
-      </w:fldSimple>
+      <w:r>
+        <w:rPr>
+          <w:noProof/>
+        </w:rPr>
+        <w:fldChar w:fldCharType="begin"/>
+      </w:r>
+      <w:r>
+        <w:rPr>
+          <w:noProof/>
+        </w:rPr>
+        <w:instrText xml:space="preserve"> SEQ Figure \* ARABIC </w:instrText>
+      </w:r>
+      <w:r>
+        <w:rPr>
+          <w:noProof/>
+        </w:rPr>
+        <w:fldChar w:fldCharType="separate"/>
+      </w:r>
+      <w:r>
+        <w:rPr>
+          <w:noProof/>
+        </w:rPr>
+        <w:t>2</w:t>
+      </w:r>
+      <w:r>
+        <w:rPr>
+          <w:noProof/>
+        </w:rPr>
+        <w:fldChar w:fldCharType="end"/>
+      </w:r>
       <w:bookmarkEnd w:id="4"/>
       <w:r>
         <w:t>: New pendulum setup with the extra slider constraint</w:t>
@@ -8821,14 +8851,36 @@
       <w:r>
         <w:t xml:space="preserve">Table </w:t>
       </w:r>
-      <w:fldSimple w:instr=" SEQ Table \* ARABIC ">
-        <w:r>
-          <w:rPr>
-            <w:noProof/>
-          </w:rPr>
-          <w:t>2</w:t>
-        </w:r>
-      </w:fldSimple>
+      <w:r>
+        <w:rPr>
+          <w:noProof/>
+        </w:rPr>
+        <w:fldChar w:fldCharType="begin"/>
+      </w:r>
+      <w:r>
+        <w:rPr>
+          <w:noProof/>
+        </w:rPr>
+        <w:instrText xml:space="preserve"> SEQ Table \* ARABIC </w:instrText>
+      </w:r>
+      <w:r>
+        <w:rPr>
+          <w:noProof/>
+        </w:rPr>
+        <w:fldChar w:fldCharType="separate"/>
+      </w:r>
+      <w:r>
+        <w:rPr>
+          <w:noProof/>
+        </w:rPr>
+        <w:t>2</w:t>
+      </w:r>
+      <w:r>
+        <w:rPr>
+          <w:noProof/>
+        </w:rPr>
+        <w:fldChar w:fldCharType="end"/>
+      </w:r>
       <w:r>
         <w:t>: Results of recalculation assignment 2 e-g</w:t>
       </w:r>
@@ -10440,14 +10492,36 @@
       <w:r>
         <w:t xml:space="preserve">Figure </w:t>
       </w:r>
-      <w:fldSimple w:instr=" SEQ Figure \* ARABIC ">
-        <w:r>
-          <w:rPr>
-            <w:noProof/>
-          </w:rPr>
-          <w:t>3</w:t>
-        </w:r>
-      </w:fldSimple>
+      <w:r>
+        <w:rPr>
+          <w:noProof/>
+        </w:rPr>
+        <w:fldChar w:fldCharType="begin"/>
+      </w:r>
+      <w:r>
+        <w:rPr>
+          <w:noProof/>
+        </w:rPr>
+        <w:instrText xml:space="preserve"> SEQ Figure \* ARABIC </w:instrText>
+      </w:r>
+      <w:r>
+        <w:rPr>
+          <w:noProof/>
+        </w:rPr>
+        <w:fldChar w:fldCharType="separate"/>
+      </w:r>
+      <w:r>
+        <w:rPr>
+          <w:noProof/>
+        </w:rPr>
+        <w:t>3</w:t>
+      </w:r>
+      <w:r>
+        <w:rPr>
+          <w:noProof/>
+        </w:rPr>
+        <w:fldChar w:fldCharType="end"/>
+      </w:r>
       <w:r>
         <w:t>: Addition of a passive element</w:t>
       </w:r>
@@ -10713,8 +10787,6 @@
             <w:pPr>
               <w:rPr>
                 <w:rFonts w:ascii="Garamond" w:eastAsiaTheme="minorEastAsia" w:hAnsi="Garamond"/>
-                <w:sz w:val="24"/>
-                <w:szCs w:val="24"/>
               </w:rPr>
             </w:pPr>
             <m:oMathPara>
@@ -10725,8 +10797,6 @@
                       <w:rPr>
                         <w:rFonts w:ascii="Cambria Math" w:eastAsiaTheme="minorEastAsia" w:hAnsi="Cambria Math"/>
                         <w:i/>
-                        <w:sz w:val="24"/>
-                        <w:szCs w:val="24"/>
                         <w:lang w:val="en-IN" w:eastAsia="en-US"/>
                       </w:rPr>
                     </m:ctrlPr>
@@ -10735,8 +10805,6 @@
                     <m:r>
                       <w:rPr>
                         <w:rFonts w:ascii="Cambria Math" w:eastAsiaTheme="minorEastAsia" w:hAnsi="Cambria Math"/>
-                        <w:sz w:val="24"/>
-                        <w:szCs w:val="24"/>
                       </w:rPr>
                       <m:t>V</m:t>
                     </m:r>
@@ -10745,8 +10813,6 @@
                     <m:r>
                       <w:rPr>
                         <w:rFonts w:ascii="Cambria Math" w:eastAsiaTheme="minorEastAsia" w:hAnsi="Cambria Math"/>
-                        <w:sz w:val="24"/>
-                        <w:szCs w:val="24"/>
                       </w:rPr>
                       <m:t>s</m:t>
                     </m:r>
@@ -10755,8 +10821,6 @@
                 <m:r>
                   <w:rPr>
                     <w:rFonts w:ascii="Cambria Math" w:eastAsiaTheme="minorEastAsia" w:hAnsi="Cambria Math"/>
-                    <w:sz w:val="24"/>
-                    <w:szCs w:val="24"/>
                   </w:rPr>
                   <m:t>=</m:t>
                 </m:r>
@@ -10766,8 +10830,6 @@
                       <w:rPr>
                         <w:rFonts w:ascii="Cambria Math" w:eastAsiaTheme="minorEastAsia" w:hAnsi="Cambria Math"/>
                         <w:i/>
-                        <w:sz w:val="24"/>
-                        <w:szCs w:val="24"/>
                         <w:lang w:val="en-IN" w:eastAsia="en-US"/>
                       </w:rPr>
                     </m:ctrlPr>
@@ -10776,8 +10838,6 @@
                     <m:r>
                       <w:rPr>
                         <w:rFonts w:ascii="Cambria Math" w:eastAsiaTheme="minorEastAsia" w:hAnsi="Cambria Math"/>
-                        <w:sz w:val="24"/>
-                        <w:szCs w:val="24"/>
                       </w:rPr>
                       <m:t>1</m:t>
                     </m:r>
@@ -10786,8 +10846,6 @@
                     <m:r>
                       <w:rPr>
                         <w:rFonts w:ascii="Cambria Math" w:eastAsiaTheme="minorEastAsia" w:hAnsi="Cambria Math"/>
-                        <w:sz w:val="24"/>
-                        <w:szCs w:val="24"/>
                       </w:rPr>
                       <m:t>2</m:t>
                     </m:r>
@@ -10796,8 +10854,6 @@
                 <m:r>
                   <w:rPr>
                     <w:rFonts w:ascii="Cambria Math" w:eastAsiaTheme="minorEastAsia" w:hAnsi="Cambria Math"/>
-                    <w:sz w:val="24"/>
-                    <w:szCs w:val="24"/>
                   </w:rPr>
                   <m:t>k</m:t>
                 </m:r>
@@ -10807,8 +10863,6 @@
                       <w:rPr>
                         <w:rFonts w:ascii="Cambria Math" w:eastAsiaTheme="minorEastAsia" w:hAnsi="Cambria Math"/>
                         <w:i/>
-                        <w:sz w:val="24"/>
-                        <w:szCs w:val="24"/>
                         <w:lang w:val="en-IN" w:eastAsia="en-US"/>
                       </w:rPr>
                     </m:ctrlPr>
@@ -10820,8 +10874,6 @@
                           <w:rPr>
                             <w:rFonts w:ascii="Cambria Math" w:eastAsiaTheme="minorEastAsia" w:hAnsi="Cambria Math"/>
                             <w:i/>
-                            <w:sz w:val="24"/>
-                            <w:szCs w:val="24"/>
                             <w:lang w:val="en-IN" w:eastAsia="en-US"/>
                           </w:rPr>
                         </m:ctrlPr>
@@ -10833,8 +10885,6 @@
                               <w:rPr>
                                 <w:rFonts w:ascii="Cambria Math" w:eastAsiaTheme="minorEastAsia" w:hAnsi="Cambria Math"/>
                                 <w:i/>
-                                <w:sz w:val="24"/>
-                                <w:szCs w:val="24"/>
                                 <w:lang w:val="en-IN" w:eastAsia="en-US"/>
                               </w:rPr>
                             </m:ctrlPr>
@@ -10843,8 +10893,6 @@
                             <m:r>
                               <w:rPr>
                                 <w:rFonts w:ascii="Cambria Math" w:eastAsiaTheme="minorEastAsia" w:hAnsi="Cambria Math"/>
-                                <w:sz w:val="24"/>
-                                <w:szCs w:val="24"/>
                                 <w:lang w:val="en-IN" w:eastAsia="en-US"/>
                               </w:rPr>
                               <m:t>l</m:t>
@@ -10854,8 +10902,6 @@
                             <m:r>
                               <w:rPr>
                                 <w:rFonts w:ascii="Cambria Math" w:eastAsiaTheme="minorEastAsia" w:hAnsi="Cambria Math"/>
-                                <w:sz w:val="24"/>
-                                <w:szCs w:val="24"/>
                                 <w:lang w:val="en-IN" w:eastAsia="en-US"/>
                               </w:rPr>
                               <m:t>x</m:t>
@@ -10865,8 +10911,6 @@
                         <m:r>
                           <w:rPr>
                             <w:rFonts w:ascii="Cambria Math" w:eastAsiaTheme="minorEastAsia" w:hAnsi="Cambria Math"/>
-                            <w:sz w:val="24"/>
-                            <w:szCs w:val="24"/>
                             <w:lang w:val="en-IN" w:eastAsia="en-US"/>
                           </w:rPr>
                           <m:t>-</m:t>
@@ -10877,8 +10921,6 @@
                               <w:rPr>
                                 <w:rFonts w:ascii="Cambria Math" w:eastAsiaTheme="minorEastAsia" w:hAnsi="Cambria Math"/>
                                 <w:i/>
-                                <w:sz w:val="24"/>
-                                <w:szCs w:val="24"/>
                                 <w:lang w:val="en-IN" w:eastAsia="en-US"/>
                               </w:rPr>
                             </m:ctrlPr>
@@ -10887,8 +10929,6 @@
                             <m:r>
                               <w:rPr>
                                 <w:rFonts w:ascii="Cambria Math" w:eastAsiaTheme="minorEastAsia" w:hAnsi="Cambria Math"/>
-                                <w:sz w:val="24"/>
-                                <w:szCs w:val="24"/>
                                 <w:lang w:val="en-IN" w:eastAsia="en-US"/>
                               </w:rPr>
                               <m:t>l</m:t>
@@ -10898,8 +10938,6 @@
                             <m:r>
                               <w:rPr>
                                 <w:rFonts w:ascii="Cambria Math" w:eastAsiaTheme="minorEastAsia" w:hAnsi="Cambria Math"/>
-                                <w:sz w:val="24"/>
-                                <w:szCs w:val="24"/>
                                 <w:lang w:val="en-IN" w:eastAsia="en-US"/>
                               </w:rPr>
                               <m:t>0</m:t>
@@ -10913,8 +10951,6 @@
                     <m:r>
                       <w:rPr>
                         <w:rFonts w:ascii="Cambria Math" w:eastAsiaTheme="minorEastAsia" w:hAnsi="Cambria Math"/>
-                        <w:sz w:val="24"/>
-                        <w:szCs w:val="24"/>
                         <w:lang w:val="en-IN" w:eastAsia="en-US"/>
                       </w:rPr>
                       <m:t>2</m:t>
@@ -11066,8 +11102,6 @@
             <w:pPr>
               <w:rPr>
                 <w:rFonts w:ascii="Garamond" w:eastAsiaTheme="minorEastAsia" w:hAnsi="Garamond"/>
-                <w:sz w:val="24"/>
-                <w:szCs w:val="24"/>
               </w:rPr>
             </w:pPr>
             <m:oMathPara>
@@ -11078,8 +11112,6 @@
                       <w:rPr>
                         <w:rFonts w:ascii="Cambria Math" w:eastAsiaTheme="minorEastAsia" w:hAnsi="Cambria Math"/>
                         <w:i/>
-                        <w:sz w:val="24"/>
-                        <w:szCs w:val="24"/>
                         <w:lang w:val="en-IN" w:eastAsia="en-US"/>
                       </w:rPr>
                     </m:ctrlPr>
@@ -11091,8 +11123,6 @@
                           <w:rPr>
                             <w:rFonts w:ascii="Cambria Math" w:eastAsiaTheme="minorEastAsia" w:hAnsi="Cambria Math"/>
                             <w:i/>
-                            <w:sz w:val="24"/>
-                            <w:szCs w:val="24"/>
                             <w:lang w:val="en-IN" w:eastAsia="en-US"/>
                           </w:rPr>
                         </m:ctrlPr>
@@ -11101,8 +11131,6 @@
                         <m:r>
                           <w:rPr>
                             <w:rFonts w:ascii="Cambria Math" w:eastAsiaTheme="minorEastAsia" w:hAnsi="Cambria Math"/>
-                            <w:sz w:val="24"/>
-                            <w:szCs w:val="24"/>
                             <w:lang w:val="en-IN" w:eastAsia="en-US"/>
                           </w:rPr>
                           <m:t>V</m:t>
@@ -11112,8 +11140,6 @@
                         <m:r>
                           <w:rPr>
                             <w:rFonts w:ascii="Cambria Math" w:eastAsiaTheme="minorEastAsia" w:hAnsi="Cambria Math"/>
-                            <w:sz w:val="24"/>
-                            <w:szCs w:val="24"/>
                             <w:lang w:val="en-IN" w:eastAsia="en-US"/>
                           </w:rPr>
                           <m:t>s</m:t>
@@ -11123,8 +11149,6 @@
                     <m:r>
                       <w:rPr>
                         <w:rFonts w:ascii="Cambria Math" w:eastAsiaTheme="minorEastAsia" w:hAnsi="Cambria Math"/>
-                        <w:sz w:val="24"/>
-                        <w:szCs w:val="24"/>
                         <w:lang w:val="en-IN" w:eastAsia="en-US"/>
                       </w:rPr>
                       <m:t>=</m:t>
@@ -11135,8 +11159,6 @@
                           <w:rPr>
                             <w:rFonts w:ascii="Cambria Math" w:eastAsiaTheme="minorEastAsia" w:hAnsi="Cambria Math"/>
                             <w:i/>
-                            <w:sz w:val="24"/>
-                            <w:szCs w:val="24"/>
                             <w:lang w:val="en-IN" w:eastAsia="en-US"/>
                           </w:rPr>
                         </m:ctrlPr>
@@ -11145,8 +11167,6 @@
                         <m:r>
                           <w:rPr>
                             <w:rFonts w:ascii="Cambria Math" w:eastAsiaTheme="minorEastAsia" w:hAnsi="Cambria Math"/>
-                            <w:sz w:val="24"/>
-                            <w:szCs w:val="24"/>
                             <w:lang w:val="en-IN" w:eastAsia="en-US"/>
                           </w:rPr>
                           <m:t>1</m:t>
@@ -11156,8 +11176,6 @@
                         <m:r>
                           <w:rPr>
                             <w:rFonts w:ascii="Cambria Math" w:eastAsiaTheme="minorEastAsia" w:hAnsi="Cambria Math"/>
-                            <w:sz w:val="24"/>
-                            <w:szCs w:val="24"/>
                             <w:lang w:val="en-IN" w:eastAsia="en-US"/>
                           </w:rPr>
                           <m:t>2</m:t>
@@ -11167,8 +11185,6 @@
                     <m:r>
                       <w:rPr>
                         <w:rFonts w:ascii="Cambria Math" w:eastAsiaTheme="minorEastAsia" w:hAnsi="Cambria Math"/>
-                        <w:sz w:val="24"/>
-                        <w:szCs w:val="24"/>
                         <w:lang w:val="en-IN" w:eastAsia="en-US"/>
                       </w:rPr>
                       <m:t>k</m:t>
@@ -11179,8 +11195,6 @@
                           <w:rPr>
                             <w:rFonts w:ascii="Cambria Math" w:hAnsi="Cambria Math"/>
                             <w:i/>
-                            <w:sz w:val="24"/>
-                            <w:szCs w:val="24"/>
                             <w:lang w:val="en-IN" w:eastAsia="en-US"/>
                           </w:rPr>
                         </m:ctrlPr>
@@ -11193,8 +11207,6 @@
                               <w:rPr>
                                 <w:rFonts w:ascii="Cambria Math" w:eastAsiaTheme="minorEastAsia" w:hAnsi="Cambria Math"/>
                                 <w:i/>
-                                <w:sz w:val="24"/>
-                                <w:szCs w:val="24"/>
                                 <w:lang w:val="en-IN" w:eastAsia="en-US"/>
                               </w:rPr>
                             </m:ctrlPr>
@@ -11207,8 +11219,6 @@
                                   <w:rPr>
                                     <w:rFonts w:ascii="Cambria Math" w:eastAsiaTheme="minorEastAsia" w:hAnsi="Cambria Math"/>
                                     <w:i/>
-                                    <w:sz w:val="24"/>
-                                    <w:szCs w:val="24"/>
                                     <w:lang w:val="en-IN" w:eastAsia="en-US"/>
                                   </w:rPr>
                                 </m:ctrlPr>
@@ -11220,8 +11230,6 @@
                                       <w:rPr>
                                         <w:rFonts w:ascii="Cambria Math" w:eastAsiaTheme="minorEastAsia" w:hAnsi="Cambria Math"/>
                                         <w:i/>
-                                        <w:sz w:val="24"/>
-                                        <w:szCs w:val="24"/>
                                         <w:lang w:val="en-IN" w:eastAsia="en-US"/>
                                       </w:rPr>
                                     </m:ctrlPr>
@@ -11233,8 +11241,6 @@
                                           <w:rPr>
                                             <w:rFonts w:ascii="Cambria Math" w:eastAsiaTheme="minorEastAsia" w:hAnsi="Cambria Math"/>
                                             <w:i/>
-                                            <w:sz w:val="24"/>
-                                            <w:szCs w:val="24"/>
                                             <w:lang w:val="en-IN" w:eastAsia="en-US"/>
                                           </w:rPr>
                                         </m:ctrlPr>
@@ -11243,8 +11249,6 @@
                                         <m:r>
                                           <w:rPr>
                                             <w:rFonts w:ascii="Cambria Math" w:eastAsiaTheme="minorEastAsia" w:hAnsi="Cambria Math"/>
-                                            <w:sz w:val="24"/>
-                                            <w:szCs w:val="24"/>
                                           </w:rPr>
                                           <m:t>x</m:t>
                                         </m:r>
@@ -11253,8 +11257,6 @@
                                         <m:r>
                                           <w:rPr>
                                             <w:rFonts w:ascii="Cambria Math" w:eastAsiaTheme="minorEastAsia" w:hAnsi="Cambria Math"/>
-                                            <w:sz w:val="24"/>
-                                            <w:szCs w:val="24"/>
                                           </w:rPr>
                                           <m:t>1</m:t>
                                         </m:r>
@@ -11263,8 +11265,6 @@
                                     <m:r>
                                       <w:rPr>
                                         <w:rFonts w:ascii="Cambria Math" w:eastAsiaTheme="minorEastAsia" w:hAnsi="Cambria Math"/>
-                                        <w:sz w:val="24"/>
-                                        <w:szCs w:val="24"/>
                                       </w:rPr>
                                       <m:t>+</m:t>
                                     </m:r>
@@ -11274,8 +11274,6 @@
                                           <w:rPr>
                                             <w:rFonts w:ascii="Cambria Math" w:eastAsiaTheme="minorEastAsia" w:hAnsi="Cambria Math"/>
                                             <w:i/>
-                                            <w:sz w:val="24"/>
-                                            <w:szCs w:val="24"/>
                                             <w:lang w:val="en-IN" w:eastAsia="en-US"/>
                                           </w:rPr>
                                         </m:ctrlPr>
@@ -11284,8 +11282,6 @@
                                         <m:r>
                                           <w:rPr>
                                             <w:rFonts w:ascii="Cambria Math" w:eastAsiaTheme="minorEastAsia" w:hAnsi="Cambria Math"/>
-                                            <w:sz w:val="24"/>
-                                            <w:szCs w:val="24"/>
                                             <w:lang w:val="en-IN" w:eastAsia="en-US"/>
                                           </w:rPr>
                                           <m:t>L</m:t>
@@ -11295,8 +11291,6 @@
                                         <m:r>
                                           <w:rPr>
                                             <w:rFonts w:ascii="Cambria Math" w:eastAsiaTheme="minorEastAsia" w:hAnsi="Cambria Math"/>
-                                            <w:sz w:val="24"/>
-                                            <w:szCs w:val="24"/>
                                           </w:rPr>
                                           <m:t>6</m:t>
                                         </m:r>
@@ -11308,8 +11302,6 @@
                                           <w:rPr>
                                             <w:rFonts w:ascii="Cambria Math" w:eastAsiaTheme="minorEastAsia" w:hAnsi="Cambria Math"/>
                                             <w:i/>
-                                            <w:sz w:val="24"/>
-                                            <w:szCs w:val="24"/>
                                             <w:lang w:val="en-IN" w:eastAsia="en-US"/>
                                           </w:rPr>
                                         </m:ctrlPr>
@@ -11321,8 +11313,6 @@
                                           </m:rPr>
                                           <w:rPr>
                                             <w:rFonts w:ascii="Cambria Math" w:eastAsiaTheme="minorEastAsia" w:hAnsi="Cambria Math"/>
-                                            <w:sz w:val="24"/>
-                                            <w:szCs w:val="24"/>
                                           </w:rPr>
                                           <m:t>cos</m:t>
                                         </m:r>
@@ -11334,8 +11324,6 @@
                                               <w:rPr>
                                                 <w:rFonts w:ascii="Cambria Math" w:eastAsiaTheme="minorEastAsia" w:hAnsi="Cambria Math"/>
                                                 <w:i/>
-                                                <w:sz w:val="24"/>
-                                                <w:szCs w:val="24"/>
                                                 <w:lang w:val="en-IN" w:eastAsia="en-US"/>
                                               </w:rPr>
                                             </m:ctrlPr>
@@ -11347,8 +11335,6 @@
                                                   <w:rPr>
                                                     <w:rFonts w:ascii="Cambria Math" w:eastAsiaTheme="minorEastAsia" w:hAnsi="Cambria Math"/>
                                                     <w:i/>
-                                                    <w:sz w:val="24"/>
-                                                    <w:szCs w:val="24"/>
                                                     <w:lang w:val="en-IN" w:eastAsia="en-US"/>
                                                   </w:rPr>
                                                 </m:ctrlPr>
@@ -11357,8 +11343,6 @@
                                                 <m:r>
                                                   <w:rPr>
                                                     <w:rFonts w:ascii="Cambria Math" w:eastAsiaTheme="minorEastAsia" w:hAnsi="Cambria Math"/>
-                                                    <w:sz w:val="24"/>
-                                                    <w:szCs w:val="24"/>
                                                     <w:lang w:val="en-IN" w:eastAsia="en-US"/>
                                                   </w:rPr>
                                                   <m:t>φ</m:t>
@@ -11368,8 +11352,6 @@
                                                 <m:r>
                                                   <w:rPr>
                                                     <w:rFonts w:ascii="Cambria Math" w:eastAsiaTheme="minorEastAsia" w:hAnsi="Cambria Math"/>
-                                                    <w:sz w:val="24"/>
-                                                    <w:szCs w:val="24"/>
                                                   </w:rPr>
                                                   <m:t>1</m:t>
                                                 </m:r>
@@ -11382,8 +11364,6 @@
                                     <m:r>
                                       <w:rPr>
                                         <w:rFonts w:ascii="Cambria Math" w:eastAsiaTheme="minorEastAsia" w:hAnsi="Cambria Math"/>
-                                        <w:sz w:val="24"/>
-                                        <w:szCs w:val="24"/>
                                       </w:rPr>
                                       <m:t>+</m:t>
                                     </m:r>
@@ -11393,8 +11373,6 @@
                                           <w:rPr>
                                             <w:rFonts w:ascii="Cambria Math" w:eastAsiaTheme="minorEastAsia" w:hAnsi="Cambria Math"/>
                                             <w:i/>
-                                            <w:sz w:val="24"/>
-                                            <w:szCs w:val="24"/>
                                             <w:lang w:val="en-IN" w:eastAsia="en-US"/>
                                           </w:rPr>
                                         </m:ctrlPr>
@@ -11403,8 +11381,6 @@
                                         <m:r>
                                           <w:rPr>
                                             <w:rFonts w:ascii="Cambria Math" w:eastAsiaTheme="minorEastAsia" w:hAnsi="Cambria Math"/>
-                                            <w:sz w:val="24"/>
-                                            <w:szCs w:val="24"/>
                                             <w:lang w:val="en-IN" w:eastAsia="en-US"/>
                                           </w:rPr>
                                           <m:t>L</m:t>
@@ -11414,8 +11390,6 @@
                                         <m:r>
                                           <w:rPr>
                                             <w:rFonts w:ascii="Cambria Math" w:eastAsiaTheme="minorEastAsia" w:hAnsi="Cambria Math"/>
-                                            <w:sz w:val="24"/>
-                                            <w:szCs w:val="24"/>
                                           </w:rPr>
                                           <m:t>2</m:t>
                                         </m:r>
@@ -11428,8 +11402,6 @@
                                 <m:r>
                                   <w:rPr>
                                     <w:rFonts w:ascii="Cambria Math" w:eastAsiaTheme="minorEastAsia" w:hAnsi="Cambria Math"/>
-                                    <w:sz w:val="24"/>
-                                    <w:szCs w:val="24"/>
                                   </w:rPr>
                                   <m:t>2</m:t>
                                 </m:r>
@@ -11438,8 +11410,6 @@
                             <m:r>
                               <w:rPr>
                                 <w:rFonts w:ascii="Cambria Math" w:eastAsiaTheme="minorEastAsia" w:hAnsi="Cambria Math"/>
-                                <w:sz w:val="24"/>
-                                <w:szCs w:val="24"/>
                               </w:rPr>
                               <m:t>+</m:t>
                             </m:r>
@@ -11449,8 +11419,6 @@
                                   <w:rPr>
                                     <w:rFonts w:ascii="Cambria Math" w:eastAsiaTheme="minorEastAsia" w:hAnsi="Cambria Math"/>
                                     <w:i/>
-                                    <w:sz w:val="24"/>
-                                    <w:szCs w:val="24"/>
                                     <w:lang w:val="en-IN" w:eastAsia="en-US"/>
                                   </w:rPr>
                                 </m:ctrlPr>
@@ -11462,8 +11430,6 @@
                                       <w:rPr>
                                         <w:rFonts w:ascii="Cambria Math" w:eastAsiaTheme="minorEastAsia" w:hAnsi="Cambria Math"/>
                                         <w:i/>
-                                        <w:sz w:val="24"/>
-                                        <w:szCs w:val="24"/>
                                         <w:lang w:val="en-IN" w:eastAsia="en-US"/>
                                       </w:rPr>
                                     </m:ctrlPr>
@@ -11475,8 +11441,6 @@
                                           <w:rPr>
                                             <w:rFonts w:ascii="Cambria Math" w:eastAsiaTheme="minorEastAsia" w:hAnsi="Cambria Math"/>
                                             <w:i/>
-                                            <w:sz w:val="24"/>
-                                            <w:szCs w:val="24"/>
                                             <w:lang w:val="en-IN" w:eastAsia="en-US"/>
                                           </w:rPr>
                                         </m:ctrlPr>
@@ -11485,8 +11449,6 @@
                                         <m:r>
                                           <w:rPr>
                                             <w:rFonts w:ascii="Cambria Math" w:eastAsiaTheme="minorEastAsia" w:hAnsi="Cambria Math"/>
-                                            <w:sz w:val="24"/>
-                                            <w:szCs w:val="24"/>
                                           </w:rPr>
                                           <m:t>y</m:t>
                                         </m:r>
@@ -11495,8 +11457,6 @@
                                         <m:r>
                                           <w:rPr>
                                             <w:rFonts w:ascii="Cambria Math" w:eastAsiaTheme="minorEastAsia" w:hAnsi="Cambria Math"/>
-                                            <w:sz w:val="24"/>
-                                            <w:szCs w:val="24"/>
                                           </w:rPr>
                                           <m:t>1</m:t>
                                         </m:r>
@@ -11505,8 +11465,6 @@
                                     <m:r>
                                       <w:rPr>
                                         <w:rFonts w:ascii="Cambria Math" w:eastAsiaTheme="minorEastAsia" w:hAnsi="Cambria Math"/>
-                                        <w:sz w:val="24"/>
-                                        <w:szCs w:val="24"/>
                                       </w:rPr>
                                       <m:t>+</m:t>
                                     </m:r>
@@ -11516,8 +11474,6 @@
                                           <w:rPr>
                                             <w:rFonts w:ascii="Cambria Math" w:eastAsiaTheme="minorEastAsia" w:hAnsi="Cambria Math"/>
                                             <w:i/>
-                                            <w:sz w:val="24"/>
-                                            <w:szCs w:val="24"/>
                                             <w:lang w:val="en-IN" w:eastAsia="en-US"/>
                                           </w:rPr>
                                         </m:ctrlPr>
@@ -11526,8 +11482,6 @@
                                         <m:r>
                                           <w:rPr>
                                             <w:rFonts w:ascii="Cambria Math" w:eastAsiaTheme="minorEastAsia" w:hAnsi="Cambria Math"/>
-                                            <w:sz w:val="24"/>
-                                            <w:szCs w:val="24"/>
                                             <w:lang w:val="en-IN" w:eastAsia="en-US"/>
                                           </w:rPr>
                                           <m:t>L</m:t>
@@ -11537,8 +11491,6 @@
                                         <m:r>
                                           <w:rPr>
                                             <w:rFonts w:ascii="Cambria Math" w:eastAsiaTheme="minorEastAsia" w:hAnsi="Cambria Math"/>
-                                            <w:sz w:val="24"/>
-                                            <w:szCs w:val="24"/>
                                           </w:rPr>
                                           <m:t>6</m:t>
                                         </m:r>
@@ -11549,8 +11501,6 @@
                                         <m:ctrlPr>
                                           <w:rPr>
                                             <w:rFonts w:ascii="Cambria Math" w:eastAsiaTheme="minorEastAsia" w:hAnsi="Cambria Math"/>
-                                            <w:sz w:val="24"/>
-                                            <w:szCs w:val="24"/>
                                             <w:lang w:val="en-IN" w:eastAsia="en-US"/>
                                           </w:rPr>
                                         </m:ctrlPr>
@@ -11562,8 +11512,6 @@
                                           </m:rPr>
                                           <w:rPr>
                                             <w:rFonts w:ascii="Cambria Math" w:eastAsiaTheme="minorEastAsia" w:hAnsi="Cambria Math"/>
-                                            <w:sz w:val="24"/>
-                                            <w:szCs w:val="24"/>
                                           </w:rPr>
                                           <m:t>sin</m:t>
                                         </m:r>
@@ -11575,8 +11523,6 @@
                                               <w:rPr>
                                                 <w:rFonts w:ascii="Cambria Math" w:eastAsiaTheme="minorEastAsia" w:hAnsi="Cambria Math"/>
                                                 <w:i/>
-                                                <w:sz w:val="24"/>
-                                                <w:szCs w:val="24"/>
                                                 <w:lang w:val="en-IN" w:eastAsia="en-US"/>
                                               </w:rPr>
                                             </m:ctrlPr>
@@ -11588,8 +11534,6 @@
                                                   <w:rPr>
                                                     <w:rFonts w:ascii="Cambria Math" w:eastAsiaTheme="minorEastAsia" w:hAnsi="Cambria Math"/>
                                                     <w:i/>
-                                                    <w:sz w:val="24"/>
-                                                    <w:szCs w:val="24"/>
                                                     <w:lang w:val="en-IN" w:eastAsia="en-US"/>
                                                   </w:rPr>
                                                 </m:ctrlPr>
@@ -11598,8 +11542,6 @@
                                                 <m:r>
                                                   <w:rPr>
                                                     <w:rFonts w:ascii="Cambria Math" w:eastAsiaTheme="minorEastAsia" w:hAnsi="Cambria Math"/>
-                                                    <w:sz w:val="24"/>
-                                                    <w:szCs w:val="24"/>
                                                     <w:lang w:val="en-IN" w:eastAsia="en-US"/>
                                                   </w:rPr>
                                                   <m:t>φ</m:t>
@@ -11609,8 +11551,6 @@
                                                 <m:r>
                                                   <w:rPr>
                                                     <w:rFonts w:ascii="Cambria Math" w:eastAsiaTheme="minorEastAsia" w:hAnsi="Cambria Math"/>
-                                                    <w:sz w:val="24"/>
-                                                    <w:szCs w:val="24"/>
                                                   </w:rPr>
                                                   <m:t>1</m:t>
                                                 </m:r>
@@ -11623,8 +11563,6 @@
                                     <m:r>
                                       <w:rPr>
                                         <w:rFonts w:ascii="Cambria Math" w:eastAsiaTheme="minorEastAsia" w:hAnsi="Cambria Math"/>
-                                        <w:sz w:val="24"/>
-                                        <w:szCs w:val="24"/>
                                       </w:rPr>
                                       <m:t>-0</m:t>
                                     </m:r>
@@ -11635,8 +11573,6 @@
                                 <m:r>
                                   <w:rPr>
                                     <w:rFonts w:ascii="Cambria Math" w:eastAsiaTheme="minorEastAsia" w:hAnsi="Cambria Math"/>
-                                    <w:sz w:val="24"/>
-                                    <w:szCs w:val="24"/>
                                   </w:rPr>
                                   <m:t>2</m:t>
                                 </m:r>
@@ -11647,8 +11583,6 @@
                         <m:r>
                           <w:rPr>
                             <w:rFonts w:ascii="Cambria Math" w:eastAsiaTheme="minorEastAsia" w:hAnsi="Cambria Math"/>
-                            <w:sz w:val="24"/>
-                            <w:szCs w:val="24"/>
                           </w:rPr>
                           <m:t>-</m:t>
                         </m:r>
@@ -11658,8 +11592,6 @@
                               <w:rPr>
                                 <w:rFonts w:ascii="Cambria Math" w:eastAsiaTheme="minorEastAsia" w:hAnsi="Cambria Math"/>
                                 <w:i/>
-                                <w:sz w:val="24"/>
-                                <w:szCs w:val="24"/>
                                 <w:lang w:val="en-IN" w:eastAsia="en-US"/>
                               </w:rPr>
                             </m:ctrlPr>
@@ -11668,8 +11600,6 @@
                             <m:r>
                               <w:rPr>
                                 <w:rFonts w:ascii="Cambria Math" w:eastAsiaTheme="minorEastAsia" w:hAnsi="Cambria Math"/>
-                                <w:sz w:val="24"/>
-                                <w:szCs w:val="24"/>
                               </w:rPr>
                               <m:t>l</m:t>
                             </m:r>
@@ -11678,8 +11608,6 @@
                             <m:r>
                               <w:rPr>
                                 <w:rFonts w:ascii="Cambria Math" w:eastAsiaTheme="minorEastAsia" w:hAnsi="Cambria Math"/>
-                                <w:sz w:val="24"/>
-                                <w:szCs w:val="24"/>
                               </w:rPr>
                               <m:t>0</m:t>
                             </m:r>
@@ -11689,8 +11617,6 @@
                           <w:rPr>
                             <w:rFonts w:ascii="Cambria Math" w:eastAsiaTheme="minorEastAsia" w:hAnsi="Cambria Math"/>
                             <w:i/>
-                            <w:sz w:val="24"/>
-                            <w:szCs w:val="24"/>
                             <w:lang w:val="en-IN" w:eastAsia="en-US"/>
                           </w:rPr>
                         </m:ctrlPr>
@@ -11701,8 +11627,6 @@
                     <m:r>
                       <w:rPr>
                         <w:rFonts w:ascii="Cambria Math" w:eastAsiaTheme="minorEastAsia" w:hAnsi="Cambria Math"/>
-                        <w:sz w:val="24"/>
-                        <w:szCs w:val="24"/>
                         <w:lang w:val="en-IN" w:eastAsia="en-US"/>
                       </w:rPr>
                       <m:t>2</m:t>
@@ -11712,8 +11636,6 @@
                 <m:r>
                   <w:rPr>
                     <w:rFonts w:ascii="Cambria Math" w:eastAsiaTheme="minorEastAsia" w:hAnsi="Cambria Math"/>
-                    <w:sz w:val="24"/>
-                    <w:szCs w:val="24"/>
                     <w:lang w:val="en-IN" w:eastAsia="en-US"/>
                   </w:rPr>
                   <m:t xml:space="preserve"> </m:t>
@@ -11739,6 +11661,7 @@
               <w:jc w:val="center"/>
             </w:pPr>
             <w:r>
+              <w:lastRenderedPageBreak/>
               <w:t>(</w:t>
             </w:r>
             <w:r>
@@ -11879,14 +11802,36 @@
       <w:r>
         <w:t xml:space="preserve">Figure </w:t>
       </w:r>
-      <w:fldSimple w:instr=" SEQ Figure \* ARABIC ">
-        <w:r>
-          <w:rPr>
-            <w:noProof/>
-          </w:rPr>
-          <w:t>4</w:t>
-        </w:r>
-      </w:fldSimple>
+      <w:r>
+        <w:rPr>
+          <w:noProof/>
+        </w:rPr>
+        <w:fldChar w:fldCharType="begin"/>
+      </w:r>
+      <w:r>
+        <w:rPr>
+          <w:noProof/>
+        </w:rPr>
+        <w:instrText xml:space="preserve"> SEQ Figure \* ARABIC </w:instrText>
+      </w:r>
+      <w:r>
+        <w:rPr>
+          <w:noProof/>
+        </w:rPr>
+        <w:fldChar w:fldCharType="separate"/>
+      </w:r>
+      <w:r>
+        <w:rPr>
+          <w:noProof/>
+        </w:rPr>
+        <w:t>4</w:t>
+      </w:r>
+      <w:r>
+        <w:rPr>
+          <w:noProof/>
+        </w:rPr>
+        <w:fldChar w:fldCharType="end"/>
+      </w:r>
       <w:r>
         <w:t>: Setup with active motor element</w:t>
       </w:r>
@@ -12217,76 +12162,240 @@
         <w:ind w:firstLine="0"/>
       </w:pPr>
     </w:p>
-    <w:p>
-      <w:pPr>
-        <w:rPr>
-          <w:rFonts w:ascii="Garamond" w:eastAsiaTheme="minorEastAsia" w:hAnsi="Garamond"/>
-          <w:sz w:val="24"/>
-          <w:szCs w:val="24"/>
-        </w:rPr>
-      </w:pPr>
-      <m:oMathPara>
-        <m:oMath>
-          <m:d>
-            <m:dPr>
-              <m:begChr m:val="["/>
-              <m:endChr m:val="]"/>
-              <m:ctrlPr>
-                <w:rPr>
-                  <w:rFonts w:ascii="Cambria Math" w:eastAsiaTheme="minorEastAsia" w:hAnsi="Cambria Math"/>
-                  <w:i/>
-                  <w:sz w:val="24"/>
-                  <w:szCs w:val="24"/>
-                  <w:lang w:val="en-IN" w:eastAsia="en-US"/>
-                </w:rPr>
-              </m:ctrlPr>
-            </m:dPr>
-            <m:e>
-              <m:m>
-                <m:mPr>
-                  <m:plcHide m:val="1"/>
-                  <m:mcs>
-                    <m:mc>
-                      <m:mcPr>
-                        <m:count m:val="2"/>
-                        <m:mcJc m:val="center"/>
-                      </m:mcPr>
-                    </m:mc>
-                  </m:mcs>
-                  <m:ctrlPr>
-                    <w:rPr>
-                      <w:rFonts w:ascii="Cambria Math" w:eastAsiaTheme="minorEastAsia" w:hAnsi="Cambria Math"/>
-                      <w:i/>
-                      <w:sz w:val="24"/>
-                      <w:szCs w:val="24"/>
-                      <w:lang w:val="en-IN" w:eastAsia="en-US"/>
-                    </w:rPr>
-                  </m:ctrlPr>
-                </m:mPr>
-                <m:mr>
+    <w:tbl>
+      <w:tblPr>
+        <w:tblStyle w:val="TableGrid"/>
+        <w:tblW w:w="9050" w:type="dxa"/>
+        <w:tblBorders>
+          <w:top w:val="none" w:sz="0" w:space="0" w:color="auto"/>
+          <w:left w:val="none" w:sz="0" w:space="0" w:color="auto"/>
+          <w:bottom w:val="none" w:sz="0" w:space="0" w:color="auto"/>
+          <w:right w:val="none" w:sz="0" w:space="0" w:color="auto"/>
+          <w:insideH w:val="none" w:sz="0" w:space="0" w:color="auto"/>
+          <w:insideV w:val="none" w:sz="0" w:space="0" w:color="auto"/>
+        </w:tblBorders>
+        <w:tblLook w:val="04A0" w:firstRow="1" w:lastRow="0" w:firstColumn="1" w:lastColumn="0" w:noHBand="0" w:noVBand="1"/>
+      </w:tblPr>
+      <w:tblGrid>
+        <w:gridCol w:w="7851"/>
+        <w:gridCol w:w="1199"/>
+      </w:tblGrid>
+      <w:tr>
+        <w:trPr>
+          <w:trHeight w:val="1312"/>
+        </w:trPr>
+        <w:tc>
+          <w:tcPr>
+            <w:tcW w:w="7851" w:type="dxa"/>
+            <w:vAlign w:val="center"/>
+          </w:tcPr>
+          <w:p>
+            <w:pPr>
+              <w:rPr>
+                <w:rFonts w:ascii="Garamond" w:eastAsiaTheme="minorEastAsia" w:hAnsi="Garamond"/>
+              </w:rPr>
+            </w:pPr>
+            <m:oMathPara>
+              <m:oMath>
+                <m:d>
+                  <m:dPr>
+                    <m:begChr m:val="["/>
+                    <m:endChr m:val="]"/>
+                    <m:ctrlPr>
+                      <w:rPr>
+                        <w:rFonts w:ascii="Cambria Math" w:eastAsiaTheme="minorEastAsia" w:hAnsi="Cambria Math"/>
+                        <w:i/>
+                        <w:lang w:val="en-IN" w:eastAsia="en-US"/>
+                      </w:rPr>
+                    </m:ctrlPr>
+                  </m:dPr>
                   <m:e>
-                    <m:sSub>
-                      <m:sSubPr>
+                    <m:m>
+                      <m:mPr>
+                        <m:plcHide m:val="1"/>
+                        <m:mcs>
+                          <m:mc>
+                            <m:mcPr>
+                              <m:count m:val="2"/>
+                              <m:mcJc m:val="center"/>
+                            </m:mcPr>
+                          </m:mc>
+                        </m:mcs>
                         <m:ctrlPr>
                           <w:rPr>
                             <w:rFonts w:ascii="Cambria Math" w:eastAsiaTheme="minorEastAsia" w:hAnsi="Cambria Math"/>
                             <w:i/>
-                            <w:sz w:val="24"/>
-                            <w:szCs w:val="24"/>
                             <w:lang w:val="en-IN" w:eastAsia="en-US"/>
                           </w:rPr>
                         </m:ctrlPr>
-                      </m:sSubPr>
+                      </m:mPr>
+                      <m:mr>
+                        <m:e>
+                          <m:sSub>
+                            <m:sSubPr>
+                              <m:ctrlPr>
+                                <w:rPr>
+                                  <w:rFonts w:ascii="Cambria Math" w:eastAsiaTheme="minorEastAsia" w:hAnsi="Cambria Math"/>
+                                  <w:i/>
+                                  <w:lang w:val="en-IN" w:eastAsia="en-US"/>
+                                </w:rPr>
+                              </m:ctrlPr>
+                            </m:sSubPr>
+                            <m:e>
+                              <m:acc>
+                                <m:accPr>
+                                  <m:chr m:val="̅"/>
+                                  <m:ctrlPr>
+                                    <w:rPr>
+                                      <w:rFonts w:ascii="Cambria Math" w:eastAsiaTheme="minorEastAsia" w:hAnsi="Cambria Math"/>
+                                      <w:i/>
+                                      <w:lang w:val="en-IN" w:eastAsia="en-US"/>
+                                    </w:rPr>
+                                  </m:ctrlPr>
+                                </m:accPr>
+                                <m:e>
+                                  <m:r>
+                                    <w:rPr>
+                                      <w:rFonts w:ascii="Cambria Math" w:eastAsiaTheme="minorEastAsia" w:hAnsi="Cambria Math"/>
+                                      <w:lang w:val="en-IN" w:eastAsia="en-US"/>
+                                    </w:rPr>
+                                    <m:t>M</m:t>
+                                  </m:r>
+                                </m:e>
+                              </m:acc>
+                            </m:e>
+                            <m:sub>
+                              <m:r>
+                                <w:rPr>
+                                  <w:rFonts w:ascii="Cambria Math" w:eastAsiaTheme="minorEastAsia" w:hAnsi="Cambria Math"/>
+                                  <w:lang w:val="en-IN" w:eastAsia="en-US"/>
+                                </w:rPr>
+                                <m:t>ij</m:t>
+                              </m:r>
+                            </m:sub>
+                          </m:sSub>
+                        </m:e>
+                        <m:e>
+                          <m:sSubSup>
+                            <m:sSubSupPr>
+                              <m:ctrlPr>
+                                <w:rPr>
+                                  <w:rFonts w:ascii="Cambria Math" w:eastAsiaTheme="minorEastAsia" w:hAnsi="Cambria Math"/>
+                                  <w:i/>
+                                  <w:lang w:val="en-IN" w:eastAsia="en-US"/>
+                                </w:rPr>
+                              </m:ctrlPr>
+                            </m:sSubSupPr>
+                            <m:e>
+                              <m:r>
+                                <w:rPr>
+                                  <w:rFonts w:ascii="Cambria Math" w:eastAsiaTheme="minorEastAsia" w:hAnsi="Cambria Math"/>
+                                  <w:lang w:val="en-IN" w:eastAsia="en-US"/>
+                                </w:rPr>
+                                <m:t>C</m:t>
+                              </m:r>
+                            </m:e>
+                            <m:sub>
+                              <m:r>
+                                <w:rPr>
+                                  <w:rFonts w:ascii="Cambria Math" w:eastAsiaTheme="minorEastAsia" w:hAnsi="Cambria Math"/>
+                                  <w:lang w:val="en-IN" w:eastAsia="en-US"/>
+                                </w:rPr>
+                                <m:t>l,i</m:t>
+                              </m:r>
+                            </m:sub>
+                            <m:sup>
+                              <m:r>
+                                <w:rPr>
+                                  <w:rFonts w:ascii="Cambria Math" w:eastAsiaTheme="minorEastAsia" w:hAnsi="Cambria Math"/>
+                                  <w:lang w:val="en-IN" w:eastAsia="en-US"/>
+                                </w:rPr>
+                                <m:t>T</m:t>
+                              </m:r>
+                            </m:sup>
+                          </m:sSubSup>
+                        </m:e>
+                      </m:mr>
+                      <m:mr>
+                        <m:e>
+                          <m:sSub>
+                            <m:sSubPr>
+                              <m:ctrlPr>
+                                <w:rPr>
+                                  <w:rFonts w:ascii="Cambria Math" w:eastAsiaTheme="minorEastAsia" w:hAnsi="Cambria Math"/>
+                                  <w:i/>
+                                  <w:lang w:val="en-IN" w:eastAsia="en-US"/>
+                                </w:rPr>
+                              </m:ctrlPr>
+                            </m:sSubPr>
+                            <m:e>
+                              <m:r>
+                                <w:rPr>
+                                  <w:rFonts w:ascii="Cambria Math" w:eastAsiaTheme="minorEastAsia" w:hAnsi="Cambria Math"/>
+                                </w:rPr>
+                                <m:t>C</m:t>
+                              </m:r>
+                            </m:e>
+                            <m:sub>
+                              <m:r>
+                                <w:rPr>
+                                  <w:rFonts w:ascii="Cambria Math" w:eastAsiaTheme="minorEastAsia" w:hAnsi="Cambria Math"/>
+                                  <w:lang w:val="en-IN" w:eastAsia="en-US"/>
+                                </w:rPr>
+                                <m:t>l</m:t>
+                              </m:r>
+                              <m:r>
+                                <w:rPr>
+                                  <w:rFonts w:ascii="Cambria Math" w:eastAsiaTheme="minorEastAsia" w:hAnsi="Cambria Math"/>
+                                </w:rPr>
+                                <m:t>,i</m:t>
+                              </m:r>
+                            </m:sub>
+                          </m:sSub>
+                        </m:e>
+                        <m:e>
+                          <m:r>
+                            <w:rPr>
+                              <w:rFonts w:ascii="Cambria Math" w:eastAsiaTheme="minorEastAsia" w:hAnsi="Cambria Math"/>
+                            </w:rPr>
+                            <m:t>0</m:t>
+                          </m:r>
+                        </m:e>
+                      </m:mr>
+                    </m:m>
+                  </m:e>
+                </m:d>
+                <m:d>
+                  <m:dPr>
+                    <m:begChr m:val="["/>
+                    <m:endChr m:val="]"/>
+                    <m:ctrlPr>
+                      <w:rPr>
+                        <w:rFonts w:ascii="Cambria Math" w:eastAsiaTheme="minorEastAsia" w:hAnsi="Cambria Math"/>
+                        <w:i/>
+                        <w:lang w:val="en-IN" w:eastAsia="en-US"/>
+                      </w:rPr>
+                    </m:ctrlPr>
+                  </m:dPr>
+                  <m:e>
+                    <m:eqArr>
+                      <m:eqArrPr>
+                        <m:ctrlPr>
+                          <w:rPr>
+                            <w:rFonts w:ascii="Cambria Math" w:eastAsiaTheme="minorEastAsia" w:hAnsi="Cambria Math"/>
+                            <w:i/>
+                            <w:lang w:val="en-IN" w:eastAsia="en-US"/>
+                          </w:rPr>
+                        </m:ctrlPr>
+                      </m:eqArrPr>
                       <m:e>
                         <m:acc>
                           <m:accPr>
-                            <m:chr m:val="̅"/>
+                            <m:chr m:val="̈"/>
                             <m:ctrlPr>
                               <w:rPr>
                                 <w:rFonts w:ascii="Cambria Math" w:eastAsiaTheme="minorEastAsia" w:hAnsi="Cambria Math"/>
                                 <w:i/>
-                                <w:sz w:val="24"/>
-                                <w:szCs w:val="24"/>
                                 <w:lang w:val="en-IN" w:eastAsia="en-US"/>
                               </w:rPr>
                             </m:ctrlPr>
@@ -12295,568 +12404,362 @@
                             <m:r>
                               <w:rPr>
                                 <w:rFonts w:ascii="Cambria Math" w:eastAsiaTheme="minorEastAsia" w:hAnsi="Cambria Math"/>
-                                <w:sz w:val="24"/>
-                                <w:szCs w:val="24"/>
-                                <w:lang w:val="en-IN" w:eastAsia="en-US"/>
                               </w:rPr>
-                              <m:t>M</m:t>
+                              <m:t>q</m:t>
                             </m:r>
                           </m:e>
                         </m:acc>
                       </m:e>
-                      <m:sub>
+                      <m:e>
                         <m:r>
                           <w:rPr>
                             <w:rFonts w:ascii="Cambria Math" w:eastAsiaTheme="minorEastAsia" w:hAnsi="Cambria Math"/>
-                            <w:sz w:val="24"/>
-                            <w:szCs w:val="24"/>
-                            <w:lang w:val="en-IN" w:eastAsia="en-US"/>
                           </w:rPr>
-                          <m:t>ij</m:t>
+                          <m:t>λ</m:t>
                         </m:r>
-                      </m:sub>
-                    </m:sSub>
+                      </m:e>
+                    </m:eqArr>
                   </m:e>
+                </m:d>
+                <m:r>
+                  <w:rPr>
+                    <w:rFonts w:ascii="Cambria Math" w:eastAsiaTheme="minorEastAsia" w:hAnsi="Cambria Math"/>
+                  </w:rPr>
+                  <m:t>=</m:t>
+                </m:r>
+                <m:d>
+                  <m:dPr>
+                    <m:begChr m:val="["/>
+                    <m:endChr m:val="]"/>
+                    <m:ctrlPr>
+                      <w:rPr>
+                        <w:rFonts w:ascii="Cambria Math" w:eastAsiaTheme="minorEastAsia" w:hAnsi="Cambria Math"/>
+                        <w:i/>
+                        <w:lang w:val="en-IN" w:eastAsia="en-US"/>
+                      </w:rPr>
+                    </m:ctrlPr>
+                  </m:dPr>
                   <m:e>
-                    <m:sSubSup>
-                      <m:sSubSupPr>
+                    <m:eqArr>
+                      <m:eqArrPr>
                         <m:ctrlPr>
                           <w:rPr>
                             <w:rFonts w:ascii="Cambria Math" w:eastAsiaTheme="minorEastAsia" w:hAnsi="Cambria Math"/>
                             <w:i/>
-                            <w:sz w:val="24"/>
-                            <w:szCs w:val="24"/>
                             <w:lang w:val="en-IN" w:eastAsia="en-US"/>
                           </w:rPr>
                         </m:ctrlPr>
-                      </m:sSubSupPr>
+                      </m:eqArrPr>
                       <m:e>
+                        <m:sSub>
+                          <m:sSubPr>
+                            <m:ctrlPr>
+                              <w:rPr>
+                                <w:rFonts w:ascii="Cambria Math" w:eastAsiaTheme="minorEastAsia" w:hAnsi="Cambria Math"/>
+                                <w:i/>
+                                <w:lang w:val="en-IN" w:eastAsia="en-US"/>
+                              </w:rPr>
+                            </m:ctrlPr>
+                          </m:sSubPr>
+                          <m:e>
+                            <m:r>
+                              <w:rPr>
+                                <w:rFonts w:ascii="Cambria Math" w:eastAsiaTheme="minorEastAsia" w:hAnsi="Cambria Math"/>
+                              </w:rPr>
+                              <m:t>Q</m:t>
+                            </m:r>
+                          </m:e>
+                          <m:sub>
+                            <m:r>
+                              <w:rPr>
+                                <w:rFonts w:ascii="Cambria Math" w:eastAsiaTheme="minorEastAsia" w:hAnsi="Cambria Math"/>
+                              </w:rPr>
+                              <m:t>j</m:t>
+                            </m:r>
+                          </m:sub>
+                        </m:sSub>
+                      </m:e>
+                      <m:e>
+                        <m:sSub>
+                          <m:sSubPr>
+                            <m:ctrlPr>
+                              <w:rPr>
+                                <w:rFonts w:ascii="Cambria Math" w:eastAsiaTheme="minorEastAsia" w:hAnsi="Cambria Math"/>
+                                <w:i/>
+                                <w:lang w:val="en-IN" w:eastAsia="en-US"/>
+                              </w:rPr>
+                            </m:ctrlPr>
+                          </m:sSubPr>
+                          <m:e>
+                            <m:r>
+                              <w:rPr>
+                                <w:rFonts w:ascii="Cambria Math" w:eastAsiaTheme="minorEastAsia" w:hAnsi="Cambria Math"/>
+                              </w:rPr>
+                              <m:t>-C</m:t>
+                            </m:r>
+                          </m:e>
+                          <m:sub>
+                            <m:r>
+                              <w:rPr>
+                                <w:rFonts w:ascii="Cambria Math" w:eastAsiaTheme="minorEastAsia" w:hAnsi="Cambria Math"/>
+                              </w:rPr>
+                              <m:t>m,ij</m:t>
+                            </m:r>
+                          </m:sub>
+                        </m:sSub>
+                        <m:acc>
+                          <m:accPr>
+                            <m:chr m:val="̇"/>
+                            <m:ctrlPr>
+                              <w:rPr>
+                                <w:rFonts w:ascii="Cambria Math" w:eastAsiaTheme="minorEastAsia" w:hAnsi="Cambria Math"/>
+                                <w:i/>
+                                <w:lang w:val="en-IN" w:eastAsia="en-US"/>
+                              </w:rPr>
+                            </m:ctrlPr>
+                          </m:accPr>
+                          <m:e>
+                            <m:sSub>
+                              <m:sSubPr>
+                                <m:ctrlPr>
+                                  <w:rPr>
+                                    <w:rFonts w:ascii="Cambria Math" w:eastAsiaTheme="minorEastAsia" w:hAnsi="Cambria Math"/>
+                                    <w:i/>
+                                    <w:lang w:val="en-IN" w:eastAsia="en-US"/>
+                                  </w:rPr>
+                                </m:ctrlPr>
+                              </m:sSubPr>
+                              <m:e>
+                                <m:r>
+                                  <w:rPr>
+                                    <w:rFonts w:ascii="Cambria Math" w:eastAsiaTheme="minorEastAsia" w:hAnsi="Cambria Math"/>
+                                  </w:rPr>
+                                  <m:t>q</m:t>
+                                </m:r>
+                              </m:e>
+                              <m:sub>
+                                <m:r>
+                                  <w:rPr>
+                                    <w:rFonts w:ascii="Cambria Math" w:eastAsiaTheme="minorEastAsia" w:hAnsi="Cambria Math"/>
+                                  </w:rPr>
+                                  <m:t>i</m:t>
+                                </m:r>
+                              </m:sub>
+                            </m:sSub>
+                          </m:e>
+                        </m:acc>
+                        <m:acc>
+                          <m:accPr>
+                            <m:chr m:val="̇"/>
+                            <m:ctrlPr>
+                              <w:rPr>
+                                <w:rFonts w:ascii="Cambria Math" w:eastAsiaTheme="minorEastAsia" w:hAnsi="Cambria Math"/>
+                                <w:i/>
+                                <w:lang w:val="en-IN" w:eastAsia="en-US"/>
+                              </w:rPr>
+                            </m:ctrlPr>
+                          </m:accPr>
+                          <m:e>
+                            <m:sSub>
+                              <m:sSubPr>
+                                <m:ctrlPr>
+                                  <w:rPr>
+                                    <w:rFonts w:ascii="Cambria Math" w:eastAsiaTheme="minorEastAsia" w:hAnsi="Cambria Math"/>
+                                    <w:i/>
+                                    <w:lang w:val="en-IN" w:eastAsia="en-US"/>
+                                  </w:rPr>
+                                </m:ctrlPr>
+                              </m:sSubPr>
+                              <m:e>
+                                <m:r>
+                                  <w:rPr>
+                                    <w:rFonts w:ascii="Cambria Math" w:eastAsiaTheme="minorEastAsia" w:hAnsi="Cambria Math"/>
+                                  </w:rPr>
+                                  <m:t>q</m:t>
+                                </m:r>
+                              </m:e>
+                              <m:sub>
+                                <m:r>
+                                  <w:rPr>
+                                    <w:rFonts w:ascii="Cambria Math" w:eastAsiaTheme="minorEastAsia" w:hAnsi="Cambria Math"/>
+                                  </w:rPr>
+                                  <m:t>j</m:t>
+                                </m:r>
+                              </m:sub>
+                            </m:sSub>
+                          </m:e>
+                        </m:acc>
                         <m:r>
                           <w:rPr>
                             <w:rFonts w:ascii="Cambria Math" w:eastAsiaTheme="minorEastAsia" w:hAnsi="Cambria Math"/>
-                            <w:sz w:val="24"/>
-                            <w:szCs w:val="24"/>
-                            <w:lang w:val="en-IN" w:eastAsia="en-US"/>
                           </w:rPr>
-                          <m:t>C</m:t>
+                          <m:t>-</m:t>
                         </m:r>
-                      </m:e>
-                      <m:sub>
+                        <m:sSub>
+                          <m:sSubPr>
+                            <m:ctrlPr>
+                              <w:rPr>
+                                <w:rFonts w:ascii="Cambria Math" w:eastAsiaTheme="minorEastAsia" w:hAnsi="Cambria Math"/>
+                                <w:i/>
+                                <w:lang w:val="en-IN" w:eastAsia="en-US"/>
+                              </w:rPr>
+                            </m:ctrlPr>
+                          </m:sSubPr>
+                          <m:e>
+                            <m:r>
+                              <w:rPr>
+                                <w:rFonts w:ascii="Cambria Math" w:eastAsiaTheme="minorEastAsia" w:hAnsi="Cambria Math"/>
+                              </w:rPr>
+                              <m:t>C</m:t>
+                            </m:r>
+                          </m:e>
+                          <m:sub>
+                            <m:r>
+                              <w:rPr>
+                                <w:rFonts w:ascii="Cambria Math" w:eastAsiaTheme="minorEastAsia" w:hAnsi="Cambria Math"/>
+                              </w:rPr>
+                              <m:t>m,it</m:t>
+                            </m:r>
+                          </m:sub>
+                        </m:sSub>
+                        <m:acc>
+                          <m:accPr>
+                            <m:chr m:val="̇"/>
+                            <m:ctrlPr>
+                              <w:rPr>
+                                <w:rFonts w:ascii="Cambria Math" w:eastAsiaTheme="minorEastAsia" w:hAnsi="Cambria Math"/>
+                                <w:i/>
+                                <w:lang w:val="en-IN" w:eastAsia="en-US"/>
+                              </w:rPr>
+                            </m:ctrlPr>
+                          </m:accPr>
+                          <m:e>
+                            <m:sSub>
+                              <m:sSubPr>
+                                <m:ctrlPr>
+                                  <w:rPr>
+                                    <w:rFonts w:ascii="Cambria Math" w:eastAsiaTheme="minorEastAsia" w:hAnsi="Cambria Math"/>
+                                    <w:i/>
+                                    <w:lang w:val="en-IN" w:eastAsia="en-US"/>
+                                  </w:rPr>
+                                </m:ctrlPr>
+                              </m:sSubPr>
+                              <m:e>
+                                <m:r>
+                                  <w:rPr>
+                                    <w:rFonts w:ascii="Cambria Math" w:eastAsiaTheme="minorEastAsia" w:hAnsi="Cambria Math"/>
+                                  </w:rPr>
+                                  <m:t>q</m:t>
+                                </m:r>
+                              </m:e>
+                              <m:sub>
+                                <m:r>
+                                  <w:rPr>
+                                    <w:rFonts w:ascii="Cambria Math" w:eastAsiaTheme="minorEastAsia" w:hAnsi="Cambria Math"/>
+                                  </w:rPr>
+                                  <m:t>i</m:t>
+                                </m:r>
+                              </m:sub>
+                            </m:sSub>
+                          </m:e>
+                        </m:acc>
                         <m:r>
                           <w:rPr>
                             <w:rFonts w:ascii="Cambria Math" w:eastAsiaTheme="minorEastAsia" w:hAnsi="Cambria Math"/>
-                            <w:sz w:val="24"/>
-                            <w:szCs w:val="24"/>
-                            <w:lang w:val="en-IN" w:eastAsia="en-US"/>
                           </w:rPr>
-                          <m:t>l,i</m:t>
+                          <m:t>-</m:t>
                         </m:r>
-                        <w:bookmarkStart w:id="6" w:name="_GoBack"/>
-                        <w:bookmarkEnd w:id="6"/>
-                      </m:sub>
-                      <m:sup>
-                        <m:r>
-                          <w:rPr>
-                            <w:rFonts w:ascii="Cambria Math" w:eastAsiaTheme="minorEastAsia" w:hAnsi="Cambria Math"/>
-                            <w:sz w:val="24"/>
-                            <w:szCs w:val="24"/>
-                            <w:lang w:val="en-IN" w:eastAsia="en-US"/>
-                          </w:rPr>
-                          <m:t>T</m:t>
-                        </m:r>
-                      </m:sup>
-                    </m:sSubSup>
+                        <m:sSub>
+                          <m:sSubPr>
+                            <m:ctrlPr>
+                              <w:rPr>
+                                <w:rFonts w:ascii="Cambria Math" w:eastAsiaTheme="minorEastAsia" w:hAnsi="Cambria Math"/>
+                                <w:i/>
+                                <w:lang w:val="en-IN" w:eastAsia="en-US"/>
+                              </w:rPr>
+                            </m:ctrlPr>
+                          </m:sSubPr>
+                          <m:e>
+                            <m:r>
+                              <w:rPr>
+                                <w:rFonts w:ascii="Cambria Math" w:eastAsiaTheme="minorEastAsia" w:hAnsi="Cambria Math"/>
+                              </w:rPr>
+                              <m:t>C</m:t>
+                            </m:r>
+                          </m:e>
+                          <m:sub>
+                            <m:r>
+                              <w:rPr>
+                                <w:rFonts w:ascii="Cambria Math" w:eastAsiaTheme="minorEastAsia" w:hAnsi="Cambria Math"/>
+                              </w:rPr>
+                              <m:t>m,tt</m:t>
+                            </m:r>
+                          </m:sub>
+                        </m:sSub>
+                      </m:e>
+                    </m:eqArr>
                   </m:e>
-                </m:mr>
-                <m:mr>
-                  <m:e>
-                    <m:sSub>
-                      <m:sSubPr>
-                        <m:ctrlPr>
-                          <w:rPr>
-                            <w:rFonts w:ascii="Cambria Math" w:eastAsiaTheme="minorEastAsia" w:hAnsi="Cambria Math"/>
-                            <w:i/>
-                            <w:sz w:val="24"/>
-                            <w:szCs w:val="24"/>
-                            <w:lang w:val="en-IN" w:eastAsia="en-US"/>
-                          </w:rPr>
-                        </m:ctrlPr>
-                      </m:sSubPr>
-                      <m:e>
-                        <m:r>
-                          <w:rPr>
-                            <w:rFonts w:ascii="Cambria Math" w:eastAsiaTheme="minorEastAsia" w:hAnsi="Cambria Math"/>
-                            <w:sz w:val="24"/>
-                            <w:szCs w:val="24"/>
-                          </w:rPr>
-                          <m:t>C</m:t>
-                        </m:r>
-                      </m:e>
-                      <m:sub>
-                        <m:r>
-                          <w:rPr>
-                            <w:rFonts w:ascii="Cambria Math" w:eastAsiaTheme="minorEastAsia" w:hAnsi="Cambria Math"/>
-                            <w:sz w:val="24"/>
-                            <w:szCs w:val="24"/>
-                            <w:lang w:val="en-IN" w:eastAsia="en-US"/>
-                          </w:rPr>
-                          <m:t>l</m:t>
-                        </m:r>
-                        <m:r>
-                          <w:rPr>
-                            <w:rFonts w:ascii="Cambria Math" w:eastAsiaTheme="minorEastAsia" w:hAnsi="Cambria Math"/>
-                            <w:sz w:val="24"/>
-                            <w:szCs w:val="24"/>
-                          </w:rPr>
-                          <m:t>,</m:t>
-                        </m:r>
-                        <m:r>
-                          <w:rPr>
-                            <w:rFonts w:ascii="Cambria Math" w:eastAsiaTheme="minorEastAsia" w:hAnsi="Cambria Math"/>
-                            <w:sz w:val="24"/>
-                            <w:szCs w:val="24"/>
-                          </w:rPr>
-                          <m:t>i</m:t>
-                        </m:r>
-                      </m:sub>
-                    </m:sSub>
-                  </m:e>
-                  <m:e>
-                    <m:r>
-                      <w:rPr>
-                        <w:rFonts w:ascii="Cambria Math" w:eastAsiaTheme="minorEastAsia" w:hAnsi="Cambria Math"/>
-                        <w:sz w:val="24"/>
-                        <w:szCs w:val="24"/>
-                      </w:rPr>
-                      <m:t>0</m:t>
-                    </m:r>
-                  </m:e>
-                </m:mr>
-              </m:m>
-            </m:e>
-          </m:d>
-          <m:d>
-            <m:dPr>
-              <m:begChr m:val="["/>
-              <m:endChr m:val="]"/>
-              <m:ctrlPr>
-                <w:rPr>
-                  <w:rFonts w:ascii="Cambria Math" w:eastAsiaTheme="minorEastAsia" w:hAnsi="Cambria Math"/>
-                  <w:i/>
-                  <w:sz w:val="24"/>
-                  <w:szCs w:val="24"/>
-                  <w:lang w:val="en-IN" w:eastAsia="en-US"/>
-                </w:rPr>
-              </m:ctrlPr>
-            </m:dPr>
-            <m:e>
-              <m:eqArr>
-                <m:eqArrPr>
-                  <m:ctrlPr>
-                    <w:rPr>
-                      <w:rFonts w:ascii="Cambria Math" w:eastAsiaTheme="minorEastAsia" w:hAnsi="Cambria Math"/>
-                      <w:i/>
-                      <w:sz w:val="24"/>
-                      <w:szCs w:val="24"/>
-                      <w:lang w:val="en-IN" w:eastAsia="en-US"/>
-                    </w:rPr>
-                  </m:ctrlPr>
-                </m:eqArrPr>
-                <m:e>
-                  <m:acc>
-                    <m:accPr>
-                      <m:chr m:val="̈"/>
-                      <m:ctrlPr>
-                        <w:rPr>
-                          <w:rFonts w:ascii="Cambria Math" w:eastAsiaTheme="minorEastAsia" w:hAnsi="Cambria Math"/>
-                          <w:i/>
-                          <w:sz w:val="24"/>
-                          <w:szCs w:val="24"/>
-                          <w:lang w:val="en-IN" w:eastAsia="en-US"/>
-                        </w:rPr>
-                      </m:ctrlPr>
-                    </m:accPr>
-                    <m:e>
-                      <m:r>
-                        <w:rPr>
-                          <w:rFonts w:ascii="Cambria Math" w:eastAsiaTheme="minorEastAsia" w:hAnsi="Cambria Math"/>
-                          <w:sz w:val="24"/>
-                          <w:szCs w:val="24"/>
-                        </w:rPr>
-                        <m:t>q</m:t>
-                      </m:r>
-                    </m:e>
-                  </m:acc>
-                </m:e>
-                <m:e>
-                  <m:r>
-                    <w:rPr>
-                      <w:rFonts w:ascii="Cambria Math" w:eastAsiaTheme="minorEastAsia" w:hAnsi="Cambria Math"/>
-                      <w:sz w:val="24"/>
-                      <w:szCs w:val="24"/>
-                    </w:rPr>
-                    <m:t>λ</m:t>
-                  </m:r>
-                </m:e>
-              </m:eqArr>
-            </m:e>
-          </m:d>
-          <m:r>
-            <w:rPr>
-              <w:rFonts w:ascii="Cambria Math" w:eastAsiaTheme="minorEastAsia" w:hAnsi="Cambria Math"/>
-              <w:sz w:val="24"/>
-              <w:szCs w:val="24"/>
-            </w:rPr>
-            <m:t>=</m:t>
-          </m:r>
-          <m:d>
-            <m:dPr>
-              <m:begChr m:val="["/>
-              <m:endChr m:val="]"/>
-              <m:ctrlPr>
-                <w:rPr>
-                  <w:rFonts w:ascii="Cambria Math" w:eastAsiaTheme="minorEastAsia" w:hAnsi="Cambria Math"/>
-                  <w:i/>
-                  <w:sz w:val="24"/>
-                  <w:szCs w:val="24"/>
-                  <w:lang w:val="en-IN" w:eastAsia="en-US"/>
-                </w:rPr>
-              </m:ctrlPr>
-            </m:dPr>
-            <m:e>
-              <m:eqArr>
-                <m:eqArrPr>
-                  <m:ctrlPr>
-                    <w:rPr>
-                      <w:rFonts w:ascii="Cambria Math" w:eastAsiaTheme="minorEastAsia" w:hAnsi="Cambria Math"/>
-                      <w:i/>
-                      <w:sz w:val="24"/>
-                      <w:szCs w:val="24"/>
-                      <w:lang w:val="en-IN" w:eastAsia="en-US"/>
-                    </w:rPr>
-                  </m:ctrlPr>
-                </m:eqArrPr>
-                <m:e>
-                  <m:sSub>
-                    <m:sSubPr>
-                      <m:ctrlPr>
-                        <w:rPr>
-                          <w:rFonts w:ascii="Cambria Math" w:eastAsiaTheme="minorEastAsia" w:hAnsi="Cambria Math"/>
-                          <w:i/>
-                          <w:sz w:val="24"/>
-                          <w:szCs w:val="24"/>
-                          <w:lang w:val="en-IN" w:eastAsia="en-US"/>
-                        </w:rPr>
-                      </m:ctrlPr>
-                    </m:sSubPr>
-                    <m:e>
-                      <m:r>
-                        <w:rPr>
-                          <w:rFonts w:ascii="Cambria Math" w:eastAsiaTheme="minorEastAsia" w:hAnsi="Cambria Math"/>
-                          <w:sz w:val="24"/>
-                          <w:szCs w:val="24"/>
-                        </w:rPr>
-                        <m:t>Q</m:t>
-                      </m:r>
-                    </m:e>
-                    <m:sub>
-                      <m:r>
-                        <w:rPr>
-                          <w:rFonts w:ascii="Cambria Math" w:eastAsiaTheme="minorEastAsia" w:hAnsi="Cambria Math"/>
-                          <w:sz w:val="24"/>
-                          <w:szCs w:val="24"/>
-                        </w:rPr>
-                        <m:t>j</m:t>
-                      </m:r>
-                    </m:sub>
-                  </m:sSub>
-                </m:e>
-                <m:e>
-                  <m:sSub>
-                    <m:sSubPr>
-                      <m:ctrlPr>
-                        <w:rPr>
-                          <w:rFonts w:ascii="Cambria Math" w:eastAsiaTheme="minorEastAsia" w:hAnsi="Cambria Math"/>
-                          <w:i/>
-                          <w:sz w:val="24"/>
-                          <w:szCs w:val="24"/>
-                          <w:lang w:val="en-IN" w:eastAsia="en-US"/>
-                        </w:rPr>
-                      </m:ctrlPr>
-                    </m:sSubPr>
-                    <m:e>
-                      <m:r>
-                        <w:rPr>
-                          <w:rFonts w:ascii="Cambria Math" w:eastAsiaTheme="minorEastAsia" w:hAnsi="Cambria Math"/>
-                          <w:sz w:val="24"/>
-                          <w:szCs w:val="24"/>
-                        </w:rPr>
-                        <m:t>-C</m:t>
-                      </m:r>
-                    </m:e>
-                    <m:sub>
-                      <m:r>
-                        <w:rPr>
-                          <w:rFonts w:ascii="Cambria Math" w:eastAsiaTheme="minorEastAsia" w:hAnsi="Cambria Math"/>
-                          <w:sz w:val="24"/>
-                          <w:szCs w:val="24"/>
-                        </w:rPr>
-                        <m:t>m</m:t>
-                      </m:r>
-                      <m:r>
-                        <w:rPr>
-                          <w:rFonts w:ascii="Cambria Math" w:eastAsiaTheme="minorEastAsia" w:hAnsi="Cambria Math"/>
-                          <w:sz w:val="24"/>
-                          <w:szCs w:val="24"/>
-                        </w:rPr>
-                        <m:t>,</m:t>
-                      </m:r>
-                      <m:r>
-                        <w:rPr>
-                          <w:rFonts w:ascii="Cambria Math" w:eastAsiaTheme="minorEastAsia" w:hAnsi="Cambria Math"/>
-                          <w:sz w:val="24"/>
-                          <w:szCs w:val="24"/>
-                        </w:rPr>
-                        <m:t>ij</m:t>
-                      </m:r>
-                    </m:sub>
-                  </m:sSub>
-                  <m:acc>
-                    <m:accPr>
-                      <m:chr m:val="̇"/>
-                      <m:ctrlPr>
-                        <w:rPr>
-                          <w:rFonts w:ascii="Cambria Math" w:eastAsiaTheme="minorEastAsia" w:hAnsi="Cambria Math"/>
-                          <w:i/>
-                          <w:sz w:val="24"/>
-                          <w:szCs w:val="24"/>
-                          <w:lang w:val="en-IN" w:eastAsia="en-US"/>
-                        </w:rPr>
-                      </m:ctrlPr>
-                    </m:accPr>
-                    <m:e>
-                      <m:sSub>
-                        <m:sSubPr>
-                          <m:ctrlPr>
-                            <w:rPr>
-                              <w:rFonts w:ascii="Cambria Math" w:eastAsiaTheme="minorEastAsia" w:hAnsi="Cambria Math"/>
-                              <w:i/>
-                              <w:sz w:val="24"/>
-                              <w:szCs w:val="24"/>
-                              <w:lang w:val="en-IN" w:eastAsia="en-US"/>
-                            </w:rPr>
-                          </m:ctrlPr>
-                        </m:sSubPr>
-                        <m:e>
-                          <m:r>
-                            <w:rPr>
-                              <w:rFonts w:ascii="Cambria Math" w:eastAsiaTheme="minorEastAsia" w:hAnsi="Cambria Math"/>
-                              <w:sz w:val="24"/>
-                              <w:szCs w:val="24"/>
-                            </w:rPr>
-                            <m:t>q</m:t>
-                          </m:r>
-                        </m:e>
-                        <m:sub>
-                          <m:r>
-                            <w:rPr>
-                              <w:rFonts w:ascii="Cambria Math" w:eastAsiaTheme="minorEastAsia" w:hAnsi="Cambria Math"/>
-                              <w:sz w:val="24"/>
-                              <w:szCs w:val="24"/>
-                            </w:rPr>
-                            <m:t>i</m:t>
-                          </m:r>
-                        </m:sub>
-                      </m:sSub>
-                    </m:e>
-                  </m:acc>
-                  <m:acc>
-                    <m:accPr>
-                      <m:chr m:val="̇"/>
-                      <m:ctrlPr>
-                        <w:rPr>
-                          <w:rFonts w:ascii="Cambria Math" w:eastAsiaTheme="minorEastAsia" w:hAnsi="Cambria Math"/>
-                          <w:i/>
-                          <w:sz w:val="24"/>
-                          <w:szCs w:val="24"/>
-                          <w:lang w:val="en-IN" w:eastAsia="en-US"/>
-                        </w:rPr>
-                      </m:ctrlPr>
-                    </m:accPr>
-                    <m:e>
-                      <m:sSub>
-                        <m:sSubPr>
-                          <m:ctrlPr>
-                            <w:rPr>
-                              <w:rFonts w:ascii="Cambria Math" w:eastAsiaTheme="minorEastAsia" w:hAnsi="Cambria Math"/>
-                              <w:i/>
-                              <w:sz w:val="24"/>
-                              <w:szCs w:val="24"/>
-                              <w:lang w:val="en-IN" w:eastAsia="en-US"/>
-                            </w:rPr>
-                          </m:ctrlPr>
-                        </m:sSubPr>
-                        <m:e>
-                          <m:r>
-                            <w:rPr>
-                              <w:rFonts w:ascii="Cambria Math" w:eastAsiaTheme="minorEastAsia" w:hAnsi="Cambria Math"/>
-                              <w:sz w:val="24"/>
-                              <w:szCs w:val="24"/>
-                            </w:rPr>
-                            <m:t>q</m:t>
-                          </m:r>
-                        </m:e>
-                        <m:sub>
-                          <m:r>
-                            <w:rPr>
-                              <w:rFonts w:ascii="Cambria Math" w:eastAsiaTheme="minorEastAsia" w:hAnsi="Cambria Math"/>
-                              <w:sz w:val="24"/>
-                              <w:szCs w:val="24"/>
-                            </w:rPr>
-                            <m:t>j</m:t>
-                          </m:r>
-                        </m:sub>
-                      </m:sSub>
-                    </m:e>
-                  </m:acc>
-                  <m:r>
-                    <w:rPr>
-                      <w:rFonts w:ascii="Cambria Math" w:eastAsiaTheme="minorEastAsia" w:hAnsi="Cambria Math"/>
-                      <w:sz w:val="24"/>
-                      <w:szCs w:val="24"/>
-                    </w:rPr>
-                    <m:t>-</m:t>
-                  </m:r>
-                  <m:sSub>
-                    <m:sSubPr>
-                      <m:ctrlPr>
-                        <w:rPr>
-                          <w:rFonts w:ascii="Cambria Math" w:eastAsiaTheme="minorEastAsia" w:hAnsi="Cambria Math"/>
-                          <w:i/>
-                          <w:sz w:val="24"/>
-                          <w:szCs w:val="24"/>
-                          <w:lang w:val="en-IN" w:eastAsia="en-US"/>
-                        </w:rPr>
-                      </m:ctrlPr>
-                    </m:sSubPr>
-                    <m:e>
-                      <m:r>
-                        <w:rPr>
-                          <w:rFonts w:ascii="Cambria Math" w:eastAsiaTheme="minorEastAsia" w:hAnsi="Cambria Math"/>
-                          <w:sz w:val="24"/>
-                          <w:szCs w:val="24"/>
-                        </w:rPr>
-                        <m:t>C</m:t>
-                      </m:r>
-                    </m:e>
-                    <m:sub>
-                      <m:r>
-                        <w:rPr>
-                          <w:rFonts w:ascii="Cambria Math" w:eastAsiaTheme="minorEastAsia" w:hAnsi="Cambria Math"/>
-                          <w:sz w:val="24"/>
-                          <w:szCs w:val="24"/>
-                        </w:rPr>
-                        <m:t>m,it</m:t>
-                      </m:r>
-                    </m:sub>
-                  </m:sSub>
-                  <m:acc>
-                    <m:accPr>
-                      <m:chr m:val="̇"/>
-                      <m:ctrlPr>
-                        <w:rPr>
-                          <w:rFonts w:ascii="Cambria Math" w:eastAsiaTheme="minorEastAsia" w:hAnsi="Cambria Math"/>
-                          <w:i/>
-                          <w:sz w:val="24"/>
-                          <w:szCs w:val="24"/>
-                          <w:lang w:val="en-IN" w:eastAsia="en-US"/>
-                        </w:rPr>
-                      </m:ctrlPr>
-                    </m:accPr>
-                    <m:e>
-                      <m:sSub>
-                        <m:sSubPr>
-                          <m:ctrlPr>
-                            <w:rPr>
-                              <w:rFonts w:ascii="Cambria Math" w:eastAsiaTheme="minorEastAsia" w:hAnsi="Cambria Math"/>
-                              <w:i/>
-                              <w:sz w:val="24"/>
-                              <w:szCs w:val="24"/>
-                              <w:lang w:val="en-IN" w:eastAsia="en-US"/>
-                            </w:rPr>
-                          </m:ctrlPr>
-                        </m:sSubPr>
-                        <m:e>
-                          <m:r>
-                            <w:rPr>
-                              <w:rFonts w:ascii="Cambria Math" w:eastAsiaTheme="minorEastAsia" w:hAnsi="Cambria Math"/>
-                              <w:sz w:val="24"/>
-                              <w:szCs w:val="24"/>
-                            </w:rPr>
-                            <m:t>q</m:t>
-                          </m:r>
-                        </m:e>
-                        <m:sub>
-                          <m:r>
-                            <w:rPr>
-                              <w:rFonts w:ascii="Cambria Math" w:eastAsiaTheme="minorEastAsia" w:hAnsi="Cambria Math"/>
-                              <w:sz w:val="24"/>
-                              <w:szCs w:val="24"/>
-                            </w:rPr>
-                            <m:t>i</m:t>
-                          </m:r>
-                        </m:sub>
-                      </m:sSub>
-                    </m:e>
-                  </m:acc>
-                  <m:r>
-                    <w:rPr>
-                      <w:rFonts w:ascii="Cambria Math" w:eastAsiaTheme="minorEastAsia" w:hAnsi="Cambria Math"/>
-                      <w:sz w:val="24"/>
-                      <w:szCs w:val="24"/>
-                    </w:rPr>
-                    <m:t>-</m:t>
-                  </m:r>
-                  <m:sSub>
-                    <m:sSubPr>
-                      <m:ctrlPr>
-                        <w:rPr>
-                          <w:rFonts w:ascii="Cambria Math" w:eastAsiaTheme="minorEastAsia" w:hAnsi="Cambria Math"/>
-                          <w:i/>
-                          <w:sz w:val="24"/>
-                          <w:szCs w:val="24"/>
-                          <w:lang w:val="en-IN" w:eastAsia="en-US"/>
-                        </w:rPr>
-                      </m:ctrlPr>
-                    </m:sSubPr>
-                    <m:e>
-                      <m:r>
-                        <w:rPr>
-                          <w:rFonts w:ascii="Cambria Math" w:eastAsiaTheme="minorEastAsia" w:hAnsi="Cambria Math"/>
-                          <w:sz w:val="24"/>
-                          <w:szCs w:val="24"/>
-                        </w:rPr>
-                        <m:t>C</m:t>
-                      </m:r>
-                    </m:e>
-                    <m:sub>
-                      <m:r>
-                        <w:rPr>
-                          <w:rFonts w:ascii="Cambria Math" w:eastAsiaTheme="minorEastAsia" w:hAnsi="Cambria Math"/>
-                          <w:sz w:val="24"/>
-                          <w:szCs w:val="24"/>
-                        </w:rPr>
-                        <m:t>m,tt</m:t>
-                      </m:r>
-                    </m:sub>
-                  </m:sSub>
-                </m:e>
-              </m:eqArr>
-            </m:e>
-          </m:d>
-        </m:oMath>
-      </m:oMathPara>
-    </w:p>
+                </m:d>
+              </m:oMath>
+            </m:oMathPara>
+          </w:p>
+          <w:p>
+            <w:pPr>
+              <w:ind w:firstLine="0"/>
+              <w:jc w:val="center"/>
+            </w:pPr>
+          </w:p>
+        </w:tc>
+        <w:tc>
+          <w:tcPr>
+            <w:tcW w:w="1199" w:type="dxa"/>
+            <w:vAlign w:val="center"/>
+          </w:tcPr>
+          <w:p>
+            <w:pPr>
+              <w:ind w:firstLine="0"/>
+              <w:jc w:val="center"/>
+            </w:pPr>
+            <w:r>
+              <w:t>(</w:t>
+            </w:r>
+            <w:r>
+              <w:rPr>
+                <w:noProof/>
+              </w:rPr>
+              <w:fldChar w:fldCharType="begin"/>
+            </w:r>
+            <w:r>
+              <w:rPr>
+                <w:noProof/>
+              </w:rPr>
+              <w:instrText xml:space="preserve"> SEQ Equation \* MERGEFORMAT  \* MERGEFORMAT </w:instrText>
+            </w:r>
+            <w:r>
+              <w:rPr>
+                <w:noProof/>
+              </w:rPr>
+              <w:fldChar w:fldCharType="separate"/>
+            </w:r>
+            <w:r>
+              <w:rPr>
+                <w:noProof/>
+              </w:rPr>
+              <w:t>21</w:t>
+            </w:r>
+            <w:r>
+              <w:rPr>
+                <w:noProof/>
+              </w:rPr>
+              <w:fldChar w:fldCharType="end"/>
+            </w:r>
+            <w:r>
+              <w:t>)</w:t>
+            </w:r>
+          </w:p>
+        </w:tc>
+      </w:tr>
+    </w:tbl>
     <w:p>
       <w:pPr>
         <w:ind w:firstLine="0"/>
@@ -13216,7 +13119,6 @@
         <w:pStyle w:val="Heading2"/>
       </w:pPr>
       <w:r>
-        <w:lastRenderedPageBreak/>
         <w:t>Double pendulum with impact force (Question 3 c)</w:t>
       </w:r>
     </w:p>
@@ -13261,10 +13163,10 @@
             <v:path o:extrusionok="f" gradientshapeok="t" o:connecttype="rect"/>
             <o:lock v:ext="edit" aspectratio="t"/>
           </v:shapetype>
-          <v:shape id="_x0000_i1025" type="#_x0000_t75" style="width:8.85pt;height:14pt" o:ole="">
+          <v:shape id="_x0000_i1025" type="#_x0000_t75" style="width:9pt;height:14.25pt" o:ole="">
             <v:imagedata r:id="rId18" o:title=""/>
           </v:shape>
-          <o:OLEObject Type="Embed" ProgID="Equation.DSMT4" ShapeID="_x0000_i1025" DrawAspect="Content" ObjectID="_1591423961" r:id="rId19"/>
+          <o:OLEObject Type="Embed" ProgID="Equation.DSMT4" ShapeID="_x0000_i1025" DrawAspect="Content" ObjectID="_1591442184" r:id="rId19"/>
         </w:object>
       </w:r>
       <w:r>
@@ -13312,8 +13214,6 @@
             <w:pPr>
               <w:rPr>
                 <w:rFonts w:ascii="Garamond" w:eastAsiaTheme="minorEastAsia" w:hAnsi="Garamond"/>
-                <w:sz w:val="24"/>
-                <w:szCs w:val="24"/>
               </w:rPr>
             </w:pPr>
             <m:oMathPara>
@@ -13326,8 +13226,6 @@
                       <w:rPr>
                         <w:rFonts w:ascii="Cambria Math" w:eastAsiaTheme="minorEastAsia" w:hAnsi="Cambria Math"/>
                         <w:i/>
-                        <w:sz w:val="24"/>
-                        <w:szCs w:val="24"/>
                         <w:lang w:val="en-IN" w:eastAsia="en-US"/>
                       </w:rPr>
                     </m:ctrlPr>
@@ -13348,8 +13246,6 @@
                           <w:rPr>
                             <w:rFonts w:ascii="Cambria Math" w:eastAsiaTheme="minorEastAsia" w:hAnsi="Cambria Math"/>
                             <w:i/>
-                            <w:sz w:val="24"/>
-                            <w:szCs w:val="24"/>
                             <w:lang w:val="en-IN" w:eastAsia="en-US"/>
                           </w:rPr>
                         </m:ctrlPr>
@@ -13362,8 +13258,6 @@
                                 <w:rPr>
                                   <w:rFonts w:ascii="Cambria Math" w:eastAsiaTheme="minorEastAsia" w:hAnsi="Cambria Math"/>
                                   <w:i/>
-                                  <w:sz w:val="24"/>
-                                  <w:szCs w:val="24"/>
                                   <w:lang w:val="en-IN" w:eastAsia="en-US"/>
                                 </w:rPr>
                               </m:ctrlPr>
@@ -13376,8 +13270,6 @@
                                     <w:rPr>
                                       <w:rFonts w:ascii="Cambria Math" w:eastAsiaTheme="minorEastAsia" w:hAnsi="Cambria Math"/>
                                       <w:i/>
-                                      <w:sz w:val="24"/>
-                                      <w:szCs w:val="24"/>
                                       <w:lang w:val="en-IN" w:eastAsia="en-US"/>
                                     </w:rPr>
                                   </m:ctrlPr>
@@ -13386,8 +13278,6 @@
                                   <m:r>
                                     <w:rPr>
                                       <w:rFonts w:ascii="Cambria Math" w:eastAsiaTheme="minorEastAsia" w:hAnsi="Cambria Math"/>
-                                      <w:sz w:val="24"/>
-                                      <w:szCs w:val="24"/>
                                       <w:lang w:val="en-IN" w:eastAsia="en-US"/>
                                     </w:rPr>
                                     <m:t>M</m:t>
@@ -13399,8 +13289,6 @@
                               <m:r>
                                 <w:rPr>
                                   <w:rFonts w:ascii="Cambria Math" w:eastAsiaTheme="minorEastAsia" w:hAnsi="Cambria Math"/>
-                                  <w:sz w:val="24"/>
-                                  <w:szCs w:val="24"/>
                                   <w:lang w:val="en-IN" w:eastAsia="en-US"/>
                                 </w:rPr>
                                 <m:t>ij</m:t>
@@ -13415,8 +13303,6 @@
                                 <w:rPr>
                                   <w:rFonts w:ascii="Cambria Math" w:eastAsiaTheme="minorEastAsia" w:hAnsi="Cambria Math"/>
                                   <w:i/>
-                                  <w:sz w:val="24"/>
-                                  <w:szCs w:val="24"/>
                                   <w:lang w:val="en-IN" w:eastAsia="en-US"/>
                                 </w:rPr>
                               </m:ctrlPr>
@@ -13425,8 +13311,6 @@
                               <m:r>
                                 <w:rPr>
                                   <w:rFonts w:ascii="Cambria Math" w:eastAsiaTheme="minorEastAsia" w:hAnsi="Cambria Math"/>
-                                  <w:sz w:val="24"/>
-                                  <w:szCs w:val="24"/>
                                 </w:rPr>
                                 <m:t>C</m:t>
                               </m:r>
@@ -13435,8 +13319,6 @@
                               <m:r>
                                 <w:rPr>
                                   <w:rFonts w:ascii="Cambria Math" w:eastAsiaTheme="minorEastAsia" w:hAnsi="Cambria Math"/>
-                                  <w:sz w:val="24"/>
-                                  <w:szCs w:val="24"/>
                                   <w:lang w:val="en-IN" w:eastAsia="en-US"/>
                                 </w:rPr>
                                 <m:t>k</m:t>
@@ -13444,8 +13326,6 @@
                               <m:r>
                                 <w:rPr>
                                   <w:rFonts w:ascii="Cambria Math" w:eastAsiaTheme="minorEastAsia" w:hAnsi="Cambria Math"/>
-                                  <w:sz w:val="24"/>
-                                  <w:szCs w:val="24"/>
                                 </w:rPr>
                                 <m:t>,j</m:t>
                               </m:r>
@@ -13454,8 +13334,6 @@
                               <m:r>
                                 <w:rPr>
                                   <w:rFonts w:ascii="Cambria Math" w:eastAsiaTheme="minorEastAsia" w:hAnsi="Cambria Math"/>
-                                  <w:sz w:val="24"/>
-                                  <w:szCs w:val="24"/>
                                 </w:rPr>
                                 <m:t>T</m:t>
                               </m:r>
@@ -13471,8 +13349,6 @@
                                 <w:rPr>
                                   <w:rFonts w:ascii="Cambria Math" w:eastAsiaTheme="minorEastAsia" w:hAnsi="Cambria Math"/>
                                   <w:i/>
-                                  <w:sz w:val="24"/>
-                                  <w:szCs w:val="24"/>
                                   <w:lang w:val="en-IN" w:eastAsia="en-US"/>
                                 </w:rPr>
                               </m:ctrlPr>
@@ -13481,8 +13357,6 @@
                               <m:r>
                                 <w:rPr>
                                   <w:rFonts w:ascii="Cambria Math" w:eastAsiaTheme="minorEastAsia" w:hAnsi="Cambria Math"/>
-                                  <w:sz w:val="24"/>
-                                  <w:szCs w:val="24"/>
                                 </w:rPr>
                                 <m:t>C</m:t>
                               </m:r>
@@ -13491,8 +13365,6 @@
                               <m:r>
                                 <w:rPr>
                                   <w:rFonts w:ascii="Cambria Math" w:eastAsiaTheme="minorEastAsia" w:hAnsi="Cambria Math"/>
-                                  <w:sz w:val="24"/>
-                                  <w:szCs w:val="24"/>
                                   <w:lang w:val="en-IN" w:eastAsia="en-US"/>
                                 </w:rPr>
                                 <m:t>k,j</m:t>
@@ -13504,8 +13376,6 @@
                           <m:r>
                             <w:rPr>
                               <w:rFonts w:ascii="Cambria Math" w:eastAsiaTheme="minorEastAsia" w:hAnsi="Cambria Math"/>
-                              <w:sz w:val="24"/>
-                              <w:szCs w:val="24"/>
                             </w:rPr>
                             <m:t>0</m:t>
                           </m:r>
@@ -13522,8 +13392,6 @@
                       <w:rPr>
                         <w:rFonts w:ascii="Cambria Math" w:eastAsiaTheme="minorEastAsia" w:hAnsi="Cambria Math"/>
                         <w:i/>
-                        <w:sz w:val="24"/>
-                        <w:szCs w:val="24"/>
                         <w:lang w:val="en-IN" w:eastAsia="en-US"/>
                       </w:rPr>
                     </m:ctrlPr>
@@ -13535,8 +13403,6 @@
                           <w:rPr>
                             <w:rFonts w:ascii="Cambria Math" w:eastAsiaTheme="minorEastAsia" w:hAnsi="Cambria Math"/>
                             <w:i/>
-                            <w:sz w:val="24"/>
-                            <w:szCs w:val="24"/>
                             <w:lang w:val="en-IN" w:eastAsia="en-US"/>
                           </w:rPr>
                         </m:ctrlPr>
@@ -13548,8 +13414,6 @@
                               <w:rPr>
                                 <w:rFonts w:ascii="Cambria Math" w:eastAsiaTheme="minorEastAsia" w:hAnsi="Cambria Math"/>
                                 <w:i/>
-                                <w:sz w:val="24"/>
-                                <w:szCs w:val="24"/>
                                 <w:lang w:val="en-IN" w:eastAsia="en-US"/>
                               </w:rPr>
                             </m:ctrlPr>
@@ -13561,8 +13425,6 @@
                                   <w:rPr>
                                     <w:rFonts w:ascii="Cambria Math" w:eastAsiaTheme="minorEastAsia" w:hAnsi="Cambria Math"/>
                                     <w:i/>
-                                    <w:sz w:val="24"/>
-                                    <w:szCs w:val="24"/>
                                     <w:lang w:val="en-IN" w:eastAsia="en-US"/>
                                   </w:rPr>
                                 </m:ctrlPr>
@@ -13575,8 +13437,6 @@
                                       <w:rPr>
                                         <w:rFonts w:ascii="Cambria Math" w:eastAsiaTheme="minorEastAsia" w:hAnsi="Cambria Math"/>
                                         <w:i/>
-                                        <w:sz w:val="24"/>
-                                        <w:szCs w:val="24"/>
                                         <w:lang w:val="en-IN" w:eastAsia="en-US"/>
                                       </w:rPr>
                                     </m:ctrlPr>
@@ -13585,8 +13445,6 @@
                                     <m:r>
                                       <w:rPr>
                                         <w:rFonts w:ascii="Cambria Math" w:eastAsiaTheme="minorEastAsia" w:hAnsi="Cambria Math"/>
-                                        <w:sz w:val="24"/>
-                                        <w:szCs w:val="24"/>
                                         <w:lang w:val="en-IN" w:eastAsia="en-US"/>
                                       </w:rPr>
                                       <m:t>q</m:t>
@@ -13598,8 +13456,6 @@
                                 <m:r>
                                   <w:rPr>
                                     <w:rFonts w:ascii="Cambria Math" w:eastAsiaTheme="minorEastAsia" w:hAnsi="Cambria Math"/>
-                                    <w:sz w:val="24"/>
-                                    <w:szCs w:val="24"/>
                                     <w:lang w:val="en-IN" w:eastAsia="en-US"/>
                                   </w:rPr>
                                   <m:t>j</m:t>
@@ -13611,8 +13467,6 @@
                             <m:r>
                               <w:rPr>
                                 <w:rFonts w:ascii="Cambria Math" w:eastAsiaTheme="minorEastAsia" w:hAnsi="Cambria Math"/>
-                                <w:sz w:val="24"/>
-                                <w:szCs w:val="24"/>
                                 <w:lang w:val="en-IN" w:eastAsia="en-US"/>
                               </w:rPr>
                               <m:t>+</m:t>
@@ -13627,8 +13481,6 @@
                               <w:rPr>
                                 <w:rFonts w:ascii="Cambria Math" w:eastAsiaTheme="minorEastAsia" w:hAnsi="Cambria Math"/>
                                 <w:i/>
-                                <w:sz w:val="24"/>
-                                <w:szCs w:val="24"/>
                                 <w:lang w:val="en-IN" w:eastAsia="en-US"/>
                               </w:rPr>
                             </m:ctrlPr>
@@ -13637,8 +13489,6 @@
                             <m:r>
                               <w:rPr>
                                 <w:rFonts w:ascii="Cambria Math" w:eastAsiaTheme="minorEastAsia" w:hAnsi="Cambria Math"/>
-                                <w:sz w:val="24"/>
-                                <w:szCs w:val="24"/>
                                 <w:lang w:val="en-IN" w:eastAsia="en-US"/>
                               </w:rPr>
                               <m:t>ρ</m:t>
@@ -13648,8 +13498,6 @@
                             <m:r>
                               <w:rPr>
                                 <w:rFonts w:ascii="Cambria Math" w:eastAsiaTheme="minorEastAsia" w:hAnsi="Cambria Math"/>
-                                <w:sz w:val="24"/>
-                                <w:szCs w:val="24"/>
                                 <w:lang w:val="en-IN" w:eastAsia="en-US"/>
                               </w:rPr>
                               <m:t>k</m:t>
@@ -13663,8 +13511,6 @@
                 <m:r>
                   <w:rPr>
                     <w:rFonts w:ascii="Cambria Math" w:eastAsiaTheme="minorEastAsia" w:hAnsi="Cambria Math"/>
-                    <w:sz w:val="24"/>
-                    <w:szCs w:val="24"/>
                   </w:rPr>
                   <m:t>=</m:t>
                 </m:r>
@@ -13676,8 +13522,6 @@
                       <w:rPr>
                         <w:rFonts w:ascii="Cambria Math" w:eastAsiaTheme="minorEastAsia" w:hAnsi="Cambria Math"/>
                         <w:i/>
-                        <w:sz w:val="24"/>
-                        <w:szCs w:val="24"/>
                         <w:lang w:val="en-IN" w:eastAsia="en-US"/>
                       </w:rPr>
                     </m:ctrlPr>
@@ -13689,8 +13533,6 @@
                           <w:rPr>
                             <w:rFonts w:ascii="Cambria Math" w:eastAsiaTheme="minorEastAsia" w:hAnsi="Cambria Math"/>
                             <w:i/>
-                            <w:sz w:val="24"/>
-                            <w:szCs w:val="24"/>
                             <w:lang w:val="en-IN" w:eastAsia="en-US"/>
                           </w:rPr>
                         </m:ctrlPr>
@@ -13702,8 +13544,6 @@
                               <w:rPr>
                                 <w:rFonts w:ascii="Cambria Math" w:eastAsiaTheme="minorEastAsia" w:hAnsi="Cambria Math"/>
                                 <w:i/>
-                                <w:sz w:val="24"/>
-                                <w:szCs w:val="24"/>
                                 <w:lang w:val="en-IN" w:eastAsia="en-US"/>
                               </w:rPr>
                             </m:ctrlPr>
@@ -13712,8 +13552,6 @@
                             <m:r>
                               <w:rPr>
                                 <w:rFonts w:ascii="Cambria Math" w:eastAsiaTheme="minorEastAsia" w:hAnsi="Cambria Math"/>
-                                <w:sz w:val="24"/>
-                                <w:szCs w:val="24"/>
                                 <w:lang w:val="en-IN" w:eastAsia="en-US"/>
                               </w:rPr>
                               <m:t>s</m:t>
@@ -13723,8 +13561,6 @@
                             <m:r>
                               <w:rPr>
                                 <w:rFonts w:ascii="Cambria Math" w:eastAsiaTheme="minorEastAsia" w:hAnsi="Cambria Math"/>
-                                <w:sz w:val="24"/>
-                                <w:szCs w:val="24"/>
                                 <w:lang w:val="en-IN" w:eastAsia="en-US"/>
                               </w:rPr>
                               <m:t>i</m:t>
@@ -13734,8 +13570,6 @@
                         <m:r>
                           <w:rPr>
                             <w:rFonts w:ascii="Cambria Math" w:eastAsiaTheme="minorEastAsia" w:hAnsi="Cambria Math"/>
-                            <w:sz w:val="24"/>
-                            <w:szCs w:val="24"/>
                             <w:lang w:val="en-IN" w:eastAsia="en-US"/>
                           </w:rPr>
                           <m:t xml:space="preserve">+ </m:t>
@@ -13746,8 +13580,6 @@
                               <w:rPr>
                                 <w:rFonts w:ascii="Cambria Math" w:eastAsiaTheme="minorEastAsia" w:hAnsi="Cambria Math"/>
                                 <w:i/>
-                                <w:sz w:val="24"/>
-                                <w:szCs w:val="24"/>
                                 <w:lang w:val="en-IN" w:eastAsia="en-US"/>
                               </w:rPr>
                             </m:ctrlPr>
@@ -13760,8 +13592,6 @@
                                   <w:rPr>
                                     <w:rFonts w:ascii="Cambria Math" w:eastAsiaTheme="minorEastAsia" w:hAnsi="Cambria Math"/>
                                     <w:i/>
-                                    <w:sz w:val="24"/>
-                                    <w:szCs w:val="24"/>
                                     <w:lang w:val="en-IN" w:eastAsia="en-US"/>
                                   </w:rPr>
                                 </m:ctrlPr>
@@ -13770,8 +13600,6 @@
                                 <m:r>
                                   <w:rPr>
                                     <w:rFonts w:ascii="Cambria Math" w:eastAsiaTheme="minorEastAsia" w:hAnsi="Cambria Math"/>
-                                    <w:sz w:val="24"/>
-                                    <w:szCs w:val="24"/>
                                     <w:lang w:val="en-IN" w:eastAsia="en-US"/>
                                   </w:rPr>
                                   <m:t>M</m:t>
@@ -13783,8 +13611,6 @@
                             <m:r>
                               <w:rPr>
                                 <w:rFonts w:ascii="Cambria Math" w:eastAsiaTheme="minorEastAsia" w:hAnsi="Cambria Math"/>
-                                <w:sz w:val="24"/>
-                                <w:szCs w:val="24"/>
                                 <w:lang w:val="en-IN" w:eastAsia="en-US"/>
                               </w:rPr>
                               <m:t>ij</m:t>
@@ -13797,8 +13623,6 @@
                               <w:rPr>
                                 <w:rFonts w:ascii="Cambria Math" w:eastAsiaTheme="minorEastAsia" w:hAnsi="Cambria Math"/>
                                 <w:i/>
-                                <w:sz w:val="24"/>
-                                <w:szCs w:val="24"/>
                                 <w:lang w:val="en-IN" w:eastAsia="en-US"/>
                               </w:rPr>
                             </m:ctrlPr>
@@ -13811,8 +13635,6 @@
                                   <w:rPr>
                                     <w:rFonts w:ascii="Cambria Math" w:eastAsiaTheme="minorEastAsia" w:hAnsi="Cambria Math"/>
                                     <w:i/>
-                                    <w:sz w:val="24"/>
-                                    <w:szCs w:val="24"/>
                                     <w:lang w:val="en-IN" w:eastAsia="en-US"/>
                                   </w:rPr>
                                 </m:ctrlPr>
@@ -13821,8 +13643,6 @@
                                 <m:r>
                                   <w:rPr>
                                     <w:rFonts w:ascii="Cambria Math" w:eastAsiaTheme="minorEastAsia" w:hAnsi="Cambria Math"/>
-                                    <w:sz w:val="24"/>
-                                    <w:szCs w:val="24"/>
                                     <w:lang w:val="en-IN" w:eastAsia="en-US"/>
                                   </w:rPr>
                                   <m:t>q</m:t>
@@ -13834,8 +13654,6 @@
                             <m:r>
                               <w:rPr>
                                 <w:rFonts w:ascii="Cambria Math" w:eastAsiaTheme="minorEastAsia" w:hAnsi="Cambria Math"/>
-                                <w:sz w:val="24"/>
-                                <w:szCs w:val="24"/>
                                 <w:lang w:val="en-IN" w:eastAsia="en-US"/>
                               </w:rPr>
                               <m:t>-</m:t>
@@ -13847,8 +13665,6 @@
                         <m:r>
                           <w:rPr>
                             <w:rFonts w:ascii="Cambria Math" w:eastAsiaTheme="minorEastAsia" w:hAnsi="Cambria Math"/>
-                            <w:sz w:val="24"/>
-                            <w:szCs w:val="24"/>
                           </w:rPr>
                           <m:t>-e</m:t>
                         </m:r>
@@ -13858,8 +13674,6 @@
                               <w:rPr>
                                 <w:rFonts w:ascii="Cambria Math" w:eastAsiaTheme="minorEastAsia" w:hAnsi="Cambria Math"/>
                                 <w:i/>
-                                <w:sz w:val="24"/>
-                                <w:szCs w:val="24"/>
                                 <w:lang w:val="en-IN" w:eastAsia="en-US"/>
                               </w:rPr>
                             </m:ctrlPr>
@@ -13868,8 +13682,6 @@
                             <m:r>
                               <w:rPr>
                                 <w:rFonts w:ascii="Cambria Math" w:eastAsiaTheme="minorEastAsia" w:hAnsi="Cambria Math"/>
-                                <w:sz w:val="24"/>
-                                <w:szCs w:val="24"/>
                               </w:rPr>
                               <m:t>C</m:t>
                             </m:r>
@@ -13878,8 +13690,6 @@
                             <m:r>
                               <w:rPr>
                                 <w:rFonts w:ascii="Cambria Math" w:eastAsiaTheme="minorEastAsia" w:hAnsi="Cambria Math"/>
-                                <w:sz w:val="24"/>
-                                <w:szCs w:val="24"/>
                                 <w:lang w:val="en-IN" w:eastAsia="en-US"/>
                               </w:rPr>
                               <m:t>k,j</m:t>
@@ -13892,8 +13702,6 @@
                               <w:rPr>
                                 <w:rFonts w:ascii="Cambria Math" w:eastAsiaTheme="minorEastAsia" w:hAnsi="Cambria Math"/>
                                 <w:i/>
-                                <w:sz w:val="24"/>
-                                <w:szCs w:val="24"/>
                               </w:rPr>
                             </m:ctrlPr>
                           </m:sSupPr>
@@ -13905,8 +13713,6 @@
                                   <w:rPr>
                                     <w:rFonts w:ascii="Cambria Math" w:eastAsiaTheme="minorEastAsia" w:hAnsi="Cambria Math"/>
                                     <w:i/>
-                                    <w:sz w:val="24"/>
-                                    <w:szCs w:val="24"/>
                                     <w:lang w:val="en-IN" w:eastAsia="en-US"/>
                                   </w:rPr>
                                 </m:ctrlPr>
@@ -13915,8 +13721,6 @@
                                 <m:r>
                                   <w:rPr>
                                     <w:rFonts w:ascii="Cambria Math" w:eastAsiaTheme="minorEastAsia" w:hAnsi="Cambria Math"/>
-                                    <w:sz w:val="24"/>
-                                    <w:szCs w:val="24"/>
                                     <w:lang w:val="en-IN" w:eastAsia="en-US"/>
                                   </w:rPr>
                                   <m:t>q</m:t>
@@ -13925,8 +13729,6 @@
                                   <w:rPr>
                                     <w:rFonts w:ascii="Cambria Math" w:eastAsiaTheme="minorEastAsia" w:hAnsi="Cambria Math"/>
                                     <w:i/>
-                                    <w:sz w:val="24"/>
-                                    <w:szCs w:val="24"/>
                                   </w:rPr>
                                 </m:ctrlPr>
                               </m:e>
@@ -13936,8 +13738,6 @@
                             <m:r>
                               <w:rPr>
                                 <w:rFonts w:ascii="Cambria Math" w:eastAsiaTheme="minorEastAsia" w:hAnsi="Cambria Math"/>
-                                <w:sz w:val="24"/>
-                                <w:szCs w:val="24"/>
                               </w:rPr>
                               <m:t>-</m:t>
                             </m:r>
@@ -13992,7 +13792,7 @@
               <w:rPr>
                 <w:noProof/>
               </w:rPr>
-              <w:t>21</w:t>
+              <w:t>22</w:t>
             </w:r>
             <w:r>
               <w:rPr>
@@ -14192,7 +13992,7 @@
               <w:rPr>
                 <w:noProof/>
               </w:rPr>
-              <w:t>22</w:t>
+              <w:t>23</w:t>
             </w:r>
             <w:r>
               <w:rPr>
@@ -14364,7 +14164,7 @@
               <w:rPr>
                 <w:noProof/>
               </w:rPr>
-              <w:t>23</w:t>
+              <w:t>24</w:t>
             </w:r>
             <w:r>
               <w:rPr>
@@ -14440,14 +14240,36 @@
       <w:r>
         <w:t xml:space="preserve">Table </w:t>
       </w:r>
-      <w:fldSimple w:instr=" SEQ Table \* ARABIC ">
-        <w:r>
-          <w:rPr>
-            <w:noProof/>
-          </w:rPr>
-          <w:t>3</w:t>
-        </w:r>
-      </w:fldSimple>
+      <w:r>
+        <w:rPr>
+          <w:noProof/>
+        </w:rPr>
+        <w:fldChar w:fldCharType="begin"/>
+      </w:r>
+      <w:r>
+        <w:rPr>
+          <w:noProof/>
+        </w:rPr>
+        <w:instrText xml:space="preserve"> SEQ Table \* ARABIC </w:instrText>
+      </w:r>
+      <w:r>
+        <w:rPr>
+          <w:noProof/>
+        </w:rPr>
+        <w:fldChar w:fldCharType="separate"/>
+      </w:r>
+      <w:r>
+        <w:rPr>
+          <w:noProof/>
+        </w:rPr>
+        <w:t>3</w:t>
+      </w:r>
+      <w:r>
+        <w:rPr>
+          <w:noProof/>
+        </w:rPr>
+        <w:fldChar w:fldCharType="end"/>
+      </w:r>
       <w:r>
         <w:t>: Results of recalculation Assignment 3 a-b</w:t>
       </w:r>
@@ -15020,7 +14842,15 @@
                 <w:rPr>
                   <w:rFonts w:ascii="Cambria Math" w:hAnsi="Cambria Math"/>
                 </w:rPr>
-                <m:t>0.00 rad/</m:t>
+                <m:t>0.00 rad</m:t>
+              </m:r>
+              <w:bookmarkStart w:id="6" w:name="_GoBack"/>
+              <w:bookmarkEnd w:id="6"/>
+              <m:r>
+                <w:rPr>
+                  <w:rFonts w:ascii="Cambria Math" w:hAnsi="Cambria Math"/>
+                </w:rPr>
+                <m:t>/</m:t>
               </m:r>
               <m:sSup>
                 <m:sSupPr>
@@ -15175,7 +15005,7 @@
                   <w:rPr>
                     <w:rFonts w:ascii="Cambria Math" w:hAnsi="Cambria Math"/>
                   </w:rPr>
-                  <m:t>-93.47 m/</m:t>
+                  <m:t>7.3575 m/</m:t>
                 </m:r>
                 <m:sSup>
                   <m:sSupPr>
@@ -15481,7 +15311,13 @@
               <w:jc w:val="center"/>
             </w:pPr>
             <w:r>
-              <w:t>339.90</w:t>
+              <w:t>26</w:t>
+            </w:r>
+            <w:r>
+              <w:t>.</w:t>
+            </w:r>
+            <w:r>
+              <w:t>755</w:t>
             </w:r>
             <w:r>
               <w:t xml:space="preserve"> </w:t>
@@ -15600,14 +15436,36 @@
       <w:r>
         <w:t xml:space="preserve">Table </w:t>
       </w:r>
-      <w:fldSimple w:instr=" SEQ Table \* ARABIC ">
-        <w:r>
-          <w:rPr>
-            <w:noProof/>
-          </w:rPr>
-          <w:t>4</w:t>
-        </w:r>
-      </w:fldSimple>
+      <w:r>
+        <w:rPr>
+          <w:noProof/>
+        </w:rPr>
+        <w:fldChar w:fldCharType="begin"/>
+      </w:r>
+      <w:r>
+        <w:rPr>
+          <w:noProof/>
+        </w:rPr>
+        <w:instrText xml:space="preserve"> SEQ Table \* ARABIC </w:instrText>
+      </w:r>
+      <w:r>
+        <w:rPr>
+          <w:noProof/>
+        </w:rPr>
+        <w:fldChar w:fldCharType="separate"/>
+      </w:r>
+      <w:r>
+        <w:rPr>
+          <w:noProof/>
+        </w:rPr>
+        <w:t>4</w:t>
+      </w:r>
+      <w:r>
+        <w:rPr>
+          <w:noProof/>
+        </w:rPr>
+        <w:fldChar w:fldCharType="end"/>
+      </w:r>
       <w:r>
         <w:t>: Results of recalculation Assignment 3 a-b</w:t>
       </w:r>
@@ -17008,8 +16866,16 @@
               <w:jc w:val="center"/>
             </w:pPr>
             <w:r>
-              <w:t>1.</w:t>
+              <w:t xml:space="preserve">-0.89711 </w:t>
             </w:r>
+            <m:oMath>
+              <m:r>
+                <w:rPr>
+                  <w:rFonts w:ascii="Cambria Math" w:hAnsi="Cambria Math"/>
+                </w:rPr>
+                <m:t>N</m:t>
+              </m:r>
+            </m:oMath>
           </w:p>
         </w:tc>
         <w:tc>
@@ -17022,6 +16888,17 @@
               <w:ind w:firstLine="0"/>
               <w:jc w:val="center"/>
             </w:pPr>
+            <w:r>
+              <w:t xml:space="preserve">-1.3457 </w:t>
+            </w:r>
+            <m:oMath>
+              <m:r>
+                <w:rPr>
+                  <w:rFonts w:ascii="Cambria Math" w:hAnsi="Cambria Math"/>
+                </w:rPr>
+                <m:t>N</m:t>
+              </m:r>
+            </m:oMath>
           </w:p>
         </w:tc>
         <w:tc>
@@ -17034,6 +16911,20 @@
               <w:ind w:firstLine="0"/>
               <w:jc w:val="center"/>
             </w:pPr>
+            <w:r>
+              <w:t>-1.7942</w:t>
+            </w:r>
+            <w:r>
+              <w:t xml:space="preserve"> </w:t>
+            </w:r>
+            <m:oMath>
+              <m:r>
+                <w:rPr>
+                  <w:rFonts w:ascii="Cambria Math" w:hAnsi="Cambria Math"/>
+                </w:rPr>
+                <m:t>N</m:t>
+              </m:r>
+            </m:oMath>
           </w:p>
         </w:tc>
       </w:tr>
@@ -17090,6 +16981,17 @@
               <w:ind w:firstLine="0"/>
               <w:jc w:val="center"/>
             </w:pPr>
+            <w:r>
+              <w:t xml:space="preserve">-0.74759 </w:t>
+            </w:r>
+            <m:oMath>
+              <m:r>
+                <w:rPr>
+                  <w:rFonts w:ascii="Cambria Math" w:hAnsi="Cambria Math"/>
+                </w:rPr>
+                <m:t>N</m:t>
+              </m:r>
+            </m:oMath>
           </w:p>
         </w:tc>
         <w:tc>
@@ -17102,6 +17004,17 @@
               <w:ind w:firstLine="0"/>
               <w:jc w:val="center"/>
             </w:pPr>
+            <w:r>
+              <w:t xml:space="preserve">-1.1214 </w:t>
+            </w:r>
+            <m:oMath>
+              <m:r>
+                <w:rPr>
+                  <w:rFonts w:ascii="Cambria Math" w:hAnsi="Cambria Math"/>
+                </w:rPr>
+                <m:t>N</m:t>
+              </m:r>
+            </m:oMath>
           </w:p>
         </w:tc>
         <w:tc>
@@ -17114,6 +17027,17 @@
               <w:ind w:firstLine="0"/>
               <w:jc w:val="center"/>
             </w:pPr>
+            <w:r>
+              <w:t xml:space="preserve">-1.4952 </w:t>
+            </w:r>
+            <m:oMath>
+              <m:r>
+                <w:rPr>
+                  <w:rFonts w:ascii="Cambria Math" w:hAnsi="Cambria Math"/>
+                </w:rPr>
+                <m:t>N</m:t>
+              </m:r>
+            </m:oMath>
           </w:p>
         </w:tc>
       </w:tr>
@@ -17141,943 +17065,1888 @@
         <w:rPr>
           <w:rFonts w:eastAsiaTheme="minorEastAsia"/>
         </w:rPr>
-        <w:t>How to get the forces</w:t>
-      </w:r>
-    </w:p>
-    <w:p>
-      <w:pPr>
-        <w:pStyle w:val="Firstparagraph"/>
+        <w:t>How to</w:t>
+      </w:r>
+      <w:r>
         <w:rPr>
           <w:rFonts w:eastAsiaTheme="minorEastAsia"/>
         </w:rPr>
-      </w:pPr>
+        <w:t xml:space="preserve"> also</w:t>
+      </w:r>
       <w:r>
         <w:rPr>
           <w:rFonts w:eastAsiaTheme="minorEastAsia"/>
         </w:rPr>
-        <w:t xml:space="preserve">You can get the forces by </w:t>
+        <w:t xml:space="preserve"> get the forces</w:t>
       </w:r>
       <w:r>
         <w:rPr>
           <w:rFonts w:eastAsiaTheme="minorEastAsia"/>
         </w:rPr>
-        <w:t>post calculating them with the constraint matrix</w:t>
-      </w:r>
-      <w:r>
-        <w:rPr>
-          <w:rFonts w:eastAsiaTheme="minorEastAsia"/>
-        </w:rPr>
-        <w:t xml:space="preserve"> you obtained in Assignment 2.</w:t>
-      </w:r>
-      <w:r>
-        <w:rPr>
-          <w:rFonts w:eastAsiaTheme="minorEastAsia"/>
+        <w:t>?</w:t>
+      </w:r>
+    </w:p>
+    <w:p>
+      <w:pPr>
+        <w:ind w:firstLine="0"/>
+        <w:rPr>
+          <w:rFonts w:ascii="Garamond" w:hAnsi="Garamond"/>
+          <w:sz w:val="24"/>
+          <w:szCs w:val="24"/>
+        </w:rPr>
+      </w:pPr>
+      <w:r>
+        <w:rPr>
+          <w:rFonts w:ascii="Garamond" w:hAnsi="Garamond"/>
+          <w:sz w:val="24"/>
+          <w:szCs w:val="24"/>
+        </w:rPr>
+        <w:t xml:space="preserve">We can get the answer to this question by looking at </w:t>
+      </w:r>
+      <w:r>
+        <w:rPr>
+          <w:rFonts w:ascii="Garamond" w:hAnsi="Garamond"/>
+          <w:sz w:val="24"/>
+          <w:szCs w:val="24"/>
+        </w:rPr>
+        <w:t>chapter 4.3 (page 50) of the reader [1].</w:t>
+      </w:r>
+      <w:r>
+        <w:rPr>
+          <w:rFonts w:ascii="Garamond" w:hAnsi="Garamond"/>
+          <w:sz w:val="24"/>
+          <w:szCs w:val="24"/>
         </w:rPr>
         <w:t xml:space="preserve"> </w:t>
       </w:r>
       <w:r>
         <w:rPr>
-          <w:rFonts w:eastAsiaTheme="minorEastAsia"/>
-        </w:rPr>
-        <w:t>This constraint matrix is:</w:t>
-      </w:r>
-    </w:p>
-    <w:p>
-      <w:pPr>
+          <w:rFonts w:ascii="Garamond" w:hAnsi="Garamond"/>
+          <w:sz w:val="24"/>
+          <w:szCs w:val="24"/>
+        </w:rPr>
+        <w:t xml:space="preserve">If we add the passive, active elements and impulsive actions in the form as an extra constraint we also </w:t>
+      </w:r>
+      <w:r>
+        <w:rPr>
+          <w:rFonts w:ascii="Garamond" w:hAnsi="Garamond"/>
+          <w:sz w:val="24"/>
+          <w:szCs w:val="24"/>
+        </w:rPr>
+        <w:lastRenderedPageBreak/>
+        <w:t>obtain the reaction forces. This is done by adding them to the virtual velocity equation</w:t>
+      </w:r>
+      <w:r>
+        <w:rPr>
+          <w:rFonts w:ascii="Garamond" w:hAnsi="Garamond"/>
+          <w:sz w:val="24"/>
+          <w:szCs w:val="24"/>
+        </w:rPr>
+        <w:t xml:space="preserve"> as it was derived in terms of generalised coordinates. When doing this we get the following result:</w:t>
+      </w:r>
+    </w:p>
+    <w:p>
+      <w:pPr>
+        <w:ind w:firstLine="0"/>
+        <w:rPr>
+          <w:rFonts w:ascii="Garamond" w:hAnsi="Garamond"/>
+          <w:sz w:val="24"/>
+          <w:szCs w:val="24"/>
+        </w:rPr>
+      </w:pPr>
+    </w:p>
+    <w:tbl>
+      <w:tblPr>
+        <w:tblStyle w:val="TableGrid"/>
+        <w:tblW w:w="0" w:type="auto"/>
+        <w:tblBorders>
+          <w:top w:val="none" w:sz="0" w:space="0" w:color="auto"/>
+          <w:left w:val="none" w:sz="0" w:space="0" w:color="auto"/>
+          <w:bottom w:val="none" w:sz="0" w:space="0" w:color="auto"/>
+          <w:right w:val="none" w:sz="0" w:space="0" w:color="auto"/>
+          <w:insideH w:val="none" w:sz="0" w:space="0" w:color="auto"/>
+          <w:insideV w:val="none" w:sz="0" w:space="0" w:color="auto"/>
+        </w:tblBorders>
+        <w:tblLook w:val="04A0" w:firstRow="1" w:lastRow="0" w:firstColumn="1" w:lastColumn="0" w:noHBand="0" w:noVBand="1"/>
+      </w:tblPr>
+      <w:tblGrid>
+        <w:gridCol w:w="846"/>
+        <w:gridCol w:w="7087"/>
+        <w:gridCol w:w="1083"/>
+      </w:tblGrid>
+      <w:tr>
+        <w:tc>
+          <w:tcPr>
+            <w:tcW w:w="846" w:type="dxa"/>
+            <w:vAlign w:val="center"/>
+          </w:tcPr>
+          <w:p>
+            <w:pPr>
+              <w:ind w:firstLine="0"/>
+              <w:jc w:val="center"/>
+            </w:pPr>
+          </w:p>
+        </w:tc>
+        <w:tc>
+          <w:tcPr>
+            <w:tcW w:w="7087" w:type="dxa"/>
+            <w:vAlign w:val="center"/>
+          </w:tcPr>
+          <w:p>
+            <w:pPr>
+              <w:rPr>
+                <w:rFonts w:ascii="Garamond" w:eastAsiaTheme="minorEastAsia" w:hAnsi="Garamond"/>
+              </w:rPr>
+            </w:pPr>
+            <m:oMathPara>
+              <m:oMath>
+                <m:limLow>
+                  <m:limLowPr>
+                    <m:ctrlPr>
+                      <w:rPr>
+                        <w:rFonts w:ascii="Cambria Math" w:eastAsiaTheme="minorEastAsia" w:hAnsi="Cambria Math"/>
+                        <w:i/>
+                      </w:rPr>
+                    </m:ctrlPr>
+                  </m:limLowPr>
+                  <m:e>
+                    <m:groupChr>
+                      <m:groupChrPr>
+                        <m:ctrlPr>
+                          <w:rPr>
+                            <w:rFonts w:ascii="Cambria Math" w:eastAsiaTheme="minorEastAsia" w:hAnsi="Cambria Math"/>
+                            <w:i/>
+                          </w:rPr>
+                        </m:ctrlPr>
+                      </m:groupChrPr>
+                      <m:e>
+                        <m:f>
+                          <m:fPr>
+                            <m:ctrlPr>
+                              <w:rPr>
+                                <w:rFonts w:ascii="Cambria Math" w:eastAsiaTheme="minorEastAsia" w:hAnsi="Cambria Math"/>
+                                <w:i/>
+                              </w:rPr>
+                            </m:ctrlPr>
+                          </m:fPr>
+                          <m:num>
+                            <m:r>
+                              <w:rPr>
+                                <w:rFonts w:ascii="Cambria Math" w:eastAsiaTheme="minorEastAsia" w:hAnsi="Cambria Math"/>
+                              </w:rPr>
+                              <m:t>d</m:t>
+                            </m:r>
+                          </m:num>
+                          <m:den>
+                            <m:r>
+                              <w:rPr>
+                                <w:rFonts w:ascii="Cambria Math" w:eastAsiaTheme="minorEastAsia" w:hAnsi="Cambria Math"/>
+                              </w:rPr>
+                              <m:t>dt</m:t>
+                            </m:r>
+                          </m:den>
+                        </m:f>
+                        <m:d>
+                          <m:dPr>
+                            <m:ctrlPr>
+                              <w:rPr>
+                                <w:rFonts w:ascii="Cambria Math" w:eastAsiaTheme="minorEastAsia" w:hAnsi="Cambria Math"/>
+                                <w:i/>
+                              </w:rPr>
+                            </m:ctrlPr>
+                          </m:dPr>
+                          <m:e>
+                            <m:f>
+                              <m:fPr>
+                                <m:ctrlPr>
+                                  <w:rPr>
+                                    <w:rFonts w:ascii="Cambria Math" w:eastAsiaTheme="minorEastAsia" w:hAnsi="Cambria Math"/>
+                                    <w:i/>
+                                  </w:rPr>
+                                </m:ctrlPr>
+                              </m:fPr>
+                              <m:num>
+                                <m:r>
+                                  <w:rPr>
+                                    <w:rFonts w:ascii="Cambria Math" w:eastAsiaTheme="minorEastAsia" w:hAnsi="Cambria Math"/>
+                                  </w:rPr>
+                                  <m:t>∂T</m:t>
+                                </m:r>
+                              </m:num>
+                              <m:den>
+                                <m:r>
+                                  <w:rPr>
+                                    <w:rFonts w:ascii="Cambria Math" w:eastAsiaTheme="minorEastAsia" w:hAnsi="Cambria Math"/>
+                                  </w:rPr>
+                                  <m:t>∂</m:t>
+                                </m:r>
+                                <m:sSub>
+                                  <m:sSubPr>
+                                    <m:ctrlPr>
+                                      <w:rPr>
+                                        <w:rFonts w:ascii="Cambria Math" w:eastAsiaTheme="minorEastAsia" w:hAnsi="Cambria Math"/>
+                                        <w:i/>
+                                      </w:rPr>
+                                    </m:ctrlPr>
+                                  </m:sSubPr>
+                                  <m:e>
+                                    <m:acc>
+                                      <m:accPr>
+                                        <m:chr m:val="̇"/>
+                                        <m:ctrlPr>
+                                          <w:rPr>
+                                            <w:rFonts w:ascii="Cambria Math" w:eastAsiaTheme="minorEastAsia" w:hAnsi="Cambria Math"/>
+                                            <w:i/>
+                                          </w:rPr>
+                                        </m:ctrlPr>
+                                      </m:accPr>
+                                      <m:e>
+                                        <m:r>
+                                          <w:rPr>
+                                            <w:rFonts w:ascii="Cambria Math" w:eastAsiaTheme="minorEastAsia" w:hAnsi="Cambria Math"/>
+                                          </w:rPr>
+                                          <m:t>q</m:t>
+                                        </m:r>
+                                      </m:e>
+                                    </m:acc>
+                                  </m:e>
+                                  <m:sub>
+                                    <m:r>
+                                      <w:rPr>
+                                        <w:rFonts w:ascii="Cambria Math" w:eastAsiaTheme="minorEastAsia" w:hAnsi="Cambria Math"/>
+                                      </w:rPr>
+                                      <m:t>i</m:t>
+                                    </m:r>
+                                  </m:sub>
+                                </m:sSub>
+                              </m:den>
+                            </m:f>
+                          </m:e>
+                        </m:d>
+                        <m:r>
+                          <w:rPr>
+                            <w:rFonts w:ascii="Cambria Math" w:eastAsiaTheme="minorEastAsia" w:hAnsi="Cambria Math"/>
+                          </w:rPr>
+                          <m:t>-</m:t>
+                        </m:r>
+                        <m:f>
+                          <m:fPr>
+                            <m:ctrlPr>
+                              <w:rPr>
+                                <w:rFonts w:ascii="Cambria Math" w:eastAsiaTheme="minorEastAsia" w:hAnsi="Cambria Math"/>
+                                <w:i/>
+                              </w:rPr>
+                            </m:ctrlPr>
+                          </m:fPr>
+                          <m:num>
+                            <m:r>
+                              <w:rPr>
+                                <w:rFonts w:ascii="Cambria Math" w:eastAsiaTheme="minorEastAsia" w:hAnsi="Cambria Math"/>
+                              </w:rPr>
+                              <m:t>∂T</m:t>
+                            </m:r>
+                          </m:num>
+                          <m:den>
+                            <m:r>
+                              <w:rPr>
+                                <w:rFonts w:ascii="Cambria Math" w:eastAsiaTheme="minorEastAsia" w:hAnsi="Cambria Math"/>
+                              </w:rPr>
+                              <m:t>∂</m:t>
+                            </m:r>
+                            <m:sSub>
+                              <m:sSubPr>
+                                <m:ctrlPr>
+                                  <w:rPr>
+                                    <w:rFonts w:ascii="Cambria Math" w:eastAsiaTheme="minorEastAsia" w:hAnsi="Cambria Math"/>
+                                    <w:i/>
+                                  </w:rPr>
+                                </m:ctrlPr>
+                              </m:sSubPr>
+                              <m:e>
+                                <m:r>
+                                  <w:rPr>
+                                    <w:rFonts w:ascii="Cambria Math" w:eastAsiaTheme="minorEastAsia" w:hAnsi="Cambria Math"/>
+                                  </w:rPr>
+                                  <m:t>q</m:t>
+                                </m:r>
+                              </m:e>
+                              <m:sub>
+                                <m:r>
+                                  <w:rPr>
+                                    <w:rFonts w:ascii="Cambria Math" w:eastAsiaTheme="minorEastAsia" w:hAnsi="Cambria Math"/>
+                                  </w:rPr>
+                                  <m:t>i</m:t>
+                                </m:r>
+                              </m:sub>
+                            </m:sSub>
+                          </m:den>
+                        </m:f>
+                      </m:e>
+                    </m:groupChr>
+                  </m:e>
+                  <m:lim>
+                    <m:r>
+                      <w:rPr>
+                        <w:rFonts w:ascii="Cambria Math" w:eastAsiaTheme="minorEastAsia" w:hAnsi="Cambria Math"/>
+                      </w:rPr>
+                      <m:t>generalised inertial forces</m:t>
+                    </m:r>
+                  </m:lim>
+                </m:limLow>
+                <m:r>
+                  <w:rPr>
+                    <w:rFonts w:ascii="Cambria Math" w:eastAsiaTheme="minorEastAsia" w:hAnsi="Cambria Math"/>
+                  </w:rPr>
+                  <m:t>+</m:t>
+                </m:r>
+                <m:sSub>
+                  <m:sSubPr>
+                    <m:ctrlPr>
+                      <w:rPr>
+                        <w:rFonts w:ascii="Cambria Math" w:eastAsiaTheme="minorEastAsia" w:hAnsi="Cambria Math"/>
+                        <w:i/>
+                      </w:rPr>
+                    </m:ctrlPr>
+                  </m:sSubPr>
+                  <m:e>
+                    <m:r>
+                      <w:rPr>
+                        <w:rFonts w:ascii="Cambria Math" w:eastAsiaTheme="minorEastAsia" w:hAnsi="Cambria Math"/>
+                      </w:rPr>
+                      <m:t>C</m:t>
+                    </m:r>
+                  </m:e>
+                  <m:sub>
+                    <m:r>
+                      <w:rPr>
+                        <w:rFonts w:ascii="Cambria Math" w:eastAsiaTheme="minorEastAsia" w:hAnsi="Cambria Math"/>
+                      </w:rPr>
+                      <m:t>k,i</m:t>
+                    </m:r>
+                  </m:sub>
+                </m:sSub>
+                <m:sSub>
+                  <m:sSubPr>
+                    <m:ctrlPr>
+                      <w:rPr>
+                        <w:rFonts w:ascii="Cambria Math" w:eastAsiaTheme="minorEastAsia" w:hAnsi="Cambria Math"/>
+                        <w:i/>
+                      </w:rPr>
+                    </m:ctrlPr>
+                  </m:sSubPr>
+                  <m:e>
+                    <m:r>
+                      <w:rPr>
+                        <w:rFonts w:ascii="Cambria Math" w:eastAsiaTheme="minorEastAsia" w:hAnsi="Cambria Math"/>
+                      </w:rPr>
+                      <m:t>λ</m:t>
+                    </m:r>
+                  </m:e>
+                  <m:sub>
+                    <m:r>
+                      <w:rPr>
+                        <w:rFonts w:ascii="Cambria Math" w:eastAsiaTheme="minorEastAsia" w:hAnsi="Cambria Math"/>
+                      </w:rPr>
+                      <m:t>k</m:t>
+                    </m:r>
+                  </m:sub>
+                </m:sSub>
+                <m:r>
+                  <w:rPr>
+                    <w:rFonts w:ascii="Cambria Math" w:eastAsiaTheme="minorEastAsia" w:hAnsi="Cambria Math"/>
+                  </w:rPr>
+                  <m:t>=</m:t>
+                </m:r>
+                <m:sSub>
+                  <m:sSubPr>
+                    <m:ctrlPr>
+                      <w:rPr>
+                        <w:rFonts w:ascii="Cambria Math" w:eastAsiaTheme="minorEastAsia" w:hAnsi="Cambria Math"/>
+                        <w:i/>
+                      </w:rPr>
+                    </m:ctrlPr>
+                  </m:sSubPr>
+                  <m:e>
+                    <m:r>
+                      <w:rPr>
+                        <w:rFonts w:ascii="Cambria Math" w:eastAsiaTheme="minorEastAsia" w:hAnsi="Cambria Math"/>
+                      </w:rPr>
+                      <m:t>Q</m:t>
+                    </m:r>
+                  </m:e>
+                  <m:sub>
+                    <m:r>
+                      <w:rPr>
+                        <w:rFonts w:ascii="Cambria Math" w:eastAsiaTheme="minorEastAsia" w:hAnsi="Cambria Math"/>
+                      </w:rPr>
+                      <m:t>i</m:t>
+                    </m:r>
+                  </m:sub>
+                </m:sSub>
+                <m:r>
+                  <w:rPr>
+                    <w:rFonts w:ascii="Cambria Math" w:eastAsiaTheme="minorEastAsia" w:hAnsi="Cambria Math"/>
+                  </w:rPr>
+                  <m:t>-</m:t>
+                </m:r>
+                <m:f>
+                  <m:fPr>
+                    <m:ctrlPr>
+                      <w:rPr>
+                        <w:rFonts w:ascii="Cambria Math" w:eastAsiaTheme="minorEastAsia" w:hAnsi="Cambria Math"/>
+                        <w:i/>
+                      </w:rPr>
+                    </m:ctrlPr>
+                  </m:fPr>
+                  <m:num>
+                    <m:r>
+                      <w:rPr>
+                        <w:rFonts w:ascii="Cambria Math" w:eastAsiaTheme="minorEastAsia" w:hAnsi="Cambria Math"/>
+                      </w:rPr>
+                      <m:t>∂V</m:t>
+                    </m:r>
+                  </m:num>
+                  <m:den>
+                    <m:r>
+                      <w:rPr>
+                        <w:rFonts w:ascii="Cambria Math" w:eastAsiaTheme="minorEastAsia" w:hAnsi="Cambria Math"/>
+                      </w:rPr>
+                      <m:t>∂</m:t>
+                    </m:r>
+                    <m:sSub>
+                      <m:sSubPr>
+                        <m:ctrlPr>
+                          <w:rPr>
+                            <w:rFonts w:ascii="Cambria Math" w:eastAsiaTheme="minorEastAsia" w:hAnsi="Cambria Math"/>
+                            <w:i/>
+                          </w:rPr>
+                        </m:ctrlPr>
+                      </m:sSubPr>
+                      <m:e>
+                        <m:r>
+                          <w:rPr>
+                            <w:rFonts w:ascii="Cambria Math" w:eastAsiaTheme="minorEastAsia" w:hAnsi="Cambria Math"/>
+                          </w:rPr>
+                          <m:t>q</m:t>
+                        </m:r>
+                      </m:e>
+                      <m:sub>
+                        <m:r>
+                          <w:rPr>
+                            <w:rFonts w:ascii="Cambria Math" w:eastAsiaTheme="minorEastAsia" w:hAnsi="Cambria Math"/>
+                          </w:rPr>
+                          <m:t>i</m:t>
+                        </m:r>
+                      </m:sub>
+                    </m:sSub>
+                  </m:den>
+                </m:f>
+              </m:oMath>
+            </m:oMathPara>
+          </w:p>
+        </w:tc>
+        <w:tc>
+          <w:tcPr>
+            <w:tcW w:w="1083" w:type="dxa"/>
+            <w:vAlign w:val="center"/>
+          </w:tcPr>
+          <w:p>
+            <w:pPr>
+              <w:ind w:firstLine="0"/>
+              <w:jc w:val="center"/>
+            </w:pPr>
+            <w:r>
+              <w:t>(</w:t>
+            </w:r>
+            <w:r>
+              <w:rPr>
+                <w:noProof/>
+              </w:rPr>
+              <w:fldChar w:fldCharType="begin"/>
+            </w:r>
+            <w:r>
+              <w:rPr>
+                <w:noProof/>
+              </w:rPr>
+              <w:instrText xml:space="preserve"> SEQ Equation \* MERGEFORMAT  \* MERGEFORMAT </w:instrText>
+            </w:r>
+            <w:r>
+              <w:rPr>
+                <w:noProof/>
+              </w:rPr>
+              <w:fldChar w:fldCharType="separate"/>
+            </w:r>
+            <w:r>
+              <w:rPr>
+                <w:noProof/>
+              </w:rPr>
+              <w:t>25</w:t>
+            </w:r>
+            <w:r>
+              <w:rPr>
+                <w:noProof/>
+              </w:rPr>
+              <w:fldChar w:fldCharType="end"/>
+            </w:r>
+            <w:r>
+              <w:t>)</w:t>
+            </w:r>
+          </w:p>
+        </w:tc>
+      </w:tr>
+    </w:tbl>
+    <w:p>
+      <w:pPr>
+        <w:ind w:firstLine="0"/>
         <w:rPr>
           <w:rFonts w:ascii="Garamond" w:eastAsiaTheme="minorEastAsia" w:hAnsi="Garamond"/>
           <w:sz w:val="24"/>
           <w:szCs w:val="24"/>
         </w:rPr>
       </w:pPr>
-      <m:oMathPara>
-        <m:oMath>
-          <m:r>
-            <m:rPr>
-              <m:sty m:val="bi"/>
-            </m:rPr>
-            <w:rPr>
-              <w:rFonts w:ascii="Cambria Math" w:eastAsiaTheme="minorEastAsia" w:hAnsi="Cambria Math"/>
-              <w:sz w:val="24"/>
-              <w:szCs w:val="24"/>
-            </w:rPr>
-            <m:t>C</m:t>
-          </m:r>
-          <m:r>
-            <w:rPr>
-              <w:rFonts w:ascii="Cambria Math" w:eastAsiaTheme="minorEastAsia" w:hAnsi="Cambria Math"/>
-              <w:sz w:val="24"/>
-              <w:szCs w:val="24"/>
-            </w:rPr>
-            <m:t xml:space="preserve">= </m:t>
-          </m:r>
-          <m:d>
-            <m:dPr>
-              <m:begChr m:val="["/>
-              <m:endChr m:val="]"/>
-              <m:ctrlPr>
-                <w:rPr>
-                  <w:rFonts w:ascii="Cambria Math" w:eastAsiaTheme="minorEastAsia" w:hAnsi="Cambria Math"/>
-                  <w:i/>
-                  <w:sz w:val="24"/>
-                  <w:szCs w:val="24"/>
-                  <w:lang w:val="en-IN" w:eastAsia="en-US"/>
-                </w:rPr>
-              </m:ctrlPr>
-            </m:dPr>
-            <m:e>
-              <m:eqArr>
-                <m:eqArrPr>
-                  <m:ctrlPr>
-                    <w:rPr>
-                      <w:rFonts w:ascii="Cambria Math" w:eastAsiaTheme="minorEastAsia" w:hAnsi="Cambria Math"/>
-                      <w:i/>
-                      <w:sz w:val="24"/>
-                      <w:szCs w:val="24"/>
-                      <w:lang w:val="en-IN" w:eastAsia="en-US"/>
-                    </w:rPr>
-                  </m:ctrlPr>
-                </m:eqArrPr>
-                <m:e>
-                  <m:sSub>
-                    <m:sSubPr>
-                      <m:ctrlPr>
-                        <w:rPr>
-                          <w:rFonts w:ascii="Cambria Math" w:eastAsiaTheme="minorEastAsia" w:hAnsi="Cambria Math"/>
-                          <w:i/>
-                          <w:sz w:val="24"/>
-                          <w:szCs w:val="24"/>
-                          <w:lang w:val="en-IN" w:eastAsia="en-US"/>
-                        </w:rPr>
-                      </m:ctrlPr>
-                    </m:sSubPr>
-                    <m:e>
-                      <m:r>
-                        <w:rPr>
-                          <w:rFonts w:ascii="Cambria Math" w:eastAsiaTheme="minorEastAsia" w:hAnsi="Cambria Math"/>
-                          <w:sz w:val="24"/>
-                          <w:szCs w:val="24"/>
-                        </w:rPr>
-                        <m:t>x</m:t>
-                      </m:r>
-                    </m:e>
-                    <m:sub>
-                      <m:r>
-                        <w:rPr>
-                          <w:rFonts w:ascii="Cambria Math" w:eastAsiaTheme="minorEastAsia" w:hAnsi="Cambria Math"/>
-                          <w:sz w:val="24"/>
-                          <w:szCs w:val="24"/>
-                        </w:rPr>
-                        <m:t>1</m:t>
-                      </m:r>
-                    </m:sub>
-                  </m:sSub>
-                  <m:r>
-                    <w:rPr>
-                      <w:rFonts w:ascii="Cambria Math" w:eastAsiaTheme="minorEastAsia" w:hAnsi="Cambria Math"/>
-                      <w:sz w:val="24"/>
-                      <w:szCs w:val="24"/>
-                    </w:rPr>
-                    <m:t>-</m:t>
-                  </m:r>
-                  <m:f>
-                    <m:fPr>
-                      <m:ctrlPr>
-                        <w:rPr>
-                          <w:rFonts w:ascii="Cambria Math" w:eastAsiaTheme="minorEastAsia" w:hAnsi="Cambria Math"/>
-                          <w:i/>
-                          <w:sz w:val="24"/>
-                          <w:szCs w:val="24"/>
-                          <w:lang w:val="en-IN" w:eastAsia="en-US"/>
-                        </w:rPr>
-                      </m:ctrlPr>
-                    </m:fPr>
-                    <m:num>
-                      <m:r>
-                        <w:rPr>
-                          <w:rFonts w:ascii="Cambria Math" w:eastAsiaTheme="minorEastAsia" w:hAnsi="Cambria Math"/>
-                          <w:sz w:val="24"/>
-                          <w:szCs w:val="24"/>
-                        </w:rPr>
-                        <m:t>L</m:t>
-                      </m:r>
-                    </m:num>
-                    <m:den>
-                      <m:r>
-                        <w:rPr>
-                          <w:rFonts w:ascii="Cambria Math" w:eastAsiaTheme="minorEastAsia" w:hAnsi="Cambria Math"/>
-                          <w:sz w:val="24"/>
-                          <w:szCs w:val="24"/>
-                        </w:rPr>
-                        <m:t>2</m:t>
-                      </m:r>
-                    </m:den>
-                  </m:f>
-                  <m:r>
-                    <w:rPr>
-                      <w:rFonts w:ascii="Cambria Math" w:eastAsiaTheme="minorEastAsia" w:hAnsi="Cambria Math"/>
-                      <w:sz w:val="24"/>
-                      <w:szCs w:val="24"/>
-                    </w:rPr>
-                    <m:t>cos</m:t>
-                  </m:r>
-                  <m:d>
-                    <m:dPr>
-                      <m:ctrlPr>
-                        <w:rPr>
-                          <w:rFonts w:ascii="Cambria Math" w:eastAsiaTheme="minorEastAsia" w:hAnsi="Cambria Math"/>
-                          <w:i/>
-                          <w:sz w:val="24"/>
-                          <w:szCs w:val="24"/>
-                          <w:lang w:val="en-IN" w:eastAsia="en-US"/>
-                        </w:rPr>
-                      </m:ctrlPr>
-                    </m:dPr>
-                    <m:e>
-                      <m:sSub>
-                        <m:sSubPr>
-                          <m:ctrlPr>
+    </w:p>
+    <w:p>
+      <w:pPr>
+        <w:ind w:firstLine="0"/>
+        <w:rPr>
+          <w:rFonts w:ascii="Garamond" w:eastAsiaTheme="minorEastAsia" w:hAnsi="Garamond"/>
+          <w:sz w:val="24"/>
+          <w:szCs w:val="24"/>
+        </w:rPr>
+      </w:pPr>
+      <w:r>
+        <w:rPr>
+          <w:rFonts w:ascii="Garamond" w:eastAsiaTheme="minorEastAsia" w:hAnsi="Garamond"/>
+          <w:sz w:val="24"/>
+          <w:szCs w:val="24"/>
+        </w:rPr>
+        <w:t xml:space="preserve">Now since we already have </w:t>
+      </w:r>
+      <w:proofErr w:type="spellStart"/>
+      <w:r>
+        <w:rPr>
+          <w:rFonts w:ascii="Garamond" w:eastAsiaTheme="minorEastAsia" w:hAnsi="Garamond"/>
+          <w:sz w:val="24"/>
+          <w:szCs w:val="24"/>
+        </w:rPr>
+        <w:t>al</w:t>
+      </w:r>
+      <w:proofErr w:type="spellEnd"/>
+      <w:r>
+        <w:rPr>
+          <w:rFonts w:ascii="Garamond" w:eastAsiaTheme="minorEastAsia" w:hAnsi="Garamond"/>
+          <w:sz w:val="24"/>
+          <w:szCs w:val="24"/>
+        </w:rPr>
+        <w:t xml:space="preserve"> the other terms calculated we can simply rewrite the formula to get the reaction forces. </w:t>
+      </w:r>
+      <w:r>
+        <w:rPr>
+          <w:rFonts w:ascii="Garamond" w:eastAsiaTheme="minorEastAsia" w:hAnsi="Garamond"/>
+          <w:sz w:val="24"/>
+          <w:szCs w:val="24"/>
+        </w:rPr>
+        <w:t>We get the following result:</w:t>
+      </w:r>
+    </w:p>
+    <w:tbl>
+      <w:tblPr>
+        <w:tblStyle w:val="TableGrid"/>
+        <w:tblW w:w="0" w:type="auto"/>
+        <w:tblBorders>
+          <w:top w:val="none" w:sz="0" w:space="0" w:color="auto"/>
+          <w:left w:val="none" w:sz="0" w:space="0" w:color="auto"/>
+          <w:bottom w:val="none" w:sz="0" w:space="0" w:color="auto"/>
+          <w:right w:val="none" w:sz="0" w:space="0" w:color="auto"/>
+          <w:insideH w:val="none" w:sz="0" w:space="0" w:color="auto"/>
+          <w:insideV w:val="none" w:sz="0" w:space="0" w:color="auto"/>
+        </w:tblBorders>
+        <w:tblLook w:val="04A0" w:firstRow="1" w:lastRow="0" w:firstColumn="1" w:lastColumn="0" w:noHBand="0" w:noVBand="1"/>
+      </w:tblPr>
+      <w:tblGrid>
+        <w:gridCol w:w="846"/>
+        <w:gridCol w:w="7087"/>
+        <w:gridCol w:w="1083"/>
+      </w:tblGrid>
+      <w:tr>
+        <w:tc>
+          <w:tcPr>
+            <w:tcW w:w="846" w:type="dxa"/>
+            <w:vAlign w:val="center"/>
+          </w:tcPr>
+          <w:p>
+            <w:pPr>
+              <w:ind w:firstLine="0"/>
+              <w:jc w:val="center"/>
+            </w:pPr>
+          </w:p>
+        </w:tc>
+        <w:tc>
+          <w:tcPr>
+            <w:tcW w:w="7087" w:type="dxa"/>
+            <w:vAlign w:val="center"/>
+          </w:tcPr>
+          <w:p>
+            <w:pPr>
+              <w:rPr>
+                <w:rFonts w:ascii="Garamond" w:eastAsiaTheme="minorEastAsia" w:hAnsi="Garamond"/>
+              </w:rPr>
+            </w:pPr>
+            <m:oMathPara>
+              <m:oMath>
+                <m:sSup>
+                  <m:sSupPr>
+                    <m:ctrlPr>
+                      <w:rPr>
+                        <w:rFonts w:ascii="Cambria Math" w:eastAsiaTheme="minorEastAsia" w:hAnsi="Cambria Math"/>
+                        <w:i/>
+                      </w:rPr>
+                    </m:ctrlPr>
+                  </m:sSupPr>
+                  <m:e>
+                    <m:sSub>
+                      <m:sSubPr>
+                        <m:ctrlPr>
+                          <w:rPr>
+                            <w:rFonts w:ascii="Cambria Math" w:eastAsiaTheme="minorEastAsia" w:hAnsi="Cambria Math"/>
+                            <w:i/>
+                          </w:rPr>
+                        </m:ctrlPr>
+                      </m:sSubPr>
+                      <m:e>
+                        <m:r>
+                          <w:rPr>
+                            <w:rFonts w:ascii="Cambria Math" w:eastAsiaTheme="minorEastAsia" w:hAnsi="Cambria Math"/>
+                          </w:rPr>
+                          <m:t>λ</m:t>
+                        </m:r>
+                      </m:e>
+                      <m:sub>
+                        <m:r>
+                          <w:rPr>
+                            <w:rFonts w:ascii="Cambria Math" w:eastAsiaTheme="minorEastAsia" w:hAnsi="Cambria Math"/>
+                          </w:rPr>
+                          <m:t>k</m:t>
+                        </m:r>
+                      </m:sub>
+                    </m:sSub>
+                    <m:r>
+                      <w:rPr>
+                        <w:rFonts w:ascii="Cambria Math" w:eastAsiaTheme="minorEastAsia" w:hAnsi="Cambria Math"/>
+                      </w:rPr>
+                      <m:t>=</m:t>
+                    </m:r>
+                    <m:sSub>
+                      <m:sSubPr>
+                        <m:ctrlPr>
+                          <w:rPr>
+                            <w:rFonts w:ascii="Cambria Math" w:eastAsiaTheme="minorEastAsia" w:hAnsi="Cambria Math"/>
+                            <w:i/>
+                          </w:rPr>
+                        </m:ctrlPr>
+                      </m:sSubPr>
+                      <m:e>
+                        <m:r>
+                          <w:rPr>
+                            <w:rFonts w:ascii="Cambria Math" w:eastAsiaTheme="minorEastAsia" w:hAnsi="Cambria Math"/>
+                          </w:rPr>
+                          <m:t>C</m:t>
+                        </m:r>
+                      </m:e>
+                      <m:sub>
+                        <m:r>
+                          <w:rPr>
+                            <w:rFonts w:ascii="Cambria Math" w:eastAsiaTheme="minorEastAsia" w:hAnsi="Cambria Math"/>
+                          </w:rPr>
+                          <m:t>k,i</m:t>
+                        </m:r>
+                      </m:sub>
+                    </m:sSub>
+                  </m:e>
+                  <m:sup>
+                    <m:r>
+                      <w:rPr>
+                        <w:rFonts w:ascii="Cambria Math" w:eastAsiaTheme="minorEastAsia" w:hAnsi="Cambria Math"/>
+                      </w:rPr>
+                      <m:t>T</m:t>
+                    </m:r>
+                  </m:sup>
+                </m:sSup>
+                <m:d>
+                  <m:dPr>
+                    <m:ctrlPr>
+                      <w:rPr>
+                        <w:rFonts w:ascii="Cambria Math" w:eastAsiaTheme="minorEastAsia" w:hAnsi="Cambria Math"/>
+                        <w:i/>
+                      </w:rPr>
+                    </m:ctrlPr>
+                  </m:dPr>
+                  <m:e>
+                    <m:sSub>
+                      <m:sSubPr>
+                        <m:ctrlPr>
+                          <w:rPr>
+                            <w:rFonts w:ascii="Cambria Math" w:eastAsiaTheme="minorEastAsia" w:hAnsi="Cambria Math"/>
+                            <w:i/>
+                          </w:rPr>
+                        </m:ctrlPr>
+                      </m:sSubPr>
+                      <m:e>
+                        <m:r>
+                          <w:rPr>
+                            <w:rFonts w:ascii="Cambria Math" w:eastAsiaTheme="minorEastAsia" w:hAnsi="Cambria Math"/>
+                          </w:rPr>
+                          <m:t>Q</m:t>
+                        </m:r>
+                      </m:e>
+                      <m:sub>
+                        <m:r>
+                          <w:rPr>
+                            <w:rFonts w:ascii="Cambria Math" w:eastAsiaTheme="minorEastAsia" w:hAnsi="Cambria Math"/>
+                          </w:rPr>
+                          <m:t>i</m:t>
+                        </m:r>
+                      </m:sub>
+                    </m:sSub>
+                    <m:r>
+                      <w:rPr>
+                        <w:rFonts w:ascii="Cambria Math" w:eastAsiaTheme="minorEastAsia" w:hAnsi="Cambria Math"/>
+                      </w:rPr>
+                      <m:t>-</m:t>
+                    </m:r>
+                    <m:groupChr>
+                      <m:groupChrPr>
+                        <m:ctrlPr>
+                          <w:rPr>
+                            <w:rFonts w:ascii="Cambria Math" w:eastAsiaTheme="minorEastAsia" w:hAnsi="Cambria Math"/>
+                            <w:i/>
+                          </w:rPr>
+                        </m:ctrlPr>
+                      </m:groupChrPr>
+                      <m:e>
+                        <m:f>
+                          <m:fPr>
+                            <m:ctrlPr>
+                              <w:rPr>
+                                <w:rFonts w:ascii="Cambria Math" w:eastAsiaTheme="minorEastAsia" w:hAnsi="Cambria Math"/>
+                                <w:i/>
+                              </w:rPr>
+                            </m:ctrlPr>
+                          </m:fPr>
+                          <m:num>
+                            <m:r>
+                              <w:rPr>
+                                <w:rFonts w:ascii="Cambria Math" w:eastAsiaTheme="minorEastAsia" w:hAnsi="Cambria Math"/>
+                              </w:rPr>
+                              <m:t>d</m:t>
+                            </m:r>
+                          </m:num>
+                          <m:den>
+                            <m:r>
+                              <w:rPr>
+                                <w:rFonts w:ascii="Cambria Math" w:eastAsiaTheme="minorEastAsia" w:hAnsi="Cambria Math"/>
+                              </w:rPr>
+                              <m:t>dt</m:t>
+                            </m:r>
+                          </m:den>
+                        </m:f>
+                        <m:d>
+                          <m:dPr>
+                            <m:ctrlPr>
+                              <w:rPr>
+                                <w:rFonts w:ascii="Cambria Math" w:eastAsiaTheme="minorEastAsia" w:hAnsi="Cambria Math"/>
+                                <w:i/>
+                              </w:rPr>
+                            </m:ctrlPr>
+                          </m:dPr>
+                          <m:e>
+                            <m:f>
+                              <m:fPr>
+                                <m:ctrlPr>
+                                  <w:rPr>
+                                    <w:rFonts w:ascii="Cambria Math" w:eastAsiaTheme="minorEastAsia" w:hAnsi="Cambria Math"/>
+                                    <w:i/>
+                                  </w:rPr>
+                                </m:ctrlPr>
+                              </m:fPr>
+                              <m:num>
+                                <m:r>
+                                  <w:rPr>
+                                    <w:rFonts w:ascii="Cambria Math" w:eastAsiaTheme="minorEastAsia" w:hAnsi="Cambria Math"/>
+                                  </w:rPr>
+                                  <m:t>∂T</m:t>
+                                </m:r>
+                              </m:num>
+                              <m:den>
+                                <m:r>
+                                  <w:rPr>
+                                    <w:rFonts w:ascii="Cambria Math" w:eastAsiaTheme="minorEastAsia" w:hAnsi="Cambria Math"/>
+                                  </w:rPr>
+                                  <m:t>∂</m:t>
+                                </m:r>
+                                <m:sSub>
+                                  <m:sSubPr>
+                                    <m:ctrlPr>
+                                      <w:rPr>
+                                        <w:rFonts w:ascii="Cambria Math" w:eastAsiaTheme="minorEastAsia" w:hAnsi="Cambria Math"/>
+                                        <w:i/>
+                                      </w:rPr>
+                                    </m:ctrlPr>
+                                  </m:sSubPr>
+                                  <m:e>
+                                    <m:acc>
+                                      <m:accPr>
+                                        <m:chr m:val="̇"/>
+                                        <m:ctrlPr>
+                                          <w:rPr>
+                                            <w:rFonts w:ascii="Cambria Math" w:eastAsiaTheme="minorEastAsia" w:hAnsi="Cambria Math"/>
+                                            <w:i/>
+                                          </w:rPr>
+                                        </m:ctrlPr>
+                                      </m:accPr>
+                                      <m:e>
+                                        <m:r>
+                                          <w:rPr>
+                                            <w:rFonts w:ascii="Cambria Math" w:eastAsiaTheme="minorEastAsia" w:hAnsi="Cambria Math"/>
+                                          </w:rPr>
+                                          <m:t>q</m:t>
+                                        </m:r>
+                                      </m:e>
+                                    </m:acc>
+                                  </m:e>
+                                  <m:sub>
+                                    <m:r>
+                                      <w:rPr>
+                                        <w:rFonts w:ascii="Cambria Math" w:eastAsiaTheme="minorEastAsia" w:hAnsi="Cambria Math"/>
+                                      </w:rPr>
+                                      <m:t>i</m:t>
+                                    </m:r>
+                                  </m:sub>
+                                </m:sSub>
+                              </m:den>
+                            </m:f>
+                          </m:e>
+                        </m:d>
+                        <m:r>
+                          <w:rPr>
+                            <w:rFonts w:ascii="Cambria Math" w:eastAsiaTheme="minorEastAsia" w:hAnsi="Cambria Math"/>
+                          </w:rPr>
+                          <m:t>-</m:t>
+                        </m:r>
+                        <m:f>
+                          <m:fPr>
+                            <m:ctrlPr>
+                              <w:rPr>
+                                <w:rFonts w:ascii="Cambria Math" w:eastAsiaTheme="minorEastAsia" w:hAnsi="Cambria Math"/>
+                                <w:i/>
+                              </w:rPr>
+                            </m:ctrlPr>
+                          </m:fPr>
+                          <m:num>
+                            <m:r>
+                              <w:rPr>
+                                <w:rFonts w:ascii="Cambria Math" w:eastAsiaTheme="minorEastAsia" w:hAnsi="Cambria Math"/>
+                              </w:rPr>
+                              <m:t>∂T</m:t>
+                            </m:r>
+                          </m:num>
+                          <m:den>
+                            <m:r>
+                              <w:rPr>
+                                <w:rFonts w:ascii="Cambria Math" w:eastAsiaTheme="minorEastAsia" w:hAnsi="Cambria Math"/>
+                              </w:rPr>
+                              <m:t>∂</m:t>
+                            </m:r>
+                            <m:sSub>
+                              <m:sSubPr>
+                                <m:ctrlPr>
+                                  <w:rPr>
+                                    <w:rFonts w:ascii="Cambria Math" w:eastAsiaTheme="minorEastAsia" w:hAnsi="Cambria Math"/>
+                                    <w:i/>
+                                  </w:rPr>
+                                </m:ctrlPr>
+                              </m:sSubPr>
+                              <m:e>
+                                <m:r>
+                                  <w:rPr>
+                                    <w:rFonts w:ascii="Cambria Math" w:eastAsiaTheme="minorEastAsia" w:hAnsi="Cambria Math"/>
+                                  </w:rPr>
+                                  <m:t>q</m:t>
+                                </m:r>
+                              </m:e>
+                              <m:sub>
+                                <m:r>
+                                  <w:rPr>
+                                    <w:rFonts w:ascii="Cambria Math" w:eastAsiaTheme="minorEastAsia" w:hAnsi="Cambria Math"/>
+                                  </w:rPr>
+                                  <m:t>i</m:t>
+                                </m:r>
+                              </m:sub>
+                            </m:sSub>
+                          </m:den>
+                        </m:f>
+                        <m:r>
+                          <w:rPr>
+                            <w:rFonts w:ascii="Cambria Math" w:eastAsiaTheme="minorEastAsia" w:hAnsi="Cambria Math"/>
+                          </w:rPr>
+                          <m:t>-</m:t>
+                        </m:r>
+                      </m:e>
+                    </m:groupChr>
+                    <m:f>
+                      <m:fPr>
+                        <m:ctrlPr>
+                          <w:rPr>
+                            <w:rFonts w:ascii="Cambria Math" w:eastAsiaTheme="minorEastAsia" w:hAnsi="Cambria Math"/>
+                            <w:i/>
+                          </w:rPr>
+                        </m:ctrlPr>
+                      </m:fPr>
+                      <m:num>
+                        <m:r>
+                          <w:rPr>
+                            <w:rFonts w:ascii="Cambria Math" w:eastAsiaTheme="minorEastAsia" w:hAnsi="Cambria Math"/>
+                          </w:rPr>
+                          <m:t>∂V</m:t>
+                        </m:r>
+                      </m:num>
+                      <m:den>
+                        <m:r>
+                          <w:rPr>
+                            <w:rFonts w:ascii="Cambria Math" w:eastAsiaTheme="minorEastAsia" w:hAnsi="Cambria Math"/>
+                          </w:rPr>
+                          <m:t>∂</m:t>
+                        </m:r>
+                        <m:sSub>
+                          <m:sSubPr>
+                            <m:ctrlPr>
+                              <w:rPr>
+                                <w:rFonts w:ascii="Cambria Math" w:eastAsiaTheme="minorEastAsia" w:hAnsi="Cambria Math"/>
+                                <w:i/>
+                              </w:rPr>
+                            </m:ctrlPr>
+                          </m:sSubPr>
+                          <m:e>
+                            <m:r>
+                              <w:rPr>
+                                <w:rFonts w:ascii="Cambria Math" w:eastAsiaTheme="minorEastAsia" w:hAnsi="Cambria Math"/>
+                              </w:rPr>
+                              <m:t>q</m:t>
+                            </m:r>
+                          </m:e>
+                          <m:sub>
+                            <m:r>
+                              <w:rPr>
+                                <w:rFonts w:ascii="Cambria Math" w:eastAsiaTheme="minorEastAsia" w:hAnsi="Cambria Math"/>
+                              </w:rPr>
+                              <m:t>i</m:t>
+                            </m:r>
+                          </m:sub>
+                        </m:sSub>
+                      </m:den>
+                    </m:f>
+                  </m:e>
+                </m:d>
+              </m:oMath>
+            </m:oMathPara>
+          </w:p>
+        </w:tc>
+        <w:tc>
+          <w:tcPr>
+            <w:tcW w:w="1083" w:type="dxa"/>
+            <w:vAlign w:val="center"/>
+          </w:tcPr>
+          <w:p>
+            <w:pPr>
+              <w:ind w:firstLine="0"/>
+              <w:jc w:val="center"/>
+            </w:pPr>
+            <w:r>
+              <w:t>(</w:t>
+            </w:r>
+            <w:r>
+              <w:rPr>
+                <w:noProof/>
+              </w:rPr>
+              <w:fldChar w:fldCharType="begin"/>
+            </w:r>
+            <w:r>
+              <w:rPr>
+                <w:noProof/>
+              </w:rPr>
+              <w:instrText xml:space="preserve"> SEQ Equation \* MERGEFORMAT  \* MERGEFORMAT </w:instrText>
+            </w:r>
+            <w:r>
+              <w:rPr>
+                <w:noProof/>
+              </w:rPr>
+              <w:fldChar w:fldCharType="separate"/>
+            </w:r>
+            <w:r>
+              <w:rPr>
+                <w:noProof/>
+              </w:rPr>
+              <w:t>26</w:t>
+            </w:r>
+            <w:r>
+              <w:rPr>
+                <w:noProof/>
+              </w:rPr>
+              <w:fldChar w:fldCharType="end"/>
+            </w:r>
+            <w:r>
+              <w:t>)</w:t>
+            </w:r>
+          </w:p>
+        </w:tc>
+      </w:tr>
+    </w:tbl>
+    <w:p>
+      <w:pPr>
+        <w:ind w:firstLine="0"/>
+        <w:rPr>
+          <w:rFonts w:ascii="Garamond" w:eastAsiaTheme="minorEastAsia" w:hAnsi="Garamond"/>
+          <w:sz w:val="24"/>
+          <w:szCs w:val="24"/>
+        </w:rPr>
+      </w:pPr>
+    </w:p>
+    <w:p>
+      <w:pPr>
+        <w:ind w:firstLine="0"/>
+        <w:rPr>
+          <w:rFonts w:ascii="Garamond" w:eastAsiaTheme="minorEastAsia" w:hAnsi="Garamond"/>
+          <w:sz w:val="24"/>
+          <w:szCs w:val="24"/>
+        </w:rPr>
+      </w:pPr>
+      <w:r>
+        <w:rPr>
+          <w:rFonts w:ascii="Garamond" w:eastAsiaTheme="minorEastAsia" w:hAnsi="Garamond"/>
+          <w:sz w:val="24"/>
+          <w:szCs w:val="24"/>
+        </w:rPr>
+        <w:t xml:space="preserve">If this was not the </w:t>
+      </w:r>
+      <w:proofErr w:type="gramStart"/>
+      <w:r>
+        <w:rPr>
+          <w:rFonts w:ascii="Garamond" w:eastAsiaTheme="minorEastAsia" w:hAnsi="Garamond"/>
+          <w:sz w:val="24"/>
+          <w:szCs w:val="24"/>
+        </w:rPr>
+        <w:t>case</w:t>
+      </w:r>
+      <w:proofErr w:type="gramEnd"/>
+      <w:r>
+        <w:rPr>
+          <w:rFonts w:ascii="Garamond" w:eastAsiaTheme="minorEastAsia" w:hAnsi="Garamond"/>
+          <w:sz w:val="24"/>
+          <w:szCs w:val="24"/>
+        </w:rPr>
+        <w:t xml:space="preserve"> we could also derive the </w:t>
+      </w:r>
+      <w:r>
+        <w:rPr>
+          <w:rFonts w:ascii="Garamond" w:eastAsiaTheme="minorEastAsia" w:hAnsi="Garamond"/>
+          <w:sz w:val="24"/>
+          <w:szCs w:val="24"/>
+        </w:rPr>
+        <w:t xml:space="preserve">full system of equations </w:t>
+      </w:r>
+      <w:r>
+        <w:rPr>
+          <w:rFonts w:ascii="Garamond" w:eastAsiaTheme="minorEastAsia" w:hAnsi="Garamond"/>
+          <w:sz w:val="24"/>
+          <w:szCs w:val="24"/>
+        </w:rPr>
+        <w:t>with this new constraint force. We get a similar result as we got with the impulse constraint:</w:t>
+      </w:r>
+    </w:p>
+    <w:p>
+      <w:pPr>
+        <w:ind w:firstLine="0"/>
+        <w:rPr>
+          <w:rFonts w:ascii="Garamond" w:eastAsiaTheme="minorEastAsia" w:hAnsi="Garamond"/>
+          <w:sz w:val="24"/>
+          <w:szCs w:val="24"/>
+        </w:rPr>
+      </w:pPr>
+    </w:p>
+    <w:tbl>
+      <w:tblPr>
+        <w:tblStyle w:val="TableGrid"/>
+        <w:tblW w:w="9026" w:type="dxa"/>
+        <w:tblInd w:w="-5" w:type="dxa"/>
+        <w:tblBorders>
+          <w:top w:val="none" w:sz="0" w:space="0" w:color="auto"/>
+          <w:left w:val="none" w:sz="0" w:space="0" w:color="auto"/>
+          <w:bottom w:val="none" w:sz="0" w:space="0" w:color="auto"/>
+          <w:right w:val="none" w:sz="0" w:space="0" w:color="auto"/>
+          <w:insideH w:val="none" w:sz="0" w:space="0" w:color="auto"/>
+          <w:insideV w:val="none" w:sz="0" w:space="0" w:color="auto"/>
+        </w:tblBorders>
+        <w:tblLook w:val="04A0" w:firstRow="1" w:lastRow="0" w:firstColumn="1" w:lastColumn="0" w:noHBand="0" w:noVBand="1"/>
+      </w:tblPr>
+      <w:tblGrid>
+        <w:gridCol w:w="846"/>
+        <w:gridCol w:w="7087"/>
+        <w:gridCol w:w="1093"/>
+      </w:tblGrid>
+      <w:tr>
+        <w:tc>
+          <w:tcPr>
+            <w:tcW w:w="846" w:type="dxa"/>
+            <w:vAlign w:val="center"/>
+          </w:tcPr>
+          <w:p>
+            <w:pPr>
+              <w:ind w:firstLine="0"/>
+              <w:jc w:val="center"/>
+            </w:pPr>
+          </w:p>
+        </w:tc>
+        <w:tc>
+          <w:tcPr>
+            <w:tcW w:w="7087" w:type="dxa"/>
+            <w:vAlign w:val="center"/>
+          </w:tcPr>
+          <w:p>
+            <w:pPr>
+              <w:rPr>
+                <w:rFonts w:ascii="Garamond" w:eastAsiaTheme="minorEastAsia" w:hAnsi="Garamond"/>
+              </w:rPr>
+            </w:pPr>
+            <m:oMathPara>
+              <m:oMath>
+                <m:d>
+                  <m:dPr>
+                    <m:ctrlPr>
+                      <w:rPr>
+                        <w:rFonts w:ascii="Cambria Math" w:eastAsiaTheme="minorEastAsia" w:hAnsi="Cambria Math"/>
+                        <w:i/>
+                      </w:rPr>
+                    </m:ctrlPr>
+                  </m:dPr>
+                  <m:e>
+                    <m:m>
+                      <m:mPr>
+                        <m:mcs>
+                          <m:mc>
+                            <m:mcPr>
+                              <m:count m:val="2"/>
+                              <m:mcJc m:val="center"/>
+                            </m:mcPr>
+                          </m:mc>
+                        </m:mcs>
+                        <m:ctrlPr>
+                          <w:rPr>
+                            <w:rFonts w:ascii="Cambria Math" w:eastAsiaTheme="minorEastAsia" w:hAnsi="Cambria Math"/>
+                            <w:i/>
+                          </w:rPr>
+                        </m:ctrlPr>
+                      </m:mPr>
+                      <m:mr>
+                        <m:e>
+                          <m:sSub>
+                            <m:sSubPr>
+                              <m:ctrlPr>
+                                <w:rPr>
+                                  <w:rFonts w:ascii="Cambria Math" w:eastAsiaTheme="minorEastAsia" w:hAnsi="Cambria Math"/>
+                                  <w:i/>
+                                </w:rPr>
+                              </m:ctrlPr>
+                            </m:sSubPr>
+                            <m:e>
+                              <m:acc>
+                                <m:accPr>
+                                  <m:chr m:val="̅"/>
+                                  <m:ctrlPr>
+                                    <w:rPr>
+                                      <w:rFonts w:ascii="Cambria Math" w:eastAsiaTheme="minorEastAsia" w:hAnsi="Cambria Math"/>
+                                      <w:i/>
+                                    </w:rPr>
+                                  </m:ctrlPr>
+                                </m:accPr>
+                                <m:e>
+                                  <m:r>
+                                    <w:rPr>
+                                      <w:rFonts w:ascii="Cambria Math" w:eastAsiaTheme="minorEastAsia" w:hAnsi="Cambria Math"/>
+                                    </w:rPr>
+                                    <m:t>M</m:t>
+                                  </m:r>
+                                </m:e>
+                              </m:acc>
+                            </m:e>
+                            <m:sub>
+                              <m:r>
+                                <w:rPr>
+                                  <w:rFonts w:ascii="Cambria Math" w:eastAsiaTheme="minorEastAsia" w:hAnsi="Cambria Math"/>
+                                </w:rPr>
+                                <m:t>ij</m:t>
+                              </m:r>
+                            </m:sub>
+                          </m:sSub>
+                        </m:e>
+                        <m:e>
+                          <m:sSup>
+                            <m:sSupPr>
+                              <m:ctrlPr>
+                                <w:rPr>
+                                  <w:rFonts w:ascii="Cambria Math" w:eastAsiaTheme="minorEastAsia" w:hAnsi="Cambria Math"/>
+                                  <w:i/>
+                                </w:rPr>
+                              </m:ctrlPr>
+                            </m:sSupPr>
+                            <m:e>
+                              <m:sSub>
+                                <m:sSubPr>
+                                  <m:ctrlPr>
+                                    <w:rPr>
+                                      <w:rFonts w:ascii="Cambria Math" w:eastAsiaTheme="minorEastAsia" w:hAnsi="Cambria Math"/>
+                                      <w:i/>
+                                    </w:rPr>
+                                  </m:ctrlPr>
+                                </m:sSubPr>
+                                <m:e>
+                                  <m:r>
+                                    <w:rPr>
+                                      <w:rFonts w:ascii="Cambria Math" w:eastAsiaTheme="minorEastAsia" w:hAnsi="Cambria Math"/>
+                                    </w:rPr>
+                                    <m:t>C</m:t>
+                                  </m:r>
+                                </m:e>
+                                <m:sub>
+                                  <m:r>
+                                    <w:rPr>
+                                      <w:rFonts w:ascii="Cambria Math" w:eastAsiaTheme="minorEastAsia" w:hAnsi="Cambria Math"/>
+                                    </w:rPr>
+                                    <m:t>k,j</m:t>
+                                  </m:r>
+                                </m:sub>
+                              </m:sSub>
+                            </m:e>
+                            <m:sup>
+                              <m:r>
+                                <w:rPr>
+                                  <w:rFonts w:ascii="Cambria Math" w:eastAsiaTheme="minorEastAsia" w:hAnsi="Cambria Math"/>
+                                </w:rPr>
+                                <m:t>T</m:t>
+                              </m:r>
+                            </m:sup>
+                          </m:sSup>
+                        </m:e>
+                      </m:mr>
+                      <m:mr>
+                        <m:e>
+                          <m:sSub>
+                            <m:sSubPr>
+                              <m:ctrlPr>
+                                <w:rPr>
+                                  <w:rFonts w:ascii="Cambria Math" w:eastAsiaTheme="minorEastAsia" w:hAnsi="Cambria Math"/>
+                                  <w:i/>
+                                </w:rPr>
+                              </m:ctrlPr>
+                            </m:sSubPr>
+                            <m:e>
+                              <m:r>
+                                <w:rPr>
+                                  <w:rFonts w:ascii="Cambria Math" w:eastAsiaTheme="minorEastAsia" w:hAnsi="Cambria Math"/>
+                                </w:rPr>
+                                <m:t>C</m:t>
+                              </m:r>
+                            </m:e>
+                            <m:sub>
+                              <m:r>
+                                <w:rPr>
+                                  <w:rFonts w:ascii="Cambria Math" w:eastAsiaTheme="minorEastAsia" w:hAnsi="Cambria Math"/>
+                                </w:rPr>
+                                <m:t>k,j</m:t>
+                              </m:r>
+                            </m:sub>
+                          </m:sSub>
+                        </m:e>
+                        <m:e>
+                          <m:sSub>
+                            <m:sSubPr>
+                              <m:ctrlPr>
+                                <w:rPr>
+                                  <w:rFonts w:ascii="Cambria Math" w:eastAsiaTheme="minorEastAsia" w:hAnsi="Cambria Math"/>
+                                  <w:i/>
+                                </w:rPr>
+                              </m:ctrlPr>
+                            </m:sSubPr>
+                            <m:e>
+                              <m:r>
+                                <w:rPr>
+                                  <w:rFonts w:ascii="Cambria Math" w:eastAsiaTheme="minorEastAsia" w:hAnsi="Cambria Math"/>
+                                </w:rPr>
+                                <m:t>o</m:t>
+                              </m:r>
+                            </m:e>
+                            <m:sub>
+                              <m:r>
+                                <w:rPr>
+                                  <w:rFonts w:ascii="Cambria Math" w:eastAsiaTheme="minorEastAsia" w:hAnsi="Cambria Math"/>
+                                </w:rPr>
+                                <m:t>kk</m:t>
+                              </m:r>
+                            </m:sub>
+                          </m:sSub>
+                        </m:e>
+                      </m:mr>
+                    </m:m>
+                  </m:e>
+                </m:d>
+                <m:d>
+                  <m:dPr>
+                    <m:ctrlPr>
+                      <w:rPr>
+                        <w:rFonts w:ascii="Cambria Math" w:eastAsiaTheme="minorEastAsia" w:hAnsi="Cambria Math"/>
+                        <w:i/>
+                      </w:rPr>
+                    </m:ctrlPr>
+                  </m:dPr>
+                  <m:e>
+                    <m:m>
+                      <m:mPr>
+                        <m:mcs>
+                          <m:mc>
+                            <m:mcPr>
+                              <m:count m:val="1"/>
+                              <m:mcJc m:val="center"/>
+                            </m:mcPr>
+                          </m:mc>
+                        </m:mcs>
+                        <m:ctrlPr>
+                          <w:rPr>
+                            <w:rFonts w:ascii="Cambria Math" w:eastAsiaTheme="minorEastAsia" w:hAnsi="Cambria Math"/>
+                            <w:i/>
+                          </w:rPr>
+                        </m:ctrlPr>
+                      </m:mPr>
+                      <m:mr>
+                        <m:e>
+                          <m:sSub>
+                            <m:sSubPr>
+                              <m:ctrlPr>
+                                <w:rPr>
+                                  <w:rFonts w:ascii="Cambria Math" w:eastAsiaTheme="minorEastAsia" w:hAnsi="Cambria Math"/>
+                                  <w:i/>
+                                </w:rPr>
+                              </m:ctrlPr>
+                            </m:sSubPr>
+                            <m:e>
+                              <m:acc>
+                                <m:accPr>
+                                  <m:chr m:val="̈"/>
+                                  <m:ctrlPr>
+                                    <w:rPr>
+                                      <w:rFonts w:ascii="Cambria Math" w:eastAsiaTheme="minorEastAsia" w:hAnsi="Cambria Math"/>
+                                      <w:i/>
+                                    </w:rPr>
+                                  </m:ctrlPr>
+                                </m:accPr>
+                                <m:e>
+                                  <m:r>
+                                    <w:rPr>
+                                      <w:rFonts w:ascii="Cambria Math" w:eastAsiaTheme="minorEastAsia" w:hAnsi="Cambria Math"/>
+                                    </w:rPr>
+                                    <m:t>q</m:t>
+                                  </m:r>
+                                </m:e>
+                              </m:acc>
+                            </m:e>
+                            <m:sub>
+                              <m:r>
+                                <w:rPr>
+                                  <w:rFonts w:ascii="Cambria Math" w:eastAsiaTheme="minorEastAsia" w:hAnsi="Cambria Math"/>
+                                </w:rPr>
+                                <m:t>j</m:t>
+                              </m:r>
+                            </m:sub>
+                          </m:sSub>
+                        </m:e>
+                      </m:mr>
+                      <m:mr>
+                        <m:e>
+                          <m:sSub>
+                            <m:sSubPr>
+                              <m:ctrlPr>
+                                <w:rPr>
+                                  <w:rFonts w:ascii="Cambria Math" w:eastAsiaTheme="minorEastAsia" w:hAnsi="Cambria Math"/>
+                                  <w:i/>
+                                </w:rPr>
+                              </m:ctrlPr>
+                            </m:sSubPr>
+                            <m:e>
+                              <m:r>
+                                <w:rPr>
+                                  <w:rFonts w:ascii="Cambria Math" w:eastAsiaTheme="minorEastAsia" w:hAnsi="Cambria Math"/>
+                                </w:rPr>
+                                <m:t>λ</m:t>
+                              </m:r>
+                            </m:e>
+                            <m:sub>
+                              <m:r>
+                                <w:rPr>
+                                  <w:rFonts w:ascii="Cambria Math" w:eastAsiaTheme="minorEastAsia" w:hAnsi="Cambria Math"/>
+                                </w:rPr>
+                                <m:t>k</m:t>
+                              </m:r>
+                            </m:sub>
+                          </m:sSub>
+                        </m:e>
+                      </m:mr>
+                    </m:m>
+                  </m:e>
+                </m:d>
+                <m:r>
+                  <w:rPr>
+                    <w:rFonts w:ascii="Cambria Math" w:eastAsiaTheme="minorEastAsia" w:hAnsi="Cambria Math"/>
+                  </w:rPr>
+                  <m:t>=</m:t>
+                </m:r>
+                <m:d>
+                  <m:dPr>
+                    <m:ctrlPr>
+                      <w:rPr>
+                        <w:rFonts w:ascii="Cambria Math" w:eastAsiaTheme="minorEastAsia" w:hAnsi="Cambria Math"/>
+                        <w:i/>
+                      </w:rPr>
+                    </m:ctrlPr>
+                  </m:dPr>
+                  <m:e>
+                    <m:m>
+                      <m:mPr>
+                        <m:mcs>
+                          <m:mc>
+                            <m:mcPr>
+                              <m:count m:val="1"/>
+                              <m:mcJc m:val="center"/>
+                            </m:mcPr>
+                          </m:mc>
+                        </m:mcs>
+                        <m:ctrlPr>
+                          <w:rPr>
+                            <w:rFonts w:ascii="Cambria Math" w:eastAsiaTheme="minorEastAsia" w:hAnsi="Cambria Math"/>
+                            <w:i/>
+                          </w:rPr>
+                        </m:ctrlPr>
+                      </m:mPr>
+                      <m:mr>
+                        <m:e>
+                          <m:sSub>
+                            <m:sSubPr>
+                              <m:ctrlPr>
+                                <w:rPr>
+                                  <w:rFonts w:ascii="Cambria Math" w:eastAsiaTheme="minorEastAsia" w:hAnsi="Cambria Math"/>
+                                  <w:i/>
+                                </w:rPr>
+                              </m:ctrlPr>
+                            </m:sSubPr>
+                            <m:e>
+                              <m:r>
+                                <w:rPr>
+                                  <w:rFonts w:ascii="Cambria Math" w:eastAsiaTheme="minorEastAsia" w:hAnsi="Cambria Math"/>
+                                </w:rPr>
+                                <m:t>Q</m:t>
+                              </m:r>
+                            </m:e>
+                            <m:sub>
+                              <m:r>
+                                <w:rPr>
+                                  <w:rFonts w:ascii="Cambria Math" w:eastAsiaTheme="minorEastAsia" w:hAnsi="Cambria Math"/>
+                                </w:rPr>
+                                <m:t>i</m:t>
+                              </m:r>
+                            </m:sub>
+                          </m:sSub>
+                          <m:r>
                             <w:rPr>
                               <w:rFonts w:ascii="Cambria Math" w:eastAsiaTheme="minorEastAsia" w:hAnsi="Cambria Math"/>
-                              <w:i/>
-                              <w:sz w:val="24"/>
-                              <w:szCs w:val="24"/>
-                              <w:lang w:val="en-IN" w:eastAsia="en-US"/>
                             </w:rPr>
-                          </m:ctrlPr>
-                        </m:sSubPr>
+                            <m:t>-</m:t>
+                          </m:r>
+                          <m:f>
+                            <m:fPr>
+                              <m:ctrlPr>
+                                <w:rPr>
+                                  <w:rFonts w:ascii="Cambria Math" w:eastAsiaTheme="minorEastAsia" w:hAnsi="Cambria Math"/>
+                                  <w:i/>
+                                  <w:lang w:val="nl-NL"/>
+                                </w:rPr>
+                              </m:ctrlPr>
+                            </m:fPr>
+                            <m:num>
+                              <m:r>
+                                <w:rPr>
+                                  <w:rFonts w:ascii="Cambria Math" w:eastAsiaTheme="minorEastAsia" w:hAnsi="Cambria Math"/>
+                                  <w:lang w:val="nl-NL"/>
+                                </w:rPr>
+                                <m:t>∂V</m:t>
+                              </m:r>
+                              <m:ctrlPr>
+                                <w:rPr>
+                                  <w:rFonts w:ascii="Cambria Math" w:eastAsiaTheme="minorEastAsia" w:hAnsi="Cambria Math"/>
+                                  <w:i/>
+                                </w:rPr>
+                              </m:ctrlPr>
+                            </m:num>
+                            <m:den>
+                              <m:r>
+                                <w:rPr>
+                                  <w:rFonts w:ascii="Cambria Math" w:eastAsiaTheme="minorEastAsia" w:hAnsi="Cambria Math"/>
+                                </w:rPr>
+                                <m:t>∂</m:t>
+                              </m:r>
+                              <m:sSub>
+                                <m:sSubPr>
+                                  <m:ctrlPr>
+                                    <w:rPr>
+                                      <w:rFonts w:ascii="Cambria Math" w:eastAsiaTheme="minorEastAsia" w:hAnsi="Cambria Math"/>
+                                      <w:i/>
+                                    </w:rPr>
+                                  </m:ctrlPr>
+                                </m:sSubPr>
+                                <m:e>
+                                  <m:r>
+                                    <w:rPr>
+                                      <w:rFonts w:ascii="Cambria Math" w:eastAsiaTheme="minorEastAsia" w:hAnsi="Cambria Math"/>
+                                    </w:rPr>
+                                    <m:t>q</m:t>
+                                  </m:r>
+                                </m:e>
+                                <m:sub>
+                                  <m:r>
+                                    <w:rPr>
+                                      <w:rFonts w:ascii="Cambria Math" w:eastAsiaTheme="minorEastAsia" w:hAnsi="Cambria Math"/>
+                                    </w:rPr>
+                                    <m:t>i</m:t>
+                                  </m:r>
+                                </m:sub>
+                              </m:sSub>
+                            </m:den>
+                          </m:f>
+                          <m:r>
+                            <w:rPr>
+                              <w:rFonts w:ascii="Cambria Math" w:eastAsiaTheme="minorEastAsia" w:hAnsi="Cambria Math"/>
+                              <w:lang w:val="nl-NL"/>
+                            </w:rPr>
+                            <m:t>-</m:t>
+                          </m:r>
+                          <m:sSub>
+                            <m:sSubPr>
+                              <m:ctrlPr>
+                                <w:rPr>
+                                  <w:rFonts w:ascii="Cambria Math" w:eastAsiaTheme="minorEastAsia" w:hAnsi="Cambria Math"/>
+                                  <w:i/>
+                                  <w:lang w:val="nl-NL"/>
+                                </w:rPr>
+                              </m:ctrlPr>
+                            </m:sSubPr>
+                            <m:e>
+                              <m:r>
+                                <w:rPr>
+                                  <w:rFonts w:ascii="Cambria Math" w:eastAsiaTheme="minorEastAsia" w:hAnsi="Cambria Math"/>
+                                  <w:lang w:val="nl-NL"/>
+                                </w:rPr>
+                                <m:t>h</m:t>
+                              </m:r>
+                            </m:e>
+                            <m:sub>
+                              <m:r>
+                                <w:rPr>
+                                  <w:rFonts w:ascii="Cambria Math" w:eastAsiaTheme="minorEastAsia" w:hAnsi="Cambria Math"/>
+                                  <w:lang w:val="nl-NL"/>
+                                </w:rPr>
+                                <m:t>i</m:t>
+                              </m:r>
+                            </m:sub>
+                          </m:sSub>
+                        </m:e>
+                      </m:mr>
+                      <m:mr>
                         <m:e>
                           <m:r>
                             <w:rPr>
                               <w:rFonts w:ascii="Cambria Math" w:eastAsiaTheme="minorEastAsia" w:hAnsi="Cambria Math"/>
-                              <w:sz w:val="24"/>
-                              <w:szCs w:val="24"/>
                             </w:rPr>
-                            <m:t>ϕ</m:t>
+                            <m:t>-</m:t>
                           </m:r>
-                        </m:e>
-                        <m:sub>
+                          <m:sSub>
+                            <m:sSubPr>
+                              <m:ctrlPr>
+                                <w:rPr>
+                                  <w:rFonts w:ascii="Cambria Math" w:eastAsiaTheme="minorEastAsia" w:hAnsi="Cambria Math"/>
+                                  <w:i/>
+                                </w:rPr>
+                              </m:ctrlPr>
+                            </m:sSubPr>
+                            <m:e>
+                              <m:r>
+                                <w:rPr>
+                                  <w:rFonts w:ascii="Cambria Math" w:eastAsiaTheme="minorEastAsia" w:hAnsi="Cambria Math"/>
+                                </w:rPr>
+                                <m:t>C</m:t>
+                              </m:r>
+                            </m:e>
+                            <m:sub>
+                              <m:r>
+                                <w:rPr>
+                                  <w:rFonts w:ascii="Cambria Math" w:eastAsiaTheme="minorEastAsia" w:hAnsi="Cambria Math"/>
+                                </w:rPr>
+                                <m:t>k,ij</m:t>
+                              </m:r>
+                            </m:sub>
+                          </m:sSub>
+                          <m:acc>
+                            <m:accPr>
+                              <m:chr m:val="̇"/>
+                              <m:ctrlPr>
+                                <w:rPr>
+                                  <w:rFonts w:ascii="Cambria Math" w:eastAsiaTheme="minorEastAsia" w:hAnsi="Cambria Math"/>
+                                  <w:i/>
+                                </w:rPr>
+                              </m:ctrlPr>
+                            </m:accPr>
+                            <m:e>
+                              <m:sSub>
+                                <m:sSubPr>
+                                  <m:ctrlPr>
+                                    <w:rPr>
+                                      <w:rFonts w:ascii="Cambria Math" w:eastAsiaTheme="minorEastAsia" w:hAnsi="Cambria Math"/>
+                                      <w:i/>
+                                    </w:rPr>
+                                  </m:ctrlPr>
+                                </m:sSubPr>
+                                <m:e>
+                                  <m:r>
+                                    <w:rPr>
+                                      <w:rFonts w:ascii="Cambria Math" w:eastAsiaTheme="minorEastAsia" w:hAnsi="Cambria Math"/>
+                                    </w:rPr>
+                                    <m:t>q</m:t>
+                                  </m:r>
+                                </m:e>
+                                <m:sub>
+                                  <m:r>
+                                    <w:rPr>
+                                      <w:rFonts w:ascii="Cambria Math" w:eastAsiaTheme="minorEastAsia" w:hAnsi="Cambria Math"/>
+                                    </w:rPr>
+                                    <m:t>i</m:t>
+                                  </m:r>
+                                </m:sub>
+                              </m:sSub>
+                            </m:e>
+                          </m:acc>
+                          <m:sSub>
+                            <m:sSubPr>
+                              <m:ctrlPr>
+                                <w:rPr>
+                                  <w:rFonts w:ascii="Cambria Math" w:eastAsiaTheme="minorEastAsia" w:hAnsi="Cambria Math"/>
+                                  <w:i/>
+                                </w:rPr>
+                              </m:ctrlPr>
+                            </m:sSubPr>
+                            <m:e>
+                              <m:acc>
+                                <m:accPr>
+                                  <m:chr m:val="̇"/>
+                                  <m:ctrlPr>
+                                    <w:rPr>
+                                      <w:rFonts w:ascii="Cambria Math" w:eastAsiaTheme="minorEastAsia" w:hAnsi="Cambria Math"/>
+                                      <w:i/>
+                                    </w:rPr>
+                                  </m:ctrlPr>
+                                </m:accPr>
+                                <m:e>
+                                  <m:r>
+                                    <w:rPr>
+                                      <w:rFonts w:ascii="Cambria Math" w:eastAsiaTheme="minorEastAsia" w:hAnsi="Cambria Math"/>
+                                    </w:rPr>
+                                    <m:t>q</m:t>
+                                  </m:r>
+                                </m:e>
+                              </m:acc>
+                            </m:e>
+                            <m:sub>
+                              <m:r>
+                                <w:rPr>
+                                  <w:rFonts w:ascii="Cambria Math" w:eastAsiaTheme="minorEastAsia" w:hAnsi="Cambria Math"/>
+                                </w:rPr>
+                                <m:t>j</m:t>
+                              </m:r>
+                            </m:sub>
+                          </m:sSub>
                           <m:r>
                             <w:rPr>
                               <w:rFonts w:ascii="Cambria Math" w:eastAsiaTheme="minorEastAsia" w:hAnsi="Cambria Math"/>
-                              <w:sz w:val="24"/>
-                              <w:szCs w:val="24"/>
                             </w:rPr>
-                            <m:t>1</m:t>
+                            <m:t>-2</m:t>
                           </m:r>
-                        </m:sub>
-                      </m:sSub>
-                    </m:e>
-                  </m:d>
-                </m:e>
-                <m:e>
-                  <m:sSub>
-                    <m:sSubPr>
-                      <m:ctrlPr>
-                        <w:rPr>
-                          <w:rFonts w:ascii="Cambria Math" w:eastAsiaTheme="minorEastAsia" w:hAnsi="Cambria Math"/>
-                          <w:i/>
-                          <w:sz w:val="24"/>
-                          <w:szCs w:val="24"/>
-                          <w:lang w:val="en-IN" w:eastAsia="en-US"/>
-                        </w:rPr>
-                      </m:ctrlPr>
-                    </m:sSubPr>
-                    <m:e>
-                      <m:r>
-                        <w:rPr>
-                          <w:rFonts w:ascii="Cambria Math" w:eastAsiaTheme="minorEastAsia" w:hAnsi="Cambria Math"/>
-                          <w:sz w:val="24"/>
-                          <w:szCs w:val="24"/>
-                        </w:rPr>
-                        <m:t>y</m:t>
-                      </m:r>
-                    </m:e>
-                    <m:sub>
-                      <m:r>
-                        <w:rPr>
-                          <w:rFonts w:ascii="Cambria Math" w:eastAsiaTheme="minorEastAsia" w:hAnsi="Cambria Math"/>
-                          <w:sz w:val="24"/>
-                          <w:szCs w:val="24"/>
-                        </w:rPr>
-                        <m:t>1</m:t>
-                      </m:r>
-                    </m:sub>
-                  </m:sSub>
-                  <m:r>
-                    <w:rPr>
-                      <w:rFonts w:ascii="Cambria Math" w:eastAsiaTheme="minorEastAsia" w:hAnsi="Cambria Math"/>
-                      <w:sz w:val="24"/>
-                      <w:szCs w:val="24"/>
-                    </w:rPr>
-                    <m:t>-</m:t>
-                  </m:r>
-                  <m:f>
-                    <m:fPr>
-                      <m:ctrlPr>
-                        <w:rPr>
-                          <w:rFonts w:ascii="Cambria Math" w:eastAsiaTheme="minorEastAsia" w:hAnsi="Cambria Math"/>
-                          <w:i/>
-                          <w:sz w:val="24"/>
-                          <w:szCs w:val="24"/>
-                          <w:lang w:val="en-IN" w:eastAsia="en-US"/>
-                        </w:rPr>
-                      </m:ctrlPr>
-                    </m:fPr>
-                    <m:num>
-                      <m:r>
-                        <w:rPr>
-                          <w:rFonts w:ascii="Cambria Math" w:eastAsiaTheme="minorEastAsia" w:hAnsi="Cambria Math"/>
-                          <w:sz w:val="24"/>
-                          <w:szCs w:val="24"/>
-                        </w:rPr>
-                        <m:t>L</m:t>
-                      </m:r>
-                    </m:num>
-                    <m:den>
-                      <m:r>
-                        <w:rPr>
-                          <w:rFonts w:ascii="Cambria Math" w:eastAsiaTheme="minorEastAsia" w:hAnsi="Cambria Math"/>
-                          <w:sz w:val="24"/>
-                          <w:szCs w:val="24"/>
-                        </w:rPr>
-                        <m:t>2</m:t>
-                      </m:r>
-                    </m:den>
-                  </m:f>
-                  <m:r>
-                    <w:rPr>
-                      <w:rFonts w:ascii="Cambria Math" w:eastAsiaTheme="minorEastAsia" w:hAnsi="Cambria Math"/>
-                      <w:sz w:val="24"/>
-                      <w:szCs w:val="24"/>
-                    </w:rPr>
-                    <m:t>sin</m:t>
-                  </m:r>
-                  <m:d>
-                    <m:dPr>
-                      <m:ctrlPr>
-                        <w:rPr>
-                          <w:rFonts w:ascii="Cambria Math" w:eastAsiaTheme="minorEastAsia" w:hAnsi="Cambria Math"/>
-                          <w:i/>
-                          <w:sz w:val="24"/>
-                          <w:szCs w:val="24"/>
-                          <w:lang w:val="en-IN" w:eastAsia="en-US"/>
-                        </w:rPr>
-                      </m:ctrlPr>
-                    </m:dPr>
-                    <m:e>
-                      <m:sSub>
-                        <m:sSubPr>
-                          <m:ctrlPr>
-                            <w:rPr>
-                              <w:rFonts w:ascii="Cambria Math" w:eastAsiaTheme="minorEastAsia" w:hAnsi="Cambria Math"/>
-                              <w:i/>
-                              <w:sz w:val="24"/>
-                              <w:szCs w:val="24"/>
-                              <w:lang w:val="en-IN" w:eastAsia="en-US"/>
-                            </w:rPr>
-                          </m:ctrlPr>
-                        </m:sSubPr>
-                        <m:e>
+                          <m:sSub>
+                            <m:sSubPr>
+                              <m:ctrlPr>
+                                <w:rPr>
+                                  <w:rFonts w:ascii="Cambria Math" w:eastAsiaTheme="minorEastAsia" w:hAnsi="Cambria Math"/>
+                                  <w:i/>
+                                </w:rPr>
+                              </m:ctrlPr>
+                            </m:sSubPr>
+                            <m:e>
+                              <m:r>
+                                <w:rPr>
+                                  <w:rFonts w:ascii="Cambria Math" w:eastAsiaTheme="minorEastAsia" w:hAnsi="Cambria Math"/>
+                                </w:rPr>
+                                <m:t>C</m:t>
+                              </m:r>
+                            </m:e>
+                            <m:sub>
+                              <m:r>
+                                <w:rPr>
+                                  <w:rFonts w:ascii="Cambria Math" w:eastAsiaTheme="minorEastAsia" w:hAnsi="Cambria Math"/>
+                                </w:rPr>
+                                <m:t>k,it</m:t>
+                              </m:r>
+                            </m:sub>
+                          </m:sSub>
+                          <m:sSub>
+                            <m:sSubPr>
+                              <m:ctrlPr>
+                                <w:rPr>
+                                  <w:rFonts w:ascii="Cambria Math" w:eastAsiaTheme="minorEastAsia" w:hAnsi="Cambria Math"/>
+                                  <w:i/>
+                                </w:rPr>
+                              </m:ctrlPr>
+                            </m:sSubPr>
+                            <m:e>
+                              <m:acc>
+                                <m:accPr>
+                                  <m:chr m:val="̇"/>
+                                  <m:ctrlPr>
+                                    <w:rPr>
+                                      <w:rFonts w:ascii="Cambria Math" w:eastAsiaTheme="minorEastAsia" w:hAnsi="Cambria Math"/>
+                                      <w:i/>
+                                    </w:rPr>
+                                  </m:ctrlPr>
+                                </m:accPr>
+                                <m:e>
+                                  <m:r>
+                                    <w:rPr>
+                                      <w:rFonts w:ascii="Cambria Math" w:eastAsiaTheme="minorEastAsia" w:hAnsi="Cambria Math"/>
+                                    </w:rPr>
+                                    <m:t>q</m:t>
+                                  </m:r>
+                                </m:e>
+                              </m:acc>
+                            </m:e>
+                            <m:sub>
+                              <m:r>
+                                <w:rPr>
+                                  <w:rFonts w:ascii="Cambria Math" w:eastAsiaTheme="minorEastAsia" w:hAnsi="Cambria Math"/>
+                                </w:rPr>
+                                <m:t>i</m:t>
+                              </m:r>
+                            </m:sub>
+                          </m:sSub>
                           <m:r>
                             <w:rPr>
                               <w:rFonts w:ascii="Cambria Math" w:eastAsiaTheme="minorEastAsia" w:hAnsi="Cambria Math"/>
-                              <w:sz w:val="24"/>
-                              <w:szCs w:val="24"/>
                             </w:rPr>
-                            <m:t>ϕ</m:t>
+                            <m:t>-</m:t>
                           </m:r>
+                          <m:sSub>
+                            <m:sSubPr>
+                              <m:ctrlPr>
+                                <w:rPr>
+                                  <w:rFonts w:ascii="Cambria Math" w:eastAsiaTheme="minorEastAsia" w:hAnsi="Cambria Math"/>
+                                  <w:i/>
+                                </w:rPr>
+                              </m:ctrlPr>
+                            </m:sSubPr>
+                            <m:e>
+                              <m:r>
+                                <w:rPr>
+                                  <w:rFonts w:ascii="Cambria Math" w:eastAsiaTheme="minorEastAsia" w:hAnsi="Cambria Math"/>
+                                </w:rPr>
+                                <m:t>C</m:t>
+                              </m:r>
+                            </m:e>
+                            <m:sub>
+                              <m:r>
+                                <w:rPr>
+                                  <w:rFonts w:ascii="Cambria Math" w:eastAsiaTheme="minorEastAsia" w:hAnsi="Cambria Math"/>
+                                </w:rPr>
+                                <m:t>k,tt</m:t>
+                              </m:r>
+                            </m:sub>
+                          </m:sSub>
                         </m:e>
-                        <m:sub>
-                          <m:r>
-                            <w:rPr>
-                              <w:rFonts w:ascii="Cambria Math" w:eastAsiaTheme="minorEastAsia" w:hAnsi="Cambria Math"/>
-                              <w:sz w:val="24"/>
-                              <w:szCs w:val="24"/>
-                            </w:rPr>
-                            <m:t>1</m:t>
-                          </m:r>
-                        </m:sub>
-                      </m:sSub>
-                    </m:e>
-                  </m:d>
-                </m:e>
-                <m:e>
-                  <m:r>
-                    <w:rPr>
-                      <w:rFonts w:ascii="Cambria Math" w:eastAsiaTheme="minorEastAsia" w:hAnsi="Cambria Math"/>
-                      <w:sz w:val="24"/>
-                      <w:szCs w:val="24"/>
-                    </w:rPr>
-                    <m:t>-</m:t>
-                  </m:r>
-                  <m:sSub>
-                    <m:sSubPr>
-                      <m:ctrlPr>
-                        <w:rPr>
-                          <w:rFonts w:ascii="Cambria Math" w:eastAsiaTheme="minorEastAsia" w:hAnsi="Cambria Math"/>
-                          <w:i/>
-                          <w:sz w:val="24"/>
-                          <w:szCs w:val="24"/>
-                          <w:lang w:val="en-IN" w:eastAsia="en-US"/>
-                        </w:rPr>
-                      </m:ctrlPr>
-                    </m:sSubPr>
-                    <m:e>
-                      <m:r>
-                        <w:rPr>
-                          <w:rFonts w:ascii="Cambria Math" w:eastAsiaTheme="minorEastAsia" w:hAnsi="Cambria Math"/>
-                          <w:sz w:val="24"/>
-                          <w:szCs w:val="24"/>
-                        </w:rPr>
-                        <m:t>x</m:t>
-                      </m:r>
-                    </m:e>
-                    <m:sub>
-                      <m:r>
-                        <w:rPr>
-                          <w:rFonts w:ascii="Cambria Math" w:eastAsiaTheme="minorEastAsia" w:hAnsi="Cambria Math"/>
-                          <w:sz w:val="24"/>
-                          <w:szCs w:val="24"/>
-                        </w:rPr>
-                        <m:t>1</m:t>
-                      </m:r>
-                    </m:sub>
-                  </m:sSub>
-                  <m:r>
-                    <w:rPr>
-                      <w:rFonts w:ascii="Cambria Math" w:eastAsiaTheme="minorEastAsia" w:hAnsi="Cambria Math"/>
-                      <w:sz w:val="24"/>
-                      <w:szCs w:val="24"/>
-                    </w:rPr>
-                    <m:t>-</m:t>
-                  </m:r>
-                  <m:f>
-                    <m:fPr>
-                      <m:ctrlPr>
-                        <w:rPr>
-                          <w:rFonts w:ascii="Cambria Math" w:eastAsiaTheme="minorEastAsia" w:hAnsi="Cambria Math"/>
-                          <w:i/>
-                          <w:sz w:val="24"/>
-                          <w:szCs w:val="24"/>
-                          <w:lang w:val="en-IN" w:eastAsia="en-US"/>
-                        </w:rPr>
-                      </m:ctrlPr>
-                    </m:fPr>
-                    <m:num>
-                      <m:r>
-                        <w:rPr>
-                          <w:rFonts w:ascii="Cambria Math" w:eastAsiaTheme="minorEastAsia" w:hAnsi="Cambria Math"/>
-                          <w:sz w:val="24"/>
-                          <w:szCs w:val="24"/>
-                        </w:rPr>
-                        <m:t>L</m:t>
-                      </m:r>
-                    </m:num>
-                    <m:den>
-                      <m:r>
-                        <w:rPr>
-                          <w:rFonts w:ascii="Cambria Math" w:eastAsiaTheme="minorEastAsia" w:hAnsi="Cambria Math"/>
-                          <w:sz w:val="24"/>
-                          <w:szCs w:val="24"/>
-                        </w:rPr>
-                        <m:t>2</m:t>
-                      </m:r>
-                    </m:den>
-                  </m:f>
-                  <m:r>
-                    <w:rPr>
-                      <w:rFonts w:ascii="Cambria Math" w:eastAsiaTheme="minorEastAsia" w:hAnsi="Cambria Math"/>
-                      <w:sz w:val="24"/>
-                      <w:szCs w:val="24"/>
-                    </w:rPr>
-                    <m:t>cos</m:t>
-                  </m:r>
-                  <m:d>
-                    <m:dPr>
-                      <m:ctrlPr>
-                        <w:rPr>
-                          <w:rFonts w:ascii="Cambria Math" w:eastAsiaTheme="minorEastAsia" w:hAnsi="Cambria Math"/>
-                          <w:i/>
-                          <w:sz w:val="24"/>
-                          <w:szCs w:val="24"/>
-                          <w:lang w:val="en-IN" w:eastAsia="en-US"/>
-                        </w:rPr>
-                      </m:ctrlPr>
-                    </m:dPr>
-                    <m:e>
-                      <m:sSub>
-                        <m:sSubPr>
-                          <m:ctrlPr>
-                            <w:rPr>
-                              <w:rFonts w:ascii="Cambria Math" w:eastAsiaTheme="minorEastAsia" w:hAnsi="Cambria Math"/>
-                              <w:i/>
-                              <w:sz w:val="24"/>
-                              <w:szCs w:val="24"/>
-                              <w:lang w:val="en-IN" w:eastAsia="en-US"/>
-                            </w:rPr>
-                          </m:ctrlPr>
-                        </m:sSubPr>
-                        <m:e>
-                          <m:r>
-                            <w:rPr>
-                              <w:rFonts w:ascii="Cambria Math" w:eastAsiaTheme="minorEastAsia" w:hAnsi="Cambria Math"/>
-                              <w:sz w:val="24"/>
-                              <w:szCs w:val="24"/>
-                              <w:lang w:val="en-IN" w:eastAsia="en-US"/>
-                            </w:rPr>
-                            <m:t>φ</m:t>
-                          </m:r>
-                        </m:e>
-                        <m:sub>
-                          <m:r>
-                            <w:rPr>
-                              <w:rFonts w:ascii="Cambria Math" w:eastAsiaTheme="minorEastAsia" w:hAnsi="Cambria Math"/>
-                              <w:sz w:val="24"/>
-                              <w:szCs w:val="24"/>
-                              <w:lang w:val="en-IN" w:eastAsia="en-US"/>
-                            </w:rPr>
-                            <m:t>1</m:t>
-                          </m:r>
-                        </m:sub>
-                      </m:sSub>
-                    </m:e>
-                  </m:d>
-                  <m:r>
-                    <w:rPr>
-                      <w:rFonts w:ascii="Cambria Math" w:eastAsiaTheme="minorEastAsia" w:hAnsi="Cambria Math"/>
-                      <w:sz w:val="24"/>
-                      <w:szCs w:val="24"/>
-                    </w:rPr>
-                    <m:t>-</m:t>
-                  </m:r>
-                  <m:f>
-                    <m:fPr>
-                      <m:ctrlPr>
-                        <w:rPr>
-                          <w:rFonts w:ascii="Cambria Math" w:eastAsiaTheme="minorEastAsia" w:hAnsi="Cambria Math"/>
-                          <w:i/>
-                          <w:sz w:val="24"/>
-                          <w:szCs w:val="24"/>
-                          <w:lang w:val="en-IN" w:eastAsia="en-US"/>
-                        </w:rPr>
-                      </m:ctrlPr>
-                    </m:fPr>
-                    <m:num>
-                      <m:r>
-                        <w:rPr>
-                          <w:rFonts w:ascii="Cambria Math" w:eastAsiaTheme="minorEastAsia" w:hAnsi="Cambria Math"/>
-                          <w:sz w:val="24"/>
-                          <w:szCs w:val="24"/>
-                        </w:rPr>
-                        <m:t>L</m:t>
-                      </m:r>
-                    </m:num>
-                    <m:den>
-                      <m:r>
-                        <w:rPr>
-                          <w:rFonts w:ascii="Cambria Math" w:eastAsiaTheme="minorEastAsia" w:hAnsi="Cambria Math"/>
-                          <w:sz w:val="24"/>
-                          <w:szCs w:val="24"/>
-                        </w:rPr>
-                        <m:t>2</m:t>
-                      </m:r>
-                    </m:den>
-                  </m:f>
-                  <m:r>
-                    <w:rPr>
-                      <w:rFonts w:ascii="Cambria Math" w:eastAsiaTheme="minorEastAsia" w:hAnsi="Cambria Math"/>
-                      <w:sz w:val="24"/>
-                      <w:szCs w:val="24"/>
-                    </w:rPr>
-                    <m:t>cos</m:t>
-                  </m:r>
-                  <m:d>
-                    <m:dPr>
-                      <m:ctrlPr>
-                        <w:rPr>
-                          <w:rFonts w:ascii="Cambria Math" w:eastAsiaTheme="minorEastAsia" w:hAnsi="Cambria Math"/>
-                          <w:i/>
-                          <w:sz w:val="24"/>
-                          <w:szCs w:val="24"/>
-                          <w:lang w:val="en-IN" w:eastAsia="en-US"/>
-                        </w:rPr>
-                      </m:ctrlPr>
-                    </m:dPr>
-                    <m:e>
-                      <m:sSub>
-                        <m:sSubPr>
-                          <m:ctrlPr>
-                            <w:rPr>
-                              <w:rFonts w:ascii="Cambria Math" w:eastAsiaTheme="minorEastAsia" w:hAnsi="Cambria Math"/>
-                              <w:i/>
-                              <w:sz w:val="24"/>
-                              <w:szCs w:val="24"/>
-                              <w:lang w:val="en-IN" w:eastAsia="en-US"/>
-                            </w:rPr>
-                          </m:ctrlPr>
-                        </m:sSubPr>
-                        <m:e>
-                          <m:r>
-                            <w:rPr>
-                              <w:rFonts w:ascii="Cambria Math" w:eastAsiaTheme="minorEastAsia" w:hAnsi="Cambria Math"/>
-                              <w:sz w:val="24"/>
-                              <w:szCs w:val="24"/>
-                              <w:lang w:val="en-IN" w:eastAsia="en-US"/>
-                            </w:rPr>
-                            <m:t>φ</m:t>
-                          </m:r>
-                        </m:e>
-                        <m:sub>
-                          <m:r>
-                            <w:rPr>
-                              <w:rFonts w:ascii="Cambria Math" w:eastAsiaTheme="minorEastAsia" w:hAnsi="Cambria Math"/>
-                              <w:sz w:val="24"/>
-                              <w:szCs w:val="24"/>
-                              <w:lang w:val="en-IN" w:eastAsia="en-US"/>
-                            </w:rPr>
-                            <m:t>2</m:t>
-                          </m:r>
-                        </m:sub>
-                      </m:sSub>
-                    </m:e>
-                  </m:d>
-                  <m:r>
-                    <w:rPr>
-                      <w:rFonts w:ascii="Cambria Math" w:eastAsiaTheme="minorEastAsia" w:hAnsi="Cambria Math"/>
-                      <w:sz w:val="24"/>
-                      <w:szCs w:val="24"/>
-                      <w:lang w:val="en-IN" w:eastAsia="en-US"/>
-                    </w:rPr>
-                    <m:t>+</m:t>
-                  </m:r>
-                  <m:sSub>
-                    <m:sSubPr>
-                      <m:ctrlPr>
-                        <w:rPr>
-                          <w:rFonts w:ascii="Cambria Math" w:eastAsiaTheme="minorEastAsia" w:hAnsi="Cambria Math"/>
-                          <w:i/>
-                          <w:sz w:val="24"/>
-                          <w:szCs w:val="24"/>
-                          <w:lang w:val="en-IN" w:eastAsia="en-US"/>
-                        </w:rPr>
-                      </m:ctrlPr>
-                    </m:sSubPr>
-                    <m:e>
-                      <m:r>
-                        <w:rPr>
-                          <w:rFonts w:ascii="Cambria Math" w:eastAsiaTheme="minorEastAsia" w:hAnsi="Cambria Math"/>
-                          <w:sz w:val="24"/>
-                          <w:szCs w:val="24"/>
-                        </w:rPr>
-                        <m:t>x</m:t>
-                      </m:r>
-                    </m:e>
-                    <m:sub>
-                      <m:r>
-                        <w:rPr>
-                          <w:rFonts w:ascii="Cambria Math" w:eastAsiaTheme="minorEastAsia" w:hAnsi="Cambria Math"/>
-                          <w:sz w:val="24"/>
-                          <w:szCs w:val="24"/>
-                        </w:rPr>
-                        <m:t>2</m:t>
-                      </m:r>
-                    </m:sub>
-                  </m:sSub>
-                </m:e>
-                <m:e>
-                  <m:r>
-                    <w:rPr>
-                      <w:rFonts w:ascii="Cambria Math" w:eastAsiaTheme="minorEastAsia" w:hAnsi="Cambria Math"/>
-                      <w:sz w:val="24"/>
-                      <w:szCs w:val="24"/>
-                    </w:rPr>
-                    <m:t>-</m:t>
-                  </m:r>
-                  <m:sSub>
-                    <m:sSubPr>
-                      <m:ctrlPr>
-                        <w:rPr>
-                          <w:rFonts w:ascii="Cambria Math" w:eastAsiaTheme="minorEastAsia" w:hAnsi="Cambria Math"/>
-                          <w:i/>
-                          <w:sz w:val="24"/>
-                          <w:szCs w:val="24"/>
-                          <w:lang w:val="en-IN" w:eastAsia="en-US"/>
-                        </w:rPr>
-                      </m:ctrlPr>
-                    </m:sSubPr>
-                    <m:e>
-                      <m:r>
-                        <w:rPr>
-                          <w:rFonts w:ascii="Cambria Math" w:eastAsiaTheme="minorEastAsia" w:hAnsi="Cambria Math"/>
-                          <w:sz w:val="24"/>
-                          <w:szCs w:val="24"/>
-                        </w:rPr>
-                        <m:t>y</m:t>
-                      </m:r>
-                    </m:e>
-                    <m:sub>
-                      <m:r>
-                        <w:rPr>
-                          <w:rFonts w:ascii="Cambria Math" w:eastAsiaTheme="minorEastAsia" w:hAnsi="Cambria Math"/>
-                          <w:sz w:val="24"/>
-                          <w:szCs w:val="24"/>
-                        </w:rPr>
-                        <m:t>1</m:t>
-                      </m:r>
-                    </m:sub>
-                  </m:sSub>
-                  <m:r>
-                    <w:rPr>
-                      <w:rFonts w:ascii="Cambria Math" w:eastAsiaTheme="minorEastAsia" w:hAnsi="Cambria Math"/>
-                      <w:sz w:val="24"/>
-                      <w:szCs w:val="24"/>
-                    </w:rPr>
-                    <m:t>-</m:t>
-                  </m:r>
-                  <m:f>
-                    <m:fPr>
-                      <m:ctrlPr>
-                        <w:rPr>
-                          <w:rFonts w:ascii="Cambria Math" w:eastAsiaTheme="minorEastAsia" w:hAnsi="Cambria Math"/>
-                          <w:i/>
-                          <w:sz w:val="24"/>
-                          <w:szCs w:val="24"/>
-                          <w:lang w:val="en-IN" w:eastAsia="en-US"/>
-                        </w:rPr>
-                      </m:ctrlPr>
-                    </m:fPr>
-                    <m:num>
-                      <m:r>
-                        <w:rPr>
-                          <w:rFonts w:ascii="Cambria Math" w:eastAsiaTheme="minorEastAsia" w:hAnsi="Cambria Math"/>
-                          <w:sz w:val="24"/>
-                          <w:szCs w:val="24"/>
-                        </w:rPr>
-                        <m:t>L</m:t>
-                      </m:r>
-                    </m:num>
-                    <m:den>
-                      <m:r>
-                        <w:rPr>
-                          <w:rFonts w:ascii="Cambria Math" w:eastAsiaTheme="minorEastAsia" w:hAnsi="Cambria Math"/>
-                          <w:sz w:val="24"/>
-                          <w:szCs w:val="24"/>
-                        </w:rPr>
-                        <m:t>2</m:t>
-                      </m:r>
-                    </m:den>
-                  </m:f>
-                  <m:r>
-                    <w:rPr>
-                      <w:rFonts w:ascii="Cambria Math" w:eastAsiaTheme="minorEastAsia" w:hAnsi="Cambria Math"/>
-                      <w:sz w:val="24"/>
-                      <w:szCs w:val="24"/>
-                    </w:rPr>
-                    <m:t>sin</m:t>
-                  </m:r>
-                  <m:d>
-                    <m:dPr>
-                      <m:ctrlPr>
-                        <w:rPr>
-                          <w:rFonts w:ascii="Cambria Math" w:eastAsiaTheme="minorEastAsia" w:hAnsi="Cambria Math"/>
-                          <w:i/>
-                          <w:sz w:val="24"/>
-                          <w:szCs w:val="24"/>
-                          <w:lang w:val="en-IN" w:eastAsia="en-US"/>
-                        </w:rPr>
-                      </m:ctrlPr>
-                    </m:dPr>
-                    <m:e>
-                      <m:sSub>
-                        <m:sSubPr>
-                          <m:ctrlPr>
-                            <w:rPr>
-                              <w:rFonts w:ascii="Cambria Math" w:eastAsiaTheme="minorEastAsia" w:hAnsi="Cambria Math"/>
-                              <w:i/>
-                              <w:sz w:val="24"/>
-                              <w:szCs w:val="24"/>
-                              <w:lang w:val="en-IN" w:eastAsia="en-US"/>
-                            </w:rPr>
-                          </m:ctrlPr>
-                        </m:sSubPr>
-                        <m:e>
-                          <m:r>
-                            <w:rPr>
-                              <w:rFonts w:ascii="Cambria Math" w:eastAsiaTheme="minorEastAsia" w:hAnsi="Cambria Math"/>
-                              <w:sz w:val="24"/>
-                              <w:szCs w:val="24"/>
-                              <w:lang w:val="en-IN" w:eastAsia="en-US"/>
-                            </w:rPr>
-                            <m:t>φ</m:t>
-                          </m:r>
-                        </m:e>
-                        <m:sub>
-                          <m:r>
-                            <w:rPr>
-                              <w:rFonts w:ascii="Cambria Math" w:eastAsiaTheme="minorEastAsia" w:hAnsi="Cambria Math"/>
-                              <w:sz w:val="24"/>
-                              <w:szCs w:val="24"/>
-                              <w:lang w:val="en-IN" w:eastAsia="en-US"/>
-                            </w:rPr>
-                            <m:t>1</m:t>
-                          </m:r>
-                        </m:sub>
-                      </m:sSub>
-                    </m:e>
-                  </m:d>
-                  <m:r>
-                    <w:rPr>
-                      <w:rFonts w:ascii="Cambria Math" w:eastAsiaTheme="minorEastAsia" w:hAnsi="Cambria Math"/>
-                      <w:sz w:val="24"/>
-                      <w:szCs w:val="24"/>
-                    </w:rPr>
-                    <m:t>-</m:t>
-                  </m:r>
-                  <m:f>
-                    <m:fPr>
-                      <m:ctrlPr>
-                        <w:rPr>
-                          <w:rFonts w:ascii="Cambria Math" w:eastAsiaTheme="minorEastAsia" w:hAnsi="Cambria Math"/>
-                          <w:i/>
-                          <w:sz w:val="24"/>
-                          <w:szCs w:val="24"/>
-                          <w:lang w:val="en-IN" w:eastAsia="en-US"/>
-                        </w:rPr>
-                      </m:ctrlPr>
-                    </m:fPr>
-                    <m:num>
-                      <m:r>
-                        <w:rPr>
-                          <w:rFonts w:ascii="Cambria Math" w:eastAsiaTheme="minorEastAsia" w:hAnsi="Cambria Math"/>
-                          <w:sz w:val="24"/>
-                          <w:szCs w:val="24"/>
-                        </w:rPr>
-                        <m:t>L</m:t>
-                      </m:r>
-                    </m:num>
-                    <m:den>
-                      <m:r>
-                        <w:rPr>
-                          <w:rFonts w:ascii="Cambria Math" w:eastAsiaTheme="minorEastAsia" w:hAnsi="Cambria Math"/>
-                          <w:sz w:val="24"/>
-                          <w:szCs w:val="24"/>
-                        </w:rPr>
-                        <m:t>2</m:t>
-                      </m:r>
-                    </m:den>
-                  </m:f>
-                  <m:r>
-                    <w:rPr>
-                      <w:rFonts w:ascii="Cambria Math" w:eastAsiaTheme="minorEastAsia" w:hAnsi="Cambria Math"/>
-                      <w:sz w:val="24"/>
-                      <w:szCs w:val="24"/>
-                    </w:rPr>
-                    <m:t>sin</m:t>
-                  </m:r>
-                  <m:d>
-                    <m:dPr>
-                      <m:ctrlPr>
-                        <w:rPr>
-                          <w:rFonts w:ascii="Cambria Math" w:eastAsiaTheme="minorEastAsia" w:hAnsi="Cambria Math"/>
-                          <w:i/>
-                          <w:sz w:val="24"/>
-                          <w:szCs w:val="24"/>
-                          <w:lang w:val="en-IN" w:eastAsia="en-US"/>
-                        </w:rPr>
-                      </m:ctrlPr>
-                    </m:dPr>
-                    <m:e>
-                      <m:sSub>
-                        <m:sSubPr>
-                          <m:ctrlPr>
-                            <w:rPr>
-                              <w:rFonts w:ascii="Cambria Math" w:eastAsiaTheme="minorEastAsia" w:hAnsi="Cambria Math"/>
-                              <w:i/>
-                              <w:sz w:val="24"/>
-                              <w:szCs w:val="24"/>
-                              <w:lang w:val="en-IN" w:eastAsia="en-US"/>
-                            </w:rPr>
-                          </m:ctrlPr>
-                        </m:sSubPr>
-                        <m:e>
-                          <m:r>
-                            <w:rPr>
-                              <w:rFonts w:ascii="Cambria Math" w:eastAsiaTheme="minorEastAsia" w:hAnsi="Cambria Math"/>
-                              <w:sz w:val="24"/>
-                              <w:szCs w:val="24"/>
-                              <w:lang w:val="en-IN" w:eastAsia="en-US"/>
-                            </w:rPr>
-                            <m:t>φ</m:t>
-                          </m:r>
-                        </m:e>
-                        <m:sub>
-                          <m:r>
-                            <w:rPr>
-                              <w:rFonts w:ascii="Cambria Math" w:eastAsiaTheme="minorEastAsia" w:hAnsi="Cambria Math"/>
-                              <w:sz w:val="24"/>
-                              <w:szCs w:val="24"/>
-                              <w:lang w:val="en-IN" w:eastAsia="en-US"/>
-                            </w:rPr>
-                            <m:t>2</m:t>
-                          </m:r>
-                        </m:sub>
-                      </m:sSub>
-                    </m:e>
-                  </m:d>
-                  <m:r>
-                    <w:rPr>
-                      <w:rFonts w:ascii="Cambria Math" w:eastAsiaTheme="minorEastAsia" w:hAnsi="Cambria Math"/>
-                      <w:sz w:val="24"/>
-                      <w:szCs w:val="24"/>
-                      <w:lang w:val="en-IN" w:eastAsia="en-US"/>
-                    </w:rPr>
-                    <m:t xml:space="preserve">+ </m:t>
-                  </m:r>
-                  <m:sSub>
-                    <m:sSubPr>
-                      <m:ctrlPr>
-                        <w:rPr>
-                          <w:rFonts w:ascii="Cambria Math" w:eastAsiaTheme="minorEastAsia" w:hAnsi="Cambria Math"/>
-                          <w:i/>
-                          <w:sz w:val="24"/>
-                          <w:szCs w:val="24"/>
-                          <w:lang w:val="en-IN" w:eastAsia="en-US"/>
-                        </w:rPr>
-                      </m:ctrlPr>
-                    </m:sSubPr>
-                    <m:e>
-                      <m:r>
-                        <w:rPr>
-                          <w:rFonts w:ascii="Cambria Math" w:eastAsiaTheme="minorEastAsia" w:hAnsi="Cambria Math"/>
-                          <w:sz w:val="24"/>
-                          <w:szCs w:val="24"/>
-                        </w:rPr>
-                        <m:t>y</m:t>
-                      </m:r>
-                    </m:e>
-                    <m:sub>
-                      <m:r>
-                        <w:rPr>
-                          <w:rFonts w:ascii="Cambria Math" w:eastAsiaTheme="minorEastAsia" w:hAnsi="Cambria Math"/>
-                          <w:sz w:val="24"/>
-                          <w:szCs w:val="24"/>
-                        </w:rPr>
-                        <m:t>2</m:t>
-                      </m:r>
-                    </m:sub>
-                  </m:sSub>
-                </m:e>
-              </m:eqArr>
-            </m:e>
-          </m:d>
-        </m:oMath>
-      </m:oMathPara>
-    </w:p>
-    <w:p>
-      <w:pPr>
-        <w:rPr>
-          <w:rFonts w:eastAsiaTheme="minorEastAsia"/>
+                      </m:mr>
+                    </m:m>
+                  </m:e>
+                </m:d>
+              </m:oMath>
+            </m:oMathPara>
+          </w:p>
+        </w:tc>
+        <w:tc>
+          <w:tcPr>
+            <w:tcW w:w="1093" w:type="dxa"/>
+            <w:vAlign w:val="center"/>
+          </w:tcPr>
+          <w:p>
+            <w:pPr>
+              <w:ind w:firstLine="0"/>
+              <w:jc w:val="center"/>
+            </w:pPr>
+            <w:r>
+              <w:t>(</w:t>
+            </w:r>
+            <w:r>
+              <w:rPr>
+                <w:noProof/>
+              </w:rPr>
+              <w:fldChar w:fldCharType="begin"/>
+            </w:r>
+            <w:r>
+              <w:rPr>
+                <w:noProof/>
+              </w:rPr>
+              <w:instrText xml:space="preserve"> SEQ Equation \* MERGEFORMAT  \* MERGEFORMAT </w:instrText>
+            </w:r>
+            <w:r>
+              <w:rPr>
+                <w:noProof/>
+              </w:rPr>
+              <w:fldChar w:fldCharType="separate"/>
+            </w:r>
+            <w:r>
+              <w:rPr>
+                <w:noProof/>
+              </w:rPr>
+              <w:t>27</w:t>
+            </w:r>
+            <w:r>
+              <w:rPr>
+                <w:noProof/>
+              </w:rPr>
+              <w:fldChar w:fldCharType="end"/>
+            </w:r>
+            <w:r>
+              <w:t>)</w:t>
+            </w:r>
+          </w:p>
+        </w:tc>
+      </w:tr>
+    </w:tbl>
+    <w:p>
+      <w:pPr>
+        <w:ind w:firstLine="0"/>
+        <w:rPr>
+          <w:rFonts w:ascii="Garamond" w:eastAsiaTheme="minorEastAsia" w:hAnsi="Garamond"/>
+          <w:sz w:val="24"/>
+          <w:szCs w:val="24"/>
         </w:rPr>
       </w:pPr>
     </w:p>
@@ -45307,15 +46176,15 @@
   <inkml:trace contextRef="#ctx0" brushRef="#br0" timeOffset="1675.8">3371 350 8176 0 0,'0'0'234'0'0,"0"0"6"0"0,0 0-176 0 0,-2 0-37 0 0,1 0 118 0 0,-1 0-58 0 0,1 0-47 0 0,0 0-39 0 0,0 1-43 0 0,-2 1-172 0 0,1-1 159 0 0,1-1 66 0 0,0 1 84 0 0,0 0 50 0 0,0 0 75 0 0,0 0 86 0 0,0 0 98 0 0,0-1 110 0 0,0 1 120 0 0,0 0-269 0 0,0-1 35 0 0,1 0 36 0 0,-1 1 37 0 0,1-1-236 0 0,-1 0-45 0 0,1 1-40 0 0,0-1-35 0 0,0 1-17 0 0,0-1-37 0 0,0 1-25 0 0,1 0-31 0 0,-1 1-18 0 0,0-1 42 0 0,0 0 48 0 0,0 1 70 0 0,0-1 43 0 0,0 0 73 0 0,-1 0 87 0 0,0 0 97 0 0,-7 7-282 0 0,6-5-36 0 0,1 1-43 0 0,4 4-3 0 0,5 1-30 0 0,-8-9-46 0 0,3 6 79 0 0,-3 3-33 0 0,0-9-53 0 0,0 1 0 0 0,0-1 0 0 0,-1 0 0 0 0,1 1 0 0 0,0-1 0 0 0,0 1 0 0 0,0-1 0 0 0,0 1 0 0 0,0-1 0 0 0,0 1 0 0 0,0-1 0 0 0,0 0 0 0 0,1 1 1 0 0,-1-1-1 0 0,0 1 0 0 0,0-1 0 0 0,0 0 0 0 0,0 1 0 0 0,1-1 0 0 0,-1 1-2 0 0,8 3 21 0 0,-4 4 22 0 0,4-4-22 0 0,-5 1 9 0 0,0-1-12 0 0,17 7 52 0 0,-9-9-19 0 0,2-2-38 0 0,-12-1-12 0 0,0 1 0 0 0,1 0-1 0 0,-1 0 1 0 0,0 0-1 0 0,1 0 1 0 0,-1 0 0 0 0,1 0-1 0 0,-1 0 1 0 0,0 0-1 0 0,1 0 1 0 0,-1 1 0 0 0,0-1-1 0 0,0 0 1 0 0,1 1 0 0 0,-1-1-1 0 0,0 1 0 0 0,3 4 29 0 0,-4-5-28 0 0,0 1-1 0 0,0-1 1 0 0,0 0 0 0 0,1 1 0 0 0,-1-1-1 0 0,0 0 1 0 0,0 1 0 0 0,1-1 0 0 0,-1 0-1 0 0,0 0 1 0 0,0 1 0 0 0,1-1 0 0 0,-1 0 0 0 0,0 0-1 0 0,1 1 1 0 0,-1-1 0 0 0,0 0 0 0 0,1 0-1 0 0,-1 0 1 0 0,0 0 0 0 0,1 0 0 0 0,-1 0 0 0 0,1 0-1 0 0,-1 0 1 0 0,0 1 0 0 0,1-1 0 0 0,-1 0-1 0 0,0-1 1 0 0,1 1 0 0 0,-1 0 0 0 0,1 0-1 0 0,-1 0 1 0 0,3 0-1 0 0,0 0 0 0 0,-1 0 0 0 0,1 0 0 0 0,0-1 0 0 0,-1 0 0 0 0,1 1 0 0 0,0-1 0 0 0,-1 0 0 0 0,1 0 0 0 0,-1 0 0 0 0,1 0 0 0 0,-1-1 0 0 0,0 1 0 0 0,10-1 0 0 0,-7 2-2 0 0,9-1 5 0 0,-13 1-4 0 0,-1 0 1 0 0,0 0-1 0 0,0-1 1 0 0,1 1-1 0 0,-1 0 1 0 0,0 0-1 0 0,1 0 1 0 0,-1-1-1 0 0,0 1 0 0 0,0 0 1 0 0,1 0-1 0 0,-1-1 1 0 0,0 1-1 0 0,0 0 1 0 0,1-1-1 0 0,-1 1 1 0 0,0 0-1 0 0,0-1 1 0 0,0 1-1 0 0,0 0 1 0 0,0-1-1 0 0,0 1 1 0 0,0 0-1 0 0,1-1 0 0 0,-1 1 1 0 0,0 0-1 0 0,0-1 1 0 0,0 1-1 0 0,0 0 1 0 0,0-1 0 0 0,1 0-56 0 0,3 0 34 0 0,1 1 16 0 0,-1-2-37 0 0,4-6 17 0 0,-6 4-54 0 0,0-6-16 0 0,0 6 60 0 0,5-12-67 0 0,-6 16 100 0 0,-1-1 1 0 0,0 1 0 0 0,0-1 0 0 0,0 0 0 0 0,0 1-1 0 0,1-1 1 0 0,-1 1 0 0 0,0-1 0 0 0,0 0-1 0 0,0 1 1 0 0,0-1 0 0 0,0 1 0 0 0,-1-1 0 0 0,1 0-1 0 0,0 1 1 0 0,0-1 0 0 0,0 1 0 0 0,0-1 0 0 0,-1 1-1 0 0,1-1 1 0 0,0 1 0 0 0,0-1 0 0 0,-1 1 0 0 0,1-1 2 0 0,-1 1-1 0 0,1 0 0 0 0,0-1 1 0 0,0 1-1 0 0,0 0 0 0 0,0 0 0 0 0,-1 0 1 0 0,1 0-1 0 0,0 0 0 0 0,0-1 1 0 0,0 1-1 0 0,-1 0 0 0 0,1 0 1 0 0,0 0-1 0 0,0 0 0 0 0,-1 0 1 0 0,1 0-1 0 0,0 0 0 0 0,0 0 1 0 0,0 0-1 0 0,-1 0 0 0 0,1 0 1 0 0,0 0-1 0 0,0 0 0 0 0,-1 0 1 0 0,1 0-1 0 0,0 0 0 0 0,0 0 1 0 0,-1 0 0 0 0,1 0-1 0 0,0 0 1 0 0,0 0-1 0 0,0 0 1 0 0,0 0-1 0 0,0 0 0 0 0,0 0 1 0 0,0 0-1 0 0,-1 0 1 0 0,1 0-1 0 0,0 0 1 0 0,0 0-1 0 0,0 0 0 0 0,0 0 1 0 0,0 0-1 0 0,0 0 1 0 0,0 0-1 0 0,-1 0 1 0 0,1 0-1 0 0,0 0 0 0 0,0 0 1 0 0,0 0-1 0 0,0 0 1 0 0,0 0-1 0 0,0 0 1 0 0,0 0-1 0 0,0-1 0 0 0,0 1 1 0 0,0 0-1 0 0,-1 0 1 0 0,1 0-1 0 0,0 0 1 0 0,0 0-1 0 0,0 0 0 0 0,0 0 1 0 0,0 0-1 0 0,0-1 1 0 0,0 1-1 0 0,0 0 1 0 0,0 0-1 0 0,0 0 0 0 0,0 0 1 0 0,0 0-1 0 0,0 0 1 0 0,0 0-1 0 0,0 0 1 0 0,0-1-1 0 0,0 1 0 0 0,0 0 1 0 0,0 0-1 0 0,0 0 1 0 0,0 0-1 0 0,0 0 1 0 0,0 0-1 0 0,0 0 1 0 0,0-31 4 0 0,0 29 86 0 0,0 2 0 0 0,0 0-34 0 0,0 0-108 0 0,0 0-48 0 0,0 0-10 0 0,-2 0 16 0 0,0 0 90 0 0,1-1-1 0 0,-1 1 1 0 0,1 0-1 0 0,-1 0 1 0 0,1 1-1 0 0,-1-1 1 0 0,1 0-1 0 0,0 0 1 0 0,-1 1 0 0 0,1-1-1 0 0,0 1 1 0 0,-1-1-1 0 0,1 1 1 0 0,-1 0 4 0 0,0 4 30 0 0,3 2 62 0 0,0 3 94 0 0,-2-1-77 0 0,2 18 92 0 0,-1-26-192 0 0,0 0-1 0 0,0 0 0 0 0,0 0 0 0 0,1 1 0 0 0,-1-1 0 0 0,0 0 0 0 0,1 0 0 0 0,-1 0 0 0 0,1 0 0 0 0,-1-1 0 0 0,1 1 0 0 0,-1 0 0 0 0,1 0 0 0 0,0 0 0 0 0,-1 0 0 0 0,1 0 0 0 0,0-1 0 0 0,0 1 0 0 0,0 0 0 0 0,0-1 1 0 0,0 1-9 0 0,4 1 79 0 0,-5-2-69 0 0,1 1-1 0 0,-1-1 1 0 0,0 0 0 0 0,1 0 0 0 0,-1 0-1 0 0,0 0 1 0 0,1 0 0 0 0,-1 1 0 0 0,0-1-1 0 0,1 0 1 0 0,-1 0 0 0 0,0 1-1 0 0,1-1 1 0 0,-1 0 0 0 0,0 1 0 0 0,0-1-1 0 0,1 0 1 0 0,-1 1 0 0 0,0-1 0 0 0,0 0-1 0 0,0 1 1 0 0,0-1 0 0 0,1 0 0 0 0,-1 1-1 0 0,0-1 1 0 0,0 0 0 0 0,0 1-1 0 0,0-1 1 0 0,0 1 0 0 0,0-1 0 0 0,0 0-1 0 0,0 1 1 0 0,0-1 0 0 0,0 1 0 0 0,0-1-1 0 0,0 0 1 0 0,0 1 0 0 0,0-1-10 0 0,-1 0 11 0 0,1 1-1 0 0,0-1 1 0 0,0 1 0 0 0,0-1-1 0 0,0 0 1 0 0,0 1 0 0 0,0-1 0 0 0,0 0-1 0 0,0 1 1 0 0,0-1 0 0 0,0 1 0 0 0,1-1-1 0 0,-1 0 1 0 0,0 1 0 0 0,0-1 0 0 0,0 0-1 0 0,0 1 1 0 0,0-1 0 0 0,1 0-1 0 0,-1 1 1 0 0,0-1 0 0 0,0 0 0 0 0,1 1-1 0 0,-1-1 1 0 0,0 0 0 0 0,0 0 0 0 0,1 1-1 0 0,-1-1 1 0 0,0 0 0 0 0,1 0-1 0 0,-1 0 1 0 0,1 1-11 0 0,4 2 159 0 0,-4-1-83 0 0,1 1-8 0 0,1 1 57 0 0,0-3 4 0 0,4-1 89 0 0,2 2-38 0 0,2 6-10 0 0,-10-6-65 0 0,1-1-46 0 0,5-1-2 0 0,-4-1 32 0 0,-2 1-4 0 0,1 0 33 0 0,3 0-20 0 0,13 0 302 0 0,-11 0-318 0 0,-1 0-58 0 0,-4 0-18 0 0,-1-1-1 0 0,1 1 1 0 0,-1 0-1 0 0,1-1 1 0 0,-1 0-1 0 0,1 1 1 0 0,-1-1-1 0 0,1 0 1 0 0,-1 0 0 0 0,0 0-1 0 0,1 0 1 0 0,-1 0-1 0 0,1-1-5 0 0,17-16 129 0 0,-15 13-85 0 0,-1-3 95 0 0,-3-6-11 0 0,-1 8-35 0 0,1 5-82 0 0,0 0-1 0 0,0 0 0 0 0,0-1 0 0 0,0 1 0 0 0,0 0 0 0 0,-1 0 0 0 0,1 0 0 0 0,0 0 0 0 0,-1 0 1 0 0,1 0-1 0 0,-1 0 0 0 0,1 0 0 0 0,-1 0 0 0 0,0 0 0 0 0,1 0-10 0 0,-9-16 3 0 0,8 16 1 0 0,1 0-1 0 0,-1 0 1 0 0,1 0-1 0 0,-1 1 1 0 0,0-1-1 0 0,1 0 1 0 0,-1 0-1 0 0,0 1 1 0 0,0-1 0 0 0,0 0-1 0 0,0 1 1 0 0,0-1-4 0 0,-17-8 9 0 0,16 8-18 0 0,0-1-2 0 0,0 0-93 0 0,2 2-11 0 0,0 0 3 0 0,0 0 33 0 0,0 0-12 0 0,0 0-50 0 0,0 0-136 0 0,0 0-87 0 0,0 0 107 0 0,-1 0 91 0 0,1 0 78 0 0,-1 0 63 0 0,1 0 66 0 0,-3 0 218 0 0,2 0-213 0 0,1 0-49 0 0,-1 0-69 0 0,0 0-86 0 0,0 0-6 0 0,1 0-52 0 0,-1 0-59 0 0,1 0-64 0 0,0 0 3 0 0,-1 0-51 0 0,1 0-56 0 0,0 0-57 0 0,-1 0-63 0 0,1 0-64 0 0,0 0-69 0 0,0 0-70 0 0,0 0-1422 0 0,0 0-1232 0 0</inkml:trace>
   <inkml:trace contextRef="#ctx0" brushRef="#br0" timeOffset="-1067.51">1650 626 5672 0 0,'0'0'124'0'0,"0"0"17"0"0,0 0 12 0 0,0-2-15 0 0,0 1-350 0 0,0 0 88 0 0,0 0 80 0 0,0 0 73 0 0,-1 0 81 0 0,1 0 72 0 0,0-1 62 0 0,0 0 53 0 0,0 0 86 0 0,0 0 39 0 0,0-5 1068 0 0,0 5-886 0 0,1 0-277 0 0,-1 1-35 0 0,0-1 70 0 0,0 1-228 0 0,0 0-35 0 0,1 0-39 0 0,-1 0-43 0 0,0 1-46 0 0,1-1-50 0 0,4-2 448 0 0,-2 0-26 0 0,-1-5-45 0 0,-2 5-187 0 0,0 0 39 0 0,4-6 436 0 0,-2 6-375 0 0,1 0-79 0 0,-2 2-110 0 0,1-1-36 0 0,-2 2 14 0 0,9-12 321 0 0,-8 9-251 0 0,-1 0 1 0 0,1 1 0 0 0,-1-1 0 0 0,1 1 0 0 0,-1-1 0 0 0,0 1 0 0 0,0-1 0 0 0,0 0-71 0 0,3-6 241 0 0,3 5-54 0 0,-5 4-175 0 0,0-1 0 0 0,0 1 0 0 0,-1 0 1 0 0,1-1-1 0 0,0 1 0 0 0,0-1 0 0 0,-1 1 0 0 0,1-1 0 0 0,0 1 0 0 0,-1-1 0 0 0,1 0 0 0 0,-1 1 1 0 0,1-1-1 0 0,-1 0 0 0 0,1 1 0 0 0,-1-1 0 0 0,1 0 0 0 0,-1 0 0 0 0,0 0 0 0 0,1 0-12 0 0,0-5 45 0 0,-1-5 69 0 0,0-7 71 0 0,3 7-99 0 0,6-4-56 0 0,-7 13-25 0 0,-1 1 1 0 0,0-1-1 0 0,1 0 1 0 0,-1 0-1 0 0,0 1 1 0 0,0-1 0 0 0,-1 0-1 0 0,1 0 1 0 0,0 0-1 0 0,-1 0 1 0 0,1-1-1 0 0,-1 1 1 0 0,1 0-1 0 0,-1 0 1 0 0,0 0-1 0 0,0 0-5 0 0,1-13 44 0 0,5-1-35 0 0,1-3-8 0 0,-6 14-1 0 0,1 0 0 0 0,0 0 0 0 0,-1 0 0 0 0,1 0 0 0 0,-2 0 0 0 0,1-1 0 0 0,0 1 0 0 0,-1 0 0 0 0,0 1 1 0 0,0 0 1 0 0,1 0 0 0 0,0 1-1 0 0,-1-1 1 0 0,1 0 0 0 0,2-3-2 0 0,-2 3 8 0 0,0 1-1 0 0,0-1 1 0 0,0 0 0 0 0,0 0-1 0 0,-1 0 1 0 0,1 0 0 0 0,-1 0-8 0 0,1-3 0 0 0,-2 0 0 0 0,-9-15 0 0 0,10 22-1 0 0,0-1 0 0 0,-1 0 1 0 0,1 0-1 0 0,0 1 1 0 0,-1-1-1 0 0,1 0 1 0 0,0 1-1 0 0,-1-1 1 0 0,1 1-1 0 0,-1-1 0 0 0,1 0 1 0 0,-1 1-1 0 0,1-1 1 0 0,-1 1-1 0 0,0 0 1 0 0,1-1-1 0 0,-1 1 1 0 0,0-1-1 0 0,1 1 0 0 0,-1 0 1 0 0,0-1 0 0 0,1 1-2 0 0,-1 0 0 0 0,0 1 0 0 0,1-1-1 0 0,-1 0 1 0 0,1 0 0 0 0,-1 1 0 0 0,1-1 0 0 0,0 0 0 0 0,-1 0 0 0 0,1 1 0 0 0,-1-1 0 0 0,1 1-1 0 0,-1-1 1 0 0,1 0 0 0 0,0 1 0 0 0,-1-1 0 0 0,1 1 2 0 0,-4 3-60 0 0,-1-2-47 0 0,4-2 100 0 0,0 1-1 0 0,1-1 1 0 0,-1 0 0 0 0,0 0 0 0 0,1 1-1 0 0,-1-1 1 0 0,0 0 0 0 0,1 1 0 0 0,-1-1-1 0 0,1 0 1 0 0,-1 1 0 0 0,0-1-1 0 0,1 1 1 0 0,-1-1 0 0 0,1 1 0 0 0,0-1-1 0 0,-1 1 1 0 0,1 0 0 0 0,-1-1 0 0 0,1 1-1 0 0,0 0 1 0 0,-1-1 0 0 0,1 1 0 0 0,0 0 7 0 0,-9 11-67 0 0,4-8 44 0 0,4-2 15 0 0,0-1 1 0 0,0 0-1 0 0,0 0 0 0 0,1 0 1 0 0,-1 0-1 0 0,0 1 0 0 0,0-1 1 0 0,1 0-1 0 0,-1 1 0 0 0,0 0 8 0 0,-7 15-82 0 0,5-12 81 0 0,1-1 0 0 0,0 0 1 0 0,1 1-1 0 0,-1 0 0 0 0,1-1 0 0 0,0 1 0 0 0,0 0 0 0 0,0-1 0 0 0,1 1 0 0 0,-1 0 0 0 0,1 0 1 0 0,1 2 0 0 0,-2-1-1 0 0,1 11-14 0 0,3-6-23 0 0,0-5 29 0 0,-2-5 10 0 0,0 0 0 0 0,0 0-1 0 0,-1 0 1 0 0,1 0 0 0 0,-1 0-1 0 0,1 1 1 0 0,-1-1-1 0 0,1 0 1 0 0,-1 0 0 0 0,0 1-1 0 0,0-1 1 0 0,1 0 0 0 0,-1 0-1 0 0,0 1 0 0 0,0-1 4 0 0,0 0 0 0 0,0 0 0 0 0,0 1 0 0 0,0-1 0 0 0,1 0 0 0 0,-1 0-1 0 0,0 0 1 0 0,1 1 0 0 0,-1-1 0 0 0,1 0 0 0 0,0 0 0 0 0,-1 0 0 0 0,1 0-4 0 0,4 9 15 0 0,-1 3 18 0 0,2 6 5 0 0,0-5 31 0 0,-1-3-29 0 0,16 26 74 0 0,-12-24-38 0 0,4 0 46 0 0,-5-5-89 0 0,-6-6 48 0 0,-2-2-5 0 0,2 0-10 0 0,2 0-55 0 0,2 1 47 0 0,12-2 188 0 0,-14-1-169 0 0,-1-3-6 0 0,-2 5-68 0 0,-1 0 1 0 0,0-1-1 0 0,0 1 1 0 0,0 0-1 0 0,1-1 1 0 0,-1 1-1 0 0,0 0 1 0 0,0-1-1 0 0,1 1 1 0 0,-1 0-1 0 0,0 0 1 0 0,1 0-1 0 0,-1-1 0 0 0,0 1 1 0 0,0 0-1 0 0,1 0 1 0 0,-1 0-1 0 0,1-1 1 0 0,-1 1-1 0 0,0 0 1 0 0,1 0-1 0 0,-1 0 1 0 0,0 0-1 0 0,1 0 1 0 0,-1 0-1 0 0,1 0 1 0 0,-1 0-1 0 0,0 0 1 0 0,1 0-1 0 0,-1 0 1 0 0,0 0-1 0 0,1 0-3 0 0,0 0 5 0 0,-1 0 0 0 0,1 0 0 0 0,0 0 0 0 0,-1 0-1 0 0,1 0 1 0 0,0 0 0 0 0,-1-1 0 0 0,1 1 0 0 0,0 0 0 0 0,-1 0-1 0 0,1-1 1 0 0,-1 1 0 0 0,1-1 0 0 0,0 1 0 0 0,-1 0 0 0 0,1-1-1 0 0,-1 1 1 0 0,1-1 0 0 0,-1 1 0 0 0,0-1 0 0 0,1 1 0 0 0,-1-1-5 0 0,8-16 74 0 0,-3 5-61 0 0,-3 8-15 0 0,7-13 11 0 0,2 2 37 0 0,-6 9-45 0 0,-1 0 1 0 0,1 0 0 0 0,-1-1-1 0 0,-1 0 1 0 0,1 0 0 0 0,-1-1-2 0 0,3-5 1 0 0,10-11-1 0 0,-6 12 0 0 0,1 4 0 0 0,-10 8-5 0 0,0 1 1 0 0,0 0 0 0 0,0 0 0 0 0,0 0-1 0 0,0 0 1 0 0,0 0 0 0 0,-1 0 0 0 0,1 0-1 0 0,0 0 1 0 0,0 0 0 0 0,-1 0 0 0 0,1 0-1 0 0,0 1 1 0 0,-1-1 0 0 0,1 0 0 0 0,-1 0 0 0 0,1 2 4 0 0,-1 38-31 0 0,0 1 107 0 0,0-21 14 0 0,0 1 41 0 0,0-1 45 0 0,0 0 51 0 0,0-19-222 0 0,0-1 0 0 0,0 0 1 0 0,0 1-1 0 0,0-1 0 0 0,1 0 0 0 0,-1 1 0 0 0,1-1 1 0 0,-1 0-1 0 0,1 1 0 0 0,-1-1 0 0 0,1 0 1 0 0,0 0-1 0 0,0 0-5 0 0,-1 1 4 0 0,1-1-1 0 0,0 0 1 0 0,-1 0 0 0 0,1 0 0 0 0,-1 1 0 0 0,1-1-1 0 0,-1 0 1 0 0,1 1 0 0 0,-1-1 0 0 0,0 0 0 0 0,0 1-1 0 0,1-1 1 0 0,-1 0-4 0 0,0 1 2 0 0,0-1 0 0 0,0 0 0 0 0,0 0 0 0 0,0 0 0 0 0,1 1 0 0 0,-1-1 0 0 0,0 0-1 0 0,1 0 1 0 0,-1 0 0 0 0,1 0 0 0 0,-1 0 0 0 0,1 0 0 0 0,0 0-2 0 0,4 10-41 0 0,-4-2 85 0 0,-1-7-77 0 0,0 0-35 0 0,0 0-42 0 0,1 0-51 0 0,-1-1-17 0 0,0 1-47 0 0,0 0-51 0 0,0 0-55 0 0,0-1-61 0 0,0 1-65 0 0,0 0-71 0 0,0-1-74 0 0,0 1-97 0 0,0 0-89 0 0,0 2-1232 0 0,0 4-1150 0 0</inkml:trace>
   <inkml:trace contextRef="#ctx0" brushRef="#br0" timeOffset="-667.131">2161 469 9312 0 0,'-2'0'268'0'0,"-3"0"-69"0"0,-8 0 9 0 0,8 0-91 0 0,0 0 63 0 0,1 0 89 0 0,2 0 398 0 0,0 2 33 0 0,-4 3-286 0 0,-2-2-56 0 0,-1-1-65 0 0,-2-2-72 0 0,11 0-210 0 0,-1 0-1 0 0,1 0 1 0 0,-1 0-1 0 0,1 0 1 0 0,0 0-1 0 0,-1 0 1 0 0,1 0-1 0 0,-1 0 0 0 0,1 0 1 0 0,0 0-1 0 0,-1 0 1 0 0,1 0-1 0 0,0 0 1 0 0,-1 0-1 0 0,1 0 1 0 0,-1 0-1 0 0,1 0 1 0 0,0 1-1 0 0,-1-1 1 0 0,1 0-1 0 0,0 0 0 0 0,-1 1 1 0 0,1-1-1 0 0,0 0 1 0 0,-1 0-1 0 0,1 1 1 0 0,0-1-1 0 0,0 0 1 0 0,-1 1-1 0 0,1-1 1 0 0,0 0-1 0 0,0 1 1 0 0,0-1-1 0 0,0 0 0 0 0,-1 1 1 0 0,1-1-1 0 0,0 0 1 0 0,0 1-1 0 0,0-1 1 0 0,0 1-1 0 0,0-1 1 0 0,0 0-1 0 0,0 1 1 0 0,0-1-1 0 0,0 1 1 0 0,0-1-11 0 0,0 0 3 0 0,0 0 1 0 0,0 0-1 0 0,0 0 1 0 0,0 0-1 0 0,0 1 1 0 0,0-1-1 0 0,0 0 1 0 0,0 0-1 0 0,0 0 1 0 0,0 0-1 0 0,0 0 1 0 0,0 0-1 0 0,0 0 1 0 0,0 0-1 0 0,0 0 1 0 0,0 0-1 0 0,0 0 1 0 0,0 0-1 0 0,0 0 1 0 0,0 0-1 0 0,0 1 1 0 0,0-1-1 0 0,0 0 1 0 0,0 0-1 0 0,0 0 1 0 0,0 0-1 0 0,0 0 1 0 0,0 0-1 0 0,0 0 1 0 0,0 0-1 0 0,0 0 1 0 0,0 0-1 0 0,-1 0 1 0 0,1 0-1 0 0,0 0 1 0 0,0 0-1 0 0,0 0 1 0 0,0 0-1 0 0,0 0 1 0 0,0 0-1 0 0,0 0 1 0 0,0 0-1 0 0,0 0 1 0 0,0 0-1 0 0,0 0 1 0 0,0 0-1 0 0,0 0 1 0 0,0 0 0 0 0,0 0-1 0 0,-1 0 1 0 0,1 0-1 0 0,0 0 1 0 0,0 0-1 0 0,0 0 1 0 0,0 0-1 0 0,0 0 1 0 0,0 0-4 0 0,-1 0 12 0 0,1 0 0 0 0,-1 0 1 0 0,1 0-1 0 0,-1 0 0 0 0,1 1 1 0 0,-1-1-1 0 0,1 0 1 0 0,0 0-1 0 0,-1 0 0 0 0,1 1 1 0 0,-1-1-1 0 0,1 0 0 0 0,-1 0 1 0 0,1 1-1 0 0,0-1 1 0 0,-1 0-1 0 0,1 1 0 0 0,-1-1 1 0 0,1 0-1 0 0,0 1 0 0 0,0-1 1 0 0,-1 1-1 0 0,1-1-12 0 0,0 1 12 0 0,-1-1-1 0 0,1 0 1 0 0,0 1-1 0 0,-1-1 1 0 0,1 1-1 0 0,0-1 1 0 0,-1 0-1 0 0,1 1 1 0 0,0-1-1 0 0,-1 0 1 0 0,1 1-1 0 0,-1-1 1 0 0,1 0-1 0 0,-1 0 1 0 0,1 0-1 0 0,0 1 1 0 0,-1-1-1 0 0,1 0 1 0 0,-1 0-1 0 0,1 0 1 0 0,-1 0-1 0 0,1 0 1 0 0,-1 0-12 0 0,-1 1 121 0 0,2 2-64 0 0,0 5-18 0 0,0-8-21 0 0,-2 10 43 0 0,-1-9 8 0 0,2-1-14 0 0,5 3-32 0 0,0 5-13 0 0,4-4 33 0 0,-7-1-35 0 0,0 0-6 0 0,11 3-1 0 0,-6-2-1 0 0,-5-3 0 0 0,0 0 0 0 0,0-1 0 0 0,0 1 0 0 0,1-1 0 0 0,-1 1 0 0 0,0-1 0 0 0,0 1 0 0 0,0-1 0 0 0,1 1 0 0 0,-1-1 0 0 0,0 0 0 0 0,0 0 0 0 0,1 0 0 0 0,-1 0 0 0 0,9 2 0 0 0,-7 3 2 0 0,-2-4 0 0 0,-1-1 0 0 0,0 0-1 0 0,0 1 1 0 0,0-1-1 0 0,1 0 1 0 0,-1 1 0 0 0,0-1-1 0 0,0 0 1 0 0,1 1-1 0 0,-1-1 1 0 0,0 0-1 0 0,1 0 1 0 0,-1 0 0 0 0,0 1-1 0 0,0-1 1 0 0,1 0-1 0 0,-1 0 1 0 0,1 0-1 0 0,-1 0 1 0 0,0 1 0 0 0,1-1-1 0 0,-1 0 1 0 0,0 0-1 0 0,1 0 1 0 0,-1 0-1 0 0,1 0 1 0 0,-1 0 0 0 0,0 0-1 0 0,1 0 1 0 0,-1 0-1 0 0,0 0 1 0 0,1-1-2 0 0,11 1 11 0 0,0-2-11 0 0,-9 1-2 0 0,16-10 57 0 0,-15 3-30 0 0,1 5 17 0 0,-4 3-41 0 0,-1-1 1 0 0,0 1-1 0 0,1 0 1 0 0,-1 0 0 0 0,0 0-1 0 0,0 0 1 0 0,1-1-1 0 0,-1 1 1 0 0,0 0-1 0 0,0 0 1 0 0,1 0-1 0 0,-1-1 1 0 0,0 1-1 0 0,0 0 1 0 0,0 0-1 0 0,1-1 1 0 0,-1 1 0 0 0,0 0-1 0 0,0-1 1 0 0,0 1-1 0 0,0 0 1 0 0,0-1-1 0 0,0 1 1 0 0,0 0-1 0 0,0-1 1 0 0,0 1-1 0 0,0 0 1 0 0,0-1-1 0 0,0 1 1 0 0,0 0 0 0 0,0-1-2 0 0,2-3 64 0 0,6-4-32 0 0,-5 3 45 0 0,-3-2-73 0 0,-1 5 8 0 0,-1-8 52 0 0,-1 9-41 0 0,1 0-4 0 0,-5-11 6 0 0,7 11-27 0 0,-1 0 1 0 0,1 0 0 0 0,-1 1-1 0 0,0-1 1 0 0,1 0 0 0 0,-1 0-1 0 0,0 1 1 0 0,0-1 0 0 0,1 0-1 0 0,-1 1 1 0 0,0-1 0 0 0,-1 0 1 0 0,-22-3-192 0 0,21 1 153 0 0,0 0 25 0 0,1 1-25 0 0,0 1-26 0 0,0 0-40 0 0,2 1 0 0 0,0 0-96 0 0,-1 0-18 0 0,-1 0 51 0 0,1 0 45 0 0,0 0 39 0 0,0 0 20 0 0,-1 0 72 0 0,-1 0 223 0 0,2 0-188 0 0,0 0-68 0 0,0 0-42 0 0,1 0-54 0 0,-1 0-60 0 0,0 0-41 0 0,0 0-61 0 0,0 0-70 0 0,0 0-75 0 0,0 0-82 0 0,0 0-88 0 0,0 0-94 0 0,-1 0-102 0 0,2 0-899 0 0,0 0-956 0 0</inkml:trace>
-  <inkml:trace contextRef="#ctx0" brushRef="#br0" timeOffset="-2396.315">303 374 6352 0 0,'0'0'184'0'0,"-2"-2"-6"0"0,2 1-112 0 0,-1 0-48 0 0,-1-1-105 0 0,1 1 75 0 0,0 1 39 0 0,1-1 36 0 0,-1 0 53 0 0,0 0 63 0 0,0 0 72 0 0,-1 0 84 0 0,2 1 29 0 0,0 0-57 0 0,0-1-53 0 0,0 1-49 0 0,0 0-44 0 0,0 0-41 0 0,0-1 13 0 0,0 0-113 0 0,0 1-79 0 0,0-3-315 0 0,0 2 328 0 0,0 0 35 0 0,0 1 47 0 0,0-1 59 0 0,0 1 70 0 0,1-1 80 0 0,-1 1 101 0 0,0-1 107 0 0,0 1 119 0 0,0 0-237 0 0,0-1 33 0 0,0 1 37 0 0,1 0 37 0 0,-1 0 38 0 0,0 0 41 0 0,0 0 41 0 0,0 0 44 0 0,0 0 44 0 0,0 0 46 0 0,1 0-682 0 0,-1 0-1 0 0,0 0 1 0 0,1 0-1 0 0,-1 0 1 0 0,0 0 0 0 0,1 0-1 0 0,-1 0 1 0 0,0 0 0 0 0,1 1-1 0 0,-1-1 1 0 0,0 0 0 0 0,0 0-1 0 0,1 0 1 0 0,-1 0 0 0 0,0 1-1 0 0,0-1 1 0 0,1 0 0 0 0,-1 0-1 0 0,0 1 1 0 0,0-1-1 0 0,0 0 1 0 0,1 1 0 0 0,-1-1-1 0 0,0 0 1 0 0,0 0-14 0 0,3 13 439 0 0,-2 22 494 0 0,-1-26-715 0 0,0 0-33 0 0,0-2-42 0 0,1-2-52 0 0,4 7 133 0 0,-2-3-37 0 0,-1 8 49 0 0,-3 13 228 0 0,0-10-240 0 0,1 1-45 0 0,1-2-43 0 0,2-1-42 0 0,0-8-34 0 0,-1-3-33 0 0,0 1 1 0 0,-1-1-1 0 0,0 1 1 0 0,0-1 0 0 0,-1 7-28 0 0,0 6 25 0 0,0 31 25 0 0,0-25 5 0 0,0 9 44 0 0,-1-15-2 0 0,-5-8-77 0 0,2-4 16 0 0,3 2 56 0 0,-1-1-38 0 0,1-9-51 0 0,1 0-1 0 0,0 0 1 0 0,0 0 0 0 0,0 1-1 0 0,0-1 1 0 0,0 0 0 0 0,0 0-1 0 0,-1 0 1 0 0,1 1-1 0 0,0-1 1 0 0,0 0 0 0 0,0 0-1 0 0,-1 0 1 0 0,1 0 0 0 0,0 0-1 0 0,0 0 1 0 0,-1 0-1 0 0,1 1 1 0 0,0-1 0 0 0,0 0-1 0 0,0 0 1 0 0,-1 0 0 0 0,1 0-1 0 0,0 0 1 0 0,0 0 0 0 0,-1 0-3 0 0,-5-4 123 0 0,-2-6-113 0 0,7 6-4 0 0,0 0 0 0 0,0 0 0 0 0,1 0-1 0 0,-1-1 1 0 0,1 1 0 0 0,0 0 0 0 0,0 0-1 0 0,1 0 1 0 0,-1-3-6 0 0,1-9 23 0 0,-1 13-19 0 0,0 1 1 0 0,1-1-1 0 0,-1 0 1 0 0,0 1-1 0 0,1-1 1 0 0,0 0-1 0 0,-1 1 0 0 0,1-1 1 0 0,0 1-1 0 0,1-1 1 0 0,-1 1-1 0 0,0-1-4 0 0,0 1 0 0 0,0-1 0 0 0,0 0 0 0 0,0 0 0 0 0,-1 0 0 0 0,1 0 0 0 0,-1 0 0 0 0,0 0 0 0 0,0 0 0 0 0,0 0 0 0 0,0 0 0 0 0,-1-2 0 0 0,0-10 0 0 0,1 7 0 0 0,-1 4 0 0 0,1 1 0 0 0,0-1 0 0 0,0 0 0 0 0,0 1 0 0 0,0-1 0 0 0,1 0 0 0 0,-1 1 0 0 0,1-1 0 0 0,0-1 0 0 0,1 2 0 0 0,-1 1 0 0 0,0 0 0 0 0,0-1 0 0 0,0 1 0 0 0,0-1 0 0 0,0 0 0 0 0,0 1 0 0 0,-1-1 0 0 0,1 0 0 0 0,-1 1 0 0 0,0-1 0 0 0,0 0 0 0 0,0 0 0 0 0,0 2 0 0 0,1 0 0 0 0,-1 0 0 0 0,0 0 0 0 0,0-1 0 0 0,0 1 0 0 0,1 0 0 0 0,-1 0 0 0 0,1 0 0 0 0,-1 0 0 0 0,1 0 0 0 0,-1 0 0 0 0,1 0 0 0 0,0-1 0 0 0,3-8 0 0 0,8-24 0 0 0,-10 31 0 0 0,-1 0 0 0 0,1 0 0 0 0,-1 0 0 0 0,0-1 0 0 0,0 1 0 0 0,-1-2 0 0 0,1 2 0 0 0,0-1 0 0 0,0 1 0 0 0,0 0 0 0 0,0 0 0 0 0,0-1 0 0 0,2 0 0 0 0,17-30 0 0 0,-16 22 0 0 0,4 6 0 0 0,-4-10 0 0 0,2 11-4 0 0,-2 4-4 0 0,8-7-40 0 0,-2 6 26 0 0,-3 1-1 0 0,-7 1 9 0 0,19 11-3 0 0,-18-11 17 0 0,1 1 0 0 0,-1 0 0 0 0,0-1 0 0 0,1 1 0 0 0,-1 0 0 0 0,0 0 0 0 0,0 0 0 0 0,0 0 0 0 0,0 0 0 0 0,0 0 0 0 0,0 0 0 0 0,0 0 0 0 0,0 0 0 0 0,0 0 0 0 0,0 1 0 0 0,0-1 0 0 0,-1 0 0 0 0,1 1 0 0 0,0-1 0 0 0,-1 0 0 0 0,1 2 0 0 0,1 11 0 0 0,0-2 0 0 0,2-6 0 0 0,-4-5 0 0 0,1 0 0 0 0,0 0 0 0 0,-1 0 0 0 0,1 1 0 0 0,0-1 0 0 0,-1 0 0 0 0,0 0 0 0 0,1 0 0 0 0,-1 1 0 0 0,0-1 0 0 0,1 0 0 0 0,-1 0 0 0 0,0 1 0 0 0,0-1 0 0 0,2 11 0 0 0,18 24 0 0 0,-18-24 0 0 0,0 0 0 0 0,6 0 0 0 0,-6 0 0 0 0,-2-2 11 0 0,0-9-10 0 0,0-1 0 0 0,0 0 0 0 0,0 0 0 0 0,0 0-1 0 0,1 0 1 0 0,-1 1 0 0 0,0-1 0 0 0,0 0 0 0 0,0 0 0 0 0,0 0 0 0 0,0 0 0 0 0,0 0 0 0 0,1 0-1 0 0,-1 0 1 0 0,0 1 0 0 0,0-1 0 0 0,0 0 0 0 0,0 0 0 0 0,0 0 0 0 0,1 0 0 0 0,-1 0 0 0 0,0 0-1 0 0,0 0 1 0 0,0 0 0 0 0,1 0 0 0 0,-1 0 0 0 0,0 0 0 0 0,0 0 0 0 0,0 0 0 0 0,0 0 0 0 0,1 0-1 0 0,-1 0 1 0 0,0 0 0 0 0,0 0 0 0 0,0 0 0 0 0,0 0 0 0 0,1 0 0 0 0,-1-1 0 0 0,0 1-1 0 0,6-2 18 0 0,16-10 36 0 0,-18 8-42 0 0,6-4-14 0 0,-8 6 2 0 0,1 0 0 0 0,-1 0 0 0 0,-1 0 0 0 0,1-1 0 0 0,0 1 0 0 0,0-1 0 0 0,-1 1 0 0 0,1-1 0 0 0,-1 1 0 0 0,1-4 0 0 0,0 1 0 0 0,38-79 0 0 0,-30 72 0 0 0,-9 11 0 0 0,0 0 0 0 0,0 0 0 0 0,0 0 0 0 0,0 0 0 0 0,0 0 0 0 0,0 0 0 0 0,0 0 0 0 0,-1-1 0 0 0,1 1 0 0 0,0 0 0 0 0,-1 0 0 0 0,1 0 0 0 0,-1-1 0 0 0,0 1 0 0 0,1 0 0 0 0,-1-1 0 0 0,0 1 0 0 0,0 0 0 0 0,0-1 0 0 0,1 1 0 0 0,-1-1 0 0 0,0 1 0 0 0,0 0 0 0 0,0-1 0 0 0,1 1 0 0 0,-1 0 0 0 0,1-1 0 0 0,-1 1 0 0 0,1 0 0 0 0,-1 0 0 0 0,1-1 0 0 0,0 1 0 0 0,0 0 0 0 0,0 0 0 0 0,-1 0 0 0 0,1 0 0 0 0,0 0 0 0 0,0 0 0 0 0,1 0 0 0 0,8-11 0 0 0,-9 9 0 0 0,0 0 0 0 0,1 0 0 0 0,0 1 0 0 0,0-1 0 0 0,0 1 0 0 0,0-1 0 0 0,2 0 0 0 0,4 1-10 0 0,-4 4-33 0 0,16 10 32 0 0,-16-2 11 0 0,16 24 0 0 0,-13-17 0 0 0,-6-16 0 0 0,0 1 0 0 0,0-1 0 0 0,0 1 0 0 0,-1 0 0 0 0,1-1 0 0 0,-1 1 0 0 0,1 0 0 0 0,-1-1 0 0 0,0 1 0 0 0,1 0 0 0 0,-1 1 0 0 0,0-2 0 0 0,0 0 0 0 0,0 1 0 0 0,0-1-1 0 0,0 0 1 0 0,1 0 0 0 0,-1 0 0 0 0,1 1 0 0 0,-1-1-1 0 0,0 0 1 0 0,1 0 0 0 0,0 0 0 0 0,-1 0-1 0 0,1 0 1 0 0,4 9 18 0 0,-4-5-20 0 0,-1 1 36 0 0,1 14 144 0 0,-1-17-155 0 0,0-1-9 0 0,1 0 1 0 0,-1 0-1 0 0,1 0 0 0 0,-1 0 0 0 0,1 0 0 0 0,0 0 0 0 0,0-1 0 0 0,0 2-14 0 0,6 12 71 0 0,-7-14-67 0 0,0 0 0 0 0,0-1 0 0 0,0 1 0 0 0,0-1-1 0 0,0 1 1 0 0,0-1 0 0 0,0 1 0 0 0,0-1 0 0 0,0 1 0 0 0,0 0-1 0 0,0-1 1 0 0,0 1 0 0 0,0-1 0 0 0,0 1 0 0 0,-1-1 0 0 0,1 1-1 0 0,0-1 1 0 0,0 1 0 0 0,-1-1 0 0 0,1 1 0 0 0,0-1 0 0 0,-1 1-1 0 0,1-1-3 0 0,-8 4 54 0 0,6 6-33 0 0,2 0 6 0 0,0-8-103 0 0,0-2-55 0 0,0 0-12 0 0,0 0 46 0 0,0 0 0 0 0,0 0-101 0 0,1 0 43 0 0,0 0-54 0 0,2 0 93 0 0,2 0-10 0 0,-5 0 18 0 0,1 0-342 0 0,0 0 39 0 0,0 0 37 0 0,0 0 33 0 0,0 0-224 0 0,1 0 85 0 0,-1 0 19 0 0,1 0-658 0 0,-1 0 597 0 0,1-1-28 0 0,-2 1 233 0 0,1-1-33 0 0,4-2-2009 0 0,2-4-1331 0 0</inkml:trace>
-  <inkml:trace contextRef="#ctx0" brushRef="#br0" timeOffset="-2051.503">975 386 7104 0 0,'0'0'208'0'0,"-2"2"-10"0"0,-6 8-156 0 0,8-10-24 0 0,0 1 33 0 0,0 0 140 0 0,0 1 62 0 0,-1 0 56 0 0,-1 3 863 0 0,1-4-712 0 0,-1-1-38 0 0,-1 1-58 0 0,2 1-51 0 0,-1-1-43 0 0,1 2 7 0 0,1 0-38 0 0,-1 5 375 0 0,1-6-479 0 0,0 1 291 0 0,-2 0 132 0 0,-3 2-37 0 0,0-2-141 0 0,0-2-22 0 0,0 0 53 0 0,5-1-108 0 0,-1 1-58 0 0,1-1-51 0 0,0 1-45 0 0,-1 0-40 0 0,1 0-32 0 0,0 1 1 0 0,0 2-19 0 0,0-4-5 0 0,0 0 39 0 0,0 2 160 0 0,0 0-59 0 0,0-1-52 0 0,0 1-42 0 0,0-1-1 0 0,0 1-24 0 0,0-1-27 0 0,0 0 41 0 0,0 1 194 0 0,0-2-126 0 0,0 0-40 0 0,0 0 5 0 0,0 1 30 0 0,0 3-86 0 0,1 1-27 0 0,-2-4 13 0 0,1 0 38 0 0,2 1-26 0 0,8 6-42 0 0,2 0 68 0 0,-8-4-61 0 0,-4-4-29 0 0,0 0 0 0 0,0 1 0 0 0,1-1 0 0 0,-1 0 1 0 0,0 0-1 0 0,0 0 0 0 0,1 1 0 0 0,-1-1 0 0 0,0 0 1 0 0,0 0-1 0 0,1 0 0 0 0,-1 0 0 0 0,0 0 0 0 0,0 1 0 0 0,1-1 1 0 0,-1 0-1 0 0,0 0 0 0 0,1 0 0 0 0,-1 0 0 0 0,0 0 1 0 0,0 0-1 0 0,1 0 0 0 0,-1 0 0 0 0,0 0 0 0 0,1 0 0 0 0,-1 0 1 0 0,0 0-1 0 0,1 0 0 0 0,-1-1 0 0 0,0 1 0 0 0,0 0 0 0 0,4 0 0 0 0,-2 1 0 0 0,6 8 0 0 0,-5-8 2 0 0,0 0-1 0 0,1 0 0 0 0,-1-1 1 0 0,0 1-1 0 0,0-1 0 0 0,0 0 1 0 0,0 0-1 0 0,0 0 0 0 0,0-1 1 0 0,2 1-2 0 0,6-1 46 0 0,-7 2-36 0 0,-3-2-12 0 0,4-2 17 0 0,9-4 38 0 0,4-1 12 0 0,0 0-12 0 0,-6-2-43 0 0,-8 6-5 0 0,-3 3 0 0 0,0 0 1 0 0,0 0-1 0 0,0 0 0 0 0,0-1 0 0 0,0 1 0 0 0,0 0 0 0 0,-1-1 0 0 0,1 1 0 0 0,0 0 0 0 0,-1-2-5 0 0,9-14 8 0 0,-5 9-8 0 0,4-8 11 0 0,-6 4 32 0 0,0-13-31 0 0,3 18-20 0 0,-2 5 0 0 0,-3 2 7 0 0,0 0-1 0 0,0 0 1 0 0,0 0 0 0 0,0 0 0 0 0,0 0-1 0 0,1 0 1 0 0,-1-1 0 0 0,0 1 0 0 0,0 0 0 0 0,0 0-1 0 0,0 0 1 0 0,0 0 0 0 0,0 0 0 0 0,0 0-1 0 0,0 0 1 0 0,0 0 0 0 0,0 0 0 0 0,0 0 0 0 0,0 0-1 0 0,0 0 1 0 0,0-1 0 0 0,0 1 0 0 0,0 0 0 0 0,0 0-1 0 0,0 0 1 0 0,0 0 0 0 0,0 0 0 0 0,1 0-1 0 0,-1 0 1 0 0,-1 0 0 0 0,1 0 0 0 0,0-1 0 0 0,0 1-1 0 0,0 0 1 0 0,0 0 0 0 0,0 0 0 0 0,0 0 0 0 0,0 0-1 0 0,0 0 1 0 0,0 0 0 0 0,0 0 0 0 0,0 0-1 0 0,0 0 1 0 0,0-1 0 0 0,0 1 0 0 0,0 0 0 0 0,0 0-1 0 0,0 0 1 0 0,0 0 0 0 0,0 0 0 0 0,0 0-1 0 0,-1 0 1 0 0,1 0 0 0 0,0 0 0 0 0,0 0 0 0 0,0 0-1 0 0,0 0 2 0 0,-8-8-76 0 0,6 5-23 0 0,1 0 52 0 0,2-3 9 0 0,-1 6 24 0 0,0-2-76 0 0,0 2 0 0 0,0 0-5 0 0,0 0 19 0 0,0 2-11 0 0,0 8 67 0 0,0 20-61 0 0,0 36 82 0 0,0-65 2 0 0,0 1 0 0 0,0-1 0 0 0,1 1 0 0 0,-1-1-1 0 0,0 0 1 0 0,1 1 0 0 0,-1-1 0 0 0,1 0-1 0 0,-1 0 1 0 0,1 1 0 0 0,-1-1 0 0 0,1 0 0 0 0,0 0-3 0 0,0 0 8 0 0,0 0 0 0 0,-1 1 0 0 0,1-1 0 0 0,-1 0 1 0 0,1 0-1 0 0,-1 1 0 0 0,1-1 0 0 0,-1 0 0 0 0,0 1 1 0 0,1-1-1 0 0,-1 0 0 0 0,0 1 0 0 0,0-1-8 0 0,0 0 11 0 0,0 1 0 0 0,0-1-1 0 0,0 0 1 0 0,1 0 0 0 0,-1 0-1 0 0,0 1 1 0 0,1-1 0 0 0,-1 0-1 0 0,1 0 1 0 0,-1 0 0 0 0,1 0 0 0 0,-1 0-1 0 0,1 0-10 0 0,4 9 78 0 0,-4 3-5 0 0,-1 0 10 0 0,3-5 16 0 0,-1-5-57 0 0,-1 0 0 0 0,0 0 0 0 0,0-1 0 0 0,0 1-1 0 0,0 0 1 0 0,0 0 0 0 0,0 0 0 0 0,-1 0 0 0 0,1 0 0 0 0,-1 2-42 0 0,1 10 205 0 0,5-1-43 0 0,-3-6-69 0 0,4 9 183 0 0,-3-5-111 0 0,-1 9 28 0 0,-3 9 59 0 0,0 0-47 0 0,0 5-5 0 0,0 12 37 0 0,0-45-171 0 0,0 0 1 0 0,0 6-40 0 0,0-6 39 0 0,0-2 14 0 0,-2 0-13 0 0,2 0-59 0 0,-7 1 3 0 0,2-4 63 0 0,-3-5 6 0 0,8 8-76 0 0,-1-1-1 0 0,1 1 0 0 0,0 0 0 0 0,0-1 0 0 0,-1 1 0 0 0,1-1 1 0 0,0 1-1 0 0,0-1 0 0 0,0 1 0 0 0,-1-1 0 0 0,1 1 0 0 0,0-1 1 0 0,0 1-1 0 0,0-1 0 0 0,0 1 0 0 0,0-1 0 0 0,0 1 1 0 0,0-1-1 0 0,0 1 0 0 0,0-1 0 0 0,0 1 0 0 0,0-1 0 0 0,1 1 1 0 0,-1-1-4 0 0,0-1 3 0 0,0-108 61 0 0,3 92-69 0 0,9-13-150 0 0,-5 12 51 0 0,-2 7-25 0 0,-1 4-97 0 0,-1 2 9 0 0,5-7-566 0 0,-4 9 366 0 0,0-4-37 0 0,-1 4 139 0 0,4-1-89 0 0,-4 4 205 0 0,-2 0 33 0 0,1 0-32 0 0,0 0-43 0 0,-1 0-48 0 0,1-1-59 0 0,-1 1-66 0 0,-1-1-74 0 0,0-1-83 0 0,0 3 150 0 0,0-1-53 0 0,0 1-48 0 0,0 0-42 0 0,0 0-160 0 0,0-1-40 0 0,0 1-194 0 0,0 0-523 0 0</inkml:trace>
+  <inkml:trace contextRef="#ctx0" brushRef="#br0" timeOffset="-2396.318">303 374 6352 0 0,'0'0'184'0'0,"-2"-2"-6"0"0,2 1-112 0 0,-1 0-48 0 0,-1-1-105 0 0,1 1 75 0 0,0 1 39 0 0,1-1 36 0 0,-1 0 53 0 0,0 0 63 0 0,0 0 72 0 0,-1 0 84 0 0,2 1 29 0 0,0 0-57 0 0,0-1-53 0 0,0 1-49 0 0,0 0-44 0 0,0 0-41 0 0,0-1 13 0 0,0 0-113 0 0,0 1-79 0 0,0-3-315 0 0,0 2 328 0 0,0 0 35 0 0,0 1 47 0 0,0-1 59 0 0,0 1 70 0 0,1-1 80 0 0,-1 1 101 0 0,0-1 107 0 0,0 1 119 0 0,0 0-237 0 0,0-1 33 0 0,0 1 37 0 0,1 0 37 0 0,-1 0 38 0 0,0 0 41 0 0,0 0 41 0 0,0 0 44 0 0,0 0 44 0 0,0 0 46 0 0,1 0-682 0 0,-1 0-1 0 0,0 0 1 0 0,1 0-1 0 0,-1 0 1 0 0,0 0 0 0 0,1 0-1 0 0,-1 0 1 0 0,0 0 0 0 0,1 1-1 0 0,-1-1 1 0 0,0 0 0 0 0,0 0-1 0 0,1 0 1 0 0,-1 0 0 0 0,0 1-1 0 0,0-1 1 0 0,1 0 0 0 0,-1 0-1 0 0,0 1 1 0 0,0-1-1 0 0,0 0 1 0 0,1 1 0 0 0,-1-1-1 0 0,0 0 1 0 0,0 0-14 0 0,3 13 439 0 0,-2 22 494 0 0,-1-26-715 0 0,0 0-33 0 0,0-2-42 0 0,1-2-52 0 0,4 7 133 0 0,-2-3-37 0 0,-1 8 49 0 0,-3 13 228 0 0,0-10-240 0 0,1 1-45 0 0,1-2-43 0 0,2-1-42 0 0,0-8-34 0 0,-1-3-33 0 0,0 1 1 0 0,-1-1-1 0 0,0 1 1 0 0,0-1 0 0 0,-1 7-28 0 0,0 6 25 0 0,0 31 25 0 0,0-25 5 0 0,0 9 44 0 0,-1-15-2 0 0,-5-8-77 0 0,2-4 16 0 0,3 2 56 0 0,-1-1-38 0 0,1-9-51 0 0,1 0-1 0 0,0 0 1 0 0,0 0 0 0 0,0 1-1 0 0,0-1 1 0 0,0 0 0 0 0,0 0-1 0 0,-1 0 1 0 0,1 1-1 0 0,0-1 1 0 0,0 0 0 0 0,0 0-1 0 0,-1 0 1 0 0,1 0 0 0 0,0 0-1 0 0,0 0 1 0 0,-1 0-1 0 0,1 1 1 0 0,0-1 0 0 0,0 0-1 0 0,0 0 1 0 0,-1 0 0 0 0,1 0-1 0 0,0 0 1 0 0,0 0 0 0 0,-1 0-3 0 0,-5-4 123 0 0,-2-6-113 0 0,7 6-4 0 0,0 0 0 0 0,0 0 0 0 0,1 0-1 0 0,-1-1 1 0 0,1 1 0 0 0,0 0 0 0 0,0 0-1 0 0,1 0 1 0 0,-1-3-6 0 0,1-9 23 0 0,-1 13-19 0 0,0 1 1 0 0,1-1-1 0 0,-1 0 1 0 0,0 1-1 0 0,1-1 1 0 0,0 0-1 0 0,-1 1 0 0 0,1-1 1 0 0,0 1-1 0 0,1-1 1 0 0,-1 1-1 0 0,0-1-4 0 0,0 1 0 0 0,0-1 0 0 0,0 0 0 0 0,0 0 0 0 0,-1 0 0 0 0,1 0 0 0 0,-1 0 0 0 0,0 0 0 0 0,0 0 0 0 0,0 0 0 0 0,0 0 0 0 0,-1-2 0 0 0,0-10 0 0 0,1 7 0 0 0,-1 4 0 0 0,1 1 0 0 0,0-1 0 0 0,0 0 0 0 0,0 1 0 0 0,0-1 0 0 0,1 0 0 0 0,-1 1 0 0 0,1-1 0 0 0,0-1 0 0 0,1 2 0 0 0,-1 1 0 0 0,0 0 0 0 0,0-1 0 0 0,0 1 0 0 0,0-1 0 0 0,0 0 0 0 0,0 1 0 0 0,-1-1 0 0 0,1 0 0 0 0,-1 1 0 0 0,0-1 0 0 0,0 0 0 0 0,0 0 0 0 0,0 2 0 0 0,1 0 0 0 0,-1 0 0 0 0,0 0 0 0 0,0-1 0 0 0,0 1 0 0 0,1 0 0 0 0,-1 0 0 0 0,1 0 0 0 0,-1 0 0 0 0,1 0 0 0 0,-1 0 0 0 0,1 0 0 0 0,0-1 0 0 0,3-8 0 0 0,8-24 0 0 0,-10 31 0 0 0,-1 0 0 0 0,1 0 0 0 0,-1 0 0 0 0,0-1 0 0 0,0 1 0 0 0,-1-2 0 0 0,1 2 0 0 0,0-1 0 0 0,0 1 0 0 0,0 0 0 0 0,0 0 0 0 0,0-1 0 0 0,2 0 0 0 0,17-30 0 0 0,-16 22 0 0 0,4 6 0 0 0,-4-10 0 0 0,2 11-4 0 0,-2 4-4 0 0,8-7-40 0 0,-2 6 26 0 0,-3 1-1 0 0,-7 1 9 0 0,19 11-3 0 0,-18-11 17 0 0,1 1 0 0 0,-1 0 0 0 0,0-1 0 0 0,1 1 0 0 0,-1 0 0 0 0,0 0 0 0 0,0 0 0 0 0,0 0 0 0 0,0 0 0 0 0,0 0 0 0 0,0 0 0 0 0,0 0 0 0 0,0 0 0 0 0,0 0 0 0 0,0 1 0 0 0,0-1 0 0 0,-1 0 0 0 0,1 1 0 0 0,0-1 0 0 0,-1 0 0 0 0,1 2 0 0 0,1 11 0 0 0,0-2 0 0 0,2-6 0 0 0,-4-5 0 0 0,1 0 0 0 0,0 0 0 0 0,-1 0 0 0 0,1 1 0 0 0,0-1 0 0 0,-1 0 0 0 0,0 0 0 0 0,1 0 0 0 0,-1 1 0 0 0,0-1 0 0 0,1 0 0 0 0,-1 0 0 0 0,0 1 0 0 0,0-1 0 0 0,2 11 0 0 0,18 24 0 0 0,-18-24 0 0 0,0 0 0 0 0,6 0 0 0 0,-6 0 0 0 0,-2-2 11 0 0,0-9-10 0 0,0-1 0 0 0,0 0 0 0 0,0 0 0 0 0,0 0-1 0 0,1 0 1 0 0,-1 1 0 0 0,0-1 0 0 0,0 0 0 0 0,0 0 0 0 0,0 0 0 0 0,0 0 0 0 0,0 0 0 0 0,1 0-1 0 0,-1 0 1 0 0,0 1 0 0 0,0-1 0 0 0,0 0 0 0 0,0 0 0 0 0,0 0 0 0 0,1 0 0 0 0,-1 0 0 0 0,0 0-1 0 0,0 0 1 0 0,0 0 0 0 0,1 0 0 0 0,-1 0 0 0 0,0 0 0 0 0,0 0 0 0 0,0 0 0 0 0,0 0 0 0 0,1 0-1 0 0,-1 0 1 0 0,0 0 0 0 0,0 0 0 0 0,0 0 0 0 0,0 0 0 0 0,1 0 0 0 0,-1-1 0 0 0,0 1-1 0 0,6-2 18 0 0,16-10 36 0 0,-18 8-42 0 0,6-4-14 0 0,-8 6 2 0 0,1 0 0 0 0,-1 0 0 0 0,-1 0 0 0 0,1-1 0 0 0,0 1 0 0 0,0-1 0 0 0,-1 1 0 0 0,1-1 0 0 0,-1 1 0 0 0,1-4 0 0 0,0 1 0 0 0,38-79 0 0 0,-30 72 0 0 0,-9 11 0 0 0,0 0 0 0 0,0 0 0 0 0,0 0 0 0 0,0 0 0 0 0,0 0 0 0 0,0 0 0 0 0,0 0 0 0 0,-1-1 0 0 0,1 1 0 0 0,0 0 0 0 0,-1 0 0 0 0,1 0 0 0 0,-1-1 0 0 0,0 1 0 0 0,1 0 0 0 0,-1-1 0 0 0,0 1 0 0 0,0 0 0 0 0,0-1 0 0 0,1 1 0 0 0,-1-1 0 0 0,0 1 0 0 0,0 0 0 0 0,0-1 0 0 0,1 1 0 0 0,-1 0 0 0 0,1-1 0 0 0,-1 1 0 0 0,1 0 0 0 0,-1 0 0 0 0,1-1 0 0 0,0 1 0 0 0,0 0 0 0 0,0 0 0 0 0,-1 0 0 0 0,1 0 0 0 0,0 0 0 0 0,0 0 0 0 0,1 0 0 0 0,8-11 0 0 0,-9 9 0 0 0,0 0 0 0 0,1 0 0 0 0,0 1 0 0 0,0-1 0 0 0,0 1 0 0 0,0-1 0 0 0,2 0 0 0 0,4 1-10 0 0,-4 4-33 0 0,16 10 32 0 0,-16-2 11 0 0,16 24 0 0 0,-13-17 0 0 0,-6-16 0 0 0,0 1 0 0 0,0-1 0 0 0,0 1 0 0 0,-1 0 0 0 0,1-1 0 0 0,-1 1 0 0 0,1 0 0 0 0,-1-1 0 0 0,0 1 0 0 0,1 0 0 0 0,-1 1 0 0 0,0-2 0 0 0,0 0 0 0 0,0 1 0 0 0,0-1-1 0 0,0 0 1 0 0,1 0 0 0 0,-1 0 0 0 0,1 1 0 0 0,-1-1-1 0 0,0 0 1 0 0,1 0 0 0 0,0 0 0 0 0,-1 0-1 0 0,1 0 1 0 0,4 9 18 0 0,-4-5-20 0 0,-1 1 36 0 0,1 14 144 0 0,-1-17-155 0 0,0-1-9 0 0,1 0 1 0 0,-1 0-1 0 0,1 0 0 0 0,-1 0 0 0 0,1 0 0 0 0,0 0 0 0 0,0-1 0 0 0,0 2-14 0 0,6 12 71 0 0,-7-14-67 0 0,0 0 0 0 0,0-1 0 0 0,0 1 0 0 0,0-1-1 0 0,0 1 1 0 0,0-1 0 0 0,0 1 0 0 0,0-1 0 0 0,0 1 0 0 0,0 0-1 0 0,0-1 1 0 0,0 1 0 0 0,0-1 0 0 0,0 1 0 0 0,-1-1 0 0 0,1 1-1 0 0,0-1 1 0 0,0 1 0 0 0,-1-1 0 0 0,1 1 0 0 0,0-1 0 0 0,-1 1-1 0 0,1-1-3 0 0,-8 4 54 0 0,6 6-33 0 0,2 0 6 0 0,0-8-103 0 0,0-2-55 0 0,0 0-12 0 0,0 0 46 0 0,0 0 0 0 0,0 0-101 0 0,1 0 43 0 0,0 0-54 0 0,2 0 93 0 0,2 0-10 0 0,-5 0 18 0 0,1 0-342 0 0,0 0 39 0 0,0 0 37 0 0,0 0 33 0 0,0 0-224 0 0,1 0 85 0 0,-1 0 19 0 0,1 0-658 0 0,-1 0 597 0 0,1-1-28 0 0,-2 1 233 0 0,1-1-33 0 0,4-2-2009 0 0,2-4-1331 0 0</inkml:trace>
+  <inkml:trace contextRef="#ctx0" brushRef="#br0" timeOffset="-2051.504">975 386 7104 0 0,'0'0'208'0'0,"-2"2"-10"0"0,-6 8-156 0 0,8-10-24 0 0,0 1 33 0 0,0 0 140 0 0,0 1 62 0 0,-1 0 56 0 0,-1 3 863 0 0,1-4-712 0 0,-1-1-38 0 0,-1 1-58 0 0,2 1-51 0 0,-1-1-43 0 0,1 2 7 0 0,1 0-38 0 0,-1 5 375 0 0,1-6-479 0 0,0 1 291 0 0,-2 0 132 0 0,-3 2-37 0 0,0-2-141 0 0,0-2-22 0 0,0 0 53 0 0,5-1-108 0 0,-1 1-58 0 0,1-1-51 0 0,0 1-45 0 0,-1 0-40 0 0,1 0-32 0 0,0 1 1 0 0,0 2-19 0 0,0-4-5 0 0,0 0 39 0 0,0 2 160 0 0,0 0-59 0 0,0-1-52 0 0,0 1-42 0 0,0-1-1 0 0,0 1-24 0 0,0-1-27 0 0,0 0 41 0 0,0 1 194 0 0,0-2-126 0 0,0 0-40 0 0,0 0 5 0 0,0 1 30 0 0,0 3-86 0 0,1 1-27 0 0,-2-4 13 0 0,1 0 38 0 0,2 1-26 0 0,8 6-42 0 0,2 0 68 0 0,-8-4-61 0 0,-4-4-29 0 0,0 0 0 0 0,0 1 0 0 0,1-1 0 0 0,-1 0 1 0 0,0 0-1 0 0,0 0 0 0 0,1 1 0 0 0,-1-1 0 0 0,0 0 1 0 0,0 0-1 0 0,1 0 0 0 0,-1 0 0 0 0,0 0 0 0 0,0 1 0 0 0,1-1 1 0 0,-1 0-1 0 0,0 0 0 0 0,1 0 0 0 0,-1 0 0 0 0,0 0 1 0 0,0 0-1 0 0,1 0 0 0 0,-1 0 0 0 0,0 0 0 0 0,1 0 0 0 0,-1 0 1 0 0,0 0-1 0 0,1 0 0 0 0,-1-1 0 0 0,0 1 0 0 0,0 0 0 0 0,4 0 0 0 0,-2 1 0 0 0,6 8 0 0 0,-5-8 2 0 0,0 0-1 0 0,1 0 0 0 0,-1-1 1 0 0,0 1-1 0 0,0-1 0 0 0,0 0 1 0 0,0 0-1 0 0,0 0 0 0 0,0-1 1 0 0,2 1-2 0 0,6-1 46 0 0,-7 2-36 0 0,-3-2-12 0 0,4-2 17 0 0,9-4 38 0 0,4-1 12 0 0,0 0-12 0 0,-6-2-43 0 0,-8 6-5 0 0,-3 3 0 0 0,0 0 1 0 0,0 0-1 0 0,0 0 0 0 0,0-1 0 0 0,0 1 0 0 0,0 0 0 0 0,-1-1 0 0 0,1 1 0 0 0,0 0 0 0 0,-1-2-5 0 0,9-14 8 0 0,-5 9-8 0 0,4-8 11 0 0,-6 4 32 0 0,0-13-31 0 0,3 18-20 0 0,-2 5 0 0 0,-3 2 7 0 0,0 0-1 0 0,0 0 1 0 0,0 0 0 0 0,0 0 0 0 0,0 0-1 0 0,1 0 1 0 0,-1-1 0 0 0,0 1 0 0 0,0 0 0 0 0,0 0-1 0 0,0 0 1 0 0,0 0 0 0 0,0 0 0 0 0,0 0-1 0 0,0 0 1 0 0,0 0 0 0 0,0 0 0 0 0,0 0 0 0 0,0 0-1 0 0,0 0 1 0 0,0-1 0 0 0,0 1 0 0 0,0 0 0 0 0,0 0-1 0 0,0 0 1 0 0,0 0 0 0 0,0 0 0 0 0,1 0-1 0 0,-1 0 1 0 0,-1 0 0 0 0,1 0 0 0 0,0-1 0 0 0,0 1-1 0 0,0 0 1 0 0,0 0 0 0 0,0 0 0 0 0,0 0 0 0 0,0 0-1 0 0,0 0 1 0 0,0 0 0 0 0,0 0 0 0 0,0 0-1 0 0,0 0 1 0 0,0-1 0 0 0,0 1 0 0 0,0 0 0 0 0,0 0-1 0 0,0 0 1 0 0,0 0 0 0 0,0 0 0 0 0,0 0-1 0 0,-1 0 1 0 0,1 0 0 0 0,0 0 0 0 0,0 0 0 0 0,0 0-1 0 0,0 0 2 0 0,-8-8-76 0 0,6 5-23 0 0,1 0 52 0 0,2-3 9 0 0,-1 6 24 0 0,0-2-76 0 0,0 2 0 0 0,0 0-5 0 0,0 0 19 0 0,0 2-11 0 0,0 8 67 0 0,0 20-61 0 0,0 36 82 0 0,0-65 2 0 0,0 1 0 0 0,0-1 0 0 0,1 1 0 0 0,-1-1-1 0 0,0 0 1 0 0,1 1 0 0 0,-1-1 0 0 0,1 0-1 0 0,-1 0 1 0 0,1 1 0 0 0,-1-1 0 0 0,1 0 0 0 0,0 0-3 0 0,0 0 8 0 0,0 0 0 0 0,-1 1 0 0 0,1-1 0 0 0,-1 0 1 0 0,1 0-1 0 0,-1 1 0 0 0,1-1 0 0 0,-1 0 0 0 0,0 1 1 0 0,1-1-1 0 0,-1 0 0 0 0,0 1 0 0 0,0-1-8 0 0,0 0 11 0 0,0 1 0 0 0,0-1-1 0 0,0 0 1 0 0,1 0 0 0 0,-1 0-1 0 0,0 1 1 0 0,1-1 0 0 0,-1 0-1 0 0,1 0 1 0 0,-1 0 0 0 0,1 0 0 0 0,-1 0-1 0 0,1 0-10 0 0,4 9 78 0 0,-4 3-5 0 0,-1 0 10 0 0,3-5 16 0 0,-1-5-57 0 0,-1 0 0 0 0,0 0 0 0 0,0-1 0 0 0,0 1-1 0 0,0 0 1 0 0,0 0 0 0 0,0 0 0 0 0,-1 0 0 0 0,1 0 0 0 0,-1 2-42 0 0,1 10 205 0 0,5-1-43 0 0,-3-6-69 0 0,4 9 183 0 0,-3-5-111 0 0,-1 9 28 0 0,-3 9 59 0 0,0 0-47 0 0,0 5-5 0 0,0 12 37 0 0,0-45-171 0 0,0 0 1 0 0,0 6-40 0 0,0-6 39 0 0,0-2 14 0 0,-2 0-13 0 0,2 0-59 0 0,-7 1 3 0 0,2-4 63 0 0,-3-5 6 0 0,8 8-76 0 0,-1-1-1 0 0,1 1 0 0 0,0 0 0 0 0,0-1 0 0 0,-1 1 0 0 0,1-1 1 0 0,0 1-1 0 0,0-1 0 0 0,0 1 0 0 0,-1-1 0 0 0,1 1 0 0 0,0-1 1 0 0,0 1-1 0 0,0-1 0 0 0,0 1 0 0 0,0-1 0 0 0,0 1 1 0 0,0-1-1 0 0,0 1 0 0 0,0-1 0 0 0,0 1 0 0 0,0-1 0 0 0,1 1 1 0 0,-1-1-4 0 0,0-1 3 0 0,0-108 61 0 0,3 92-69 0 0,9-13-150 0 0,-5 12 51 0 0,-2 7-25 0 0,-1 4-97 0 0,-1 2 9 0 0,5-7-566 0 0,-4 9 366 0 0,0-4-37 0 0,-1 4 139 0 0,4-1-89 0 0,-4 4 205 0 0,-2 0 33 0 0,1 0-32 0 0,0 0-43 0 0,-1 0-48 0 0,1-1-59 0 0,-1 1-66 0 0,-1-1-74 0 0,0-1-83 0 0,0 3 150 0 0,0-1-53 0 0,0 1-48 0 0,0 0-42 0 0,0 0-160 0 0,0-1-40 0 0,0 1-194 0 0,0 0-523 0 0</inkml:trace>
   <inkml:trace contextRef="#ctx0" brushRef="#br0" timeOffset="16651.338">14471 240 8352 0 0,'0'0'190'0'0,"0"0"28"0"0,0 0 7 0 0,0 0-71 0 0,0-2-5 0 0,0 1-83 0 0,0 0 62 0 0,-1-1 54 0 0,1 1 48 0 0,-1-1 95 0 0,0 0 43 0 0,-2-4 859 0 0,1 2-484 0 0,1 2-313 0 0,0 0-134 0 0,0 0-74 0 0,1 0-104 0 0,-1 0-70 0 0,1 1-80 0 0,0-1-87 0 0,0 0 791 0 0,0 2 5 0 0,0 0 23 0 0,0 0 11 0 0,0 0 0 0 0,0 0-17 0 0,0 0-80 0 0,-2-2-35 0 0,-6-6-10 0 0,8 8-559 0 0,0 0-1 0 0,0 0 0 0 0,0 0 1 0 0,0 0-1 0 0,0 0 0 0 0,0 0 1 0 0,0 0-1 0 0,0 0 0 0 0,-1-1 1 0 0,1 1-1 0 0,0 0 0 0 0,0 0 1 0 0,0 0-1 0 0,0 0 0 0 0,0 0 1 0 0,0 0-1 0 0,0 0 0 0 0,0 0 1 0 0,0 0-1 0 0,0 0 0 0 0,0 0 1 0 0,-1 0-1 0 0,1 0 0 0 0,0 0 1 0 0,0 0-1 0 0,0 0 0 0 0,0 0 1 0 0,0 0-1 0 0,0 0 0 0 0,0 0 1 0 0,0 0-1 0 0,0 0 0 0 0,-1 0 1 0 0,1 0-1 0 0,0 0 0 0 0,0 0 1 0 0,0 0-1 0 0,0 0 0 0 0,0 0 1 0 0,0 0-1 0 0,0 0 0 0 0,0 0 1 0 0,0 0-1 0 0,0 0 0 0 0,0 0 1 0 0,-1 0-1 0 0,1 0 0 0 0,0 0 1 0 0,0 1-1 0 0,0-1 0 0 0,0 0 1 0 0,0 0-1 0 0,0 0 0 0 0,0 0 1 0 0,0 0-1 0 0,0 0 0 0 0,0 0-9 0 0,-8 8 383 0 0,6-6-160 0 0,0-1-77 0 0,0 0-48 0 0,0-2-46 0 0,-1 1-19 0 0,2 1 44 0 0,-3 7 214 0 0,-1-4-136 0 0,5-4-140 0 0,-1 1-1 0 0,0-1 1 0 0,1 1 0 0 0,-1-1 0 0 0,1 1 0 0 0,-1-1 0 0 0,1 1 0 0 0,0 0 0 0 0,-1-1-1 0 0,1 1 1 0 0,-1-1 0 0 0,1 1 0 0 0,0 0 0 0 0,0 0 0 0 0,-1-1 0 0 0,1 1 0 0 0,0 0-1 0 0,0-1 1 0 0,0 1-15 0 0,-4 7 89 0 0,1 0-35 0 0,1-2 26 0 0,1 0 44 0 0,1 0 71 0 0,-2-2-65 0 0,0 0-103 0 0,-4 12 92 0 0,4-2-11 0 0,2 9 65 0 0,-1-9-126 0 0,1-8-46 0 0,0-1 0 0 0,0 1 0 0 0,0-1 0 0 0,0 0 0 0 0,1 1 0 0 0,1 3-1 0 0,3-3 0 0 0,-4-6 0 0 0,-1 0 0 0 0,0 0 0 0 0,1 1 0 0 0,-1-1 0 0 0,0 0 0 0 0,0 0 0 0 0,1 1 0 0 0,-1-1 0 0 0,0 0 0 0 0,0 1 0 0 0,1-1 0 0 0,-1 0 0 0 0,0 1 0 0 0,0-1 0 0 0,0 0 0 0 0,1 1 0 0 0,-1-1 0 0 0,0 1 0 0 0,0-1 0 0 0,0 0 0 0 0,0 1 0 0 0,0-1 0 0 0,0 0 0 0 0,0 1 0 0 0,0-1 0 0 0,0 1 0 0 0,0-1 0 0 0,0 0 0 0 0,0 1 0 0 0,0 0 0 0 0,0 0 0 0 0,0 1 0 0 0,0-1 0 0 0,1 0 0 0 0,-1 0 0 0 0,0 1 0 0 0,1-1 0 0 0,-1 0 0 0 0,1 0 0 0 0,-1 0 0 0 0,1 0 0 0 0,-1 1 0 0 0,1-1 0 0 0,0 0 0 0 0,3 5 0 0 0,-1 0 0 0 0,-3-4 0 0 0,1 0 0 0 0,0-1 0 0 0,0 0 0 0 0,0 1 0 0 0,0-1 0 0 0,1 1 0 0 0,-1-1 0 0 0,0 0 0 0 0,1 0 0 0 0,0 1 0 0 0,6 0 11 0 0,-4 0 32 0 0,6 6-33 0 0,-7-6-10 0 0,1-2 0 0 0,13 0 0 0 0,7 0 0 0 0,-14-2-18 0 0,-8-6-74 0 0,-2 8 90 0 0,0 0 0 0 0,0 0 0 0 0,0 0 0 0 0,0 0 0 0 0,0 0 1 0 0,0 0-1 0 0,0 0 0 0 0,0-1 0 0 0,0 1 0 0 0,0 0 0 0 0,0 0 0 0 0,0 0 1 0 0,0 0-1 0 0,0 0 0 0 0,0 0 0 0 0,0 0 0 0 0,0 0 0 0 0,0 0 1 0 0,0 0-1 0 0,0 0 0 0 0,0 0 0 0 0,0 0 0 0 0,0 0 0 0 0,0 0 0 0 0,0-1 1 0 0,0 1-1 0 0,0 0 0 0 0,0 0 0 0 0,0 0 0 0 0,0 0 0 0 0,0 0 1 0 0,1 0-1 0 0,-1 0 0 0 0,0 0 0 0 0,0 0 0 0 0,0 0 0 0 0,0 0 0 0 0,0 0 1 0 0,0 0-1 0 0,0 0 0 0 0,0 0 0 0 0,0 0 0 0 0,0 0 0 0 0,0 0 1 0 0,0 0-1 0 0,0 0 0 0 0,0 0 0 0 0,0 0 0 0 0,1 0 0 0 0,-1 0 0 0 0,0 0 1 0 0,0 0-1 0 0,0 0 0 0 0,0 0 0 0 0,0 0 0 0 0,0 0 0 0 0,0 0 2 0 0,0 0-3 0 0,1 0 0 0 0,-1 0 0 0 0,0 0 0 0 0,1 0-1 0 0,-1 0 1 0 0,0 0 0 0 0,1 0 0 0 0,-1 0 0 0 0,0 0 0 0 0,1 0-1 0 0,-1 0 1 0 0,0 0 0 0 0,1 0 0 0 0,-1-1 0 0 0,0 1 0 0 0,0 0-1 0 0,1 0 1 0 0,-1 0 0 0 0,0-1 0 0 0,0 1 0 0 0,1 0 0 0 0,-1 0-1 0 0,0 0 1 0 0,0-1 0 0 0,1 1 0 0 0,-1 0 0 0 0,0 0 0 0 0,0-1-1 0 0,0 1 1 0 0,0 0 0 0 0,0-1 3 0 0,4-4-20 0 0,1 1-22 0 0,-4 4 41 0 0,-1 0-1 0 0,0 0 1 0 0,1 0-1 0 0,-1 0 1 0 0,0-1-1 0 0,0 1 1 0 0,1 0-1 0 0,-1 0 1 0 0,0 0 0 0 0,0-1-1 0 0,1 1 1 0 0,-1 0-1 0 0,0 0 1 0 0,0-1-1 0 0,0 1 1 0 0,0 0-1 0 0,1 0 1 0 0,-1-1-1 0 0,0 1 1 0 0,0 0 0 0 0,0-1-1 0 0,0 1 1 0 0,0 0-1 0 0,0-1 1 0 0,0 1-1 0 0,0 0 1 0 0,0-1-1 0 0,0 1 1 0 0,0 0-1 0 0,0-1 1 0 0,0 1 1 0 0,2-4-53 0 0,6-6 27 0 0,-6-2-22 0 0,-2 4 29 0 0,0-14-134 0 0,0 18 148 0 0,0 2-62 0 0,0 2-11 0 0,0 0 6 0 0,0 2 17 0 0,0 8 31 0 0,2 2-29 0 0,4 0 39 0 0,-10 0 14 0 0,7-3-4 0 0,-2-8 6 0 0,0 0 0 0 0,-1 1 1 0 0,1-1-1 0 0,-1 0 0 0 0,1 0 0 0 0,-1 1 0 0 0,1-1 0 0 0,-1 0 1 0 0,0 1-1 0 0,0 0-2 0 0,0-1 15 0 0,0 1 0 0 0,1-1 1 0 0,-1 0-1 0 0,0 1 0 0 0,0-1 1 0 0,1 0-1 0 0,-1 0 0 0 0,1 1 1 0 0,-1-1-1 0 0,1 0 0 0 0,0 0 0 0 0,-1 0 1 0 0,1 0-1 0 0,0 1-15 0 0,2 3 24 0 0,5 5 73 0 0,-8-10-90 0 0,1 1 0 0 0,-1 0 0 0 0,1-1 0 0 0,-1 1 0 0 0,1-1 0 0 0,-1 1 0 0 0,1 0 0 0 0,-1-1 0 0 0,1 1 0 0 0,-1 0 0 0 0,0-1 0 0 0,0 1 0 0 0,1 0 0 0 0,-1-1 1 0 0,0 1-1 0 0,0 0 0 0 0,0 0 0 0 0,0-1 0 0 0,0 1 0 0 0,0 0-7 0 0,0-1 2 0 0,0 1 0 0 0,0-1 0 0 0,0 1 1 0 0,0-1-1 0 0,0 0 0 0 0,0 1 1 0 0,0-1-1 0 0,0 0 0 0 0,0 1 0 0 0,0-1 1 0 0,0 0-1 0 0,0 1 0 0 0,0-1 0 0 0,0 0 1 0 0,0 1-1 0 0,0-1 0 0 0,0 0 1 0 0,0 1-1 0 0,1-1 0 0 0,-1 0 0 0 0,0 1 1 0 0,0-1-1 0 0,0 0 0 0 0,1 1 0 0 0,-1-1 1 0 0,0 0-1 0 0,0 0 0 0 0,1 1 1 0 0,-1-1-1 0 0,0 0 0 0 0,0 0 0 0 0,1 0 1 0 0,-1 1-1 0 0,0-1 0 0 0,1 0 0 0 0,-1 0 1 0 0,0 0-1 0 0,1 0 0 0 0,-1 0 1 0 0,0 0-1 0 0,1 0 0 0 0,-1 0 0 0 0,0 0 1 0 0,1 0-1 0 0,-1 0 0 0 0,1 0 0 0 0,-1 0 1 0 0,0 0-1 0 0,1 0 0 0 0,-1 0 1 0 0,0 0-3 0 0,1 0 4 0 0,0 0-1 0 0,-1 0 1 0 0,1 0 0 0 0,-1 0 0 0 0,1 0 0 0 0,0 0 0 0 0,-1 0 0 0 0,1 0 0 0 0,-1 0 0 0 0,1 0 0 0 0,0 0 0 0 0,-1 1 0 0 0,1-1 0 0 0,-1 0 0 0 0,1 0 0 0 0,-1 1 0 0 0,1-1-1 0 0,-1 0 1 0 0,1 1 0 0 0,-1-1-4 0 0,1 0 2 0 0,-1 1-1 0 0,0-1 1 0 0,0 0 0 0 0,0 0-1 0 0,0 0 1 0 0,1 0-1 0 0,-1 1 1 0 0,0-1 0 0 0,0 0-1 0 0,0 0 1 0 0,0 0-1 0 0,0 1 1 0 0,0-1-1 0 0,0 0 1 0 0,0 0 0 0 0,0 1-1 0 0,0-1 1 0 0,0 0-1 0 0,0 0 1 0 0,0 1 0 0 0,0-1-1 0 0,0 0 1 0 0,0 0-1 0 0,0 1 1 0 0,0-1-1 0 0,0 0-1 0 0,0 0 1 0 0,0 0-1 0 0,0 1 0 0 0,0-1 0 0 0,0 0 0 0 0,0 0 1 0 0,0 0-1 0 0,0 0 0 0 0,0 0 0 0 0,0 0 0 0 0,0 0 0 0 0,0 1 1 0 0,0-1-1 0 0,0 0 0 0 0,0 0 0 0 0,0 0 0 0 0,0 0 0 0 0,0 0 1 0 0,0 0-1 0 0,0 0 0 0 0,0 1 0 0 0,0-1 0 0 0,1 0 1 0 0,-1 0-1 0 0,0 0 0 0 0,0 0 0 0 0,0 0 0 0 0,0 0 0 0 0,0 0 1 0 0,0 0-1 0 0,0 0 0 0 0,0 0 0 0 0,0 0 0 0 0,1 0 1 0 0,-1 1-1 0 0,0-1 0 0 0,0 0 0 0 0,0 0 0 0 0,0 0 0 0 0,0 0 1 0 0,0 0-1 0 0,0 0 0 0 0,1 0 0 0 0,-1 0 0 0 0,0 0 1 0 0,0 0-1 0 0,0 0 0 0 0,0 0 0 0 0,0 0 0 0 0,0 0 0 0 0,0 0 1 0 0,1 0-1 0 0,-1 0 0 0 0,0-1 0 0 0,0 1 0 0 0,10 1 57 0 0,11-1 71 0 0,-9 1-69 0 0,0-1-47 0 0,-2-3 7 0 0,6-5 34 0 0,-13 6-41 0 0,-2 2-10 0 0,-1 0 0 0 0,1 0 0 0 0,-1 0 0 0 0,1-1 0 0 0,-1 1 0 0 0,1 0 0 0 0,-1 0 0 0 0,1-1 0 0 0,-1 1-1 0 0,0 0 1 0 0,1-1 0 0 0,-1 1 0 0 0,1-1 0 0 0,-1 1 0 0 0,0 0 0 0 0,0-1 0 0 0,1 1 0 0 0,-1-1 0 0 0,0 1 0 0 0,0-1 0 0 0,1 1 0 0 0,-1-1-2 0 0,2-3-2 0 0,-2 3 2 0 0,1 0 0 0 0,-1 1 0 0 0,1-1 0 0 0,0 0 0 0 0,-1 0 0 0 0,1 1 0 0 0,0-1 0 0 0,-1 0 0 0 0,1 1 0 0 0,0-1 0 0 0,0 1 0 0 0,0-1 0 0 0,0 1 0 0 0,-1 0 0 0 0,1-1 0 0 0,0 1 0 0 0,0 0 0 0 0,-1 0 0 0 0,1-1 0 0 0,-1 1 0 0 0,1 0 0 0 0,-1-1 0 0 0,1 1 0 0 0,-1 0 0 0 0,1-1 0 0 0,-1 1 0 0 0,1-1 0 0 0,-1 1 0 0 0,1 0 0 0 0,-1-1 0 0 0,0 1 0 0 0,1-1 0 0 0,-1 1 0 0 0,0-1 0 0 0,0 0 0 0 0,1 1 0 0 0,-1-1 0 0 0,0 1 0 0 0,0-1 0 0 0,0 1 0 0 0,1-1 0 0 0,-1 0 0 0 0,0 1 0 0 0,0-1 0 0 0,0 0 0 0 0,2-11 0 0 0,2 6 0 0 0,0-1 0 0 0,-2-16 0 0 0,-2 16 17 0 0,0 0-37 0 0,0-15-147 0 0,0 21 162 0 0,0 1 0 0 0,0-1 0 0 0,0 1 0 0 0,0-1 1 0 0,0 1-1 0 0,0-1 0 0 0,0 1 0 0 0,0 0 0 0 0,0-1 1 0 0,-1 1-1 0 0,1-1 0 0 0,0 1 0 0 0,0-1 0 0 0,0 1 0 0 0,-1-1 1 0 0,1 1-1 0 0,0 0 0 0 0,0-1 0 0 0,-1 1 0 0 0,1-1 1 0 0,0 1-1 0 0,-1 0 0 0 0,1-1 0 0 0,0 1 0 0 0,-1 0 1 0 0,1 0-1 0 0,-1-1 5 0 0,-4-4-123 0 0,4-4-36 0 0,1 7 332 0 0,0 1-110 0 0,0 0-97 0 0,-1-1-80 0 0,1 1-92 0 0,-1 0-61 0 0,-2-1-777 0 0,1 2 647 0 0,1 0 211 0 0,-1 0 52 0 0,0 0-879 0 0,2 0 573 0 0,0-1 35 0 0,-1 1-309 0 0,1 0 117 0 0,-1 0 98 0 0,0 1 6 0 0,-1-1 90 0 0,1 0 92 0 0,-1 1-345 0 0,1-1 269 0 0,0 1-76 0 0,1-1 90 0 0,0 0-66 0 0,-2 3-1766 0 0,2 4-1228 0 0</inkml:trace>
   <inkml:trace contextRef="#ctx0" brushRef="#br0" timeOffset="16920.968">14867 338 11520 0 0,'0'0'264'0'0,"0"0"34"0"0,0 0 20 0 0,0 2-41 0 0,0 0-184 0 0,0 18-79 0 0,0-17 30 0 0,0 0 81 0 0,0 1 68 0 0,0-1 56 0 0,0 2 137 0 0,0 8 840 0 0,0-7-749 0 0,0-1-134 0 0,0-3-212 0 0,0 0-33 0 0,0 0 188 0 0,2 0 101 0 0,-1-2-358 0 0,-1 1 0 0 0,1-1 1 0 0,-1 1-1 0 0,0-1 0 0 0,1 0 0 0 0,-1 1 1 0 0,0-1-1 0 0,1 1 0 0 0,-1-1 0 0 0,0 1 1 0 0,0-1-1 0 0,1 1 0 0 0,-1 0 1 0 0,0-1-1 0 0,0 1 0 0 0,0-1 0 0 0,0 1 1 0 0,0-1-1 0 0,0 1 0 0 0,0 0 0 0 0,0-1 1 0 0,0 1-1 0 0,0-1 0 0 0,0 1 1 0 0,0-1-1 0 0,0 1 0 0 0,0-1 0 0 0,-1 1 1 0 0,1 0-1 0 0,0-1 0 0 0,0 1 0 0 0,-1-1 1 0 0,1 1-1 0 0,0-1 0 0 0,-1 1 0 0 0,1-1 1 0 0,0 0-1 0 0,-1 1-29 0 0,0 1 78 0 0,0 4 192 0 0,2-1-67 0 0,2 1 0 0 0,2-2-80 0 0,-5-3-102 0 0,2 2 137 0 0,-1-1-72 0 0,-1 1-45 0 0,0 1-26 0 0,-1-2 33 0 0,1 10 86 0 0,2 0-108 0 0,3-5-60 0 0,-2-4-92 0 0,-3-3 126 0 0,1 1-326 0 0,0 1 54 0 0,0-2 48 0 0,-1 1 44 0 0,1 0 12 0 0,-1 0 44 0 0,0 0 22 0 0,0 1 8 0 0,-1 0-71 0 0,2-2 62 0 0,-1 1-48 0 0,10 1-979 0 0</inkml:trace>
   <inkml:trace contextRef="#ctx0" brushRef="#br0" timeOffset="17353.263">15109 252 15864 0 0,'0'0'362'0'0,"0"0"47"0"0,0 0 29 0 0,0 0-184 0 0,0 0-122 0 0,0 0-49 0 0,0 0-7 0 0,0 0 67 0 0,0 2 17 0 0,0-1-152 0 0,0-1 0 0 0,0 1 0 0 0,0-1 1 0 0,0 0-1 0 0,0 1 0 0 0,0-1 0 0 0,0 0 1 0 0,0 1-1 0 0,0-1 0 0 0,0 1 0 0 0,0-1 0 0 0,-1 0 1 0 0,1 1-1 0 0,0-1 0 0 0,0 0 0 0 0,0 1 0 0 0,-1-1 1 0 0,1 0-1 0 0,0 0 0 0 0,0 1 0 0 0,-1-1 1 0 0,1 0-1 0 0,0 1 0 0 0,0-1 0 0 0,-1 0 0 0 0,1 0 1 0 0,0 0-1 0 0,-1 1-8 0 0,-4-1 54 0 0,3 2-169 0 0,2 2 34 0 0,0 0-11 0 0,0-2 68 0 0,0 0-42 0 0,0 0-40 0 0,0-1-34 0 0,0 2-159 0 0,0-1-63 0 0,0 5-984 0 0,0-5 826 0 0,0-1 297 0 0,0 0 40 0 0,0 0 46 0 0,0 0 56 0 0,0 1-1605 0 0</inkml:trace>
   <inkml:trace contextRef="#ctx0" brushRef="#br0" timeOffset="17690.072">15073 228 9960 0 0,'0'0'222'0'0,"0"0"30"0"0,0 0 20 0 0,0 0-24 0 0,0 1-184 0 0,2 0-37 0 0,3 4 9 0 0,-2-2 61 0 0,-2-1 103 0 0,0-2 235 0 0,-1 0 413 0 0,0 1-551 0 0,0-1-34 0 0,1 2 173 0 0,-1 0-104 0 0,0 0-87 0 0,0 1-83 0 0,0-1-40 0 0,-1 5 160 0 0,1-5-130 0 0,0-1 116 0 0,0 1 478 0 0,0-2-9 0 0,0 0-29 0 0,0 4-118 0 0,0 1-418 0 0,1 4 53 0 0,-1-2-37 0 0,-1-1 16 0 0,-1 0 61 0 0,1-4-186 0 0,-7 16 604 0 0,7-2-278 0 0,1-5-99 0 0,0 0-109 0 0,0-1-73 0 0,0 15 103 0 0,0-16-123 0 0,0 1 39 0 0,0-4-170 0 0,0 14 174 0 0,0-8-168 0 0,0-6-37 0 0,0 1-39 0 0,0 1-48 0 0,0 1-54 0 0,0-5 30 0 0,2 2-54 0 0,-1-5 110 0 0,1-1-60 0 0,-1 1 0 0 0,0-1-52 0 0,0 0-58 0 0,1 0-68 0 0,-2 0 34 0 0,1 0-46 0 0,-1 0-41 0 0,0 0-38 0 0,1 0-283 0 0,-1 0-62 0 0,0 0-50 0 0,0 0-35 0 0,0 0-1558 0 0,0 0-1374 0 0</inkml:trace>
   <inkml:trace contextRef="#ctx0" brushRef="#br0" timeOffset="18219.446">15120 363 12008 0 0,'0'0'266'0'0,"0"0"44"0"0,2 2 15 0 0,3 3-129 0 0,-2-2-93 0 0,0 1-3 0 0,-3 0-57 0 0,0-2-6 0 0,1 0 27 0 0,-1-2 39 0 0,1 0-50 0 0,1 2-22 0 0,0-2 19 0 0,-1 0 20 0 0,0 1 41 0 0,0-1 64 0 0,0 0 72 0 0,-1-1 82 0 0,1 1 95 0 0,0 0-128 0 0,-1 1-44 0 0,0-1-41 0 0,0 1-35 0 0,0 0 26 0 0,0-1-60 0 0,0 1-48 0 0,-1 0-36 0 0,0 2 53 0 0,1-1-4 0 0,1-2-4 0 0,-1 2 41 0 0,1-1 51 0 0,0 0 58 0 0,10 7 112 0 0,-2-6-73 0 0,-7-2-20 0 0,-1 2-148 0 0,-2 0-79 0 0,1 4-33 0 0,2-4 72 0 0,1-2-66 0 0,-2 0-5 0 0,7 10 20 0 0,-5-9-26 0 0,0 0 0 0 0,0-1 0 0 0,0 1 0 0 0,0-1 0 0 0,1 1 0 0 0,-1-1 0 0 0,0 0 0 0 0,0-1 0 0 0,0 1 0 0 0,2-1-7 0 0,5 1-6 0 0,-5 0 6 0 0,-4 0 0 0 0,1 0 0 0 0,-1 1 0 0 0,0-1 0 0 0,1 0 0 0 0,-1-1 0 0 0,0 1 0 0 0,0 0 0 0 0,1 0 0 0 0,-1 0 0 0 0,0-1 0 0 0,0 1 0 0 0,1-1 0 0 0,2-3 0 0 0,6-4-16 0 0,-6 6-3 0 0,-1 1 0 0 0,0 0 0 0 0,0-1 0 0 0,-1 1 0 0 0,1-1 0 0 0,0 0 0 0 0,1-1 19 0 0,8-13-28 0 0,0 8-52 0 0,2-10 4 0 0,-5 10 37 0 0,-8 7 33 0 0,1-1 0 0 0,-1 1-1 0 0,1 0 1 0 0,-1-1 0 0 0,0 1 0 0 0,1-1 0 0 0,-1 1 0 0 0,0-1 0 0 0,0 1 0 0 0,0-1-1 0 0,0 0 7 0 0,1-2-27 0 0,1 0-1 0 0,0 1 0 0 0,0 0 1 0 0,0-1-1 0 0,0 1 0 0 0,0 0 0 0 0,3-1 28 0 0,16-17-151 0 0,-21 20 140 0 0,0 0 0 0 0,0 0 0 0 0,0-1 0 0 0,0 1 0 0 0,0-1 0 0 0,-1 1-1 0 0,1-1 1 0 0,0 1 0 0 0,-1-1 0 0 0,1 1 0 0 0,-1-1 0 0 0,0 1 0 0 0,1-1 0 0 0,-1 0-1 0 0,0 0 12 0 0,0 0-21 0 0,0-1-1 0 0,0 1 1 0 0,0-1-1 0 0,1 1 1 0 0,-1-1-1 0 0,1 0 1 0 0,0 0 21 0 0,5-9-70 0 0,-5 9 64 0 0,-1 2 5 0 0,1 0 1 0 0,-1 0-1 0 0,1 0 0 0 0,-1 0 1 0 0,0-1-1 0 0,0 1 1 0 0,0 0-1 0 0,1 0 1 0 0,-1 0-1 0 0,0-1 0 0 0,-1 1 1 0 0,1 0-1 0 0,0 0 1 0 0,0 0-1 0 0,0-1 1 0 0,-1 1-1 0 0,1 0 0 0 0,-1 0 1 0 0,1 0-1 0 0,-1 0 1 0 0,1 0-1 0 0,-1 0 1 0 0,1 0-1 0 0,-2-1 1 0 0,2 1-5 0 0,-1-1-1 0 0,0 1 1 0 0,0-1 0 0 0,1 1 0 0 0,-1-1-1 0 0,0 0 1 0 0,1 1 0 0 0,0-1-1 0 0,-1 0 1 0 0,1-1 5 0 0,0 3 0 0 0,0-1-1 0 0,0 0 1 0 0,0 1-1 0 0,0-1 1 0 0,0 1-1 0 0,-1-1 1 0 0,1 0-1 0 0,0 1 1 0 0,0-1 0 0 0,0 1-1 0 0,-1-1 1 0 0,1 1-1 0 0,0-1 1 0 0,-1 1-1 0 0,1-1 1 0 0,0 1-1 0 0,-1-1 1 0 0,1 1-1 0 0,-1-1 1 0 0,1 1 0 0 0,-1-1-1 0 0,1 1 1 0 0,-1 0-1 0 0,1-1 1 0 0,-1 1-1 0 0,1 0 1 0 0,-1 0-1 0 0,1-1 1 0 0,-1 1 0 0 0,0 0 0 0 0,0-1 0 0 0,0 1 0 0 0,0-1 1 0 0,0 1-1 0 0,0-1 0 0 0,1 1 0 0 0,-1-1 0 0 0,0 1 0 0 0,0-1 1 0 0,1 0-1 0 0,-1 0 0 0 0,1 1 0 0 0,-1-1 0 0 0,0 0 0 0 0,1 0 0 0 0,-1-1 12 0 0,-4-8 91 0 0,5 10-100 0 0,0 0-1 0 0,-1 0 1 0 0,1 0 0 0 0,0-1-1 0 0,0 1 1 0 0,-1 0-1 0 0,1 0 1 0 0,0 0-1 0 0,0 0 1 0 0,-1 0-1 0 0,1 0 1 0 0,0 0-1 0 0,-1 0 1 0 0,1 0-1 0 0,0 0 1 0 0,0 0-1 0 0,-1 0 1 0 0,1 0-1 0 0,0 0 1 0 0,-1 0-1 0 0,1 0 1 0 0,0 0 0 0 0,0 0-1 0 0,-1 0 1 0 0,1 0-1 0 0,0 0 1 0 0,0 0-1 0 0,-1 1 1 0 0,1-1-1 0 0,0 0 1 0 0,0 0-1 0 0,-1 0 1 0 0,1 0-1 0 0,0 1 1 0 0,0-1-1 0 0,0 0 1 0 0,-1 0-1 0 0,1 0 1 0 0,0 1-1 0 0,0-1-2 0 0,-8 8 64 0 0,5-4 10 0 0,3 0-42 0 0,-1 0-6 0 0,-7 0 58 0 0,4 1-27 0 0,-6 2 62 0 0,9-6-113 0 0,0-1 0 0 0,1 0 0 0 0,-1 1 0 0 0,0-1-1 0 0,1 1 1 0 0,-1-1 0 0 0,1 1 0 0 0,-1 0-1 0 0,0-1 1 0 0,1 1 0 0 0,0-1 0 0 0,-1 1-1 0 0,1 0 1 0 0,-1 0 0 0 0,1 0-6 0 0,-1 1 26 0 0,0 0 0 0 0,1 1 0 0 0,-1-1 0 0 0,1 1 0 0 0,0-1-1 0 0,0 1 1 0 0,0 0-26 0 0,-2 11 108 0 0,-3-4-8 0 0,4-9-84 0 0,0 0 0 0 0,1 1 0 0 0,-1-1-1 0 0,1 0 1 0 0,-1 0 0 0 0,1 0 0 0 0,0 0 0 0 0,-1 0-1 0 0,1 1 1 0 0,0-1 0 0 0,0 0 0 0 0,0 0 0 0 0,0 0-16 0 0,0 15 170 0 0,0 3-22 0 0,1-9-33 0 0,4 0 11 0 0,-1-1 35 0 0,-2 2 16 0 0,-3-5-79 0 0,1 11 110 0 0,3-6 35 0 0,4 2 70 0 0,3 4 113 0 0,-5-1 43 0 0,-3-10-182 0 0,0-3-263 0 0,0 2 34 0 0,17 19 367 0 0,-13-17-355 0 0,-1-2-83 0 0,7 5 56 0 0,-1-5-34 0 0,-1-1-2 0 0,5 3 41 0 0,-9-2-39 0 0,1-1-8 0 0,16-3-1 0 0,-17 0-3 0 0,-1 0-74 0 0,-4 7-57 0 0,-1-8 132 0 0,1 1-92 0 0,0 0 37 0 0,9-1-28 0 0,-10 0 63 0 0,1 0-98 0 0,-1 0 36 0 0,1 0 8 0 0,0 0 88 0 0,-1 0 48 0 0,2 0 248 0 0,-1 0-239 0 0,0 0-74 0 0,-1 0-36 0 0,0 0-44 0 0,1 0-49 0 0,-1 0-33 0 0,1 0-50 0 0,-1 0-56 0 0,1 0-58 0 0,-1 0-66 0 0,1 0-69 0 0,0 0-74 0 0,-1 0-80 0 0,0 0-527 0 0</inkml:trace>
   <inkml:trace contextRef="#ctx0" brushRef="#br0" timeOffset="15001.614">13122 156 11576 0 0,'1'0'-31'0'0,"1"0"45"0"0,-1 0 41 0 0,0 0 37 0 0,0 1 106 0 0,0-1 62 0 0,0 0 49 0 0,-1 1 36 0 0,0 1 1149 0 0,-1-1-1051 0 0,0 0-79 0 0,0 0-106 0 0,0 0-180 0 0,1 0-38 0 0,-1 0-42 0 0,1-1-47 0 0,-1 1-50 0 0,1 0-53 0 0,-2 3 488 0 0,0 0-63 0 0,-1 1 42 0 0,-4 11 350 0 0,7-11-306 0 0,-2 1 155 0 0,-2 2-297 0 0,1 2 71 0 0,1 3 69 0 0,1 0 68 0 0,-1-2-111 0 0,-2-4-75 0 0,3-5-208 0 0,0-1 0 0 0,0 0 0 0 0,1 0 0 0 0,-1 0 0 0 0,1 1 0 0 0,-1-1 0 0 0,1 0 0 0 0,-1 1 0 0 0,1-1 0 0 0,0 0 0 0 0,0 1 0 0 0,0-1 0 0 0,0 1-31 0 0,0 55 666 0 0,0-18-291 0 0,2-27-340 0 0,6-2 37 0 0,-6-8 7 0 0,-1 4-14 0 0,0-4-44 0 0,4-5-71 0 0,-2 0 14 0 0,-1 1-55 0 0,0 1 45 0 0,2 2 39 0 0,-2 0-23 0 0,0-1-53 0 0,-1-1-45 0 0,2-1-69 0 0,-1 0 148 0 0,1-1-73 0 0,3-3-158 0 0,11-11-757 0 0,-13 11 672 0 0,3-9-409 0 0,1-3-93 0 0,3 3 83 0 0,-4 7 427 0 0,-4 3 90 0 0,-2 0 13 0 0,0-1-37 0 0,0-1 1 0 0,0 2 78 0 0,4-1 5 0 0,0 0 87 0 0,5-7-73 0 0,-2 4-13 0 0,-6 6 155 0 0,0 0 39 0 0,0-1 53 0 0,-2-1 70 0 0,0-5 165 0 0,0 8 20 0 0,0 2 4 0 0,0 0-9 0 0,2 0-3 0 0,6 0 0 0 0,-6 0-2 0 0,-2 0-6 0 0,2 2-7 0 0,7 4-51 0 0,-3-3-73 0 0,-1 0 44 0 0,0 6 164 0 0,1 1-47 0 0,-5-7-187 0 0,0-1-55 0 0,-1 0 0 0 0,1-1 1 0 0,0 1-1 0 0,-1-1 0 0 0,0 1 0 0 0,0 0 1 0 0,1-1-1 0 0,-1 1 0 0 0,0 0-68 0 0,-2 16 541 0 0,1-2-121 0 0,1-14-361 0 0,0 0-1 0 0,0 0 0 0 0,0-1 1 0 0,0 1-1 0 0,0 0 0 0 0,0 0 1 0 0,1 0-1 0 0,-1 0 0 0 0,1-1 0 0 0,0 3-58 0 0,0-2 35 0 0,1 0 4 0 0,-1 1 0 0 0,0-1 0 0 0,0 1 0 0 0,0-1 0 0 0,0 1 1 0 0,0-1-1 0 0,-1 1 0 0 0,1 0 0 0 0,-1-1 0 0 0,0 1 0 0 0,0 0 0 0 0,0 0-39 0 0,2 7 106 0 0,3-2-69 0 0,-2-2-36 0 0,-1 4-30 0 0,-2-8-128 0 0,0-2-75 0 0,2 2 24 0 0,-1 0 83 0 0,1 0 61 0 0,1 0-28 0 0,-2-1 26 0 0,0 0-49 0 0,1 0-436 0 0,-1 0 120 0 0,0-1 104 0 0,1 1 88 0 0,-1-1 43 0 0,1 0 73 0 0,1-1-100 0 0,-1 1 79 0 0,-2 0-100 0 0,12 0-1205 0 0</inkml:trace>
-  <inkml:trace contextRef="#ctx0" brushRef="#br0" timeOffset="15608.876">13531 351 11376 0 0,'-4'0'65'0'0,"2"0"37"0"0,0 0 292 0 0,3 0-223 0 0,1 0-72 0 0,0-1-94 0 0,-1 0-63 0 0,3-7 72 0 0,4 4-14 0 0,-6 1 6 0 0,-1 0 37 0 0,0 1 76 0 0,0 1 34 0 0,0 0-34 0 0,2-1 124 0 0,-1 2-92 0 0,-1-1-13 0 0,-1 1 16 0 0,1-1 48 0 0,-1-1 133 0 0,1 0 113 0 0,-1 1-174 0 0,0-1 35 0 0,0 1 40 0 0,0-1 41 0 0,0-1-1 0 0,0 1 16 0 0,0-5 596 0 0,0 5-734 0 0,0 0-42 0 0,0 0-72 0 0,0 1-55 0 0,0 0-64 0 0,0 1-74 0 0,0-2 617 0 0,0 2-38 0 0,0 0-131 0 0,-2 2-59 0 0,-7 3-72 0 0,-2 2 106 0 0,7-3-207 0 0,-6 4 149 0 0,6-6-243 0 0,1 1-1 0 0,-1-1 0 0 0,1 1 0 0 0,0 0 0 0 0,-3 3-81 0 0,-1 2 104 0 0,3-1-34 0 0,-12 17 192 0 0,8-12-248 0 0,6 0-3 0 0,2-8 6 0 0,-1-2 7 0 0,-8 6-12 0 0,7 2-12 0 0,4 2 0 0 0,6-2-12 0 0,-5-6-40 0 0,-3 2 39 0 0,1-2-2 0 0,-1-3 10 0 0,1 0-1 0 0,-1-1 1 0 0,1 1 0 0 0,-1 0-1 0 0,1-1 1 0 0,-1 1-1 0 0,1-1 1 0 0,0 1-1 0 0,-1-1 1 0 0,1 1-1 0 0,0-1 1 0 0,-1 1-1 0 0,1-1 1 0 0,0 1 5 0 0,13 2-121 0 0,3-2-38 0 0,0-1-34 0 0,-2-1-22 0 0,-14 1 193 0 0,0 0 0 0 0,1 0 0 0 0,-1-1 0 0 0,0 1 0 0 0,0 0 0 0 0,0-1 0 0 0,1 1 0 0 0,-1-1 0 0 0,0 1 0 0 0,0-1 0 0 0,0 0 0 0 0,0 1 22 0 0,7-5-187 0 0,3 3-75 0 0,-10 2 235 0 0,0 0-1 0 0,-1 0 1 0 0,1 0 0 0 0,0 0-1 0 0,0 0 1 0 0,-1-1-1 0 0,1 1 1 0 0,0 0 0 0 0,0 0-1 0 0,-1-1 1 0 0,1 1 0 0 0,0 0-1 0 0,-1-1 1 0 0,1 1 0 0 0,-1-1-1 0 0,1 1 1 0 0,0-1-1 0 0,-1 1 1 0 0,1-1 0 0 0,-1 1 27 0 0,10-8-405 0 0,-7 7 332 0 0,-1-1 0 0 0,0 0 0 0 0,0 0 0 0 0,0 1 0 0 0,0-1 0 0 0,0 0 0 0 0,1-1 73 0 0,13-12-462 0 0,-15 14 436 0 0,0 1 1 0 0,0-1 0 0 0,0 1 0 0 0,1-1 0 0 0,-1 1-1 0 0,0 0 1 0 0,0-1 0 0 0,0 1 0 0 0,0 0 0 0 0,1 0-1 0 0,-1 0 26 0 0,10-3-159 0 0,-2-8 39 0 0,-5 5 51 0 0,-2 4 55 0 0,0 1-1 0 0,-1 0 0 0 0,1 0 0 0 0,0 0 1 0 0,0 0-1 0 0,0 0 0 0 0,-1 0 1 0 0,1 0-1 0 0,2 0 15 0 0,-2 1-4 0 0,-1-1 0 0 0,1 1 0 0 0,-1-1 0 0 0,1 0 0 0 0,-1 1 0 0 0,0-1 0 0 0,1 0 0 0 0,-1 0 0 0 0,1 0 4 0 0,1-4 0 0 0,8-2 0 0 0,-8 5 4 0 0,16-8 86 0 0,-15 2-8 0 0,6 6-2 0 0,-5 1-33 0 0,-5 1-46 0 0,1 0 0 0 0,-1 0 0 0 0,0 0 0 0 0,0 0 0 0 0,1 0 0 0 0,-1 0 0 0 0,0 0 0 0 0,0 0 0 0 0,1 0 0 0 0,-1 0 1 0 0,0 0-1 0 0,0-1 0 0 0,1 1 0 0 0,-1 0 0 0 0,0 0 0 0 0,0 0 0 0 0,0 0 0 0 0,1-1 0 0 0,-1 1 0 0 0,0 0 0 0 0,0 0 0 0 0,0-1 0 0 0,0 1 0 0 0,1 0 0 0 0,-1 0 0 0 0,0-1 0 0 0,0 1 0 0 0,0 0-1 0 0,1-3 62 0 0,-1-1 58 0 0,0 4-19 0 0,1 0-56 0 0,5 0-76 0 0,-5 0 45 0 0,1 0 40 0 0,-1 0 54 0 0,-1 0 71 0 0,1 0 85 0 0,0 0-108 0 0,2 0-92 0 0,1 0-46 0 0,-2 0 22 0 0,-1 0 30 0 0,0 0 46 0 0,1-2 44 0 0,7-5-19 0 0,-8 7-126 0 0,0 0 1 0 0,-1-1-1 0 0,1 1 1 0 0,0 0-1 0 0,0-1 1 0 0,-1 1-1 0 0,1-1 0 0 0,0 1 1 0 0,-1-1-1 0 0,1 1 1 0 0,-1-1-1 0 0,1 1 1 0 0,-1-1-1 0 0,1 0 1 0 0,-1 1-1 0 0,1-1 1 0 0,-1 0-1 0 0,1 0 1 0 0,-1 1-1 0 0,0-1 0 0 0,0 0 1 0 0,1 0-1 0 0,-1 1-15 0 0,0 0 3 0 0,0-1 0 0 0,0 1-1 0 0,0 0 1 0 0,0 0 0 0 0,0 0 0 0 0,0 0-1 0 0,0 0 1 0 0,0 0 0 0 0,0 0-1 0 0,0 0 1 0 0,0 0 0 0 0,0 0-1 0 0,0 0 1 0 0,0 0 0 0 0,0 0-1 0 0,0 0 1 0 0,0-1 0 0 0,0 1-1 0 0,0 0 1 0 0,0 0 0 0 0,0 0 0 0 0,0 0-1 0 0,0 0 1 0 0,0 0 0 0 0,0 0-1 0 0,0 0 1 0 0,0 0 0 0 0,0 0-1 0 0,0 0 1 0 0,0 0 0 0 0,0 0-1 0 0,0 0 1 0 0,0 0 0 0 0,0 0 0 0 0,0 0-1 0 0,1 0 1 0 0,-1 0 0 0 0,0-1-1 0 0,0 1 1 0 0,0 0 0 0 0,0 0-1 0 0,0 0 1 0 0,0 0 0 0 0,0 0-1 0 0,0 0 1 0 0,0 0 0 0 0,0 0-1 0 0,0 0 1 0 0,0 0 0 0 0,0 0 0 0 0,0 0-1 0 0,1 0 1 0 0,-1 0 0 0 0,0 0-1 0 0,0 0 1 0 0,0 1 0 0 0,0-1-3 0 0,6-2 83 0 0,0-7-29 0 0,0 0-10 0 0,0 2 13 0 0,-5 6-54 0 0,0 0 0 0 0,0-1 0 0 0,0 1 0 0 0,0-1 0 0 0,0 1 0 0 0,-1-1 0 0 0,1 1 0 0 0,0-1 0 0 0,-1 1 0 0 0,1-1 0 0 0,-1 0 0 0 0,0 1-1 0 0,1-1 1 0 0,-1 0-3 0 0,0-30 48 0 0,0 15-46 0 0,-2-3 41 0 0,-6 6-33 0 0,4 2-10 0 0,3 11-1 0 0,1 0 0 0 0,-1 0 0 0 0,1 1 0 0 0,-1-1 0 0 0,0 0 0 0 0,1 0 0 0 0,-1 0-1 0 0,0 1 1 0 0,0-1 0 0 0,0 1 0 0 0,0-1 0 0 0,0 0 1 0 0,0 1-3 0 0,1-1 0 0 0,-1 1 0 0 0,0 0 0 0 0,1-1-1 0 0,-1 1 1 0 0,0 0 0 0 0,1 0 0 0 0,-1-1 0 0 0,0 1 0 0 0,0 0 0 0 0,1 0 0 0 0,-1 0 0 0 0,0 0-1 0 0,0 0 1 0 0,1 0 0 0 0,-1 0 0 0 0,0 0 0 0 0,0 0 0 0 0,1 0 0 0 0,-1 1 0 0 0,0-1-1 0 0,1 0 1 0 0,-1 0 0 0 0,0 1 0 0 0,1-1 0 0 0,-1 1 0 0 0,0-1 0 0 0,1 0 0 0 0,-1 1 0 0 0,0 0 3 0 0,-1 1-6 0 0,1 0 1 0 0,-1 1 0 0 0,1-1-1 0 0,-1 1 1 0 0,1-1 0 0 0,0 1-1 0 0,0 1 6 0 0,-4 7 11 0 0,1-5 10 0 0,3-5-17 0 0,1 0 0 0 0,-1 0 0 0 0,0 1 0 0 0,1-1 0 0 0,-1 0 0 0 0,1 0 0 0 0,-1 0 0 0 0,1 0-1 0 0,0 1 1 0 0,-1-1 0 0 0,1 0 0 0 0,0 1 0 0 0,0-1 0 0 0,0 0 0 0 0,0 1-4 0 0,-1 10 67 0 0,1 1 41 0 0,-1 8 417 0 0,1 18-525 0 0,4-19 137 0 0,4-4-17 0 0,-4 4-8 0 0,4-4-33 0 0,-4-1-31 0 0,-4-11-36 0 0,1-1-1 0 0,0 1 1 0 0,0-1 0 0 0,1 1-1 0 0,-1-1 1 0 0,1 0-1 0 0,0 2-11 0 0,3 3 40 0 0,-1 0-65 0 0,1 1-69 0 0,5 4-99 0 0,-7-9 168 0 0,-1-2-70 0 0,-1 0-65 0 0,0 0-95 0 0,0-1-47 0 0,0 1-95 0 0,0-1-107 0 0,-1 1-120 0 0,1 0-104 0 0,0-1 315 0 0,-1 0-36 0 0,0 0-37 0 0,1 0-37 0 0,-1 0-40 0 0,1 0-40 0 0,0 2-674 0 0,1-1-34 0 0,5 5-2747 0 0,-7-7 4032 0 0</inkml:trace>
+  <inkml:trace contextRef="#ctx0" brushRef="#br0" timeOffset="15608.874">13531 351 11376 0 0,'-4'0'65'0'0,"2"0"37"0"0,0 0 292 0 0,3 0-223 0 0,1 0-72 0 0,0-1-94 0 0,-1 0-63 0 0,3-7 72 0 0,4 4-14 0 0,-6 1 6 0 0,-1 0 37 0 0,0 1 76 0 0,0 1 34 0 0,0 0-34 0 0,2-1 124 0 0,-1 2-92 0 0,-1-1-13 0 0,-1 1 16 0 0,1-1 48 0 0,-1-1 133 0 0,1 0 113 0 0,-1 1-174 0 0,0-1 35 0 0,0 1 40 0 0,0-1 41 0 0,0-1-1 0 0,0 1 16 0 0,0-5 596 0 0,0 5-734 0 0,0 0-42 0 0,0 0-72 0 0,0 1-55 0 0,0 0-64 0 0,0 1-74 0 0,0-2 617 0 0,0 2-38 0 0,0 0-131 0 0,-2 2-59 0 0,-7 3-72 0 0,-2 2 106 0 0,7-3-207 0 0,-6 4 149 0 0,6-6-243 0 0,1 1-1 0 0,-1-1 0 0 0,1 1 0 0 0,0 0 0 0 0,-3 3-81 0 0,-1 2 104 0 0,3-1-34 0 0,-12 17 192 0 0,8-12-248 0 0,6 0-3 0 0,2-8 6 0 0,-1-2 7 0 0,-8 6-12 0 0,7 2-12 0 0,4 2 0 0 0,6-2-12 0 0,-5-6-40 0 0,-3 2 39 0 0,1-2-2 0 0,-1-3 10 0 0,1 0-1 0 0,-1-1 1 0 0,1 1 0 0 0,-1 0-1 0 0,1-1 1 0 0,-1 1-1 0 0,1-1 1 0 0,0 1-1 0 0,-1-1 1 0 0,1 1-1 0 0,0-1 1 0 0,-1 1-1 0 0,1-1 1 0 0,0 1 5 0 0,13 2-121 0 0,3-2-38 0 0,0-1-34 0 0,-2-1-22 0 0,-14 1 193 0 0,0 0 0 0 0,1 0 0 0 0,-1-1 0 0 0,0 1 0 0 0,0 0 0 0 0,0-1 0 0 0,1 1 0 0 0,-1-1 0 0 0,0 1 0 0 0,0-1 0 0 0,0 0 0 0 0,0 1 22 0 0,7-5-187 0 0,3 3-75 0 0,-10 2 235 0 0,0 0-1 0 0,-1 0 1 0 0,1 0 0 0 0,0 0-1 0 0,0 0 1 0 0,-1-1-1 0 0,1 1 1 0 0,0 0 0 0 0,0 0-1 0 0,-1-1 1 0 0,1 1 0 0 0,0 0-1 0 0,-1-1 1 0 0,1 1 0 0 0,-1-1-1 0 0,1 1 1 0 0,0-1-1 0 0,-1 1 1 0 0,1-1 0 0 0,-1 1 27 0 0,10-8-405 0 0,-7 7 332 0 0,-1-1 0 0 0,0 0 0 0 0,0 0 0 0 0,0 1 0 0 0,0-1 0 0 0,0 0 0 0 0,1-1 73 0 0,13-12-462 0 0,-15 14 436 0 0,0 1 1 0 0,0-1 0 0 0,0 1 0 0 0,1-1 0 0 0,-1 1-1 0 0,0 0 1 0 0,0-1 0 0 0,0 1 0 0 0,0 0 0 0 0,1 0-1 0 0,-1 0 26 0 0,10-3-159 0 0,-2-8 39 0 0,-5 5 51 0 0,-2 4 55 0 0,0 1-1 0 0,-1 0 0 0 0,1 0 0 0 0,0 0 1 0 0,0 0-1 0 0,0 0 0 0 0,-1 0 1 0 0,1 0-1 0 0,2 0 15 0 0,-2 1-4 0 0,-1-1 0 0 0,1 1 0 0 0,-1-1 0 0 0,1 0 0 0 0,-1 1 0 0 0,0-1 0 0 0,1 0 0 0 0,-1 0 0 0 0,1 0 4 0 0,1-4 0 0 0,8-2 0 0 0,-8 5 4 0 0,16-8 86 0 0,-15 2-8 0 0,6 6-2 0 0,-5 1-33 0 0,-5 1-46 0 0,1 0 0 0 0,-1 0 0 0 0,0 0 0 0 0,0 0 0 0 0,1 0 0 0 0,-1 0 0 0 0,0 0 0 0 0,0 0 0 0 0,1 0 0 0 0,-1 0 1 0 0,0 0-1 0 0,0-1 0 0 0,1 1 0 0 0,-1 0 0 0 0,0 0 0 0 0,0 0 0 0 0,0 0 0 0 0,1-1 0 0 0,-1 1 0 0 0,0 0 0 0 0,0 0 0 0 0,0-1 0 0 0,0 1 0 0 0,1 0 0 0 0,-1 0 0 0 0,0-1 0 0 0,0 1 0 0 0,0 0-1 0 0,1-3 62 0 0,-1-1 58 0 0,0 4-19 0 0,1 0-56 0 0,5 0-76 0 0,-5 0 45 0 0,1 0 40 0 0,-1 0 54 0 0,-1 0 71 0 0,1 0 85 0 0,0 0-108 0 0,2 0-92 0 0,1 0-46 0 0,-2 0 22 0 0,-1 0 30 0 0,0 0 46 0 0,1-2 44 0 0,7-5-19 0 0,-8 7-126 0 0,0 0 1 0 0,-1-1-1 0 0,1 1 1 0 0,0 0-1 0 0,0-1 1 0 0,-1 1-1 0 0,1-1 0 0 0,0 1 1 0 0,-1-1-1 0 0,1 1 1 0 0,-1-1-1 0 0,1 1 1 0 0,-1-1-1 0 0,1 0 1 0 0,-1 1-1 0 0,1-1 1 0 0,-1 0-1 0 0,1 0 1 0 0,-1 1-1 0 0,0-1 0 0 0,0 0 1 0 0,1 0-1 0 0,-1 1-15 0 0,0 0 3 0 0,0-1 0 0 0,0 1-1 0 0,0 0 1 0 0,0 0 0 0 0,0 0 0 0 0,0 0-1 0 0,0 0 1 0 0,0 0 0 0 0,0 0-1 0 0,0 0 1 0 0,0 0 0 0 0,0 0-1 0 0,0 0 1 0 0,0 0 0 0 0,0 0-1 0 0,0 0 1 0 0,0-1 0 0 0,0 1-1 0 0,0 0 1 0 0,0 0 0 0 0,0 0 0 0 0,0 0-1 0 0,0 0 1 0 0,0 0 0 0 0,0 0-1 0 0,0 0 1 0 0,0 0 0 0 0,0 0-1 0 0,0 0 1 0 0,0 0 0 0 0,0 0-1 0 0,0 0 1 0 0,0 0 0 0 0,0 0 0 0 0,0 0-1 0 0,1 0 1 0 0,-1 0 0 0 0,0-1-1 0 0,0 1 1 0 0,0 0 0 0 0,0 0-1 0 0,0 0 1 0 0,0 0 0 0 0,0 0-1 0 0,0 0 1 0 0,0 0 0 0 0,0 0-1 0 0,0 0 1 0 0,0 0 0 0 0,0 0 0 0 0,0 0-1 0 0,1 0 1 0 0,-1 0 0 0 0,0 0-1 0 0,0 0 1 0 0,0 1 0 0 0,0-1-3 0 0,6-2 83 0 0,0-7-29 0 0,0 0-10 0 0,0 2 13 0 0,-5 6-54 0 0,0 0 0 0 0,0-1 0 0 0,0 1 0 0 0,0-1 0 0 0,0 1 0 0 0,-1-1 0 0 0,1 1 0 0 0,0-1 0 0 0,-1 1 0 0 0,1-1 0 0 0,-1 0 0 0 0,0 1-1 0 0,1-1 1 0 0,-1 0-3 0 0,0-30 48 0 0,0 15-46 0 0,-2-3 41 0 0,-6 6-33 0 0,4 2-10 0 0,3 11-1 0 0,1 0 0 0 0,-1 0 0 0 0,1 1 0 0 0,-1-1 0 0 0,0 0 0 0 0,1 0 0 0 0,-1 0-1 0 0,0 1 1 0 0,0-1 0 0 0,0 1 0 0 0,0-1 0 0 0,0 0 1 0 0,0 1-3 0 0,1-1 0 0 0,-1 1 0 0 0,0 0 0 0 0,1-1-1 0 0,-1 1 1 0 0,0 0 0 0 0,1 0 0 0 0,-1-1 0 0 0,0 1 0 0 0,0 0 0 0 0,1 0 0 0 0,-1 0 0 0 0,0 0-1 0 0,0 0 1 0 0,1 0 0 0 0,-1 0 0 0 0,0 0 0 0 0,0 0 0 0 0,1 0 0 0 0,-1 1 0 0 0,0-1-1 0 0,1 0 1 0 0,-1 0 0 0 0,0 1 0 0 0,1-1 0 0 0,-1 1 0 0 0,0-1 0 0 0,1 0 0 0 0,-1 1 0 0 0,0 0 3 0 0,-1 1-6 0 0,1 0 1 0 0,-1 1 0 0 0,1-1-1 0 0,-1 1 1 0 0,1-1 0 0 0,0 1-1 0 0,0 1 6 0 0,-4 7 11 0 0,1-5 10 0 0,3-5-17 0 0,1 0 0 0 0,-1 0 0 0 0,0 1 0 0 0,1-1 0 0 0,-1 0 0 0 0,1 0 0 0 0,-1 0 0 0 0,1 0-1 0 0,0 1 1 0 0,-1-1 0 0 0,1 0 0 0 0,0 1 0 0 0,0-1 0 0 0,0 0 0 0 0,0 1-4 0 0,-1 10 67 0 0,1 1 41 0 0,-1 8 417 0 0,1 18-525 0 0,4-19 137 0 0,4-4-17 0 0,-4 4-8 0 0,4-4-33 0 0,-4-1-31 0 0,-4-11-36 0 0,1-1-1 0 0,0 1 1 0 0,0-1 0 0 0,1 1-1 0 0,-1-1 1 0 0,1 0-1 0 0,0 2-11 0 0,3 3 40 0 0,-1 0-65 0 0,1 1-69 0 0,5 4-99 0 0,-7-9 168 0 0,-1-2-70 0 0,-1 0-65 0 0,0 0-95 0 0,0-1-47 0 0,0 1-95 0 0,0-1-107 0 0,-1 1-120 0 0,1 0-104 0 0,0-1 315 0 0,-1 0-36 0 0,0 0-37 0 0,1 0-37 0 0,-1 0-40 0 0,1 0-40 0 0,0 2-674 0 0,1-1-34 0 0,5 5-2747 0 0,-7-7 4032 0 0</inkml:trace>
   <inkml:trace contextRef="#ctx0" brushRef="#br0" timeOffset="13632.285">11966 157 9104 0 0,'0'0'266'0'0,"0"2"1"0"0,0 3-205 0 0,2-4-38 0 0,4 4 8 0 0,0 6 63 0 0,-3-5 116 0 0,0-1 61 0 0,1 2 111 0 0,-1 0 53 0 0,5 16 1153 0 0,-7-13-936 0 0,1-6-7 0 0,10 10 145 0 0,-6-4-308 0 0,-3 0-127 0 0,-2 1-58 0 0,-1-9-179 0 0,1 0 0 0 0,-1 0 0 0 0,0 1 1 0 0,1-1-1 0 0,-1 0 0 0 0,1 0 0 0 0,0 0 1 0 0,0 1-1 0 0,0-1 0 0 0,0 0-119 0 0,3 5 362 0 0,0 0-38 0 0,0-1-59 0 0,-1 0-58 0 0,1 2 64 0 0,-1-2-73 0 0,2 2 54 0 0,-2-5-30 0 0,-2 0-77 0 0,-1 0-48 0 0,-1 3-55 0 0,1 0-40 0 0,1-3 56 0 0,7-1 16 0 0,-8-2-72 0 0,1 0-1 0 0,-1 0 0 0 0,0 0 0 0 0,0 0 1 0 0,0 0-1 0 0,0 0 0 0 0,0 0 0 0 0,0 0 1 0 0,0 0-1 0 0,0 0 0 0 0,0 0 0 0 0,0 0 1 0 0,0 0-1 0 0,0 0 0 0 0,0 0 0 0 0,0 0 0 0 0,1 0 1 0 0,-1 0-1 0 0,0 0 0 0 0,0 0 0 0 0,0 0 1 0 0,0 0-1 0 0,0 0 0 0 0,0 0 0 0 0,0 0 1 0 0,0 0-1 0 0,0 0 0 0 0,0 0 0 0 0,0 0 1 0 0,0 0-1 0 0,0 0 0 0 0,0 0 0 0 0,0 0 1 0 0,0 0-1 0 0,0 0 0 0 0,0 0 0 0 0,0 1 1 0 0,1-1-1 0 0,-1 0 0 0 0,0 0 0 0 0,0 0 0 0 0,0 0 1 0 0,0 0-1 0 0,0 0 0 0 0,0 0 0 0 0,0 0 1 0 0,0 0-1 0 0,0 0 0 0 0,0 0 0 0 0,0 0 1 0 0,0 0-1 0 0,0 0 0 0 0,0 1 0 0 0,0-1 1 0 0,0 0-1 0 0,-1 0 0 0 0,1 0-1 0 0,0 0 2 0 0,1 0 0 0 0,-1 1 0 0 0,0-1 0 0 0,0 0 1 0 0,0 0-1 0 0,0 1 0 0 0,0-1 0 0 0,0 0 0 0 0,0 0 0 0 0,0 1 0 0 0,-1-1 0 0 0,1 0 0 0 0,0 0 0 0 0,0 0 1 0 0,0 1-1 0 0,0-1 0 0 0,0 0 0 0 0,0 0 0 0 0,0 1 0 0 0,0-1 0 0 0,-1 0 0 0 0,1 0 0 0 0,0 0 1 0 0,0 1-1 0 0,0-1 0 0 0,-1 0-2 0 0,-7-6-16 0 0,4 3-144 0 0,0 3 86 0 0,0-1 14 0 0,-6-18-216 0 0,8 16 223 0 0,-2-21-378 0 0,3 21 401 0 0,-3-6-131 0 0,3 7 111 0 0,0 0 1 0 0,0-1-1 0 0,1 1 0 0 0,-1-1 1 0 0,1 1-1 0 0,0-1 0 0 0,-1 1 0 0 0,1-1 1 0 0,0 1 49 0 0,0-54-826 0 0,0 32 441 0 0,0 11 138 0 0,0 0-32 0 0,0 1-41 0 0,0-1-48 0 0,2 9 88 0 0,1 1 197 0 0,3-9-52 0 0,-5 6 50 0 0,-1 0-40 0 0,0-1-70 0 0,2 5 130 0 0,6-6 1 0 0,-6 6 32 0 0,-2 0 122 0 0,0 2-85 0 0,0-1 0 0 0,0 1 0 0 0,0-1 0 0 0,0 1 0 0 0,0 0 0 0 0,0-1-1 0 0,0 1 1 0 0,0 0 0 0 0,1-1 0 0 0,-1 1 0 0 0,0 0 0 0 0,0-1 0 0 0,0 1 0 0 0,0-1 0 0 0,0 1-1 0 0,1 0 1 0 0,-1 0 0 0 0,0-1 0 0 0,0 1 0 0 0,1 0 0 0 0,-1-1 0 0 0,0 1 0 0 0,0 0 0 0 0,1 0-1 0 0,-1-1 1 0 0,0 1 0 0 0,1 0 0 0 0,-1 0 0 0 0,0 0 0 0 0,1-1 0 0 0,-1 1 0 0 0,0 0 0 0 0,1 0-1 0 0,-1 0 1 0 0,0 0 0 0 0,1 0 0 0 0,-1 0 0 0 0,1 0 0 0 0,-1 0 0 0 0,0 0 0 0 0,1 0 0 0 0,-1 0-5 0 0,1 0 126 0 0,0 0-40 0 0,-1-1-11 0 0,0 0-86 0 0,0-3-100 0 0,0 3 107 0 0,0-1 52 0 0,0 1 72 0 0,1 0 92 0 0,-1 1-10 0 0,0-1 57 0 0,1 1 62 0 0,-1 0 69 0 0,6 1-214 0 0,1 2 257 0 0,-4-1-272 0 0,-1 0-57 0 0,0 0-92 0 0,1 0 198 0 0,-1-1-72 0 0,0-1-44 0 0,0 0-44 0 0,0 0-16 0 0,0 1 40 0 0,-1 3 126 0 0,0 18 546 0 0,-1-11-487 0 0,0-6-160 0 0,0-1-60 0 0,0 5 132 0 0,0 11 289 0 0,0-14-331 0 0,0 0-46 0 0,0-3-76 0 0,0-3-8 0 0,-1 11 280 0 0,0-3-108 0 0,0-1-59 0 0,-4 2-11 0 0,2-4-29 0 0,2 1 12 0 0,0 2 108 0 0,1-1-71 0 0,-2-4-119 0 0,-6 7 80 0 0,6-5-2 0 0,2 3-1 0 0,-2-4-18 0 0,-6 4-37 0 0,4-5 27 0 0,0-3-37 0 0,0 1-3 0 0,2 9 53 0 0,4 2-60 0 0,8 0-64 0 0,-6-9 41 0 0,1 0-1 0 0,-1 0 1 0 0,1 0-1 0 0,-1 0 1 0 0,1-1-1 0 0,0 1 20 0 0,0-1-21 0 0,2 0 5 0 0,1-2-56 0 0,-7 0 42 0 0,1-1-1 0 0,0 1 1 0 0,0 0 0 0 0,-1 0-1 0 0,1 0 1 0 0,0 1 0 0 0,-1-1-1 0 0,1 0 1 0 0,0 1 0 0 0,0-1-1 0 0,0 1 31 0 0,8 7-200 0 0,-8-6-60 0 0,1-1 95 0 0,-1-1 71 0 0,3-1-58 0 0,-3 1-7 0 0,1 0-40 0 0,4 0-169 0 0,-4 0 227 0 0,-1 0-37 0 0,1 0-168 0 0,-1 0 122 0 0,-1 0-41 0 0,1 0-84 0 0,0 0-63 0 0,0 0-71 0 0,0 0-76 0 0,-1 0-84 0 0,1 0-92 0 0,0 0-96 0 0,0 0-105 0 0,3 0-1352 0 0,2 0-1284 0 0</inkml:trace>
   <inkml:trace contextRef="#ctx0" brushRef="#br0" timeOffset="14097.224">12375 241 12672 0 0,'0'0'289'0'0,"2"0"40"0"0,10-3 68 0 0,-7 0-249 0 0,-2-1-39 0 0,0-1-22 0 0,-3-2-61 0 0,-1 5-27 0 0,1-4 26 0 0,0 2 67 0 0,0 3 99 0 0,0 0 225 0 0,0 1 392 0 0,0 0 37 0 0,0 0-353 0 0,0 0-223 0 0,0 0-78 0 0,0 0-10 0 0,0 0 23 0 0,-1 1-163 0 0,0-1 0 0 0,-1 1-1 0 0,1-1 1 0 0,0 1 0 0 0,0 0 0 0 0,0 0-1 0 0,-1-1 1 0 0,1 1 0 0 0,0 0 0 0 0,0 0-1 0 0,0 0 1 0 0,0 0 0 0 0,0 0-1 0 0,0 0 1 0 0,1 1 0 0 0,-1-1 0 0 0,0 0-1 0 0,0 1-40 0 0,-6 7 252 0 0,-2-2-60 0 0,6-5-138 0 0,2-2-41 0 0,1 1 0 0 0,-1-1 0 0 0,1 0 0 0 0,-1 0-1 0 0,1 0 1 0 0,-1 1 0 0 0,1-1 0 0 0,-1 0 0 0 0,1 1 0 0 0,0-1-1 0 0,-1 0 1 0 0,1 1 0 0 0,-1-1 0 0 0,1 1 0 0 0,0-1 0 0 0,0 1-1 0 0,-1-1 1 0 0,1 0 0 0 0,0 1 0 0 0,0-1 0 0 0,-1 1 0 0 0,1 0-13 0 0,-2 2 51 0 0,1 1 13 0 0,-1-2-42 0 0,-3 3 80 0 0,0 0 3 0 0,-2 1 50 0 0,5-1-101 0 0,2 17 10 0 0,2-10-54 0 0,18 12-10 0 0,-18-22 1 0 0,-2 0-2 0 0,1-1 0 0 0,-1 0 1 0 0,1 1-1 0 0,-1-1 0 0 0,1 0 1 0 0,0 0-1 0 0,0 1 0 0 0,0-1 1 0 0,0 0-1 0 0,0 0 1 0 0,0 0-1 0 0,0 0 0 0 0,0 0 1 0 0,0 0-1 0 0,0-1 0 0 0,0 1 1 0 0,1 0-1 0 0,-1 0 0 0 0,0-1 1 0 0,0 1-1 0 0,2-1 1 0 0,-1 2-5 0 0,1-1-12 0 0,-1 1 0 0 0,0-1 0 0 0,0 1 0 0 0,0 0 0 0 0,0 0 0 0 0,0 0 0 0 0,0 0 17 0 0,-1 0-15 0 0,0-1-1 0 0,0 1 1 0 0,1-1-1 0 0,-1 1 1 0 0,0-1-1 0 0,1 0 0 0 0,-1 0 1 0 0,1 1-1 0 0,0-1 1 0 0,-1 0-1 0 0,1 0 1 0 0,0-1-1 0 0,0 1 0 0 0,-1 0 1 0 0,1-1-1 0 0,0 1 1 0 0,0-1-1 0 0,2 1 16 0 0,18-1-223 0 0,-18-2 114 0 0,-3 1 97 0 0,0 0-1 0 0,0 0 1 0 0,0 0-1 0 0,0 0 1 0 0,0 1-1 0 0,0-1 1 0 0,0 0 0 0 0,1 1-1 0 0,-1-1 1 0 0,0 1-1 0 0,1-1 1 0 0,-1 1-1 0 0,0-1 1 0 0,1 1-1 0 0,0 0 13 0 0,3-2-110 0 0,2-8 49 0 0,-7 10 43 0 0,3-8-84 0 0,-2 6 75 0 0,0 0-1 0 0,0 1 1 0 0,0-1 0 0 0,0 0 0 0 0,0 1 0 0 0,0-1 0 0 0,0 1 0 0 0,0-1-1 0 0,1 1 28 0 0,5-9-119 0 0,-3 0-74 0 0,-3 0-87 0 0,-1-2-96 0 0,0 6 143 0 0,2-4-126 0 0,1 2 82 0 0,-2 7 237 0 0,0 0 1 0 0,0 0-1 0 0,-1-1 0 0 0,1 1 0 0 0,0-1 0 0 0,-1 1 1 0 0,1 0-1 0 0,-1-1 0 0 0,0 1 0 0 0,0-1 0 0 0,1 1 1 0 0,-1-1-1 0 0,0-1 40 0 0,-1-6-111 0 0,1-9-149 0 0,3-3-78 0 0,0 15 285 0 0,-2 5 46 0 0,0-1 0 0 0,-1 1-1 0 0,1 0 1 0 0,0-1 0 0 0,-1 1 0 0 0,1-1-1 0 0,-1 1 1 0 0,0 0 0 0 0,1-1-1 0 0,-1 1 1 0 0,0-1 0 0 0,0 1 0 0 0,0-1-1 0 0,0 1 1 0 0,0-1 0 0 0,0 1-1 0 0,0-1 1 0 0,-1 1 0 0 0,1-2 7 0 0,-2-1-13 0 0,-3-15-53 0 0,2-4-56 0 0,3-11-109 0 0,0 32 82 0 0,0 2-31 0 0,0 0-4 0 0,0 0-11 0 0,0 0-44 0 0,0 0-17 0 0,0 0-6 0 0,0 0 20 0 0,0 0 96 0 0,0 0 39 0 0,0 2 10 0 0,1 5 50 0 0,2 2 76 0 0,2 2 81 0 0,4 6 145 0 0,-1-3 3 0 0,-4-8-155 0 0,0 2 52 0 0,-2 2 46 0 0,-1-1 1 0 0,3-1-57 0 0,5 3-9 0 0,2-1-67 0 0,-8-8-56 0 0,0 0 1 0 0,0 1 0 0 0,-1-1-1 0 0,1 1 1 0 0,-1 0 0 0 0,0 0 0 0 0,1 1-14 0 0,-2-1 3 0 0,2 2-38 0 0,-1-1-58 0 0,0-1-60 0 0,0-1-60 0 0,0 0-63 0 0,1 0-63 0 0,1 0-65 0 0,0 0-66 0 0,-1-1 226 0 0,9 9-1036 0 0</inkml:trace>
   <inkml:trace contextRef="#ctx0" brushRef="#br0" timeOffset="14550.337">12798 202 13648 0 0,'0'0'306'0'0,"0"0"46"0"0,0 0 23 0 0,0 0-157 0 0,0-2-104 0 0,-1-4 24 0 0,0 4-49 0 0,0 2-96 0 0,1-1 61 0 0,-1 1 54 0 0,0 0 47 0 0,-1-1 193 0 0,1 1 82 0 0,-6 0 1172 0 0,6 0-1293 0 0,0 0-35 0 0,-1 0-43 0 0,1 0-60 0 0,0 0-71 0 0,1 0-82 0 0,-1 0-114 0 0,1 0-3 0 0,0 0-37 0 0,-4 2 632 0 0,-4 6-15 0 0,5-6-168 0 0,1-1-110 0 0,1 0-72 0 0,-2-2-73 0 0,1 1-31 0 0,1 1 68 0 0,-3 4 115 0 0,-6 2 217 0 0,4-2-250 0 0,1 2-41 0 0,0 2-38 0 0,1-1-37 0 0,1-3-38 0 0,3 0 1 0 0,-1 0 4 0 0,-2-1 39 0 0,-5 6-57 0 0,6 5-20 0 0,2-9-6 0 0,0 11-32 0 0,2-6-14 0 0,0-9 52 0 0,-1 0-7 0 0,0 1-1 0 0,0-1 0 0 0,0 1 0 0 0,0-1 0 0 0,0 1 0 0 0,0-1 1 0 0,-1 1-1 0 0,1 0 0 0 0,-1-1 0 0 0,0 1 0 0 0,0 0 0 0 0,0 0 18 0 0,1-1-17 0 0,-1 1-1 0 0,1-1 0 0 0,-1 1 0 0 0,1-1 1 0 0,0 1-1 0 0,-1-1 0 0 0,1 0 0 0 0,1 1 1 0 0,-1-1-1 0 0,1 2 18 0 0,3 4-63 0 0,-5-7 55 0 0,1 0-1 0 0,0 0 1 0 0,0 0-1 0 0,0 0 0 0 0,0 0 1 0 0,0 0-1 0 0,0-1 1 0 0,0 1-1 0 0,0 0 1 0 0,0-1-1 0 0,0 1 1 0 0,0 0-1 0 0,0-1 0 0 0,2 1 9 0 0,-2-1-8 0 0,0 1-1 0 0,0-1 1 0 0,0 1-1 0 0,1-1 1 0 0,-1 1-1 0 0,0 0 0 0 0,0 0 1 0 0,0-1-1 0 0,0 1 1 0 0,0 0-1 0 0,0 0 0 0 0,-1 0 1 0 0,1 0-1 0 0,1 1 9 0 0,0 3 21 0 0,1-2-70 0 0,-1-1-63 0 0,8 0-212 0 0,-6-2 242 0 0,1 0 50 0 0,11 0-106 0 0,-12 0 77 0 0,0 0-34 0 0,-2-1 5 0 0,0 0 35 0 0,4-9-43 0 0,-6 10 92 0 0,2-4-36 0 0,-2 4 31 0 0,0-1 1 0 0,0 1-1 0 0,0-1 0 0 0,1 1 1 0 0,-1-1-1 0 0,0 1 1 0 0,0-1-1 0 0,1 1 0 0 0,-1 0 1 0 0,0-1-1 0 0,1 1 0 0 0,-1-1 1 0 0,1 1-1 0 0,-1 0 1 0 0,0-1-1 0 0,1 1 0 0 0,-1 0 1 0 0,1 0-1 0 0,-1-1 1 0 0,1 1-1 0 0,-1 0 0 0 0,1 0 11 0 0,3-2-43 0 0,2-3-12 0 0,-2-1-77 0 0,-3-1-62 0 0,-1 0-46 0 0,0 5 164 0 0,-1 0-1 0 0,1 0 1 0 0,1 0 0 0 0,-1 1 0 0 0,0-1-1 0 0,0 0 1 0 0,1 0 0 0 0,-1 0 0 0 0,1 0-1 0 0,0 0 77 0 0,0-1-116 0 0,2 0 10 0 0,0-2-40 0 0,-1 0-48 0 0,-2 3 70 0 0,1 0-34 0 0,-1-1-38 0 0,0 0-44 0 0,0-8-128 0 0,0 1 67 0 0,0-1 60 0 0,0 1 50 0 0,0-3 15 0 0,0 1 45 0 0,0-30-150 0 0,0 41 279 0 0,0 0 0 0 0,0 0 0 0 0,0 0 1 0 0,0 0-1 0 0,0 0 0 0 0,0 0 0 0 0,0 0 0 0 0,0 0 0 0 0,-1 0 0 0 0,1 0 0 0 0,0 0 0 0 0,-1 0 0 0 0,1 0 1 0 0,-1 0-1 0 0,1 0 0 0 0,-1 0 2 0 0,-5-6-52 0 0,4-1-32 0 0,2 6-4 0 0,0 0 0 0 0,0-6 4 0 0,0 8 82 0 0,0 0 1 0 0,0 0 0 0 0,0 0 0 0 0,0 0-1 0 0,0 0 1 0 0,0 0 0 0 0,0 1 0 0 0,0-1-1 0 0,0 0 1 0 0,0 0 0 0 0,0 0 0 0 0,0 0-1 0 0,0 0 1 0 0,0 0 0 0 0,1 0 0 0 0,-1 0-1 0 0,0 0 1 0 0,0 0 0 0 0,0 0 0 0 0,0 0-1 0 0,0 0 1 0 0,0 0 0 0 0,0 0 0 0 0,0 0-1 0 0,0 0 1 0 0,0 0 0 0 0,0 0 0 0 0,0 0-1 0 0,0 0 1 0 0,0 0 0 0 0,0 0 0 0 0,0 0-1 0 0,0 0 1 0 0,0 0 0 0 0,1 0 0 0 0,-1 0-1 0 0,0 0 1 0 0,0 0 0 0 0,0-1 0 0 0,0 1-1 0 0,0 0 1 0 0,0 0 0 0 0,0 0 0 0 0,0 0-1 0 0,0 0 1 0 0,0 0 1 0 0,2 2-10 0 0,-1 0 7 0 0,8 16 6 0 0,-8-16-8 0 0,-1 0 1 0 0,1 0 0 0 0,0 0-1 0 0,0 0 1 0 0,1-1 0 0 0,-1 1 0 0 0,0 0-1 0 0,0-1 1 0 0,1 1 0 0 0,-1-1 0 0 0,1 1-1 0 0,0-1 1 0 0,-1 0 0 0 0,1 1 0 0 0,1-1 4 0 0,1 2-14 0 0,1 1-57 0 0,1 2-119 0 0,-1 0-65 0 0,-3-5 81 0 0,-1 0-110 0 0,0 0 57 0 0,0 0 46 0 0,1-1 39 0 0,0 0-55 0 0,2 0-158 0 0,-3 0 184 0 0,-1-1-68 0 0,0 1-15 0 0,1 0-55 0 0,-1 0-41 0 0,1 0-451 0 0,-1 0-297 0 0,0 0-702 0 0</inkml:trace>
@@ -45336,7 +46205,7 @@
   <inkml:trace contextRef="#ctx0" brushRef="#br0" timeOffset="10847.162">9885 144 10912 0 0,'0'0'248'0'0,"0"0"34"0"0,0 0 20 0 0,0 0-38 0 0,0 0-163 0 0,0 0 19 0 0,0 0 97 0 0,0 0 242 0 0,0 0 440 0 0,0 0 42 0 0,-1 1-383 0 0,0 0-220 0 0,-3 2-46 0 0,0 2 84 0 0,2-4-164 0 0,2 0-40 0 0,-1 1 69 0 0,1 0-90 0 0,0 0-82 0 0,1 0-5 0 0,-1 0 78 0 0,-1 0 89 0 0,1-1-65 0 0,-2 0 39 0 0,1 1-116 0 0,0-1 0 0 0,0 1 0 0 0,0 0 1 0 0,0-1-1 0 0,0 1 0 0 0,0 0 0 0 0,1 0 0 0 0,-1 0 0 0 0,0-1 0 0 0,1 1 0 0 0,0 0 0 0 0,-1 0 0 0 0,1 0 1 0 0,0 1-90 0 0,0 33 1217 0 0,0-18-645 0 0,0-3-138 0 0,0 28 934 0 0,0-25-839 0 0,0-2-151 0 0,0-8-235 0 0,0-1-37 0 0,2-1 40 0 0,6 12-15 0 0,-6-4-64 0 0,-2-13-61 0 0,1 0-1 0 0,-1 0 1 0 0,0 1 0 0 0,0-1 0 0 0,0 0 0 0 0,1 0 0 0 0,-1 0 0 0 0,0 0 0 0 0,1 0 0 0 0,-1 0 0 0 0,1 1-1 0 0,-1-1 1 0 0,1 0 0 0 0,0 0 0 0 0,0 0-6 0 0,3 3 6 0 0,-4-4-1 0 0,0 0 0 0 0,0 1 0 0 0,1-1-1 0 0,-1 0 1 0 0,0 0 0 0 0,1 1 0 0 0,-1-1 0 0 0,0 0-1 0 0,1 0 1 0 0,-1 0 0 0 0,1 0 0 0 0,-1 1 0 0 0,0-1-1 0 0,1 0 1 0 0,-1 0 0 0 0,0 0 0 0 0,1 0-1 0 0,-1 0 1 0 0,1 0-5 0 0,7-3 31 0 0,1-5-49 0 0,-9 8 17 0 0,6-7-132 0 0,-2-2 58 0 0,2 1-16 0 0,2 4-39 0 0,-4-4-20 0 0,1 4 51 0 0,-5 4 92 0 0,0 0 1 0 0,1 0-1 0 0,-1 0 1 0 0,0 0-1 0 0,1-1 0 0 0,-1 1 1 0 0,0 0-1 0 0,1 0 0 0 0,-1-1 1 0 0,0 1-1 0 0,0 0 0 0 0,1-1 1 0 0,-1 1-1 0 0,0 0 0 0 0,0-1 1 0 0,0 1-1 0 0,0 0 0 0 0,1-1 1 0 0,-1 1-1 0 0,0 0 0 0 0,0-1 1 0 0,0 1-1 0 0,0-1 0 0 0,0 1 1 0 0,0 0-1 0 0,0-1 1 0 0,0 1-1 0 0,0 0 0 0 0,0-1 1 0 0,0 1-1 0 0,0-1 0 0 0,0 1 7 0 0,0-3-43 0 0,0 1 1 0 0,1 0-1 0 0,-1-1 0 0 0,1 1 0 0 0,0 0 1 0 0,0-1-1 0 0,0 1 0 0 0,0 0 0 0 0,0 0 0 0 0,0 0 1 0 0,0 0-1 0 0,2-1 43 0 0,6-14-314 0 0,-6 4 76 0 0,-3 10 176 0 0,0 0 0 0 0,0 1 0 0 0,0-1 0 0 0,1 1 0 0 0,-1-1 0 0 0,1 1 0 0 0,0-2 62 0 0,5-8-215 0 0,-5 9 189 0 0,-1-1-28 0 0,1-1 2 0 0,2 0-60 0 0,-2 4 101 0 0,0 0 1 0 0,0 0-1 0 0,0 0 0 0 0,-1 0 1 0 0,1 0-1 0 0,0 0 1 0 0,0 0-1 0 0,-1-1 0 0 0,1 1 1 0 0,-1 0-1 0 0,1-1 1 0 0,-1 1-1 0 0,0 0 1 0 0,1-1-1 0 0,-1 0 11 0 0,0 0-67 0 0,0 2 3 0 0,0 0 0 0 0,0-2 11 0 0,0-6 32 0 0,0 8 20 0 0,0 0 0 0 0,0 0 0 0 0,0 0 0 0 0,0 0 0 0 0,0-1 0 0 0,0 1 0 0 0,1 0 1 0 0,-1 0-1 0 0,0 0 0 0 0,0 0 0 0 0,0 0 0 0 0,0 0 0 0 0,0-1 0 0 0,1 1 0 0 0,-1 0 0 0 0,0 0 1 0 0,0 0-1 0 0,0 0 0 0 0,0 0 0 0 0,1 0 0 0 0,-1 0 0 0 0,0 0 0 0 0,0 0 0 0 0,0 0 0 0 0,0 0 1 0 0,1 0-1 0 0,-1 0 0 0 0,0 0 0 0 0,0 0 0 0 0,0 0 0 0 0,0 0 0 0 0,1 0 0 0 0,-1 0 0 0 0,0 0 1 0 0,0 0-1 0 0,0 0 0 0 0,0 0 0 0 0,1 0 0 0 0,-1 0 1 0 0,6 2-19 0 0,-5-1 22 0 0,0-1 0 0 0,-1 1 0 0 0,1-1-1 0 0,0 1 1 0 0,0 0 0 0 0,-1-1 0 0 0,1 1-1 0 0,-1 0 1 0 0,1 0 0 0 0,0-1-1 0 0,-1 1 1 0 0,1 0 0 0 0,-1 0 0 0 0,0 0-1 0 0,1 0 1 0 0,-1-1 0 0 0,0 1 0 0 0,1 0-1 0 0,-1 0 1 0 0,0 1-3 0 0,1 19 101 0 0,-1-15-74 0 0,2-2 54 0 0,-1-2-64 0 0,0-1-1 0 0,0 0 0 0 0,0 1 0 0 0,0-1 0 0 0,-1 0 1 0 0,1 1-1 0 0,0-1 0 0 0,-1 1 0 0 0,1-1 1 0 0,-1 1-1 0 0,1 0 0 0 0,-1-1 0 0 0,0 2-16 0 0,1 23 312 0 0,-1-17-187 0 0,2-5 69 0 0,5 7-25 0 0,-6-9-125 0 0,-1 1 0 0 0,1-1 0 0 0,-1 1 1 0 0,1 0-1 0 0,-1-1 0 0 0,0 1 0 0 0,0 0-44 0 0,0-1 138 0 0,0-2-54 0 0,0 1-20 0 0,0 1-39 0 0,0 5-15 0 0,2-5 48 0 0,4-2-42 0 0,10 0 35 0 0,-13 0-45 0 0,0 0 0 0 0,-1 0 0 0 0,1-1 0 0 0,0 1 0 0 0,-1-1 1 0 0,1 0-1 0 0,-1 1 0 0 0,1-1 0 0 0,-1 0 0 0 0,1 0 0 0 0,-1-1 1 0 0,1 1-7 0 0,-1 0 0 0 0,2-1 0 0 0,-4 2 0 0 0,1 0 0 0 0,-1-1 0 0 0,1 1 0 0 0,-1 0 0 0 0,1 0 0 0 0,-1-1 0 0 0,1 1 0 0 0,-1 0 0 0 0,1-1 0 0 0,-1 1 0 0 0,0 0 0 0 0,1-1 0 0 0,-1 1 0 0 0,0 0 0 0 0,1-1 0 0 0,-1 1 0 0 0,0-1 0 0 0,1 1 0 0 0,-1-1 0 0 0,0 1 0 0 0,0-1 0 0 0,0 0 0 0 0,2-2 0 0 0,-1 1 0 0 0,0 1 0 0 0,0 0 0 0 0,0 0 0 0 0,0 0 0 0 0,1 0 0 0 0,-1 0 0 0 0,0 0 0 0 0,0 0 0 0 0,1 0 0 0 0,-1 0 0 0 0,0 0 0 0 0,1 1 0 0 0,0-1 0 0 0,14-9 0 0 0,-2-12-14 0 0,-4 16-45 0 0,2-2 28 0 0,0-1-35 0 0,-11 9 61 0 0,0 0 0 0 0,-1-1 0 0 0,1 1-1 0 0,0 0 1 0 0,-1-1 0 0 0,1 1 0 0 0,0 0-1 0 0,-1-1 1 0 0,1 1 0 0 0,-1-1 0 0 0,1 0-1 0 0,-1 1 1 0 0,1-1 0 0 0,-1 1-1 0 0,1-1 1 0 0,-1 0 0 0 0,1 1 0 0 0,-1-1-1 0 0,0 0 1 0 0,0 1 0 0 0,1-1 0 0 0,-1 0-1 0 0,0 1 1 0 0,0-1 0 0 0,0 0 0 0 0,0 0-1 0 0,1 0 6 0 0,1-9-53 0 0,-1 9 43 0 0,4 0 6 0 0,9 1-65 0 0,-10 2 9 0 0,4 8 48 0 0,4 15 12 0 0,-10-13 0 0 0,-2-12-1 0 0,0 1-1 0 0,0 0 1 0 0,0 0-1 0 0,0 0 1 0 0,0 0 0 0 0,0 0-1 0 0,0 0 1 0 0,0-1-1 0 0,1 1 1 0 0,-1 0-1 0 0,0 0 1 0 0,1 0-1 0 0,-1-1 1 0 0,0 1-1 0 0,1 0 1 0 0,-1 0-1 0 0,1 0 2 0 0,0 0-3 0 0,0 1-1 0 0,0 0 0 0 0,0 0 1 0 0,0-1-1 0 0,0 1 0 0 0,-1 0 1 0 0,1 0-1 0 0,-1 0 0 0 0,1 0 0 0 0,-1 0 1 0 0,0 0-1 0 0,0 0 0 0 0,0-1 1 0 0,0 1-1 0 0,0 0 0 0 0,0 2 4 0 0,0-3 105 0 0,0 0-69 0 0,0 0-64 0 0,0 0-61 0 0,0 1-38 0 0,0-1-42 0 0,0 0-39 0 0,0 0-37 0 0,0 1-341 0 0,0 0-112 0 0,0 0-5 0 0,0-1-54 0 0,-2 4-2266 0 0,2-4 2288 0 0,-2 0-543 0 0,0-1-33 0 0,-4 1-2740 0 0</inkml:trace>
   <inkml:trace contextRef="#ctx0" brushRef="#br0" timeOffset="11095.032">9980 156 15616 0 0,'0'-2'462'0'0,"0"2"-586"0"0,0 0 68 0 0,0 0 59 0 0,0 0 46 0 0,0-1 55 0 0,0-1 285 0 0,0 1-257 0 0,0 0-70 0 0,0 0-72 0 0,0 0-34 0 0,0 1-38 0 0,0-1-44 0 0,0 1-48 0 0,0-1-52 0 0,1 1-168 0 0,-1-1-114 0 0,0 1 207 0 0,0 0-32 0 0,1 0-35 0 0,-1 0-35 0 0,3 0-1885 0 0,4 0-1300 0 0</inkml:trace>
   <inkml:trace contextRef="#ctx0" brushRef="#br0" timeOffset="6957.651">7247 290 7544 0 0,'0'2'166'0'0,"0"2"-55"0"0,1 15 272 0 0,-2-13-294 0 0,-1-1-54 0 0,-1 0-1 0 0,-1 1 59 0 0,-2 5 145 0 0,5-9-178 0 0,-1 0 1 0 0,1 0-1 0 0,0 0 1 0 0,0 1 0 0 0,1-1-1 0 0,-1 0 1 0 0,0 1 0 0 0,1-1-1 0 0,0 0 1 0 0,-1 1-1 0 0,1 0-60 0 0,2 9 169 0 0,0-6-77 0 0,1 2 98 0 0,0 1 88 0 0,-2 3 103 0 0,0 1 119 0 0,-1-11-420 0 0,0 1 0 0 0,1-1 0 0 0,-1 1 0 0 0,0-1 0 0 0,1 0 1 0 0,0 1-1 0 0,0 0-80 0 0,2 4 234 0 0,0 0 44 0 0,-1-3-38 0 0,-1 1-40 0 0,-1 1 42 0 0,0 0-49 0 0,1 7 211 0 0,4-3 31 0 0,-1-3-35 0 0,-3 2 50 0 0,0-1-137 0 0,-1 0-73 0 0,2 0-25 0 0,1 3 19 0 0,0 2-6 0 0,-1-4-32 0 0,-1-1 23 0 0,-1 2 72 0 0,0-9-268 0 0,1 0 0 0 0,-1 0 0 0 0,0 1 0 0 0,1-1 1 0 0,-1 0-1 0 0,1 0 0 0 0,-1 1 0 0 0,1-1 0 0 0,-1 0 0 0 0,1 0 0 0 0,1 1-23 0 0,1 5 97 0 0,5 3 215 0 0,-7-9-287 0 0,-1-1-1 0 0,1 1 1 0 0,-1-1-1 0 0,1 1 1 0 0,-1-1 0 0 0,1 1-1 0 0,-1-1 1 0 0,0 1-1 0 0,1 0 1 0 0,-1-1-1 0 0,0 1 1 0 0,1-1 0 0 0,-1 1-1 0 0,0 0 1 0 0,0-1-1 0 0,0 1 1 0 0,0 0-1 0 0,0 0-24 0 0,0 1 146 0 0,0-2-85 0 0,0 0-54 0 0,0 0 59 0 0,0 0 30 0 0,-2-4-16 0 0,-6-14-64 0 0,4-8-16 0 0,3 23 0 0 0,0 1-2 0 0,0-1 1 0 0,-1 1 0 0 0,1-1 0 0 0,0 1 0 0 0,1-1 0 0 0,-1 1 0 0 0,0-1-1 0 0,1 0 1 0 0,0 1 0 0 0,-1-1 0 0 0,1 0 0 0 0,0 0 1 0 0,0-19-127 0 0,0 0-79 0 0,0-2-88 0 0,0-31-459 0 0,0 36 526 0 0,0 18 213 0 0,0-1 0 0 0,0 1 0 0 0,0-1 0 0 0,0 1 0 0 0,-1-1 0 0 0,1 1 0 0 0,-1 0-1 0 0,1-1 1 0 0,-1 1 0 0 0,1 0 0 0 0,-2-2 14 0 0,-1-5-79 0 0,9-6-15 0 0,-2 1 74 0 0,8-20-61 0 0,-3 15 34 0 0,-9 17 47 0 0,1 0 0 0 0,-1-1 0 0 0,1 1-1 0 0,0 0 1 0 0,0-1 0 0 0,-1 1 0 0 0,1 0-1 0 0,0 0 1 0 0,0 0 0 0 0,1-1 0 0 0,2-2-4 0 0,10-12 4 0 0,-15 13 0 0 0,2 0 0 0 0,7 0 10 0 0,-6 3 48 0 0,-1 0 17 0 0,3 1-73 0 0,-1-1-4 0 0,-1 0 35 0 0,0 0 30 0 0,-1-1 44 0 0,8 3 82 0 0,-9-2-181 0 0,0 0-1 0 0,0 1 1 0 0,1-1-1 0 0,-1 1 1 0 0,0-1-1 0 0,0 1 0 0 0,0-1 1 0 0,1 0-1 0 0,-1 1 1 0 0,0-1-1 0 0,0 1 0 0 0,0-1 1 0 0,0 1-1 0 0,0-1 1 0 0,0 1-1 0 0,0-1 1 0 0,0 1-1 0 0,0-1 0 0 0,0 1-7 0 0,0 0 9 0 0,0-1 0 0 0,0 1 0 0 0,0 0 0 0 0,0-1 0 0 0,0 1 0 0 0,0-1 0 0 0,0 1-1 0 0,0 0 1 0 0,0-1 0 0 0,0 1 0 0 0,0 0 0 0 0,1-1 0 0 0,-1 1 0 0 0,0-1 0 0 0,1 1 0 0 0,-1 0-1 0 0,1 0-8 0 0,4 2 115 0 0,-5-3-107 0 0,0 0 0 0 0,1 0 1 0 0,-1 1-1 0 0,0-1 0 0 0,1 0 1 0 0,-1 0-1 0 0,0 1 0 0 0,0-1 1 0 0,1 0-1 0 0,-1 0 0 0 0,0 1 1 0 0,0-1-1 0 0,1 0 0 0 0,-1 1 1 0 0,0-1-1 0 0,0 0 1 0 0,0 1-1 0 0,0-1 0 0 0,1 0 1 0 0,-1 1-1 0 0,0-1 0 0 0,0 1 1 0 0,0-1-1 0 0,0 0 0 0 0,0 1 1 0 0,0-1-1 0 0,0 0 0 0 0,0 1 1 0 0,0-1-1 0 0,0 1 0 0 0,0-1 1 0 0,0 1-9 0 0,-1 3 82 0 0,1 0 0 0 0,-1 0 1 0 0,0 0-1 0 0,1 0 1 0 0,-2 0-1 0 0,1 0 0 0 0,0 0 1 0 0,-1-1-1 0 0,0 1 0 0 0,0 0 1 0 0,-1 1-83 0 0,-3 7 220 0 0,3-1-28 0 0,3-1-96 0 0,-1 1-10 0 0,-8-3 35 0 0,5 10-8 0 0,4-17-103 0 0,-1 1-1 0 0,0-1 0 0 0,1 1 1 0 0,-1-1-1 0 0,0 0 0 0 0,0 0 1 0 0,0 1-1 0 0,0-1 0 0 0,0 0 1 0 0,-1 0-10 0 0,-1 2 13 0 0,1 1-9 0 0,-7 13 51 0 0,8-15-48 0 0,-5 10-25 0 0,6-11 12 0 0,-1-1 0 0 0,1 1 0 0 0,-1 0 1 0 0,1-1-1 0 0,0 1 0 0 0,-1 0 0 0 0,1-1 0 0 0,-1 1 0 0 0,1-1 1 0 0,-1 1-1 0 0,0-1 0 0 0,1 1 0 0 0,-1-1 0 0 0,0 0 0 0 0,1 1 1 0 0,-1-1-1 0 0,0 0 0 0 0,1 1 0 0 0,-1-1 0 0 0,0 0 0 0 0,0 0 6 0 0,-1 1-56 0 0,0 0-34 0 0,-1 2-70 0 0,-2 2-174 0 0,3-3-308 0 0,2-2 488 0 0,0 0 20 0 0,0 0-13 0 0,0 0-43 0 0,0 0-8 0 0,0 0-45 0 0,0 0-49 0 0,0 0-55 0 0,0 0-62 0 0,0 0-54 0 0,0 0-51 0 0,0 0-43 0 0,0 0-161 0 0,0 0-42 0 0,0 0-194 0 0,0 0-523 0 0</inkml:trace>
-  <inkml:trace contextRef="#ctx0" brushRef="#br0" timeOffset="8215.06">7477 423 9528 0 0,'0'0'216'0'0,"0"0"32"0"0,0 0 10 0 0,0 0-76 0 0,0 0 2 0 0,0 0 81 0 0,0 0 240 0 0,0 0 442 0 0,0 0 40 0 0,0 0-405 0 0,2 2-230 0 0,-1-1-218 0 0,-1-1-54 0 0,1 1-29 0 0,1 1-33 0 0,-1-1 49 0 0,0 0 69 0 0,0 0 60 0 0,0 0 89 0 0,0 0 104 0 0,0 0 119 0 0,0 0-260 0 0,1-1-43 0 0,-1 0-40 0 0,1 0-35 0 0,2-1 45 0 0,-1-2-85 0 0,5-3 14 0 0,-7 5 15 0 0,-1 1-106 0 0,5-4 268 0 0,-1 0-74 0 0,0-1-42 0 0,0 2-69 0 0,-1-1-42 0 0,1-2-26 0 0,-3 5-23 0 0,0-1 1 0 0,0 1-1 0 0,0 0 0 0 0,0 0 1 0 0,0 0-1 0 0,0 0 0 0 0,0 0 1 0 0,1 0-1 0 0,-1 0 0 0 0,0 0 1 0 0,1 1-1 0 0,-1-1 0 0 0,0 0 0 0 0,1 1 1 0 0,-1-1-1 0 0,1 1-5 0 0,0-1 4 0 0,0 1-1 0 0,0-1 1 0 0,-1 0-1 0 0,1 0 1 0 0,0 0-1 0 0,0 0 1 0 0,-1 0 0 0 0,1 0-1 0 0,-1 0 1 0 0,1 0-1 0 0,-1-1 1 0 0,1 1-1 0 0,-1-1 1 0 0,0 1-1 0 0,0-1 1 0 0,0 0-1 0 0,0 1-3 0 0,1-4 0 0 0,1 1 0 0 0,-1 0 0 0 0,1 0 0 0 0,0 0 0 0 0,0 0 0 0 0,0 0 0 0 0,0 1 0 0 0,1-1 0 0 0,-1 1 5 0 0,-1-1-1 0 0,1 1 0 0 0,-1 0 1 0 0,0-1-1 0 0,0 1 0 0 0,0-1 1 0 0,0-1-5 0 0,-1 1 5 0 0,1 0-1 0 0,0 0 1 0 0,0 0 0 0 0,0 0 0 0 0,1 1 0 0 0,-1-1-1 0 0,2-1-4 0 0,-2 5 0 0 0,-1-1 0 0 0,-1 0 0 0 0,1 0 0 0 0,0 0 0 0 0,0 0 0 0 0,0 0 0 0 0,0 0 0 0 0,-1 0 0 0 0,1 0 0 0 0,0-1 0 0 0,-1 1 0 0 0,1 0 0 0 0,-1 0 0 0 0,0-1 0 0 0,1 1 0 0 0,-1 0 0 0 0,0 0 0 0 0,0-1 0 0 0,0 1 0 0 0,1-1 0 0 0,-1 1-2 0 0,0 0-1 0 0,0 0 1 0 0,0-1-1 0 0,0 1 1 0 0,0 0-1 0 0,1 0 1 0 0,-1 0-1 0 0,1-1 0 0 0,-1 1 1 0 0,1 0-1 0 0,-1 0 1 0 0,1 0-1 0 0,0-1 3 0 0,4-6-68 0 0,-3-5-97 0 0,-2 1-50 0 0,0-8-168 0 0,-2 16 177 0 0,-6-4 39 0 0,5 5 24 0 0,3 0 75 0 0,0-3 10 0 0,1 6 36 0 0,-3-1-99 0 0,0 0 69 0 0,-6 1 40 0 0,7 0 0 0 0,1 0 5 0 0,-9 0-3 0 0,6-2-64 0 0,4 2 74 0 0,-1 0-1 0 0,0-1 1 0 0,0 1-1 0 0,0 0 0 0 0,0 0 1 0 0,0-1-1 0 0,0 1 1 0 0,0 0-1 0 0,0 0 0 0 0,0-1 1 0 0,-1 1-1 0 0,1 0 0 0 0,0 0 1 0 0,0-1-1 0 0,0 1 1 0 0,0 0-1 0 0,0 0 0 0 0,0 0 1 0 0,0-1-1 0 0,0 1 1 0 0,-1 0-1 0 0,1 0 0 0 0,0 0 1 0 0,0-1-1 0 0,0 1 0 0 0,-1 0 1 0 0,1 0 0 0 0,-1 1 0 0 0,1-1 0 0 0,-1 0 0 0 0,1 1 0 0 0,-1-1 0 0 0,1 0 0 0 0,-1 1 0 0 0,1-1 0 0 0,-1 1 0 0 0,1-1 0 0 0,-1 1 0 0 0,1-1 0 0 0,0 1 0 0 0,-1 0 0 0 0,1-1 0 0 0,-1 1 0 0 0,0 3 0 0 0,0-4 0 0 0,1 1 0 0 0,0-1 0 0 0,0 1 0 0 0,0-1 0 0 0,-1 1 0 0 0,1-1 0 0 0,0 1 0 0 0,-1-1 0 0 0,1 0 0 0 0,0 1 0 0 0,-1-1 0 0 0,1 1 0 0 0,0-1 0 0 0,-1 0 0 0 0,1 1 0 0 0,-1-1 0 0 0,1 0 0 0 0,-1 0 0 0 0,1 1 0 0 0,-1-1 0 0 0,1 0 0 0 0,-1 0 0 0 0,-3 2 0 0 0,-20 18 0 0 0,16-14 14 0 0,5 2 54 0 0,0 0-2 0 0,-7 0 66 0 0,4 2-66 0 0,5-6-35 0 0,-1-1-1 0 0,1 1 1 0 0,1 0-1 0 0,-1 0 1 0 0,1 0-1 0 0,-1-1 0 0 0,1 1 1 0 0,0 0-31 0 0,0-2 4 0 0,0-1 1 0 0,0 1-1 0 0,0-1 1 0 0,-1 0-1 0 0,1 1 1 0 0,0-1-1 0 0,-1 0 1 0 0,1 0-1 0 0,-1 1 1 0 0,0-1-1 0 0,1 0 1 0 0,-1 0-1 0 0,0 0-4 0 0,0 1 5 0 0,1-1 0 0 0,-1 0-1 0 0,0 0 1 0 0,1 0-1 0 0,-1 1 1 0 0,1-1 0 0 0,-1 0-1 0 0,1 1 1 0 0,0-1 0 0 0,-1 0-1 0 0,1 1 1 0 0,0-1-1 0 0,0 1-4 0 0,1 13 54 0 0,5 2-43 0 0,1 1 44 0 0,-6-16-51 0 0,0 0-1 0 0,0 0 0 0 0,1 1 0 0 0,-1-1 1 0 0,1 0-1 0 0,-1 0 0 0 0,1 0 0 0 0,-1-1 0 0 0,1 1 1 0 0,0 0-1 0 0,0 0-3 0 0,1 0 7 0 0,-1 0 0 0 0,0 1 1 0 0,1-1-1 0 0,-1 1 0 0 0,0-1 1 0 0,0 1-1 0 0,0 2-7 0 0,8 7 41 0 0,-9-11-40 0 0,0 0 0 0 0,0 0-1 0 0,0 0 1 0 0,0 0 0 0 0,0 0-1 0 0,0 0 1 0 0,0 0-1 0 0,-1 0 1 0 0,1 1 0 0 0,-1-1-1 0 0,1 0 1 0 0,0 0 0 0 0,-1 1-1 0 0,0-1 1 0 0,1 0 0 0 0,-1 1-1 0 0,0-1 1 0 0,0 0-1 0 0,0 1 0 0 0,0-1 2 0 0,0 0 0 0 0,1 0 0 0 0,-1 0 0 0 0,0 1-1 0 0,0-1 1 0 0,1 0 0 0 0,-1 0 0 0 0,0 0 0 0 0,1 0-1 0 0,-1 0 1 0 0,1 0 0 0 0,-1 0 0 0 0,1 0 0 0 0,0 0 0 0 0,-1 0-1 0 0,1 0 1 0 0,0-1 0 0 0,0 1 0 0 0,0 0 0 0 0,0 0-1 0 0,-1-1 1 0 0,1 1 0 0 0,0 0 0 0 0,0-1 0 0 0,0 1-1 0 0,0-1 1 0 0,1 1 0 0 0,-1-1 0 0 0,0 0-2 0 0,7 5-18 0 0,0 1-37 0 0,4 5 15 0 0,0-2-97 0 0,0-1-87 0 0,3-2-76 0 0,-6-3 154 0 0,6 2-114 0 0,-5-1 25 0 0,0-1-144 0 0,8-3-247 0 0,-12-1 322 0 0,-4 1-179 0 0,0-2-112 0 0,4-3 162 0 0,3 0-86 0 0,0 0 3 0 0,13-6-744 0 0,-10 5 496 0 0,-8 4 554 0 0,-4 2 157 0 0,1 0 1 0 0,-1 0 0 0 0,1 0-1 0 0,-1-1 1 0 0,1 1 0 0 0,-1 0-1 0 0,1-1 1 0 0,-1 1 0 0 0,0 0-1 0 0,1-1 1 0 0,-1 1-1 0 0,1 0 1 0 0,-1-1 0 0 0,0 1-1 0 0,1-1 1 0 0,-1 1 0 0 0,0 0-1 0 0,0-1 1 0 0,1 1-1 0 0,-1-1 1 0 0,0 1 0 0 0,0-1 52 0 0,2-3-219 0 0,1 0 6 0 0,0 1-35 0 0,3-1-336 0 0,0 1-29 0 0,-6 3 566 0 0,1 0 0 0 0,-1-1-1 0 0,0 1 1 0 0,1 0 0 0 0,-1-1 0 0 0,0 1 0 0 0,0 0-1 0 0,1-1 1 0 0,-1 1 0 0 0,0 0 0 0 0,0-1 0 0 0,0 1-1 0 0,1 0 1 0 0,-1-1 0 0 0,0 1 0 0 0,0-1 0 0 0,0 1-1 0 0,0 0 1 0 0,0-1 0 0 0,0 1 0 0 0,0-1 47 0 0,1-1-518 0 0,0 0 232 0 0,1-1 229 0 0,0 0-44 0 0,2-8-362 0 0,-3 6 288 0 0,0-2 61 0 0,-1 3 116 0 0,0 1 56 0 0,0-1 67 0 0,0 0 77 0 0,0 4-194 0 0,0-2 676 0 0,0 2-339 0 0,1-1-76 0 0,-1 0-64 0 0,-1 0-56 0 0,1 0-36 0 0,0 0-42 0 0,-1-4 31 0 0,0 4-32 0 0,1 0 3 0 0,0 1 33 0 0,0 0-67 0 0,0-1 83 0 0,-1 0-49 0 0,-1-3 20 0 0,1 2-18 0 0,0 1 8 0 0,0 0 41 0 0,0 0 65 0 0,0 0 69 0 0,0 1 82 0 0,0 0 93 0 0,1 0-113 0 0,0 0-55 0 0,0-1-49 0 0,0 1-45 0 0,0 0-38 0 0,0-1-35 0 0,0 0 17 0 0,0 0-80 0 0,0-2-15 0 0,0 2 15 0 0,0 0 42 0 0,0 0 61 0 0,0 0 110 0 0,0 1-78 0 0,-1-1 34 0 0,1 1 37 0 0,0 0 42 0 0,0 0 43 0 0,-1 0 48 0 0,1 0-338 0 0,-1 0 0 0 0,1 0-1 0 0,0 0 1 0 0,-1 0-1 0 0,1 0 1 0 0,0 0 0 0 0,-1 0-1 0 0,1 0 1 0 0,-1 0-1 0 0,1-1 1 0 0,0 1 0 0 0,-1 0-1 0 0,1 0 1 0 0,0 0 0 0 0,-1 0-1 0 0,1-1 1 0 0,0 1-1 0 0,-1 0 1 0 0,1 0 0 0 0,0 0-1 0 0,0-1 1 0 0,-1 1 0 0 0,1 0-1 0 0,0-1 1 0 0,0 1-1 0 0,-1 0 1 0 0,1-1 0 0 0,0 1-1 0 0,0 0 1 0 0,0-1-1 0 0,0 1 1 0 0,-1 0 0 0 0,1-1-1 0 0,0 1 1 0 0,0 0 0 0 0,0-1-1 0 0,0 1 1 0 0,0 0-1 0 0,0-1 1 0 0,0 1 0 0 0,0-1-1 0 0,0 1-35 0 0,0-2 628 0 0,0 2-48 0 0,0 0-10 0 0,0 0-18 0 0,0 0-69 0 0,0 0-31 0 0,0 0-4 0 0,0 0-40 0 0,0 0-293 0 0,0 0 10 0 0,0 0 41 0 0,0 0-20 0 0,0 0-15 0 0,0 0-48 0 0,0 0 13 0 0,2-2 22 0 0,-1 1-104 0 0,0 0 0 0 0,0 0-1 0 0,0 0 1 0 0,0 0-1 0 0,1 0 1 0 0,-1 1 0 0 0,0-1-1 0 0,0 0 1 0 0,0 1-1 0 0,1-1 1 0 0,-1 1 0 0 0,0 0-1 0 0,1-1 1 0 0,-1 1-1 0 0,1 0-13 0 0,2-2 80 0 0,6-8-64 0 0,5-2-7 0 0,-11 13-26 0 0,-4-1 17 0 0,0 0 0 0 0,0 0 1 0 0,0 0-1 0 0,0 0 0 0 0,0 0 1 0 0,0 0-1 0 0,0 1 0 0 0,1-1 0 0 0,-1 0 1 0 0,0 0-1 0 0,0 0 0 0 0,0 0 1 0 0,0 0-1 0 0,0 0 0 0 0,0 0 1 0 0,0 0-1 0 0,0 0 0 0 0,0 0 0 0 0,0 0 1 0 0,1 0-1 0 0,-1 0 0 0 0,0 0 1 0 0,0 0-1 0 0,0 0 0 0 0,0 0 0 0 0,0 0 1 0 0,0-1-1 0 0,0 1 0 0 0,0 0 1 0 0,0 0-1 0 0,0 0 0 0 0,0 0 0 0 0,1 0 1 0 0,-1 0-1 0 0,0 0 0 0 0,0 0 1 0 0,0 0-1 0 0,0 0 0 0 0,0 0 0 0 0,0 0 1 0 0,0 0-1 0 0,0 0 0 0 0,0 0 1 0 0,0-1-1 0 0,0 1 0 0 0,0 0 1 0 0,0 0-1 0 0,0 0 0 0 0,0 0 0 0 0,0 0 1 0 0,0 0-1 0 0,0 0 0 0 0,0 0 1 0 0,0 0-1 0 0,0 0 0 0 0,0-1 0 0 0,0 1 1 0 0,0 0-1 0 0,0 0 0 0 0,4-8 46 0 0,4-8 37 0 0,-7 16-83 0 0,-1-1 1 0 0,0 1 0 0 0,0-1 0 0 0,0 1-1 0 0,1-1 1 0 0,-1 1 0 0 0,0-1-1 0 0,0 1 1 0 0,0-1 0 0 0,0 1-1 0 0,0-1 1 0 0,0 0 0 0 0,0 1 0 0 0,0-1-1 0 0,0 1 1 0 0,-1-1 0 0 0,1 1-1 0 0,0-1 1 0 0,0 1 0 0 0,0-1-1 0 0,-1 0 0 0 0,1 1-1 0 0,-1-1 0 0 0,1 0-1 0 0,-1 0 1 0 0,0 0 0 0 0,1 0-1 0 0,-1 1 1 0 0,0-1 0 0 0,0 0-1 0 0,1 0 1 0 0,-1 1 0 0 0,0-1-1 0 0,-1 0 2 0 0,1 1-7 0 0,1 0-1 0 0,-1-1 0 0 0,0 1 1 0 0,0-1-1 0 0,0 1 0 0 0,0 0 0 0 0,0 0 1 0 0,0 0-1 0 0,0-1 0 0 0,0 1 1 0 0,0 0-1 0 0,0 0 0 0 0,0 0 0 0 0,0 1 1 0 0,0-1-1 0 0,0 0 8 0 0,-22 10-40 0 0,14-6 51 0 0,5-1-11 0 0,-1-1 0 0 0,0 0 0 0 0,1 1 0 0 0,-1 0 0 0 0,1 0 0 0 0,0 0 0 0 0,-1 1 0 0 0,-29 30-10 0 0,31-26-42 0 0,3-7 58 0 0,0 1 0 0 0,0-1 0 0 0,0 1-1 0 0,0-1 1 0 0,1 1 0 0 0,-1-1-1 0 0,0 1 1 0 0,1-1 0 0 0,0 2-6 0 0,2 0 2 0 0,0 1 0 0 0,1 0 0 0 0,-2 0 0 0 0,1 0 0 0 0,0 0-1 0 0,1 5-1 0 0,-3-7 0 0 0,0 0 0 0 0,0 0 0 0 0,0 0 0 0 0,0 0 0 0 0,0 0 0 0 0,1 0 0 0 0,-1 0 0 0 0,1-1 0 0 0,-1 1 0 0 0,1 0 0 0 0,0-1 0 0 0,-1 1 0 0 0,1-1-1 0 0,0 0 1 0 0,1 1 0 0 0,57 22 0 0 0,-55-23 0 0 0,0 0 0 0 0,-1 0 0 0 0,1-1 0 0 0,0 1 0 0 0,-1-1 0 0 0,1 0 0 0 0,0 0 0 0 0,4-1 0 0 0,2 0 0 0 0,-7 1-1 0 0,-1-1 0 0 0,0 1-1 0 0,0-1 1 0 0,0 0-1 0 0,0 0 1 0 0,0 0-1 0 0,0 0 1 0 0,0 0 0 0 0,0-1-1 0 0,0 1 1 0 0,2-3 1 0 0,7-2-40 0 0,2 0-33 0 0,-12 5 62 0 0,1 0 0 0 0,0-1 0 0 0,-1 1 0 0 0,1-1 0 0 0,-1 1 0 0 0,1-1 0 0 0,0 0 11 0 0,16-17-140 0 0,-12 13 57 0 0,0-1 0 0 0,0 1 0 0 0,4-2 83 0 0,-3 3-72 0 0,5-3-68 0 0,0-5-71 0 0,1-7-28 0 0,6 4 1 0 0,-12 6 57 0 0,-1 0 0 0 0,1 0 0 0 0,-2 0 0 0 0,6-10 181 0 0,-2 1-179 0 0,1 1 45 0 0,13-26-38 0 0,-12 26 85 0 0,-10 14 79 0 0,-1 0 0 0 0,1 0 0 0 0,-1 0 0 0 0,1 0 0 0 0,-1 0 0 0 0,0 0 0 0 0,0 0 0 0 0,-1-2 8 0 0,1-8-76 0 0,-1-2-67 0 0,0 14 121 0 0,0 1 0 0 0,0-1-1 0 0,0 1 1 0 0,-1-1 0 0 0,1 1 0 0 0,-1-1-1 0 0,1 1 1 0 0,-1 0 0 0 0,1-1-1 0 0,-1 1 1 0 0,0 0 0 0 0,0-1 22 0 0,0 1-21 0 0,1 0 1 0 0,-1 0 0 0 0,0 0-1 0 0,1-1 1 0 0,-1 1 0 0 0,1 0-1 0 0,0 0 1 0 0,-1 0-1 0 0,1-1 1 0 0,0 1 0 0 0,0 0-1 0 0,-1 0 21 0 0,-1-3-141 0 0,0 1 115 0 0,-5-3-113 0 0,0-2-16 0 0,3 5 99 0 0,-2 0-11 0 0,-3 6 21 0 0,0 5-12 0 0,9-8 50 0 0,-4 3-47 0 0,2-4 36 0 0,1 1 19 0 0,1 0 1 0 0,0 0-1 0 0,0 0 0 0 0,0 0 0 0 0,0-1 0 0 0,0 1 0 0 0,0 0 0 0 0,0 0 1 0 0,0 0-1 0 0,0 0 0 0 0,-1 0 0 0 0,1 0 0 0 0,0 0 0 0 0,0 0 1 0 0,0 0-1 0 0,0 0 0 0 0,0 0 0 0 0,0 0 0 0 0,-1 0 0 0 0,1 0 0 0 0,0 0 1 0 0,0 0-1 0 0,0 0 0 0 0,0 0 0 0 0,0 0 0 0 0,-1 0 0 0 0,1 0 0 0 0,0 0 1 0 0,0 0-1 0 0,0 0 0 0 0,0 0 0 0 0,0 0 0 0 0,0 0 0 0 0,-1 0 1 0 0,1 0-1 0 0,0 0 0 0 0,-15 13-2 0 0,3 0 25 0 0,0 1 86 0 0,3 2 62 0 0,6 1 43 0 0,3-10-70 0 0,-1-2-37 0 0,-4 6 85 0 0,2-4-80 0 0,1-1 0 0 0,1 0 19 0 0,1 2 50 0 0,0 1-23 0 0,0 1 37 0 0,-1 29 571 0 0,2-26-550 0 0,1-2-56 0 0,8 16 259 0 0,-4-15-273 0 0,-2-1-56 0 0,0 2-13 0 0,2 7 28 0 0,0-6-78 0 0,-5-12-22 0 0,0-1-1 0 0,0 1 0 0 0,0 0 0 0 0,0 0 1 0 0,0 0-1 0 0,0-1 0 0 0,0 1 1 0 0,1 0-1 0 0,-1-1 0 0 0,1 1 0 0 0,-1-1 1 0 0,1 0-1 0 0,-1 1 0 0 0,1-1 0 0 0,1 1-4 0 0,-2-2 0 0 0,0 1-1 0 0,-1-1 1 0 0,1 1-1 0 0,0-1 1 0 0,0 1-1 0 0,-1-1 1 0 0,1 1-1 0 0,-1 0 0 0 0,1 0 1 0 0,-1-1-1 0 0,1 1 1 0 0,-1 0-1 0 0,1 0 1 0 0,-1-1-1 0 0,1 2 1 0 0,1 3-14 0 0,2-1-35 0 0,6-2-105 0 0,-7-2 19 0 0,2 0-131 0 0,-3 0-237 0 0,-2 0 381 0 0,0 0 9 0 0,0 0-17 0 0,0 0-44 0 0,0 0-13 0 0,0 0-44 0 0,0 0-50 0 0,0 0-58 0 0,0 0-61 0 0,0 0-58 0 0,0 0-50 0 0,0 0-45 0 0,0 0-160 0 0,0 0-44 0 0,0 0-194 0 0,0 0-522 0 0</inkml:trace>
+  <inkml:trace contextRef="#ctx0" brushRef="#br0" timeOffset="8215.057">7477 423 9528 0 0,'0'0'216'0'0,"0"0"32"0"0,0 0 10 0 0,0 0-76 0 0,0 0 2 0 0,0 0 81 0 0,0 0 240 0 0,0 0 442 0 0,0 0 40 0 0,0 0-405 0 0,2 2-230 0 0,-1-1-218 0 0,-1-1-54 0 0,1 1-29 0 0,1 1-33 0 0,-1-1 49 0 0,0 0 69 0 0,0 0 60 0 0,0 0 89 0 0,0 0 104 0 0,0 0 119 0 0,0 0-260 0 0,1-1-43 0 0,-1 0-40 0 0,1 0-35 0 0,2-1 45 0 0,-1-2-85 0 0,5-3 14 0 0,-7 5 15 0 0,-1 1-106 0 0,5-4 268 0 0,-1 0-74 0 0,0-1-42 0 0,0 2-69 0 0,-1-1-42 0 0,1-2-26 0 0,-3 5-23 0 0,0-1 1 0 0,0 1-1 0 0,0 0 0 0 0,0 0 1 0 0,0 0-1 0 0,0 0 0 0 0,0 0 1 0 0,1 0-1 0 0,-1 0 0 0 0,0 0 1 0 0,1 1-1 0 0,-1-1 0 0 0,0 0 0 0 0,1 1 1 0 0,-1-1-1 0 0,1 1-5 0 0,0-1 4 0 0,0 1-1 0 0,0-1 1 0 0,-1 0-1 0 0,1 0 1 0 0,0 0-1 0 0,0 0 1 0 0,-1 0 0 0 0,1 0-1 0 0,-1 0 1 0 0,1 0-1 0 0,-1-1 1 0 0,1 1-1 0 0,-1-1 1 0 0,0 1-1 0 0,0-1 1 0 0,0 0-1 0 0,0 1-3 0 0,1-4 0 0 0,1 1 0 0 0,-1 0 0 0 0,1 0 0 0 0,0 0 0 0 0,0 0 0 0 0,0 0 0 0 0,0 1 0 0 0,1-1 0 0 0,-1 1 5 0 0,-1-1-1 0 0,1 1 0 0 0,-1 0 1 0 0,0-1-1 0 0,0 1 0 0 0,0-1 1 0 0,0-1-5 0 0,-1 1 5 0 0,1 0-1 0 0,0 0 1 0 0,0 0 0 0 0,0 0 0 0 0,1 1 0 0 0,-1-1-1 0 0,2-1-4 0 0,-2 5 0 0 0,-1-1 0 0 0,-1 0 0 0 0,1 0 0 0 0,0 0 0 0 0,0 0 0 0 0,0 0 0 0 0,0 0 0 0 0,-1 0 0 0 0,1 0 0 0 0,0-1 0 0 0,-1 1 0 0 0,1 0 0 0 0,-1 0 0 0 0,0-1 0 0 0,1 1 0 0 0,-1 0 0 0 0,0 0 0 0 0,0-1 0 0 0,0 1 0 0 0,1-1 0 0 0,-1 1-2 0 0,0 0-1 0 0,0 0 1 0 0,0-1-1 0 0,0 1 1 0 0,0 0-1 0 0,1 0 1 0 0,-1 0-1 0 0,1-1 0 0 0,-1 1 1 0 0,1 0-1 0 0,-1 0 1 0 0,1 0-1 0 0,0-1 3 0 0,4-6-68 0 0,-3-5-97 0 0,-2 1-50 0 0,0-8-168 0 0,-2 16 177 0 0,-6-4 39 0 0,5 5 24 0 0,3 0 75 0 0,0-3 10 0 0,1 6 36 0 0,-3-1-99 0 0,0 0 69 0 0,-6 1 40 0 0,7 0 0 0 0,1 0 5 0 0,-9 0-3 0 0,6-2-64 0 0,4 2 74 0 0,-1 0-1 0 0,0-1 1 0 0,0 1-1 0 0,0 0 0 0 0,0 0 1 0 0,0-1-1 0 0,0 1 1 0 0,0 0-1 0 0,0 0 0 0 0,0-1 1 0 0,-1 1-1 0 0,1 0 0 0 0,0 0 1 0 0,0-1-1 0 0,0 1 1 0 0,0 0-1 0 0,0 0 0 0 0,0 0 1 0 0,0-1-1 0 0,0 1 1 0 0,-1 0-1 0 0,1 0 0 0 0,0 0 1 0 0,0-1-1 0 0,0 1 0 0 0,-1 0 1 0 0,1 0 0 0 0,-1 1 0 0 0,1-1 0 0 0,-1 0 0 0 0,1 1 0 0 0,-1-1 0 0 0,1 0 0 0 0,-1 1 0 0 0,1-1 0 0 0,-1 1 0 0 0,1-1 0 0 0,-1 1 0 0 0,1-1 0 0 0,0 1 0 0 0,-1 0 0 0 0,1-1 0 0 0,-1 1 0 0 0,0 3 0 0 0,0-4 0 0 0,1 1 0 0 0,0-1 0 0 0,0 1 0 0 0,0-1 0 0 0,-1 1 0 0 0,1-1 0 0 0,0 1 0 0 0,-1-1 0 0 0,1 0 0 0 0,0 1 0 0 0,-1-1 0 0 0,1 1 0 0 0,0-1 0 0 0,-1 0 0 0 0,1 1 0 0 0,-1-1 0 0 0,1 0 0 0 0,-1 0 0 0 0,1 1 0 0 0,-1-1 0 0 0,1 0 0 0 0,-1 0 0 0 0,-3 2 0 0 0,-20 18 0 0 0,16-14 14 0 0,5 2 54 0 0,0 0-2 0 0,-7 0 66 0 0,4 2-66 0 0,5-6-35 0 0,-1-1-1 0 0,1 1 1 0 0,1 0-1 0 0,-1 0 1 0 0,1 0-1 0 0,-1-1 0 0 0,1 1 1 0 0,0 0-31 0 0,0-2 4 0 0,0-1 1 0 0,0 1-1 0 0,0-1 1 0 0,-1 0-1 0 0,1 1 1 0 0,0-1-1 0 0,-1 0 1 0 0,1 0-1 0 0,-1 1 1 0 0,0-1-1 0 0,1 0 1 0 0,-1 0-1 0 0,0 0-4 0 0,0 1 5 0 0,1-1 0 0 0,-1 0-1 0 0,0 0 1 0 0,1 0-1 0 0,-1 1 1 0 0,1-1 0 0 0,-1 0-1 0 0,1 1 1 0 0,0-1 0 0 0,-1 0-1 0 0,1 1 1 0 0,0-1-1 0 0,0 1-4 0 0,1 13 54 0 0,5 2-43 0 0,1 1 44 0 0,-6-16-51 0 0,0 0-1 0 0,0 0 0 0 0,1 1 0 0 0,-1-1 1 0 0,1 0-1 0 0,-1 0 0 0 0,1 0 0 0 0,-1-1 0 0 0,1 1 1 0 0,0 0-1 0 0,0 0-3 0 0,1 0 7 0 0,-1 0 0 0 0,0 1 1 0 0,1-1-1 0 0,-1 1 0 0 0,0-1 1 0 0,0 1-1 0 0,0 2-7 0 0,8 7 41 0 0,-9-11-40 0 0,0 0 0 0 0,0 0-1 0 0,0 0 1 0 0,0 0 0 0 0,0 0-1 0 0,0 0 1 0 0,0 0-1 0 0,-1 0 1 0 0,1 1 0 0 0,-1-1-1 0 0,1 0 1 0 0,0 0 0 0 0,-1 1-1 0 0,0-1 1 0 0,1 0 0 0 0,-1 1-1 0 0,0-1 1 0 0,0 0-1 0 0,0 1 0 0 0,0-1 2 0 0,0 0 0 0 0,1 0 0 0 0,-1 0 0 0 0,0 1-1 0 0,0-1 1 0 0,1 0 0 0 0,-1 0 0 0 0,0 0 0 0 0,1 0-1 0 0,-1 0 1 0 0,1 0 0 0 0,-1 0 0 0 0,1 0 0 0 0,0 0 0 0 0,-1 0-1 0 0,1 0 1 0 0,0-1 0 0 0,0 1 0 0 0,0 0 0 0 0,0 0-1 0 0,-1-1 1 0 0,1 1 0 0 0,0 0 0 0 0,0-1 0 0 0,0 1-1 0 0,0-1 1 0 0,1 1 0 0 0,-1-1 0 0 0,0 0-2 0 0,7 5-18 0 0,0 1-37 0 0,4 5 15 0 0,0-2-97 0 0,0-1-87 0 0,3-2-76 0 0,-6-3 154 0 0,6 2-114 0 0,-5-1 25 0 0,0-1-144 0 0,8-3-247 0 0,-12-1 322 0 0,-4 1-179 0 0,0-2-112 0 0,4-3 162 0 0,3 0-86 0 0,0 0 3 0 0,13-6-744 0 0,-10 5 496 0 0,-8 4 554 0 0,-4 2 157 0 0,1 0 1 0 0,-1 0 0 0 0,1 0-1 0 0,-1-1 1 0 0,1 1 0 0 0,-1 0-1 0 0,1-1 1 0 0,-1 1 0 0 0,0 0-1 0 0,1-1 1 0 0,-1 1-1 0 0,1 0 1 0 0,-1-1 0 0 0,0 1-1 0 0,1-1 1 0 0,-1 1 0 0 0,0 0-1 0 0,0-1 1 0 0,1 1-1 0 0,-1-1 1 0 0,0 1 0 0 0,0-1 52 0 0,2-3-219 0 0,1 0 6 0 0,0 1-35 0 0,3-1-336 0 0,0 1-29 0 0,-6 3 566 0 0,1 0 0 0 0,-1-1-1 0 0,0 1 1 0 0,1 0 0 0 0,-1-1 0 0 0,0 1 0 0 0,0 0-1 0 0,1-1 1 0 0,-1 1 0 0 0,0 0 0 0 0,0-1 0 0 0,0 1-1 0 0,1 0 1 0 0,-1-1 0 0 0,0 1 0 0 0,0-1 0 0 0,0 1-1 0 0,0 0 1 0 0,0-1 0 0 0,0 1 0 0 0,0-1 47 0 0,1-1-518 0 0,0 0 232 0 0,1-1 229 0 0,0 0-44 0 0,2-8-362 0 0,-3 6 288 0 0,0-2 61 0 0,-1 3 116 0 0,0 1 56 0 0,0-1 67 0 0,0 0 77 0 0,0 4-194 0 0,0-2 676 0 0,0 2-339 0 0,1-1-76 0 0,-1 0-64 0 0,-1 0-56 0 0,1 0-36 0 0,0 0-42 0 0,-1-4 31 0 0,0 4-32 0 0,1 0 3 0 0,0 1 33 0 0,0 0-67 0 0,0-1 83 0 0,-1 0-49 0 0,-1-3 20 0 0,1 2-18 0 0,0 1 8 0 0,0 0 41 0 0,0 0 65 0 0,0 0 69 0 0,0 1 82 0 0,0 0 93 0 0,1 0-113 0 0,0 0-55 0 0,0-1-49 0 0,0 1-45 0 0,0 0-38 0 0,0-1-35 0 0,0 0 17 0 0,0 0-80 0 0,0-2-15 0 0,0 2 15 0 0,0 0 42 0 0,0 0 61 0 0,0 0 110 0 0,0 1-78 0 0,-1-1 34 0 0,1 1 37 0 0,0 0 42 0 0,0 0 43 0 0,-1 0 48 0 0,1 0-338 0 0,-1 0 0 0 0,1 0-1 0 0,0 0 1 0 0,-1 0-1 0 0,1 0 1 0 0,0 0 0 0 0,-1 0-1 0 0,1 0 1 0 0,-1 0-1 0 0,1-1 1 0 0,0 1 0 0 0,-1 0-1 0 0,1 0 1 0 0,0 0 0 0 0,-1 0-1 0 0,1-1 1 0 0,0 1-1 0 0,-1 0 1 0 0,1 0 0 0 0,0 0-1 0 0,0-1 1 0 0,-1 1 0 0 0,1 0-1 0 0,0-1 1 0 0,0 1-1 0 0,-1 0 1 0 0,1-1 0 0 0,0 1-1 0 0,0 0 1 0 0,0-1-1 0 0,0 1 1 0 0,-1 0 0 0 0,1-1-1 0 0,0 1 1 0 0,0 0 0 0 0,0-1-1 0 0,0 1 1 0 0,0 0-1 0 0,0-1 1 0 0,0 1 0 0 0,0-1-1 0 0,0 1-35 0 0,0-2 628 0 0,0 2-48 0 0,0 0-10 0 0,0 0-18 0 0,0 0-69 0 0,0 0-31 0 0,0 0-4 0 0,0 0-40 0 0,0 0-293 0 0,0 0 10 0 0,0 0 41 0 0,0 0-20 0 0,0 0-15 0 0,0 0-48 0 0,0 0 13 0 0,2-2 22 0 0,-1 1-104 0 0,0 0 0 0 0,0 0-1 0 0,0 0 1 0 0,0 0-1 0 0,1 0 1 0 0,-1 1 0 0 0,0-1-1 0 0,0 0 1 0 0,0 1-1 0 0,1-1 1 0 0,-1 1 0 0 0,0 0-1 0 0,1-1 1 0 0,-1 1-1 0 0,1 0-13 0 0,2-2 80 0 0,6-8-64 0 0,5-2-7 0 0,-11 13-26 0 0,-4-1 17 0 0,0 0 0 0 0,0 0 1 0 0,0 0-1 0 0,0 0 0 0 0,0 0 1 0 0,0 0-1 0 0,0 1 0 0 0,1-1 0 0 0,-1 0 1 0 0,0 0-1 0 0,0 0 0 0 0,0 0 1 0 0,0 0-1 0 0,0 0 0 0 0,0 0 1 0 0,0 0-1 0 0,0 0 0 0 0,0 0 0 0 0,0 0 1 0 0,1 0-1 0 0,-1 0 0 0 0,0 0 1 0 0,0 0-1 0 0,0 0 0 0 0,0 0 0 0 0,0 0 1 0 0,0-1-1 0 0,0 1 0 0 0,0 0 1 0 0,0 0-1 0 0,0 0 0 0 0,0 0 0 0 0,1 0 1 0 0,-1 0-1 0 0,0 0 0 0 0,0 0 1 0 0,0 0-1 0 0,0 0 0 0 0,0 0 0 0 0,0 0 1 0 0,0 0-1 0 0,0 0 0 0 0,0 0 1 0 0,0-1-1 0 0,0 1 0 0 0,0 0 1 0 0,0 0-1 0 0,0 0 0 0 0,0 0 0 0 0,0 0 1 0 0,0 0-1 0 0,0 0 0 0 0,0 0 1 0 0,0 0-1 0 0,0 0 0 0 0,0-1 0 0 0,0 1 1 0 0,0 0-1 0 0,0 0 0 0 0,4-8 46 0 0,4-8 37 0 0,-7 16-83 0 0,-1-1 1 0 0,0 1 0 0 0,0-1 0 0 0,0 1-1 0 0,1-1 1 0 0,-1 1 0 0 0,0-1-1 0 0,0 1 1 0 0,0-1 0 0 0,0 1-1 0 0,0-1 1 0 0,0 0 0 0 0,0 1 0 0 0,0-1-1 0 0,0 1 1 0 0,-1-1 0 0 0,1 1-1 0 0,0-1 1 0 0,0 1 0 0 0,0-1-1 0 0,-1 0 0 0 0,1 1-1 0 0,-1-1 0 0 0,1 0-1 0 0,-1 0 1 0 0,0 0 0 0 0,1 0-1 0 0,-1 1 1 0 0,0-1 0 0 0,0 0-1 0 0,1 0 1 0 0,-1 1 0 0 0,0-1-1 0 0,-1 0 2 0 0,1 1-7 0 0,1 0-1 0 0,-1-1 0 0 0,0 1 1 0 0,0-1-1 0 0,0 1 0 0 0,0 0 0 0 0,0 0 1 0 0,0 0-1 0 0,0-1 0 0 0,0 1 1 0 0,0 0-1 0 0,0 0 0 0 0,0 0 0 0 0,0 1 1 0 0,0-1-1 0 0,0 0 8 0 0,-22 10-40 0 0,14-6 51 0 0,5-1-11 0 0,-1-1 0 0 0,0 0 0 0 0,1 1 0 0 0,-1 0 0 0 0,1 0 0 0 0,0 0 0 0 0,-1 1 0 0 0,-29 30-10 0 0,31-26-42 0 0,3-7 58 0 0,0 1 0 0 0,0-1 0 0 0,0 1-1 0 0,0-1 1 0 0,1 1 0 0 0,-1-1-1 0 0,0 1 1 0 0,1-1 0 0 0,0 2-6 0 0,2 0 2 0 0,0 1 0 0 0,1 0 0 0 0,-2 0 0 0 0,1 0 0 0 0,0 0-1 0 0,1 5-1 0 0,-3-7 0 0 0,0 0 0 0 0,0 0 0 0 0,0 0 0 0 0,0 0 0 0 0,0 0 0 0 0,1 0 0 0 0,-1 0 0 0 0,1-1 0 0 0,-1 1 0 0 0,1 0 0 0 0,0-1 0 0 0,-1 1 0 0 0,1-1-1 0 0,0 0 1 0 0,1 1 0 0 0,57 22 0 0 0,-55-23 0 0 0,0 0 0 0 0,-1 0 0 0 0,1-1 0 0 0,0 1 0 0 0,-1-1 0 0 0,1 0 0 0 0,0 0 0 0 0,4-1 0 0 0,2 0 0 0 0,-7 1-1 0 0,-1-1 0 0 0,0 1-1 0 0,0-1 1 0 0,0 0-1 0 0,0 0 1 0 0,0 0-1 0 0,0 0 1 0 0,0 0 0 0 0,0-1-1 0 0,0 1 1 0 0,2-3 1 0 0,7-2-40 0 0,2 0-33 0 0,-12 5 62 0 0,1 0 0 0 0,0-1 0 0 0,-1 1 0 0 0,1-1 0 0 0,-1 1 0 0 0,1-1 0 0 0,0 0 11 0 0,16-17-140 0 0,-12 13 57 0 0,0-1 0 0 0,0 1 0 0 0,4-2 83 0 0,-3 3-72 0 0,5-3-68 0 0,0-5-71 0 0,1-7-28 0 0,6 4 1 0 0,-12 6 57 0 0,-1 0 0 0 0,1 0 0 0 0,-2 0 0 0 0,6-10 181 0 0,-2 1-179 0 0,1 1 45 0 0,13-26-38 0 0,-12 26 85 0 0,-10 14 79 0 0,-1 0 0 0 0,1 0 0 0 0,-1 0 0 0 0,1 0 0 0 0,-1 0 0 0 0,0 0 0 0 0,0 0 0 0 0,-1-2 8 0 0,1-8-76 0 0,-1-2-67 0 0,0 14 121 0 0,0 1 0 0 0,0-1-1 0 0,0 1 1 0 0,-1-1 0 0 0,1 1 0 0 0,-1-1-1 0 0,1 1 1 0 0,-1 0 0 0 0,1-1-1 0 0,-1 1 1 0 0,0 0 0 0 0,0-1 22 0 0,0 1-21 0 0,1 0 1 0 0,-1 0 0 0 0,0 0-1 0 0,1-1 1 0 0,-1 1 0 0 0,1 0-1 0 0,0 0 1 0 0,-1 0-1 0 0,1-1 1 0 0,0 1 0 0 0,0 0-1 0 0,-1 0 21 0 0,-1-3-141 0 0,0 1 115 0 0,-5-3-113 0 0,0-2-16 0 0,3 5 99 0 0,-2 0-11 0 0,-3 6 21 0 0,0 5-12 0 0,9-8 50 0 0,-4 3-47 0 0,2-4 36 0 0,1 1 19 0 0,1 0 1 0 0,0 0-1 0 0,0 0 0 0 0,0 0 0 0 0,0-1 0 0 0,0 1 0 0 0,0 0 0 0 0,0 0 1 0 0,0 0-1 0 0,0 0 0 0 0,-1 0 0 0 0,1 0 0 0 0,0 0 0 0 0,0 0 1 0 0,0 0-1 0 0,0 0 0 0 0,0 0 0 0 0,0 0 0 0 0,-1 0 0 0 0,1 0 0 0 0,0 0 1 0 0,0 0-1 0 0,0 0 0 0 0,0 0 0 0 0,0 0 0 0 0,-1 0 0 0 0,1 0 0 0 0,0 0 1 0 0,0 0-1 0 0,0 0 0 0 0,0 0 0 0 0,0 0 0 0 0,0 0 0 0 0,-1 0 1 0 0,1 0-1 0 0,0 0 0 0 0,-15 13-2 0 0,3 0 25 0 0,0 1 86 0 0,3 2 62 0 0,6 1 43 0 0,3-10-70 0 0,-1-2-37 0 0,-4 6 85 0 0,2-4-80 0 0,1-1 0 0 0,1 0 19 0 0,1 2 50 0 0,0 1-23 0 0,0 1 37 0 0,-1 29 571 0 0,2-26-550 0 0,1-2-56 0 0,8 16 259 0 0,-4-15-273 0 0,-2-1-56 0 0,0 2-13 0 0,2 7 28 0 0,0-6-78 0 0,-5-12-22 0 0,0-1-1 0 0,0 1 0 0 0,0 0 0 0 0,0 0 1 0 0,0 0-1 0 0,0-1 0 0 0,0 1 1 0 0,1 0-1 0 0,-1-1 0 0 0,1 1 0 0 0,-1-1 1 0 0,1 0-1 0 0,-1 1 0 0 0,1-1 0 0 0,1 1-4 0 0,-2-2 0 0 0,0 1-1 0 0,-1-1 1 0 0,1 1-1 0 0,0-1 1 0 0,0 1-1 0 0,-1-1 1 0 0,1 1-1 0 0,-1 0 0 0 0,1 0 1 0 0,-1-1-1 0 0,1 1 1 0 0,-1 0-1 0 0,1 0 1 0 0,-1-1-1 0 0,1 2 1 0 0,1 3-14 0 0,2-1-35 0 0,6-2-105 0 0,-7-2 19 0 0,2 0-131 0 0,-3 0-237 0 0,-2 0 381 0 0,0 0 9 0 0,0 0-17 0 0,0 0-44 0 0,0 0-13 0 0,0 0-44 0 0,0 0-50 0 0,0 0-58 0 0,0 0-61 0 0,0 0-58 0 0,0 0-50 0 0,0 0-45 0 0,0 0-160 0 0,0 0-44 0 0,0 0-194 0 0,0 0-522 0 0</inkml:trace>
   <inkml:trace contextRef="#ctx0" brushRef="#br0" timeOffset="8488.304">8127 205 13880 0 0,'0'0'314'0'0,"0"0"46"0"0,0 0 22 0 0,0 0-163 0 0,0 0-105 0 0,0 1-31 0 0,0 0-49 0 0,0 3-49 0 0,0-1 77 0 0,0 0 30 0 0,0-1 33 0 0,0 3 207 0 0,0 1 132 0 0,4 6 715 0 0,-1-7-819 0 0,0-1-105 0 0,1 0-85 0 0,8 16 267 0 0,-7-16-316 0 0,0-2-49 0 0,19 9 10 0 0,-18-8-62 0 0,4 2-14 0 0,0-3-48 0 0,-2-3 5 0 0,16 0-91 0 0,-10 5-62 0 0,-13-4 176 0 0,9 4-277 0 0,-9-4 251 0 0,0 0 0 0 0,-1 0 0 0 0,1 0 0 0 0,0 0 0 0 0,0 0 0 0 0,0-1 0 0 0,0 1 0 0 0,0 0 0 0 0,-1-1 0 0 0,1 1 0 0 0,0 0 0 0 0,0-1 0 0 0,0 1 0 0 0,0-1 40 0 0,-1 1-24 0 0,3-2-50 0 0,0 2-34 0 0,1-1-42 0 0,-1 1-48 0 0,1 0-54 0 0,-1 0-60 0 0,1 0-67 0 0,0 0-72 0 0,-1 0 68 0 0,-1 0-44 0 0,1 1-49 0 0,0-1-50 0 0,7 0-408 0 0</inkml:trace>
   <inkml:trace contextRef="#ctx0" brushRef="#br0" timeOffset="8979.874">8489 278 2744 0 0,'0'1'30'0'0,"0"0"52"0"0,0 0 48 0 0,0 0 46 0 0,0 0 42 0 0,0 0 38 0 0,0 1 355 0 0,0 0 96 0 0,0 0 78 0 0,0 4 2005 0 0,0-4-1653 0 0,0-1-607 0 0,0 0-47 0 0,0 1-56 0 0,0-1-65 0 0,-1-1-209 0 0,-1 0-83 0 0,-5 0-18 0 0,6 0 4 0 0,0 2 58 0 0,1-1-184 0 0,0 0 105 0 0,1 1 89 0 0,-1-1 78 0 0,0 0 98 0 0,1 1 61 0 0,1 2 1195 0 0,-1-3-1194 0 0,0 0-73 0 0,-1 0-44 0 0,1 0-95 0 0,-1-1-37 0 0,1 1-42 0 0,-1 0-47 0 0,1-1-52 0 0,-1 1-58 0 0,1-1-61 0 0,-1 1-67 0 0,2 1 618 0 0,-2-2-118 0 0,0 0-50 0 0,1 0-59 0 0,0 0-70 0 0,1-1-43 0 0,2 0-32 0 0,-2 1 1 0 0,-2 0 19 0 0,4-5 143 0 0,-4 4-181 0 0,0 1 0 0 0,0 0 0 0 0,0-1 1 0 0,0 1-1 0 0,1 0 0 0 0,-1-1 0 0 0,0 1 0 0 0,0 0 1 0 0,1 0-1 0 0,-1-1 0 0 0,0 1 0 0 0,1 0 0 0 0,-1 0 0 0 0,0-1 1 0 0,1 1-1 0 0,-1 0 0 0 0,0 0 0 0 0,1 0 0 0 0,-1 0 0 0 0,0 0 1 0 0,1-1-1 0 0,-1 1 0 0 0,0 0 0 0 0,1 0 0 0 0,-1 0 0 0 0,1 0 1 0 0,-1 0-1 0 0,0 0 0 0 0,1 0 0 0 0,-1 0 0 0 0,1 0 0 0 0,-1 1-14 0 0,5-2 108 0 0,1-2 333 0 0,-6 1-291 0 0,1 0-87 0 0,0 1-80 0 0,0 0-40 0 0,4-3 57 0 0,2-6-14 0 0,1 0-30 0 0,-7 9 44 0 0,5-5 18 0 0,-6 6-10 0 0,1-1-1 0 0,0 0 1 0 0,-1 0-1 0 0,1 1 1 0 0,0-1-1 0 0,-1 0 1 0 0,1 0-1 0 0,-1 0 1 0 0,0 0-1 0 0,1 0 1 0 0,-1 0-1 0 0,1 0 1 0 0,-1 0-1 0 0,0 0 1 0 0,0 0-1 0 0,0 0 1 0 0,0 0-1 0 0,0 0 1 0 0,0 0-1 0 0,0 0 1 0 0,0 0-8 0 0,0 1 0 0 0,0-1 1 0 0,0 1 0 0 0,0-1-1 0 0,0 1 1 0 0,0-1-1 0 0,0 1 1 0 0,1-1-1 0 0,-1 1 1 0 0,0-1 0 0 0,0 1-1 0 0,0-1 1 0 0,0 1-1 0 0,1-1 1 0 0,-1 1-1 0 0,0-1 1 0 0,0 1 0 0 0,1 0-1 0 0,-1-1 1 0 0,0 1-1 0 0,1-1 1 0 0,-1 1 0 0 0,1 0-1 0 0,-1-1 1 0 0,0 1-1 0 0,1 0 1 0 0,-1-1-1 0 0,1 1 2 0 0,-1 0 0 0 0,1 0 0 0 0,-1-1 0 0 0,1 1 1 0 0,-1-1-1 0 0,0 1 0 0 0,1 0 0 0 0,-1-1 0 0 0,0 1 0 0 0,1-1 0 0 0,-1 1 1 0 0,0 0-1 0 0,0-1 0 0 0,1 1 0 0 0,-1-1 0 0 0,0 1 0 0 0,0-1 0 0 0,0 1 0 0 0,0-1 1 0 0,0 1-1 0 0,0-1 0 0 0,0 1 0 0 0,1-1 0 0 0,-2 1 0 0 0,1-1 0 0 0,0 0-2 0 0,0-11 12 0 0,-2 2-12 0 0,1 8 3 0 0,-2 2-5 0 0,-15 0 47 0 0,3 0-255 0 0,-16 0-409 0 0,17 4 361 0 0,8 0 174 0 0,0 0 43 0 0,-3 6-81 0 0,-7 7-29 0 0,5-10 121 0 0,3 0-16 0 0,4 5 21 0 0,4-11 23 0 0,0-1 0 0 0,-1 1-1 0 0,1 0 1 0 0,0 0 0 0 0,0 0 0 0 0,-1 0 0 0 0,1 0 0 0 0,0 0 0 0 0,-1-1 0 0 0,1 1 0 0 0,-1 0-1 0 0,1 0 1 0 0,-1 0 0 0 0,1-1 0 0 0,-1 1 0 0 0,0 0 0 0 0,1-1 0 0 0,-1 1 0 0 0,0-1 0 0 0,0 1-1 0 0,1 0 1 0 0,-1-1 0 0 0,0 1 2 0 0,0-1-1 0 0,0 0 1 0 0,0 1-1 0 0,0-1 0 0 0,0 1 0 0 0,0-1 1 0 0,0 1-1 0 0,1 0 0 0 0,-1-1 0 0 0,0 1 0 0 0,0 0 1 0 0,1 0-1 0 0,-1 0 0 0 0,0-1 0 0 0,1 1 1 0 0,-1 1 0 0 0,1 8 1 0 0,1-5-2 0 0,-1-2 1 0 0,1 0 0 0 0,0 0 0 0 0,0 0 0 0 0,0 0 0 0 0,0 1 0 0 0,0-1 0 0 0,1-1 0 0 0,-1 1 0 0 0,1 0 0 0 0,2 2 0 0 0,3 8 0 0 0,-4-8 0 0 0,-2-2 0 0 0,0-1 0 0 0,0 1 0 0 0,0-1 0 0 0,1 0 0 0 0,-1 0 0 0 0,1 1 0 0 0,0-1 0 0 0,0 0 0 0 0,-1 0 0 0 0,1-1 0 0 0,0 1 0 0 0,1 0 0 0 0,1 1 0 0 0,44 21-10 0 0,-41-19-9 0 0,1 1-26 0 0,1-1-60 0 0,-3-2-14 0 0,0 0-49 0 0,14 1-280 0 0,-16-3 396 0 0,-1 0-53 0 0,-1 0-49 0 0,1 0-47 0 0,0 1-125 0 0,0-1-68 0 0,0 0-62 0 0,0-1-56 0 0,0 1-50 0 0,1 0-44 0 0,3-1-714 0 0,3 0-517 0 0,5 0-1035 0 0</inkml:trace>
   <inkml:trace contextRef="#ctx0" brushRef="#br0" timeOffset="5768.816">6466 410 8144 0 0,'1'1'-200'0'0,"-1"0"39"0"0,1-1 37 0 0,0 1 36 0 0,0 0 19 0 0,0 0 72 0 0,0 0 67 0 0,-1-1 60 0 0,1 1 52 0 0,-1-1 46 0 0,0 1 339 0 0,1 0-11 0 0,-2 0 834 0 0,0 0-614 0 0,0-1-394 0 0,0 1-79 0 0,0 0-99 0 0,0 0-117 0 0,-3 4 419 0 0,4-5-478 0 0,0 1-1 0 0,0-1 0 0 0,0 0 1 0 0,-1 1-1 0 0,1-1 1 0 0,0 0-1 0 0,0 0 0 0 0,0 1 1 0 0,-1-1-1 0 0,1 0 1 0 0,0 0-1 0 0,0 1 0 0 0,-1-1 1 0 0,1 0-1 0 0,0 0 1 0 0,0 0-1 0 0,-1 0 0 0 0,1 1 1 0 0,0-1-1 0 0,-1 0 1 0 0,1 0-1 0 0,0 0 0 0 0,-1 0 1 0 0,1 0-1 0 0,0 0 1 0 0,0 0-1 0 0,-1 0 0 0 0,1 0 1 0 0,0 0-1 0 0,-1 0 1 0 0,1 0-28 0 0,-2 0 638 0 0,1 1-370 0 0,0 0-59 0 0,0 1-51 0 0,1-2-44 0 0,-1 1-26 0 0,0 0-39 0 0,-2 1-19 0 0,1-1 17 0 0,2 0 49 0 0,-2 2 209 0 0,0 0-84 0 0,2 1-43 0 0,1 1-27 0 0,-1 1-16 0 0,-1-3 17 0 0,-2-1-59 0 0,1-1-7 0 0,-2 2 53 0 0,3 1-6 0 0,1 2 88 0 0,-1 0-65 0 0,1 9 99 0 0,0-3-128 0 0,1-5-78 0 0,1-3-73 0 0,6 0 67 0 0,-5 2-29 0 0,-3-6-12 0 0,1 0 0 0 0,-1 0 0 0 0,0 1 0 0 0,0-1 0 0 0,0 0 0 0 0,0 1 0 0 0,1-1 0 0 0,-1 0 0 0 0,0 0 0 0 0,0 0 0 0 0,0 1 0 0 0,1-1 0 0 0,-1 0 1 0 0,0 0-1 0 0,1 0 0 0 0,-1 1 0 0 0,0-1 0 0 0,0 0 0 0 0,1 0 0 0 0,-1 0 0 0 0,0 0 0 0 0,1 0 0 0 0,-1 0 0 0 0,0 0 0 0 0,1 0 0 0 0,-1 0 0 0 0,0 0 0 0 0,1 0 0 0 0,-1 0 0 0 0,0 0 0 0 0,1 0-2 0 0,3 2 77 0 0,-1 2-43 0 0,13 10 153 0 0,-9-11-155 0 0,1-2-45 0 0,-5-1 6 0 0,-1 0-1 0 0,1 1 0 0 0,0-1 0 0 0,-1 0 0 0 0,1 1 0 0 0,0 0 0 0 0,-1 0 0 0 0,1-1 0 0 0,-1 1 0 0 0,1 1 1 0 0,-1-1-1 0 0,1 0 8 0 0,-1 0-2 0 0,10 1 2 0 0,-11-2 0 0 0,1 0 0 0 0,-1 0 0 0 0,0 0 0 0 0,1 0-1 0 0,-1-1 1 0 0,0 1 0 0 0,1-1 0 0 0,-1 1 0 0 0,0-1-1 0 0,0 1 1 0 0,1-1 0 0 0,-1 0 0 0 0,0 0 0 0 0,0 1 1 0 0,0-1 0 0 0,1 0 0 0 0,-1 1 0 0 0,0-1 0 0 0,0 1 0 0 0,1-1 0 0 0,-1 1 0 0 0,0-1 0 0 0,1 1 0 0 0,-1 0 0 0 0,0 0 0 0 0,1-1 0 0 0,-1 1-1 0 0,9-2 53 0 0,-6-6 1 0 0,4 4-28 0 0,-6-6 54 0 0,-2-2 9 0 0,0 4-41 0 0,0-1-29 0 0,0 4-4 0 0,-2 1 28 0 0,-6-6-33 0 0,4-2-10 0 0,-6 0 0 0 0,10 12 0 0 0,-1 0 0 0 0,1-1 0 0 0,-1 1 0 0 0,1 0 0 0 0,-1-1 0 0 0,1 1 0 0 0,0-1 0 0 0,-1 1 0 0 0,1 0 0 0 0,0-1 0 0 0,-1 1 0 0 0,1-1 0 0 0,0 1 0 0 0,0-1 0 0 0,-1 1 0 0 0,1-1 0 0 0,0 1 0 0 0,0-1 0 0 0,0 1 0 0 0,0-1 0 0 0,0 1 0 0 0,0-1 0 0 0,0 1 0 0 0,0-1 0 0 0,0 0 0 0 0,0 1 0 0 0,0-1 0 0 0,0 1 0 0 0,0-1 0 0 0,0 1 0 0 0,0-1 0 0 0,0 1 0 0 0,1-1 0 0 0,0-5 0 0 0,-2 4-2 0 0,-3-2-77 0 0,0 1-35 0 0,-7-2-211 0 0,11 5 315 0 0,-1 0-1 0 0,1 0 0 0 0,0 0 0 0 0,-1 0 0 0 0,1 0 0 0 0,-1 0 1 0 0,1 0-1 0 0,0 0 0 0 0,-1 0 0 0 0,1 0 0 0 0,-1 0 0 0 0,1 0 1 0 0,0 0-1 0 0,-1 0 0 0 0,1 0 0 0 0,0 0 0 0 0,-1-1 0 0 0,1 1 1 0 0,0 0-1 0 0,-1 0 0 0 0,1 0 0 0 0,0-1 0 0 0,-1 1 0 0 0,1 0 1 0 0,0-1-1 0 0,0 1 0 0 0,-1 0 0 0 0,1 0 0 0 0,0-1 0 0 0,0 1 0 0 0,0 0 1 0 0,-1-1 10 0 0,-2-4-206 0 0,2 4 79 0 0,0 0 43 0 0,0 0 27 0 0,-1 1 22 0 0,0-1-7 0 0,1 0-36 0 0,0 0-46 0 0,1 0-73 0 0,-1 0-37 0 0,1-1-75 0 0,0 0-87 0 0,0 0-96 0 0,0 2 229 0 0,0 0-34 0 0,0 0-390 0 0,0 0 102 0 0,-1 0-47 0 0,0 0-734 0 0,-2 0-571 0 0,-4 0-1088 0 0</inkml:trace>
@@ -45345,15 +46214,15 @@
   <inkml:trace contextRef="#ctx0" brushRef="#br0" timeOffset="31524.126">1589 1505 7344 0 0,'0'0'165'0'0,"0"0"22"0"0,0 0 9 0 0,0 0-52 0 0,0 0 10 0 0,0 0 74 0 0,0 0 212 0 0,0 0 392 0 0,0 0 31 0 0,-2 0-22 0 0,1 0-784 0 0,0 0 42 0 0,-1 0 205 0 0,0-1 93 0 0,0-1 655 0 0,1 2-761 0 0,1-1-42 0 0,0-1-56 0 0,-1 1-78 0 0,1 0-97 0 0,0-1-113 0 0,0 2 418 0 0,0-1-82 0 0,0 1-70 0 0,-1 0-60 0 0,1-1-44 0 0,-1 1-45 0 0,-2 0-81 0 0,2 0 67 0 0,0 0 33 0 0,0 0 38 0 0,0 0 27 0 0,1 0 41 0 0,-1 0 47 0 0,1 0 54 0 0,-1 0 58 0 0,1 0 65 0 0,0 0 70 0 0,-1 0 77 0 0,-1 2 168 0 0,-6 6 2 0 0,6-6-42 0 0,2-2-441 0 0,0 0 56 0 0,-2 0 129 0 0,-1 1-279 0 0,1 0 71 0 0,0 0 99 0 0,-1 2 190 0 0,0 1-57 0 0,1-3-227 0 0,0 0-115 0 0,-1-1-100 0 0,1 0 327 0 0,2 0-55 0 0,0 0-20 0 0,0 0-7 0 0,-1 1-46 0 0,0-1-89 0 0,-7-1-27 0 0,8 0-11 0 0,0 0 36 0 0,0 1-78 0 0,5-6 66 0 0,-7 3 9 0 0,-1 0-48 0 0,3 3-28 0 0,0 0 0 0 0,0 0 0 0 0,0 0 0 0 0,-1-1-1 0 0,1 1 1 0 0,0 0 0 0 0,0 0 0 0 0,0 0 0 0 0,0-1 0 0 0,0 1-1 0 0,0 0 1 0 0,0 0 0 0 0,0-1 0 0 0,0 1 0 0 0,-1 0 0 0 0,1 0-1 0 0,0-1 1 0 0,0 1 0 0 0,0 0 0 0 0,0 0 0 0 0,1-1-1 0 0,-1 1 1 0 0,0 0 0 0 0,0 0 0 0 0,0 0 0 0 0,0-1 0 0 0,0 1-1 0 0,0 0 1 0 0,0 0 0 0 0,0-1 0 0 0,0 1 0 0 0,1 0 0 0 0,-1 0-1 0 0,0 0 1 0 0,0-1 0 0 0,0 1 0 0 0,0 0 0 0 0,1 0 0 0 0,-1 0-1 0 0,0 0 1 0 0,0 0 0 0 0,0-1 0 0 0,1 1 0 0 0,-1 0-1 0 0,0 0 1 0 0,0 0 0 0 0,0 0 0 0 0,1 0 0 0 0,-1 0 0 0 0,0 0-1 0 0,0 0 1 0 0,1 0 0 0 0,-1 0 0 0 0,0 0-1 0 0,4-3 25 0 0,10-21-4 0 0,-6 7 6 0 0,-7 14-23 0 0,1-1-1 0 0,-1 1 0 0 0,1 0 0 0 0,-1 0 1 0 0,1 0-1 0 0,0 0 0 0 0,0 0 0 0 0,1-1-3 0 0,-1 3 0 0 0,-1-1 0 0 0,0 1 0 0 0,0 0 0 0 0,0-1 0 0 0,0 0 0 0 0,0 1 0 0 0,-1-1 0 0 0,1 1 0 0 0,0-1 0 0 0,-1 0 0 0 0,1 0 0 0 0,-1 1 0 0 0,1-1 0 0 0,-1 0 0 0 0,2-8 0 0 0,1 3 9 0 0,0 1 0 0 0,1-1 0 0 0,-1 1 1 0 0,2-1-10 0 0,9-20 86 0 0,-5 5 78 0 0,-4 9-82 0 0,1 0-37 0 0,-1 1-64 0 0,-5 9 7 0 0,1 1-4 0 0,-1 1 1 0 0,1-1 0 0 0,0 0 0 0 0,-1 0 0 0 0,1 0 0 0 0,0 1 0 0 0,0-1-1 0 0,0 0 1 0 0,0 1 0 0 0,0-1 0 0 0,1 1 0 0 0,-1-1 0 0 0,1 1 15 0 0,-1-1-8 0 0,0 1 0 0 0,0 0 0 0 0,0 0 0 0 0,0-1 0 0 0,0 1 0 0 0,0-1 1 0 0,-1 1-1 0 0,1-1 0 0 0,0 1 0 0 0,-1-1 0 0 0,1 1 8 0 0,1-17 11 0 0,-2 17 1 0 0,0-1 1 0 0,0 1-1 0 0,0-1 1 0 0,0 1-1 0 0,1 0 1 0 0,-1-1 0 0 0,0 1-1 0 0,1-1 1 0 0,-1 1-1 0 0,1 0 1 0 0,0-1 0 0 0,-1 1-1 0 0,2-1-12 0 0,-1 1 10 0 0,-1 0 0 0 0,1-1-1 0 0,0 1 1 0 0,-1 0 0 0 0,1 0 0 0 0,-1 0 0 0 0,0 0-1 0 0,1-1 1 0 0,-1 1 0 0 0,0 0 0 0 0,0 0-1 0 0,1 0 1 0 0,-1-2-10 0 0,0 1 2 0 0,0-1 0 0 0,0 1 0 0 0,1-1 0 0 0,-1 1 0 0 0,1-1 1 0 0,0 1-1 0 0,0 0 0 0 0,-1-1 0 0 0,2-1-2 0 0,2-4-3 0 0,9-18-60 0 0,-12 23 47 0 0,1 0 1 0 0,0 1 0 0 0,-1-1 0 0 0,0 0 0 0 0,0 0 0 0 0,1 0-1 0 0,-2 0 1 0 0,1 0 0 0 0,0 0 0 0 0,-1-1 0 0 0,1 1 15 0 0,1-5-71 0 0,2 3 52 0 0,0 2 46 0 0,-2-3 40 0 0,-2 6-66 0 0,0 0 1 0 0,0 0-1 0 0,0 0 1 0 0,0 0-1 0 0,0 0 1 0 0,0 0 0 0 0,0-1-1 0 0,0 1 1 0 0,0 0-1 0 0,0 0 1 0 0,0 0-1 0 0,0 0 1 0 0,0 0 0 0 0,0 0-1 0 0,0 0 1 0 0,0 0-1 0 0,0 0 1 0 0,0 0-1 0 0,0 0 1 0 0,0 0 0 0 0,0 0-1 0 0,0 0 1 0 0,0-1-1 0 0,0 1 1 0 0,0 0-1 0 0,0 0 1 0 0,0 0 0 0 0,0 0-1 0 0,0 0 1 0 0,0 0-1 0 0,0 0 1 0 0,0 0-1 0 0,0 0 1 0 0,0 0-1 0 0,0 0 1 0 0,0 0 0 0 0,1 0-1 0 0,-1 0 1 0 0,0 0-1 0 0,0 0 1 0 0,0 0-1 0 0,0 0 1 0 0,0 0 0 0 0,0 0-1 0 0,0 0 1 0 0,0 0-1 0 0,0 0 1 0 0,0 0-1 0 0,0 0 1 0 0,0 0 0 0 0,0 0-1 0 0,0 0 1 0 0,1 0-1 0 0,-1 0 1 0 0,0 0-1 0 0,0 0 1 0 0,0 0-2 0 0,0 0 3 0 0,1 0 1 0 0,-1 0-1 0 0,0 0 0 0 0,1 0 1 0 0,-1 0-1 0 0,1 0 1 0 0,-1 0-1 0 0,0 0 0 0 0,1 0 1 0 0,-1-1-1 0 0,1 1 0 0 0,-1 0 1 0 0,0 0-1 0 0,1 0 1 0 0,-1 0-1 0 0,0-1 0 0 0,1 1 1 0 0,-1 0-1 0 0,0 0 0 0 0,1-1 1 0 0,-1 1-1 0 0,0-1-3 0 0,2-5-15 0 0,-2 4-93 0 0,0 2 0 0 0,0 2 26 0 0,0 20 66 0 0,0-17 12 0 0,0-4-1 0 0,-1 0 1 0 0,1 1-1 0 0,0-1 0 0 0,0 0 1 0 0,0 0-1 0 0,0 1 0 0 0,1-1 1 0 0,-1 0-1 0 0,0 0 1 0 0,1 1-1 0 0,-1-1 0 0 0,1 1 5 0 0,4 1-13 0 0,-5-2 13 0 0,1-1 0 0 0,-1 0 0 0 0,0 0 0 0 0,1 0 0 0 0,-1 1 0 0 0,0-1 0 0 0,0 0 0 0 0,1 0 0 0 0,-1 1 0 0 0,0-1 0 0 0,0 0 0 0 0,1 0 0 0 0,-1 1 0 0 0,0-1 0 0 0,0 0 0 0 0,0 1 1 0 0,1-1-1 0 0,-1 0 0 0 0,0 1 0 0 0,0-1 0 0 0,0 1 0 0 0,0-1 0 0 0,0 0 0 0 0,0 1 0 0 0,0-1 0 0 0,0 0 0 0 0,0 1 0 0 0,0-1 0 0 0,0 1 0 0 0,0-1 0 0 0,0 0 0 0 0,0 1 0 0 0,0 1 0 0 0,0 0 0 0 0,0-1 0 0 0,1 1 0 0 0,-1 0 0 0 0,0 0 0 0 0,1-1 0 0 0,0 1 0 0 0,-1 0 0 0 0,1-1 0 0 0,0 1 0 0 0,0 0 0 0 0,7 15 0 0 0,-3-3 39 0 0,15 36 256 0 0,-11-32-218 0 0,1-1-52 0 0,-7-11-26 0 0,0-1 0 0 0,0 1 0 0 0,0 0 0 0 0,1 5 1 0 0,16 45 0 0 0,-13-39 0 0 0,-6-14 0 0 0,0 0 0 0 0,0 0 0 0 0,0 0 0 0 0,0 1 0 0 0,0-1 0 0 0,-1 0 0 0 0,1 0 0 0 0,-1 0 0 0 0,0 2 0 0 0,1-2 0 0 0,-1 1 0 0 0,1-1 0 0 0,-1 1 0 0 0,1-1 0 0 0,0 1 0 0 0,0-1 0 0 0,1 0 0 0 0,-1 0 0 0 0,1 0 0 0 0,1 3 0 0 0,6 13 0 0 0,-5 7 0 0 0,-4-26 0 0 0,4 7-2 0 0,-1 0-1 0 0,1 0 0 0 0,1 0 1 0 0,-1-1 2 0 0,-1 0-52 0 0,-3 0 45 0 0,-1-4-5 0 0,1 10-57 0 0,2 0 63 0 0,6-2 14 0 0,-6-8-84 0 0,-4 0-52 0 0,-6 7-194 0 0,6-7-29 0 0,2-2-48 0 0,0 0 190 0 0,0 0-148 0 0,0 0-279 0 0,0 0-18 0 0,0 0 228 0 0,0 0 46 0 0,0 0-128 0 0,0 0 60 0 0,0 0-35 0 0,0 0-1230 0 0,0 0-56 0 0</inkml:trace>
   <inkml:trace contextRef="#ctx0" brushRef="#br0" timeOffset="31809.636">1613 1349 10856 0 0,'0'0'241'0'0,"0"0"38"0"0,0 0 14 0 0,0 0-21 0 0,0 0-167 0 0,0 0 21 0 0,0 0 101 0 0,0 0 255 0 0,0 0 458 0 0,2 0 48 0 0,4 0-392 0 0,1 0-85 0 0,2 0 22 0 0,2 0 176 0 0,-9 0-69 0 0,0 0-41 0 0,0 0-450 0 0,1 0 83 0 0,10 0 741 0 0,-8 0-634 0 0,-2 0-224 0 0,-1 0-52 0 0,0 0-63 0 0,0 0-74 0 0,2 2 246 0 0,-4-2-169 0 0,6 5 112 0 0,-3-7 16 0 0,0-1-75 0 0,7 1 27 0 0,8 2 3 0 0,-4 0-37 0 0,-2 0-43 0 0,-1 0-48 0 0,-1 0-51 0 0,-1 0-57 0 0,2 0-61 0 0,0 0-67 0 0,-2-1-581 0 0,0-4-537 0 0,-3 1 528 0 0,6 2-986 0 0</inkml:trace>
   <inkml:trace contextRef="#ctx0" brushRef="#br0" timeOffset="32234.053">2071 1338 12176 0 0,'-1'0'106'0'0,"0"-1"-85"0"0,-3 1-98 0 0,3 0 95 0 0,-1 0 66 0 0,1 0 53 0 0,-1 1 77 0 0,1 0 93 0 0,0 0 107 0 0,-2 2-352 0 0,-2 4-23 0 0,3 0 4 0 0,2-4 79 0 0,0-3-122 0 0,0 1 252 0 0,0 0 4 0 0,0-1 36 0 0,-1 1 213 0 0,-1 0-109 0 0,1 0-96 0 0,1 0-80 0 0,-1 0-53 0 0,0 0-62 0 0,-1 1 43 0 0,1-1-50 0 0,0-1 4 0 0,1 1 48 0 0,-2 1 515 0 0,2-2-268 0 0,0 0-60 0 0,-2 0 86 0 0,0 0-324 0 0,0 0 44 0 0,-1 0 252 0 0,-1 1 90 0 0,-4 1 727 0 0,5-1-893 0 0,1 0-57 0 0,0 0-73 0 0,-1 0-99 0 0,1 0-118 0 0,2 0-37 0 0,-1 0-37 0 0,-1 0 301 0 0,1 0-55 0 0,-1 0-46 0 0,1-1-37 0 0,-1 0-24 0 0,-1-1-13 0 0,2 1 14 0 0,1 0 8 0 0,-2 0 211 0 0,1 8 182 0 0,0-5-268 0 0,-1 0-33 0 0,1-1-36 0 0,-1 1-37 0 0,0-2-38 0 0,1 1-40 0 0,-1 0 117 0 0,1 0-37 0 0,0 1-23 0 0,1 0-19 0 0,0 1 33 0 0,-1-3-47 0 0,1 0 0 0 0,-1-1-1 0 0,1 1 1 0 0,-1 0 0 0 0,0-1 0 0 0,1 1 0 0 0,-1-1 0 0 0,0 1 0 0 0,1-1 0 0 0,-1 1 0 0 0,0-1 0 0 0,1 1 0 0 0,-1-1 0 0 0,0 1 0 0 0,0-1 0 0 0,0 0-11 0 0,-7 5 159 0 0,6 5-19 0 0,-1 2-110 0 0,-4-2-48 0 0,4-5-59 0 0,3 2 79 0 0,1-5-7 0 0,-1 2 5 0 0,0-2 0 0 0,-11 16 0 0 0,10-15 0 0 0,0 2 0 0 0,1 11 0 0 0,2-4 0 0 0,0-9 8 0 0,0 0 0 0 0,0-1 0 0 0,0 0 0 0 0,0 1 0 0 0,1-1 0 0 0,-1 0 0 0 0,0 0 0 0 0,4 2-8 0 0,4-2-10 0 0,16-2-47 0 0,34 0 64 0 0,-42 0-50 0 0,2 0-56 0 0,-18 0 76 0 0,1 0 0 0 0,-1 0 0 0 0,1 0 1 0 0,-1 1-1 0 0,0-1 0 0 0,1 1 0 0 0,0 0 23 0 0,11 6-142 0 0,-13-7 130 0 0,0 0 0 0 0,-1 0 0 0 0,1 1 0 0 0,0-1 0 0 0,0 0-1 0 0,0 0 1 0 0,-1 0 0 0 0,1 0 0 0 0,0 0 0 0 0,0 0 0 0 0,0 0 0 0 0,-1 0-1 0 0,2 0 13 0 0,14-7-174 0 0,-10 5 78 0 0,-5 1 63 0 0,1 1 0 0 0,-1-1 0 0 0,1 1 0 0 0,-1 0 0 0 0,0 0 0 0 0,1 0 0 0 0,-1 0 0 0 0,0 0-1 0 0,1 0 1 0 0,-1 0 0 0 0,1 0 0 0 0,-1 0 0 0 0,0 1 0 0 0,1-1 0 0 0,-1 1 0 0 0,0-1 0 0 0,0 1 0 0 0,1-1-1 0 0,-1 1 34 0 0,10 3-303 0 0,-2-8-41 0 0,-2 1 51 0 0,1 2-71 0 0,-6 1 351 0 0,-1 0-45 0 0,1 0-49 0 0,-1 0-47 0 0,1 0-50 0 0,-1 0-49 0 0,1 0-52 0 0,0 0-52 0 0,-1 0-53 0 0,0 0-53 0 0,1 0-56 0 0,-1 0-56 0 0,0 0-56 0 0,0 0-59 0 0,1 0-58 0 0,-2 0-59 0 0,2 0-1698 0 0,-2 0-1414 0 0</inkml:trace>
-  <inkml:trace contextRef="#ctx0" brushRef="#br0" timeOffset="32810.249">2408 1504 13104 0 0,'0'0'297'0'0,"0"0"39"0"0,-2 0 19 0 0,-3 0-174 0 0,1 0-46 0 0,-4 0-48 0 0,-9 0-46 0 0,14 0-70 0 0,-1 0 42 0 0,0 0 70 0 0,1 0 61 0 0,-1 1 50 0 0,-3-1 292 0 0,-7 4 812 0 0,10-1-968 0 0,1-1-80 0 0,1 0 333 0 0,2-2-240 0 0,0 0-56 0 0,-1 0-66 0 0,0 0-56 0 0,0 0-48 0 0,0 0-32 0 0,-1 1-38 0 0,-3 0 27 0 0,4-1 46 0 0,1 0-100 0 0,-2 1 82 0 0,-4 3-2 0 0,4-2 0 0 0,0 0 109 0 0,2-1-51 0 0,0-1 41 0 0,-1 0-35 0 0,1 0-43 0 0,-3 0 20 0 0,1 0-95 0 0,-4 0-4 0 0,6 0 16 0 0,-1 0-47 0 0,1 0 0 0 0,-1 0-1 0 0,1 0 1 0 0,0 0 0 0 0,-1 0-1 0 0,1 0 1 0 0,0 0 0 0 0,-1 0-1 0 0,1 0 1 0 0,-1 0 0 0 0,1 0-1 0 0,0 0 1 0 0,-1 0 0 0 0,1 1-1 0 0,0-1 1 0 0,-1 0 0 0 0,1 0-1 0 0,0 0 1 0 0,-1 0 0 0 0,1 1-1 0 0,0-1 1 0 0,-1 0-1 0 0,1 0 1 0 0,0 1 0 0 0,0-1-1 0 0,-1 0 1 0 0,1 1 0 0 0,0-1-1 0 0,0 0 1 0 0,-1 0 0 0 0,1 1-1 0 0,0-1-10 0 0,-3 5 143 0 0,-3-1-36 0 0,6-4-102 0 0,0 0-1 0 0,-1 0 0 0 0,1 1 1 0 0,0-1-1 0 0,0 0 1 0 0,-1 0-1 0 0,1 0 1 0 0,0 1-1 0 0,0-1 0 0 0,-1 0 1 0 0,1 0-1 0 0,0 1 1 0 0,0-1-1 0 0,0 0 1 0 0,-1 0-1 0 0,1 1 0 0 0,0-1 1 0 0,0 0-1 0 0,0 1 1 0 0,0-1-1 0 0,0 0 1 0 0,0 0-1 0 0,0 1 0 0 0,-1-1 1 0 0,1 0-1 0 0,0 1 1 0 0,0-1-1 0 0,0 0 0 0 0,0 1 1 0 0,0-1-1 0 0,1 1-4 0 0,-3 3 96 0 0,-7 4-5 0 0,6-4-31 0 0,3 0-46 0 0,-1 0-4 0 0,-4-1 32 0 0,5-3-41 0 0,0 0 1 0 0,-1 1-1 0 0,1-1 1 0 0,0 0 0 0 0,0 0-1 0 0,-1 0 1 0 0,1 0-1 0 0,0 1 1 0 0,0-1-1 0 0,-1 0 1 0 0,1 0 0 0 0,0 1-1 0 0,0-1 1 0 0,0 0-1 0 0,-1 0 1 0 0,1 1-1 0 0,0-1 1 0 0,0 0 0 0 0,0 1-1 0 0,0-1 1 0 0,0 0-1 0 0,0 1 1 0 0,-1-1 0 0 0,1 0-1 0 0,0 1 1 0 0,0-1-1 0 0,0 0 1 0 0,0 0-1 0 0,0 1 1 0 0,0-1 0 0 0,0 1-2 0 0,0 1 81 0 0,0 0-5 0 0,1-1-67 0 0,-1 0-1 0 0,0 1 1 0 0,1-1-1 0 0,-1 0 1 0 0,0 1 0 0 0,1-1-1 0 0,0 0 1 0 0,-1 1 0 0 0,1-1-1 0 0,0 0 1 0 0,-1 0-1 0 0,1 0 1 0 0,0 0 0 0 0,0 0-1 0 0,0 1-8 0 0,1 0 64 0 0,-2-2 0 0 0,2 2 0 0 0,7 6 0 0 0,-5-5-8 0 0,0-4-49 0 0,0 0 11 0 0,0 4 56 0 0,-3-2-68 0 0,0 0 0 0 0,0 0 0 0 0,1 0 0 0 0,-1-1 0 0 0,1 1 1 0 0,-1 0-1 0 0,0-1 0 0 0,1 1 0 0 0,0-1 0 0 0,-1 1 0 0 0,1-1 0 0 0,-1 1 0 0 0,2-1-6 0 0,25 1 58 0 0,-19-1-54 0 0,-9 0-3 0 0,1 0 0 0 0,0 0 1 0 0,0 0-1 0 0,-1 0 0 0 0,1 0 0 0 0,0 0 0 0 0,-1 0 0 0 0,1 0 0 0 0,0 0 0 0 0,-1-1 0 0 0,1 1 0 0 0,0 0 0 0 0,-1 0 0 0 0,1-1 1 0 0,0 1-1 0 0,-1 0 0 0 0,1-1-1 0 0,3-1 7 0 0,-1 0 0 0 0,1 0 0 0 0,0 1 0 0 0,0-1 0 0 0,3 0-7 0 0,13-6 21 0 0,-6 6 22 0 0,-13 2-42 0 0,-1 0 0 0 0,1 0-1 0 0,0 0 1 0 0,0-1 0 0 0,-1 1 0 0 0,1 0 0 0 0,0 0 0 0 0,0 0 0 0 0,-1-1 0 0 0,1 1 0 0 0,0 0 0 0 0,-1-1 0 0 0,1 1 0 0 0,0-1 0 0 0,-1 1 0 0 0,1 0 0 0 0,-1-1-1 0 0,1 1 1 0 0,-1-1 0 0 0,1 0-1 0 0,9-6 46 0 0,2-3-36 0 0,-2-2-10 0 0,2-12 0 0 0,-10 11 0 0 0,-2 9 0 0 0,1 2 0 0 0,-1 1 0 0 0,0 0 0 0 0,0 0 0 0 0,0-1 0 0 0,0 1 0 0 0,0 0 0 0 0,-1-1 0 0 0,1 1 0 0 0,0 0 0 0 0,-1 0 0 0 0,1 0 0 0 0,-1-2 0 0 0,-7-1 0 0 0,6-6 0 0 0,0 0 0 0 0,-6 6 11 0 0,6-6 32 0 0,0 0-33 0 0,2 10-10 0 0,-1 0-1 0 0,1 0 1 0 0,0-1 0 0 0,-1 1-1 0 0,1 0 1 0 0,0 0-1 0 0,-1 0 1 0 0,1 0 0 0 0,-1 0-1 0 0,1 0 1 0 0,0 0-1 0 0,-1 0 1 0 0,1 0 0 0 0,0 0-1 0 0,-1 0 1 0 0,1 0-1 0 0,-1 0 1 0 0,1 0 0 0 0,0 0-1 0 0,-1 0 1 0 0,1 0-1 0 0,0 0 1 0 0,-1 1-1 0 0,1-1 1 0 0,-1 0 0 0 0,1 0 0 0 0,-1 1-4 0 0,0-1 1 0 0,0 1-1 0 0,1 0 0 0 0,-1-1 1 0 0,0 1-1 0 0,0 0 1 0 0,0-1-1 0 0,1 1 1 0 0,-1 0-1 0 0,0 0 1 0 0,1 0-1 0 0,-1 0 4 0 0,1 0-2 0 0,0 0 1 0 0,-1-1 0 0 0,1 1-1 0 0,0-1 1 0 0,0 1-1 0 0,0 0 1 0 0,0-1-1 0 0,0 1 1 0 0,0 0-1 0 0,0-1 1 0 0,0 1-1 0 0,0 0 1 0 0,0-1-1 0 0,0 1 1 0 0,0 0-1 0 0,1-1 1 0 0,-1 1-1 0 0,0 0 1 0 0,0-1 0 0 0,1 1-1 0 0,-1-1 1 0 0,0 1-1 0 0,1 0 1 0 0,-1-1-1 0 0,1 1 2 0 0,2 6-27 0 0,-5 1 17 0 0,1-6 9 0 0,8 2 1 0 0,5 6 0 0 0,0 0 0 0 0,-2-8-37 0 0,-6 0-150 0 0,8 5-22 0 0,8-3-30 0 0,-13-4 96 0 0,-1 2-93 0 0,-2 0-101 0 0,0 0-111 0 0,0 0-69 0 0,-1 0-108 0 0,2-1-114 0 0,0 0-121 0 0,7-1-1170 0 0</inkml:trace>
-  <inkml:trace contextRef="#ctx0" brushRef="#br0" timeOffset="33310.213">2782 1554 11056 0 0,'0'0'248'0'0,"0"0"34"0"0,0 0 22 0 0,0 0-29 0 0,0-1-207 0 0,0 0-40 0 0,-2-8-17 0 0,-3 8 19 0 0,2 0 82 0 0,3 1-112 0 0,-2 0 378 0 0,0 0-55 0 0,0 0-49 0 0,0 0-43 0 0,0 0-9 0 0,0 0-40 0 0,-1 0 61 0 0,-3 1 247 0 0,4 0-297 0 0,1-1 50 0 0,-2 5 427 0 0,0-1-81 0 0,-5-2-118 0 0,6-3-448 0 0,0 1 97 0 0,0 0 29 0 0,0 0 34 0 0,-5 0 517 0 0,4 1-425 0 0,0-1-57 0 0,0 2-96 0 0,-19 10 514 0 0,18-8-470 0 0,-6 4 156 0 0,0 0-205 0 0,8-6-48 0 0,2-2-5 0 0,0 2-10 0 0,2 6-44 0 0,-1-7-10 0 0,4 0 0 0 0,11-1 0 0 0,-11 0 0 0 0,-3 0 0 0 0,0 0 0 0 0,-1 0 0 0 0,1 0 0 0 0,0 0 0 0 0,-1 0 0 0 0,1 0 0 0 0,-1-1 0 0 0,1 1 0 0 0,0-1 0 0 0,0 1 0 0 0,8-8 22 0 0,-1 0 123 0 0,-3 3-61 0 0,2-1 8 0 0,-3-1 0 0 0,0 0-6 0 0,2 0 80 0 0,-5 6-112 0 0,0-1-1 0 0,-1 1 0 0 0,1-1 0 0 0,0 0 1 0 0,-1 1-1 0 0,1-1 0 0 0,-1 0 0 0 0,0 0 1 0 0,1 0-1 0 0,-1 0 0 0 0,0 0 0 0 0,0 0 0 0 0,-1-1 1 0 0,1 1-1 0 0,0 0 0 0 0,-1 0 0 0 0,1-3-53 0 0,1-3 122 0 0,2 1-50 0 0,-3 6-64 0 0,-1 0 1 0 0,1-1-1 0 0,0 1 0 0 0,-1 0 0 0 0,1-1 1 0 0,-1 1-1 0 0,1-1 0 0 0,-1 1 1 0 0,1 0-1 0 0,-1-1 0 0 0,0 1 1 0 0,0-2-9 0 0,0-111 155 0 0,0 82-140 0 0,0 29-15 0 0,0 0 0 0 0,-1 0 0 0 0,1 0 0 0 0,-1 0 0 0 0,0 0 0 0 0,0 0 0 0 0,0 0 0 0 0,0 0 0 0 0,0 0 0 0 0,-2-1 0 0 0,3 2 0 0 0,-1 1 0 0 0,1 0 0 0 0,-1-1-1 0 0,1 1 1 0 0,0-1 0 0 0,0 1 0 0 0,0-1-1 0 0,0 1 1 0 0,0-1 0 0 0,0 1 0 0 0,0-2 0 0 0,0 2 1 0 0,1 0 0 0 0,-1-1 0 0 0,0 1 1 0 0,0-1-1 0 0,-1 1 0 0 0,1-1 0 0 0,0 1 0 0 0,0 0 1 0 0,-1-1-1 0 0,1 1 0 0 0,-1-1-1 0 0,-3-5 20 0 0,4 6-18 0 0,-1 0 1 0 0,0 0-1 0 0,1 0 1 0 0,-1 0-1 0 0,1 0 0 0 0,-1 0 1 0 0,1-1-1 0 0,-1 1 0 0 0,1 0 1 0 0,0 0-1 0 0,-1 0 1 0 0,1-1-1 0 0,0 1 0 0 0,0 0-2 0 0,-2-12 0 0 0,-8 1 0 0 0,-2 2 0 0 0,0 8 0 0 0,2 4 0 0 0,8 8-12 0 0,3 3-37 0 0,-1 13 23 0 0,-3-16-19 0 0,2-9 45 0 0,1 0-1 0 0,-1 0 1 0 0,1 1-1 0 0,-1-1 1 0 0,1 0-1 0 0,-1 1 0 0 0,1-1 1 0 0,0 0-1 0 0,0 1 1 0 0,-1-1-1 0 0,1 1 1 0 0,0-1-1 0 0,1 0 1 0 0,-1 1-1 0 0,0-1 0 0 0,0 1 1 0 0,0-1-1 0 0,1 0 1 0 0,-1 1-1 0 0,1-1 1 0 0,-1 0-1 0 0,1 1 1 0 0,0 1 0 0 0,3 25 0 0 0,6-6 0 0 0,-2-5 0 0 0,-5-10 0 0 0,0 0 0 0 0,0 0 0 0 0,4 5 0 0 0,6 6 0 0 0,1-1 0 0 0,1 0 0 0 0,3 1 0 0 0,-2-4-46 0 0,-1-3-68 0 0,14 12-178 0 0,-25-19 246 0 0,-2-3-63 0 0,0 1-60 0 0,0-1-96 0 0,0 0-44 0 0,-1-1-94 0 0,1 1-106 0 0,0 0-119 0 0,-1 0-102 0 0,0-1 316 0 0,0 0-35 0 0,0 1-36 0 0,0-1-38 0 0,0 1-38 0 0,1-1-41 0 0,0 2-672 0 0,0 0-34 0 0,6 4-2741 0 0,-8-6 4023 0 0</inkml:trace>
-  <inkml:trace contextRef="#ctx0" brushRef="#br0" timeOffset="34333.173">3119 1480 12552 0 0,'0'0'281'0'0,"0"0"40"0"0,0 0 23 0 0,0 0-141 0 0,0-2-96 0 0,0-3 10 0 0,-2 2 23 0 0,-1 1 78 0 0,1 1 63 0 0,-1-1 222 0 0,1-5 323 0 0,2 7-807 0 0,0 0 0 0 0,0 0 0 0 0,0 0 0 0 0,0 0 1 0 0,0 0-1 0 0,0 0 0 0 0,0 0 0 0 0,0 0 0 0 0,0 0 0 0 0,0 0 1 0 0,0-1-1 0 0,0 1 0 0 0,0 0 0 0 0,0 0 0 0 0,0 0 0 0 0,0 0 1 0 0,0 0-1 0 0,0 0 0 0 0,0 0 0 0 0,0 0 0 0 0,0 0 0 0 0,0 0 0 0 0,0 0 1 0 0,0 0-1 0 0,0 0 0 0 0,0 0 0 0 0,0 0 0 0 0,0-1 0 0 0,0 1 1 0 0,1 0-1 0 0,-1 0 0 0 0,0 0 0 0 0,0 0 0 0 0,0 0 0 0 0,0 0 1 0 0,0 0-1 0 0,0 0 0 0 0,0 0 0 0 0,0 0 0 0 0,0 0 0 0 0,0 0 0 0 0,0 0 1 0 0,0 0-1 0 0,0 0 0 0 0,0 0 0 0 0,0 0 0 0 0,1 0 0 0 0,-1 0 1 0 0,0 0-1 0 0,0 0 0 0 0,0 0 0 0 0,0 0 0 0 0,0 0 0 0 0,0 0 1 0 0,0 0-1 0 0,0 0 0 0 0,0 0-19 0 0,3 0 355 0 0,-1-1-53 0 0,-1 0-48 0 0,-1 0-41 0 0,-2-2 115 0 0,-2-1-87 0 0,3 2 133 0 0,0-1-49 0 0,0 0-47 0 0,1-1-46 0 0,0 1-44 0 0,0 0-43 0 0,1 0-40 0 0,-1 0-40 0 0,0 1-38 0 0,0-1 27 0 0,0-1 41 0 0,0-9 334 0 0,0 7-272 0 0,0 1-66 0 0,0 0-111 0 0,0 5 23 0 0,0-1-1 0 0,1 1 0 0 0,-1 0 0 0 0,0-1 1 0 0,0 1-1 0 0,0 0 0 0 0,0-1 1 0 0,0 1-1 0 0,0 0 0 0 0,0-1 0 0 0,0 1 1 0 0,0 0-1 0 0,0-1 0 0 0,-1 1 1 0 0,1 0-1 0 0,0-1 0 0 0,0 1 0 0 0,0 0 1 0 0,0-1-1 0 0,0 1 0 0 0,-1 0 1 0 0,1-1-1 0 0,0 1 0 0 0,0 0 0 0 0,0 0 1 0 0,-1-1-1 0 0,1 1 0 0 0,0 0 1 0 0,0 0-1 0 0,-1-1 0 0 0,1 1 0 0 0,0 0 1 0 0,-1 0-1 0 0,1 0 0 0 0,0 0-2 0 0,-5-5 41 0 0,2-16-23 0 0,4 16 1 0 0,-1-5 9 0 0,0 9-27 0 0,-1 0-1 0 0,0 0 1 0 0,1 0-1 0 0,-1 1 0 0 0,0-1 1 0 0,1 0-1 0 0,-1 0 1 0 0,0 1-1 0 0,0-1 0 0 0,0 0 1 0 0,0 1-1 0 0,1-1 1 0 0,-1 1-1 0 0,0-1 0 0 0,-1 1 0 0 0,-8-8 11 0 0,10 8-10 0 0,0 0 0 0 0,0 0-1 0 0,0-1 1 0 0,0 1 0 0 0,0 0 0 0 0,0 0-1 0 0,0 0 1 0 0,0 0 0 0 0,0 0-1 0 0,0 0 1 0 0,0 0 0 0 0,-1 0 0 0 0,1 0-1 0 0,0 0 1 0 0,0 0 0 0 0,0 0 0 0 0,0 0-1 0 0,0-1 1 0 0,0 1 0 0 0,0 0 0 0 0,0 0-1 0 0,0 0 1 0 0,0 0 0 0 0,-1 0 0 0 0,1 0-1 0 0,0 0 1 0 0,0 0 0 0 0,0 0 0 0 0,0 0-1 0 0,0 0 1 0 0,0 0 0 0 0,0 0 0 0 0,0 0-1 0 0,0 0 1 0 0,-1 0 0 0 0,1 0 0 0 0,0 0-1 0 0,0 0 1 0 0,0 0 0 0 0,0 1 0 0 0,0-1-1 0 0,0 0 1 0 0,0 0 0 0 0,0 0 0 0 0,0 0-1 0 0,0 0 1 0 0,0 0 0 0 0,-1 0 0 0 0,1 0-1 0 0,0 0 1 0 0,0 0 0 0 0,0 0 0 0 0,0 0-1 0 0,0 0 1 0 0,0 1 0 0 0,0-1 0 0 0,0 0-1 0 0,-6 7 9 0 0,2-3-8 0 0,0 0-1 0 0,0 0 0 0 0,0 0 0 0 0,0-1 0 0 0,-4 3 0 0 0,5-5 0 0 0,2 0 0 0 0,0-1 0 0 0,-1 1 0 0 0,1-1 0 0 0,0 1 0 0 0,-1 0 0 0 0,1 0 0 0 0,0-1 0 0 0,0 1 0 0 0,0 0 0 0 0,0 0 0 0 0,0 0 0 0 0,0 0 0 0 0,0 0 0 0 0,0 0 0 0 0,0 1 0 0 0,0-1 0 0 0,1 0 0 0 0,-1 0 0 0 0,1 1 0 0 0,-1-1 0 0 0,0 1 0 0 0,0 1 0 0 0,-5 9 0 0 0,3-9 0 0 0,1 1 0 0 0,0-1 0 0 0,1 1 0 0 0,-1 0 0 0 0,1 0 0 0 0,-1 0 0 0 0,1 0 0 0 0,1 0 0 0 0,-1 0 0 0 0,0 0 0 0 0,1 2 0 0 0,0-2-6 0 0,0 0-1 0 0,1 0 1 0 0,-1 0-1 0 0,1 0 1 0 0,0-1-1 0 0,0 1 1 0 0,0 0-1 0 0,1 0 0 0 0,-1-1 1 0 0,1 1-1 0 0,1 1 7 0 0,-2-4 0 0 0,9 11 0 0 0,14 12 0 0 0,-20-20 0 0 0,0-1 0 0 0,1 0 0 0 0,-1 0 0 0 0,1 0 0 0 0,0-1 0 0 0,0 0 0 0 0,-1 0 0 0 0,-1-1 0 0 0,-1 0 0 0 0,1 0 0 0 0,-1-1 0 0 0,1 1 0 0 0,0-1 0 0 0,-1 0 0 0 0,1 0 0 0 0,0 0 0 0 0,-1 0 0 0 0,1 0 0 0 0,14 0 0 0 0,-7 5 0 0 0,-9-4 0 0 0,0 0 0 0 0,0-1 0 0 0,0 1 0 0 0,1-1 0 0 0,-1 1 0 0 0,0-1 0 0 0,0 1 0 0 0,0-1 0 0 0,0 0 0 0 0,1 0 0 0 0,-1 0 0 0 0,0 0 0 0 0,0 1 0 0 0,47-1 54 0 0,-47 0-54 0 0,-1 0 1 0 0,1 0-1 0 0,0 0 0 0 0,-1 0 1 0 0,1 0-1 0 0,-1-1 1 0 0,1 1-1 0 0,-1 0 1 0 0,1 0-1 0 0,-1 0 1 0 0,1 0-1 0 0,-1-1 0 0 0,1 1 1 0 0,-1 0-1 0 0,0 0 1 0 0,1-1-1 0 0,-1 1 1 0 0,1 0-1 0 0,-1-1 1 0 0,1 1-1 0 0,-1 0 0 0 0,0-1 1 0 0,1 1-1 0 0,-1-1 1 0 0,0 1-1 0 0,0-1 0 0 0,1 1 0 0 0,-1 0 0 0 0,0-1 0 0 0,1 1 0 0 0,-1-1 0 0 0,0 1 0 0 0,1 0 0 0 0,-1-1 0 0 0,1 1 0 0 0,-1 0 0 0 0,0-1 0 0 0,1 1 0 0 0,-1 0 0 0 0,1 0 0 0 0,-1-1 0 0 0,1 1 0 0 0,-1 0 0 0 0,1 0 0 0 0,-1 0 0 0 0,1 0 0 0 0,-1-1-1 0 0,1 1 1 0 0,-1 0 0 0 0,1 0 0 0 0,-1 0 0 0 0,1 0 0 0 0,0 0 0 0 0,0 0 0 0 0,0 0 0 0 0,0 0 0 0 0,1 0 0 0 0,-1 0 0 0 0,0-1 0 0 0,0 1 0 0 0,1 0 0 0 0,-1-1 0 0 0,0 1 0 0 0,0-1 0 0 0,0 0 0 0 0,0 1 0 0 0,0-1 0 0 0,0 0 0 0 0,6-3 0 0 0,-5 4 0 0 0,-1-1 0 0 0,1 0 0 0 0,0 0 0 0 0,0-1 0 0 0,-1 1 0 0 0,1 0 0 0 0,0 0 0 0 0,-1-1 0 0 0,1 1 0 0 0,-1-1 0 0 0,0 0 0 0 0,1 1 0 0 0,-1-1 0 0 0,0 0 0 0 0,0 0 0 0 0,0 0 0 0 0,0 0 0 0 0,9-10 0 0 0,-9 11 0 0 0,0 0 0 0 0,1-1 0 0 0,-1 1 0 0 0,0-1 0 0 0,0 0 0 0 0,0 1 0 0 0,0-1 0 0 0,0 0 0 0 0,0 0 0 0 0,-1 1 0 0 0,1-1 0 0 0,-1 0 0 0 0,1 0 0 0 0,0-1 0 0 0,10-30 0 0 0,-7 27 0 0 0,1-1 0 0 0,-1-17 0 0 0,4 12 0 0 0,-6 0 0 0 0,-2 2-13 0 0,0 8-51 0 0,-2 0 8 0 0,-6-6 33 0 0,6 6-37 0 0,2 2-10 0 0,0 0 67 0 0,0 1 0 0 0,1 0 0 0 0,-1-1 0 0 0,0 1 0 0 0,0-1 0 0 0,0 1 0 0 0,0 0 0 0 0,0-1 0 0 0,1 1 0 0 0,-1 0 0 0 0,0-1 0 0 0,-1 1 1 0 0,1 0-1 0 0,0-1 0 0 0,0 1 0 0 0,0-1 0 0 0,0 1 3 0 0,0 0-1 0 0,0-1 0 0 0,-1 1 0 0 0,1-1 0 0 0,0 1 0 0 0,0 0 0 0 0,0-1 0 0 0,0 1 0 0 0,0 0 0 0 0,0-1 0 0 0,0 1 0 0 0,1-1 0 0 0,-1 1 0 0 0,0 0 0 0 0,0-1 0 0 0,0 1 0 0 0,1 0 1 0 0,4 2 0 0 0,-5-3 0 0 0,1 1 0 0 0,-1-1 0 0 0,0 0 0 0 0,0 0 0 0 0,1 0 0 0 0,-1 1 0 0 0,0-1 0 0 0,1 0 0 0 0,-1 0 0 0 0,0 1 0 0 0,0-1 0 0 0,1 0 0 0 0,-1 1 0 0 0,0-1 0 0 0,0 0 0 0 0,0 1 0 0 0,1-1 0 0 0,-1 0 0 0 0,0 1 0 0 0,0-1 0 0 0,0 1 0 0 0,0-1 0 0 0,0 0 0 0 0,0 1 0 0 0,0-1 0 0 0,0 0 0 0 0,0 1 0 0 0,0-1 0 0 0,0 1 0 0 0,0-1 0 0 0,0 0 0 0 0,0 1 0 0 0,-1 8 19 0 0,1-7-2 0 0,0 1-1 0 0,0-1 0 0 0,0 1 1 0 0,0-1-1 0 0,0 1 0 0 0,0-1 1 0 0,1 1-1 0 0,-1-1 1 0 0,1 0-1 0 0,0 1-16 0 0,3 4 68 0 0,0 0 39 0 0,-2 1 33 0 0,0-4 34 0 0,-1-3-149 0 0,6 9 130 0 0,-6-4-37 0 0,0 1 96 0 0,2 5-23 0 0,4-4-59 0 0,-5-6-35 0 0,-2-2-29 0 0,2 0-4 0 0,6 2 0 0 0,-7-1-53 0 0,0-1-1 0 0,-1 0 0 0 0,1 1 0 0 0,0-1 1 0 0,0 0-1 0 0,0 0 0 0 0,0 0 1 0 0,0 1-1 0 0,0-1 0 0 0,0 0 0 0 0,-1 0 1 0 0,1-1-1 0 0,0 1 0 0 0,0 0 1 0 0,0 0-1 0 0,0 0 0 0 0,0 0 0 0 0,0-1 1 0 0,-1 1-1 0 0,1 0 0 0 0,0-1 1 0 0,0 1-1 0 0,0-1 0 0 0,-1 1 0 0 0,1-1 1 0 0,0 1-1 0 0,-1-1 0 0 0,1 0-10 0 0,3-3 52 0 0,6-4 43 0 0,-4 4-88 0 0,-3 2 10 0 0,-1 0 1 0 0,0 0 0 0 0,0 0 0 0 0,0 0-1 0 0,0-1 1 0 0,-1 1 0 0 0,1-1-18 0 0,6-7 12 0 0,-8 10-9 0 0,1-1-1 0 0,-1 1 1 0 0,1-1 0 0 0,-1 1 0 0 0,1-1 0 0 0,-1 0 0 0 0,1 1 0 0 0,-1-1 0 0 0,0 0 0 0 0,1 1 0 0 0,-1-1 0 0 0,0 0 0 0 0,1 1 0 0 0,-1-1 0 0 0,0 0 0 0 0,0 0-1 0 0,0 1 1 0 0,0-1 0 0 0,0 0 0 0 0,0 0-3 0 0,0 0 0 0 0,0-8 22 0 0,2-2 61 0 0,-2 11-75 0 0,0-1 0 0 0,0 0-1 0 0,1 0 1 0 0,-1 0 0 0 0,0 1 0 0 0,1-1-1 0 0,-1 0 1 0 0,1 0 0 0 0,-1 1 0 0 0,1-1-1 0 0,-1 0 1 0 0,1 1 0 0 0,0-1 0 0 0,-1 1-1 0 0,1-1 1 0 0,0 1 0 0 0,-1-1 0 0 0,1 1-1 0 0,0-1-7 0 0,0 1 10 0 0,0-1 0 0 0,0 1 0 0 0,-1 0 0 0 0,1-1-1 0 0,0 1 1 0 0,-1 0 0 0 0,1-1 0 0 0,0 1 0 0 0,-1-1 0 0 0,1 1-1 0 0,-1-1 1 0 0,1 0 0 0 0,-1 1 0 0 0,1-1 0 0 0,-1 1-1 0 0,1-1 1 0 0,-1 0 0 0 0,1 0-10 0 0,-1-9 41 0 0,0 6-56 0 0,2 0-88 0 0,4-5 17 0 0,2-1-8 0 0,0 7 70 0 0,-4 3 24 0 0,-2-1 0 0 0,6-8 0 0 0,0 7-12 0 0,-1 1-46 0 0,-6 1 54 0 0,18 11 6 0 0,-19-11-2 0 0,1 0 0 0 0,0 1 1 0 0,-1-1-1 0 0,1 0 0 0 0,-1 1 0 0 0,1-1 0 0 0,0 0 0 0 0,-1 1 0 0 0,1-1 0 0 0,-1 1 0 0 0,1-1 0 0 0,-1 1 0 0 0,1-1 0 0 0,-1 1 0 0 0,1 0 0 0 0,-1-1 1 0 0,0 1-1 0 0,1-1 0 0 0,-1 1 0 0 0,0 0 0 0 0,0-1 0 0 0,1 1 0 0 0,-1 0 0 0 0,0 0 0 0 0,0-1 0 0 0,0 1 0 0 0,3 7 12 0 0,5-2 60 0 0,4 14 154 0 0,-9-14-76 0 0,-3 3-65 0 0,-1-9-81 0 0,1 1 0 0 0,0-1 0 0 0,0 1 0 0 0,0-1-1 0 0,0 0 1 0 0,0 1 0 0 0,0-1 0 0 0,0 1 0 0 0,0-1 0 0 0,0 1 0 0 0,0-1-1 0 0,0 1 1 0 0,0-1 0 0 0,0 0 0 0 0,1 1 0 0 0,-1-1 0 0 0,0 1 0 0 0,0-1-1 0 0,0 0 1 0 0,1 1-4 0 0,4 2 63 0 0,-5-2-59 0 0,0-1 0 0 0,1 0-1 0 0,-1 0 1 0 0,0 0 0 0 0,1 1 0 0 0,-1-1 0 0 0,0 0 0 0 0,1 0 0 0 0,-1 1 0 0 0,0-1 0 0 0,0 0-1 0 0,0 1 1 0 0,1-1 0 0 0,-1 0 0 0 0,0 1 0 0 0,0-1 0 0 0,0 0 0 0 0,1 1 0 0 0,-1-1-1 0 0,0 0 1 0 0,0 1 0 0 0,0-1 0 0 0,0 0 0 0 0,0 1 0 0 0,0-1 0 0 0,0 1 0 0 0,0-1-1 0 0,0 0 1 0 0,0 1 0 0 0,0-1 0 0 0,0 0 0 0 0,0 1-4 0 0,0 12 93 0 0,0 8 38 0 0,2-17-72 0 0,6 4-59 0 0,-6-6-59 0 0,-2-2-32 0 0,0-2-9 0 0,7-18-160 0 0,0 8 154 0 0,-2 9 45 0 0,-5 3 57 0 0,0-1 0 0 0,1 1-1 0 0,-1 0 1 0 0,0 0 0 0 0,1 0 0 0 0,-1-1-1 0 0,0 1 1 0 0,1 0 0 0 0,-1 0-1 0 0,0-1 1 0 0,0 1 0 0 0,1 0 0 0 0,-1-1-1 0 0,0 1 1 0 0,0 0 0 0 0,0-1-1 0 0,1 1 1 0 0,-1 0 0 0 0,0-1 0 0 0,0 1-1 0 0,0 0 1 0 0,0-1 0 0 0,0 1-1 0 0,0-1 1 0 0,0 1 0 0 0,0 0 0 0 0,0-1-1 0 0,0 1 1 0 0,0 0 0 0 0,0-1 0 0 0,0 1-1 0 0,0-1 5 0 0,0-4-44 0 0,-1 4 31 0 0,1 0-1 0 0,0-1 1 0 0,0 1 0 0 0,0 0-1 0 0,0 0 1 0 0,0-1 0 0 0,1 1-1 0 0,-1 0 1 0 0,0 0 0 0 0,1-1 0 0 0,-1 1-1 0 0,1-1 14 0 0,3-2-54 0 0,4-6-48 0 0,-4 4 68 0 0,-4 5 26 0 0,1 0 0 0 0,0 0 1 0 0,-1 0-1 0 0,1-1 0 0 0,-1 1 0 0 0,1 0 1 0 0,-1 0-1 0 0,1 0 0 0 0,-1-1 1 0 0,0 1-1 0 0,1 0 0 0 0,-1 0 0 0 0,0-1 1 0 0,0 1 7 0 0,0 0-8 0 0,0-1 1 0 0,0 1 0 0 0,0 0 0 0 0,1 0 0 0 0,-1-1 0 0 0,0 1-1 0 0,1 0 1 0 0,-1 0 0 0 0,1 0 0 0 0,-1-1 0 0 0,1 1-1 0 0,0 0 1 0 0,-1 0 0 0 0,1 0 0 0 0,0 0 0 0 0,0 0-1 0 0,0 0 1 0 0,0 0 7 0 0,3-2-73 0 0,0 3 44 0 0,0-1 14 0 0,-2-9-8 0 0,0 0-25 0 0,-1 8 32 0 0,3 1 27 0 0,2 2-55 0 0,5-1-65 0 0,-6 0 101 0 0,-4 0 7 0 0,0-1 0 0 0,-1 1 0 0 0,1 0-1 0 0,0 0 1 0 0,-1 0 0 0 0,1 0-1 0 0,0 0 1 0 0,0 0 0 0 0,-1 0 0 0 0,1 0-1 0 0,0 0 1 0 0,-1 1 0 0 0,1-1-1 0 0,0 0 1 0 0,-1 0 0 0 0,1 1 0 0 0,0-1-1 0 0,-1 0 1 0 0,1 1 0 0 0,0-1 0 0 0,-1 1-1 0 0,1-1 1 0 0,-1 1 0 0 0,1-1-1 0 0,-1 1 1 0 0,1-1 0 0 0,-1 1 0 0 0,1-1-1 0 0,-1 1 1 0 0,0-1 0 0 0,1 1-1 0 0,-1 0 1 0 0,0-1 0 0 0,1 1 0 0 0,-1 0-1 0 0,0 0 2 0 0,10 11 0 0 0,4 10 0 0 0,-9-18 13 0 0,2 6 82 0 0,-3-4-47 0 0,-3-4-36 0 0,0-1-1 0 0,-1 0 0 0 0,1 0 0 0 0,-1 0 1 0 0,1 0-1 0 0,0 0 0 0 0,-1 1 0 0 0,0-1 1 0 0,1 0-1 0 0,-1 0 0 0 0,0 2-11 0 0,2 1 78 0 0,-1-3-74 0 0,0 0 1 0 0,0 0-1 0 0,0 0 1 0 0,0 0 0 0 0,-1 0-1 0 0,1 0 1 0 0,0 0-1 0 0,-1 0 1 0 0,1 0 0 0 0,-1 0-1 0 0,1 1 1 0 0,-1-1-1 0 0,0 0 1 0 0,1 0 0 0 0,-1 1-1 0 0,0-1 1 0 0,0 0-1 0 0,0 1-4 0 0,0-1 3 0 0,0-1 1 0 0,0 0-1 0 0,0 1 0 0 0,0-1 0 0 0,0 0 0 0 0,0 1 0 0 0,0-1 0 0 0,0 1 1 0 0,0-1-1 0 0,0 0 0 0 0,0 1 0 0 0,0-1 0 0 0,0 0 0 0 0,0 1 0 0 0,1-1 0 0 0,-1 0 1 0 0,0 1-1 0 0,0-1 0 0 0,0 0 0 0 0,1 1 0 0 0,-1-1 0 0 0,0 0 0 0 0,0 1 1 0 0,1-1-1 0 0,-1 0 0 0 0,0 0 0 0 0,0 1 0 0 0,1-1 0 0 0,-1 0 0 0 0,0 0 1 0 0,1 1-1 0 0,-1-1-3 0 0,5 3 33 0 0,-3 7-36 0 0,-2-9-2 0 0,0 1-1 0 0,1-1 1 0 0,-1 0 0 0 0,0 0 0 0 0,0 0-1 0 0,0 0 1 0 0,1 1 0 0 0,-1-1 0 0 0,1 0-1 0 0,-1 0 1 0 0,1 0 0 0 0,-1 0 0 0 0,1 0-1 0 0,0 1 6 0 0,3 2-57 0 0,-2-1-178 0 0,-1-2 77 0 0,0 1 45 0 0,-1 1 39 0 0,-1-1 14 0 0,2-1-37 0 0,0 0-116 0 0,-1-1 60 0 0,0 0 54 0 0,0 0 47 0 0,1 0 54 0 0,-1 1 82 0 0,2-1 386 0 0,-2 0-403 0 0,0 0-36 0 0,1 0-47 0 0,-1 0-60 0 0,1 0-72 0 0,-1 0-82 0 0,0 0-55 0 0,1 0-84 0 0,-1 0-91 0 0,1 0-100 0 0,-1 0-108 0 0,1 0-116 0 0,-1 0-125 0 0,1 0 406 0 0,-1 0-34 0 0,0 0-29 0 0,0 0-34 0 0,0 0-725 0 0,0 0-35 0 0,0 0-2843 0 0</inkml:trace>
+  <inkml:trace contextRef="#ctx0" brushRef="#br0" timeOffset="32810.248">2408 1504 13104 0 0,'0'0'297'0'0,"0"0"39"0"0,-2 0 19 0 0,-3 0-174 0 0,1 0-46 0 0,-4 0-48 0 0,-9 0-46 0 0,14 0-70 0 0,-1 0 42 0 0,0 0 70 0 0,1 0 61 0 0,-1 1 50 0 0,-3-1 292 0 0,-7 4 812 0 0,10-1-968 0 0,1-1-80 0 0,1 0 333 0 0,2-2-240 0 0,0 0-56 0 0,-1 0-66 0 0,0 0-56 0 0,0 0-48 0 0,0 0-32 0 0,-1 1-38 0 0,-3 0 27 0 0,4-1 46 0 0,1 0-100 0 0,-2 1 82 0 0,-4 3-2 0 0,4-2 0 0 0,0 0 109 0 0,2-1-51 0 0,0-1 41 0 0,-1 0-35 0 0,1 0-43 0 0,-3 0 20 0 0,1 0-95 0 0,-4 0-4 0 0,6 0 16 0 0,-1 0-47 0 0,1 0 0 0 0,-1 0-1 0 0,1 0 1 0 0,0 0 0 0 0,-1 0-1 0 0,1 0 1 0 0,0 0 0 0 0,-1 0-1 0 0,1 0 1 0 0,-1 0 0 0 0,1 0-1 0 0,0 0 1 0 0,-1 0 0 0 0,1 1-1 0 0,0-1 1 0 0,-1 0 0 0 0,1 0-1 0 0,0 0 1 0 0,-1 0 0 0 0,1 1-1 0 0,0-1 1 0 0,-1 0-1 0 0,1 0 1 0 0,0 1 0 0 0,0-1-1 0 0,-1 0 1 0 0,1 1 0 0 0,0-1-1 0 0,0 0 1 0 0,-1 0 0 0 0,1 1-1 0 0,0-1-10 0 0,-3 5 143 0 0,-3-1-36 0 0,6-4-102 0 0,0 0-1 0 0,-1 0 0 0 0,1 1 1 0 0,0-1-1 0 0,0 0 1 0 0,-1 0-1 0 0,1 0 1 0 0,0 1-1 0 0,0-1 0 0 0,-1 0 1 0 0,1 0-1 0 0,0 1 1 0 0,0-1-1 0 0,0 0 1 0 0,-1 0-1 0 0,1 1 0 0 0,0-1 1 0 0,0 0-1 0 0,0 1 1 0 0,0-1-1 0 0,0 0 1 0 0,0 0-1 0 0,0 1 0 0 0,-1-1 1 0 0,1 0-1 0 0,0 1 1 0 0,0-1-1 0 0,0 0 0 0 0,0 1 1 0 0,0-1-1 0 0,1 1-4 0 0,-3 3 96 0 0,-7 4-5 0 0,6-4-31 0 0,3 0-46 0 0,-1 0-4 0 0,-4-1 32 0 0,5-3-41 0 0,0 0 1 0 0,-1 1-1 0 0,1-1 1 0 0,0 0 0 0 0,0 0-1 0 0,-1 0 1 0 0,1 0-1 0 0,0 1 1 0 0,0-1-1 0 0,-1 0 1 0 0,1 0 0 0 0,0 1-1 0 0,0-1 1 0 0,0 0-1 0 0,-1 0 1 0 0,1 1-1 0 0,0-1 1 0 0,0 0 0 0 0,0 1-1 0 0,0-1 1 0 0,0 0-1 0 0,0 1 1 0 0,-1-1 0 0 0,1 0-1 0 0,0 1 1 0 0,0-1-1 0 0,0 0 1 0 0,0 0-1 0 0,0 1 1 0 0,0-1 0 0 0,0 1-2 0 0,0 1 81 0 0,0 0-5 0 0,1-1-67 0 0,-1 0-1 0 0,0 1 1 0 0,1-1-1 0 0,-1 0 1 0 0,0 1 0 0 0,1-1-1 0 0,0 0 1 0 0,-1 1 0 0 0,1-1-1 0 0,0 0 1 0 0,-1 0-1 0 0,1 0 1 0 0,0 0 0 0 0,0 0-1 0 0,0 1-8 0 0,1 0 64 0 0,-2-2 0 0 0,2 2 0 0 0,7 6 0 0 0,-5-5-8 0 0,0-4-49 0 0,0 0 11 0 0,0 4 56 0 0,-3-2-68 0 0,0 0 0 0 0,0 0 0 0 0,1 0 0 0 0,-1-1 0 0 0,1 1 1 0 0,-1 0-1 0 0,0-1 0 0 0,1 1 0 0 0,0-1 0 0 0,-1 1 0 0 0,1-1 0 0 0,-1 1 0 0 0,2-1-6 0 0,25 1 58 0 0,-19-1-54 0 0,-9 0-3 0 0,1 0 0 0 0,0 0 1 0 0,0 0-1 0 0,-1 0 0 0 0,1 0 0 0 0,0 0 0 0 0,-1 0 0 0 0,1 0 0 0 0,0 0 0 0 0,-1-1 0 0 0,1 1 0 0 0,0 0 0 0 0,-1 0 0 0 0,1-1 1 0 0,0 1-1 0 0,-1 0 0 0 0,1-1-1 0 0,3-1 7 0 0,-1 0 0 0 0,1 0 0 0 0,0 1 0 0 0,0-1 0 0 0,3 0-7 0 0,13-6 21 0 0,-6 6 22 0 0,-13 2-42 0 0,-1 0 0 0 0,1 0-1 0 0,0 0 1 0 0,0-1 0 0 0,-1 1 0 0 0,1 0 0 0 0,0 0 0 0 0,0 0 0 0 0,-1-1 0 0 0,1 1 0 0 0,0 0 0 0 0,-1-1 0 0 0,1 1 0 0 0,0-1 0 0 0,-1 1 0 0 0,1 0 0 0 0,-1-1-1 0 0,1 1 1 0 0,-1-1 0 0 0,1 0-1 0 0,9-6 46 0 0,2-3-36 0 0,-2-2-10 0 0,2-12 0 0 0,-10 11 0 0 0,-2 9 0 0 0,1 2 0 0 0,-1 1 0 0 0,0 0 0 0 0,0 0 0 0 0,0-1 0 0 0,0 1 0 0 0,0 0 0 0 0,-1-1 0 0 0,1 1 0 0 0,0 0 0 0 0,-1 0 0 0 0,1 0 0 0 0,-1-2 0 0 0,-7-1 0 0 0,6-6 0 0 0,0 0 0 0 0,-6 6 11 0 0,6-6 32 0 0,0 0-33 0 0,2 10-10 0 0,-1 0-1 0 0,1 0 1 0 0,0-1 0 0 0,-1 1-1 0 0,1 0 1 0 0,0 0-1 0 0,-1 0 1 0 0,1 0 0 0 0,-1 0-1 0 0,1 0 1 0 0,0 0-1 0 0,-1 0 1 0 0,1 0 0 0 0,0 0-1 0 0,-1 0 1 0 0,1 0-1 0 0,-1 0 1 0 0,1 0 0 0 0,0 0-1 0 0,-1 0 1 0 0,1 0-1 0 0,0 0 1 0 0,-1 1-1 0 0,1-1 1 0 0,-1 0 0 0 0,1 0 0 0 0,-1 1-4 0 0,0-1 1 0 0,0 1-1 0 0,1 0 0 0 0,-1-1 1 0 0,0 1-1 0 0,0 0 1 0 0,0-1-1 0 0,1 1 1 0 0,-1 0-1 0 0,0 0 1 0 0,1 0-1 0 0,-1 0 4 0 0,1 0-2 0 0,0 0 1 0 0,-1-1 0 0 0,1 1-1 0 0,0-1 1 0 0,0 1-1 0 0,0 0 1 0 0,0-1-1 0 0,0 1 1 0 0,0 0-1 0 0,0-1 1 0 0,0 1-1 0 0,0 0 1 0 0,0-1-1 0 0,0 1 1 0 0,0 0-1 0 0,1-1 1 0 0,-1 1-1 0 0,0 0 1 0 0,0-1 0 0 0,1 1-1 0 0,-1-1 1 0 0,0 1-1 0 0,1 0 1 0 0,-1-1-1 0 0,1 1 2 0 0,2 6-27 0 0,-5 1 17 0 0,1-6 9 0 0,8 2 1 0 0,5 6 0 0 0,0 0 0 0 0,-2-8-37 0 0,-6 0-150 0 0,8 5-22 0 0,8-3-30 0 0,-13-4 96 0 0,-1 2-93 0 0,-2 0-101 0 0,0 0-111 0 0,0 0-69 0 0,-1 0-108 0 0,2-1-114 0 0,0 0-121 0 0,7-1-1170 0 0</inkml:trace>
+  <inkml:trace contextRef="#ctx0" brushRef="#br0" timeOffset="33310.212">2782 1554 11056 0 0,'0'0'248'0'0,"0"0"34"0"0,0 0 22 0 0,0 0-29 0 0,0-1-207 0 0,0 0-40 0 0,-2-8-17 0 0,-3 8 19 0 0,2 0 82 0 0,3 1-112 0 0,-2 0 378 0 0,0 0-55 0 0,0 0-49 0 0,0 0-43 0 0,0 0-9 0 0,0 0-40 0 0,-1 0 61 0 0,-3 1 247 0 0,4 0-297 0 0,1-1 50 0 0,-2 5 427 0 0,0-1-81 0 0,-5-2-118 0 0,6-3-448 0 0,0 1 97 0 0,0 0 29 0 0,0 0 34 0 0,-5 0 517 0 0,4 1-425 0 0,0-1-57 0 0,0 2-96 0 0,-19 10 514 0 0,18-8-470 0 0,-6 4 156 0 0,0 0-205 0 0,8-6-48 0 0,2-2-5 0 0,0 2-10 0 0,2 6-44 0 0,-1-7-10 0 0,4 0 0 0 0,11-1 0 0 0,-11 0 0 0 0,-3 0 0 0 0,0 0 0 0 0,-1 0 0 0 0,1 0 0 0 0,0 0 0 0 0,-1 0 0 0 0,1 0 0 0 0,-1-1 0 0 0,1 1 0 0 0,0-1 0 0 0,0 1 0 0 0,8-8 22 0 0,-1 0 123 0 0,-3 3-61 0 0,2-1 8 0 0,-3-1 0 0 0,0 0-6 0 0,2 0 80 0 0,-5 6-112 0 0,0-1-1 0 0,-1 1 0 0 0,1-1 0 0 0,0 0 1 0 0,-1 1-1 0 0,1-1 0 0 0,-1 0 0 0 0,0 0 1 0 0,1 0-1 0 0,-1 0 0 0 0,0 0 0 0 0,0 0 0 0 0,-1-1 1 0 0,1 1-1 0 0,0 0 0 0 0,-1 0 0 0 0,1-3-53 0 0,1-3 122 0 0,2 1-50 0 0,-3 6-64 0 0,-1 0 1 0 0,1-1-1 0 0,0 1 0 0 0,-1 0 0 0 0,1-1 1 0 0,-1 1-1 0 0,1-1 0 0 0,-1 1 1 0 0,1 0-1 0 0,-1-1 0 0 0,0 1 1 0 0,0-2-9 0 0,0-111 155 0 0,0 82-140 0 0,0 29-15 0 0,0 0 0 0 0,-1 0 0 0 0,1 0 0 0 0,-1 0 0 0 0,0 0 0 0 0,0 0 0 0 0,0 0 0 0 0,0 0 0 0 0,0 0 0 0 0,-2-1 0 0 0,3 2 0 0 0,-1 1 0 0 0,1 0 0 0 0,-1-1-1 0 0,1 1 1 0 0,0-1 0 0 0,0 1 0 0 0,0-1-1 0 0,0 1 1 0 0,0-1 0 0 0,0 1 0 0 0,0-2 0 0 0,0 2 1 0 0,1 0 0 0 0,-1-1 0 0 0,0 1 1 0 0,0-1-1 0 0,-1 1 0 0 0,1-1 0 0 0,0 1 0 0 0,0 0 1 0 0,-1-1-1 0 0,1 1 0 0 0,-1-1-1 0 0,-3-5 20 0 0,4 6-18 0 0,-1 0 1 0 0,0 0-1 0 0,1 0 1 0 0,-1 0-1 0 0,1 0 0 0 0,-1 0 1 0 0,1-1-1 0 0,-1 1 0 0 0,1 0 1 0 0,0 0-1 0 0,-1 0 1 0 0,1-1-1 0 0,0 1 0 0 0,0 0-2 0 0,-2-12 0 0 0,-8 1 0 0 0,-2 2 0 0 0,0 8 0 0 0,2 4 0 0 0,8 8-12 0 0,3 3-37 0 0,-1 13 23 0 0,-3-16-19 0 0,2-9 45 0 0,1 0-1 0 0,-1 0 1 0 0,1 1-1 0 0,-1-1 1 0 0,1 0-1 0 0,-1 1 0 0 0,1-1 1 0 0,0 0-1 0 0,0 1 1 0 0,-1-1-1 0 0,1 1 1 0 0,0-1-1 0 0,1 0 1 0 0,-1 1-1 0 0,0-1 0 0 0,0 1 1 0 0,0-1-1 0 0,1 0 1 0 0,-1 1-1 0 0,1-1 1 0 0,-1 0-1 0 0,1 1 1 0 0,0 1 0 0 0,3 25 0 0 0,6-6 0 0 0,-2-5 0 0 0,-5-10 0 0 0,0 0 0 0 0,0 0 0 0 0,4 5 0 0 0,6 6 0 0 0,1-1 0 0 0,1 0 0 0 0,3 1 0 0 0,-2-4-46 0 0,-1-3-68 0 0,14 12-178 0 0,-25-19 246 0 0,-2-3-63 0 0,0 1-60 0 0,0-1-96 0 0,0 0-44 0 0,-1-1-94 0 0,1 1-106 0 0,0 0-119 0 0,-1 0-102 0 0,0-1 316 0 0,0 0-35 0 0,0 1-36 0 0,0-1-38 0 0,0 1-38 0 0,1-1-41 0 0,0 2-672 0 0,0 0-34 0 0,6 4-2741 0 0,-8-6 4023 0 0</inkml:trace>
+  <inkml:trace contextRef="#ctx0" brushRef="#br0" timeOffset="34333.172">3119 1480 12552 0 0,'0'0'281'0'0,"0"0"40"0"0,0 0 23 0 0,0 0-141 0 0,0-2-96 0 0,0-3 10 0 0,-2 2 23 0 0,-1 1 78 0 0,1 1 63 0 0,-1-1 222 0 0,1-5 323 0 0,2 7-807 0 0,0 0 0 0 0,0 0 0 0 0,0 0 0 0 0,0 0 1 0 0,0 0-1 0 0,0 0 0 0 0,0 0 0 0 0,0 0 0 0 0,0 0 0 0 0,0 0 1 0 0,0-1-1 0 0,0 1 0 0 0,0 0 0 0 0,0 0 0 0 0,0 0 0 0 0,0 0 1 0 0,0 0-1 0 0,0 0 0 0 0,0 0 0 0 0,0 0 0 0 0,0 0 0 0 0,0 0 0 0 0,0 0 1 0 0,0 0-1 0 0,0 0 0 0 0,0 0 0 0 0,0 0 0 0 0,0-1 0 0 0,0 1 1 0 0,1 0-1 0 0,-1 0 0 0 0,0 0 0 0 0,0 0 0 0 0,0 0 0 0 0,0 0 1 0 0,0 0-1 0 0,0 0 0 0 0,0 0 0 0 0,0 0 0 0 0,0 0 0 0 0,0 0 0 0 0,0 0 1 0 0,0 0-1 0 0,0 0 0 0 0,0 0 0 0 0,0 0 0 0 0,1 0 0 0 0,-1 0 1 0 0,0 0-1 0 0,0 0 0 0 0,0 0 0 0 0,0 0 0 0 0,0 0 0 0 0,0 0 1 0 0,0 0-1 0 0,0 0 0 0 0,0 0-19 0 0,3 0 355 0 0,-1-1-53 0 0,-1 0-48 0 0,-1 0-41 0 0,-2-2 115 0 0,-2-1-87 0 0,3 2 133 0 0,0-1-49 0 0,0 0-47 0 0,1-1-46 0 0,0 1-44 0 0,0 0-43 0 0,1 0-40 0 0,-1 0-40 0 0,0 1-38 0 0,0-1 27 0 0,0-1 41 0 0,0-9 334 0 0,0 7-272 0 0,0 1-66 0 0,0 0-111 0 0,0 5 23 0 0,0-1-1 0 0,1 1 0 0 0,-1 0 0 0 0,0-1 1 0 0,0 1-1 0 0,0 0 0 0 0,0-1 1 0 0,0 1-1 0 0,0 0 0 0 0,0-1 0 0 0,0 1 1 0 0,0 0-1 0 0,0-1 0 0 0,-1 1 1 0 0,1 0-1 0 0,0-1 0 0 0,0 1 0 0 0,0 0 1 0 0,0-1-1 0 0,0 1 0 0 0,-1 0 1 0 0,1-1-1 0 0,0 1 0 0 0,0 0 0 0 0,0 0 1 0 0,-1-1-1 0 0,1 1 0 0 0,0 0 1 0 0,0 0-1 0 0,-1-1 0 0 0,1 1 0 0 0,0 0 1 0 0,-1 0-1 0 0,1 0 0 0 0,0 0-2 0 0,-5-5 41 0 0,2-16-23 0 0,4 16 1 0 0,-1-5 9 0 0,0 9-27 0 0,-1 0-1 0 0,0 0 1 0 0,1 0-1 0 0,-1 1 0 0 0,0-1 1 0 0,1 0-1 0 0,-1 0 1 0 0,0 1-1 0 0,0-1 0 0 0,0 0 1 0 0,0 1-1 0 0,1-1 1 0 0,-1 1-1 0 0,0-1 0 0 0,-1 1 0 0 0,-8-8 11 0 0,10 8-10 0 0,0 0 0 0 0,0 0-1 0 0,0-1 1 0 0,0 1 0 0 0,0 0 0 0 0,0 0-1 0 0,0 0 1 0 0,0 0 0 0 0,0 0-1 0 0,0 0 1 0 0,0 0 0 0 0,-1 0 0 0 0,1 0-1 0 0,0 0 1 0 0,0 0 0 0 0,0 0 0 0 0,0 0-1 0 0,0-1 1 0 0,0 1 0 0 0,0 0 0 0 0,0 0-1 0 0,0 0 1 0 0,0 0 0 0 0,-1 0 0 0 0,1 0-1 0 0,0 0 1 0 0,0 0 0 0 0,0 0 0 0 0,0 0-1 0 0,0 0 1 0 0,0 0 0 0 0,0 0 0 0 0,0 0-1 0 0,0 0 1 0 0,-1 0 0 0 0,1 0 0 0 0,0 0-1 0 0,0 0 1 0 0,0 0 0 0 0,0 1 0 0 0,0-1-1 0 0,0 0 1 0 0,0 0 0 0 0,0 0 0 0 0,0 0-1 0 0,0 0 1 0 0,0 0 0 0 0,-1 0 0 0 0,1 0-1 0 0,0 0 1 0 0,0 0 0 0 0,0 0 0 0 0,0 0-1 0 0,0 0 1 0 0,0 1 0 0 0,0-1 0 0 0,0 0-1 0 0,-6 7 9 0 0,2-3-8 0 0,0 0-1 0 0,0 0 0 0 0,0 0 0 0 0,0-1 0 0 0,-4 3 0 0 0,5-5 0 0 0,2 0 0 0 0,0-1 0 0 0,-1 1 0 0 0,1-1 0 0 0,0 1 0 0 0,-1 0 0 0 0,1 0 0 0 0,0-1 0 0 0,0 1 0 0 0,0 0 0 0 0,0 0 0 0 0,0 0 0 0 0,0 0 0 0 0,0 0 0 0 0,0 0 0 0 0,0 1 0 0 0,0-1 0 0 0,1 0 0 0 0,-1 0 0 0 0,1 1 0 0 0,-1-1 0 0 0,0 1 0 0 0,0 1 0 0 0,-5 9 0 0 0,3-9 0 0 0,1 1 0 0 0,0-1 0 0 0,1 1 0 0 0,-1 0 0 0 0,1 0 0 0 0,-1 0 0 0 0,1 0 0 0 0,1 0 0 0 0,-1 0 0 0 0,0 0 0 0 0,1 2 0 0 0,0-2-6 0 0,0 0-1 0 0,1 0 1 0 0,-1 0-1 0 0,1 0 1 0 0,0-1-1 0 0,0 1 1 0 0,0 0-1 0 0,1 0 0 0 0,-1-1 1 0 0,1 1-1 0 0,1 1 7 0 0,-2-4 0 0 0,9 11 0 0 0,14 12 0 0 0,-20-20 0 0 0,0-1 0 0 0,1 0 0 0 0,-1 0 0 0 0,1 0 0 0 0,0-1 0 0 0,0 0 0 0 0,-1 0 0 0 0,-1-1 0 0 0,-1 0 0 0 0,1 0 0 0 0,-1-1 0 0 0,1 1 0 0 0,0-1 0 0 0,-1 0 0 0 0,1 0 0 0 0,0 0 0 0 0,-1 0 0 0 0,1 0 0 0 0,14 0 0 0 0,-7 5 0 0 0,-9-4 0 0 0,0 0 0 0 0,0-1 0 0 0,0 1 0 0 0,1-1 0 0 0,-1 1 0 0 0,0-1 0 0 0,0 1 0 0 0,0-1 0 0 0,0 0 0 0 0,1 0 0 0 0,-1 0 0 0 0,0 0 0 0 0,0 1 0 0 0,47-1 54 0 0,-47 0-54 0 0,-1 0 1 0 0,1 0-1 0 0,0 0 0 0 0,-1 0 1 0 0,1 0-1 0 0,-1-1 1 0 0,1 1-1 0 0,-1 0 1 0 0,1 0-1 0 0,-1 0 1 0 0,1 0-1 0 0,-1-1 0 0 0,1 1 1 0 0,-1 0-1 0 0,0 0 1 0 0,1-1-1 0 0,-1 1 1 0 0,1 0-1 0 0,-1-1 1 0 0,1 1-1 0 0,-1 0 0 0 0,0-1 1 0 0,1 1-1 0 0,-1-1 1 0 0,0 1-1 0 0,0-1 0 0 0,1 1 0 0 0,-1 0 0 0 0,0-1 0 0 0,1 1 0 0 0,-1-1 0 0 0,0 1 0 0 0,1 0 0 0 0,-1-1 0 0 0,1 1 0 0 0,-1 0 0 0 0,0-1 0 0 0,1 1 0 0 0,-1 0 0 0 0,1 0 0 0 0,-1-1 0 0 0,1 1 0 0 0,-1 0 0 0 0,1 0 0 0 0,-1 0 0 0 0,1 0 0 0 0,-1-1-1 0 0,1 1 1 0 0,-1 0 0 0 0,1 0 0 0 0,-1 0 0 0 0,1 0 0 0 0,0 0 0 0 0,0 0 0 0 0,0 0 0 0 0,0 0 0 0 0,1 0 0 0 0,-1 0 0 0 0,0-1 0 0 0,0 1 0 0 0,1 0 0 0 0,-1-1 0 0 0,0 1 0 0 0,0-1 0 0 0,0 0 0 0 0,0 1 0 0 0,0-1 0 0 0,0 0 0 0 0,6-3 0 0 0,-5 4 0 0 0,-1-1 0 0 0,1 0 0 0 0,0 0 0 0 0,0-1 0 0 0,-1 1 0 0 0,1 0 0 0 0,0 0 0 0 0,-1-1 0 0 0,1 1 0 0 0,-1-1 0 0 0,0 0 0 0 0,1 1 0 0 0,-1-1 0 0 0,0 0 0 0 0,0 0 0 0 0,0 0 0 0 0,0 0 0 0 0,9-10 0 0 0,-9 11 0 0 0,0 0 0 0 0,1-1 0 0 0,-1 1 0 0 0,0-1 0 0 0,0 0 0 0 0,0 1 0 0 0,0-1 0 0 0,0 0 0 0 0,0 0 0 0 0,-1 1 0 0 0,1-1 0 0 0,-1 0 0 0 0,1 0 0 0 0,0-1 0 0 0,10-30 0 0 0,-7 27 0 0 0,1-1 0 0 0,-1-17 0 0 0,4 12 0 0 0,-6 0 0 0 0,-2 2-13 0 0,0 8-51 0 0,-2 0 8 0 0,-6-6 33 0 0,6 6-37 0 0,2 2-10 0 0,0 0 67 0 0,0 1 0 0 0,1 0 0 0 0,-1-1 0 0 0,0 1 0 0 0,0-1 0 0 0,0 1 0 0 0,0 0 0 0 0,0-1 0 0 0,1 1 0 0 0,-1 0 0 0 0,0-1 0 0 0,-1 1 1 0 0,1 0-1 0 0,0-1 0 0 0,0 1 0 0 0,0-1 0 0 0,0 1 3 0 0,0 0-1 0 0,0-1 0 0 0,-1 1 0 0 0,1-1 0 0 0,0 1 0 0 0,0 0 0 0 0,0-1 0 0 0,0 1 0 0 0,0 0 0 0 0,0-1 0 0 0,0 1 0 0 0,1-1 0 0 0,-1 1 0 0 0,0 0 0 0 0,0-1 0 0 0,0 1 0 0 0,1 0 1 0 0,4 2 0 0 0,-5-3 0 0 0,1 1 0 0 0,-1-1 0 0 0,0 0 0 0 0,0 0 0 0 0,1 0 0 0 0,-1 1 0 0 0,0-1 0 0 0,1 0 0 0 0,-1 0 0 0 0,0 1 0 0 0,0-1 0 0 0,1 0 0 0 0,-1 1 0 0 0,0-1 0 0 0,0 0 0 0 0,0 1 0 0 0,1-1 0 0 0,-1 0 0 0 0,0 1 0 0 0,0-1 0 0 0,0 1 0 0 0,0-1 0 0 0,0 0 0 0 0,0 1 0 0 0,0-1 0 0 0,0 0 0 0 0,0 1 0 0 0,0-1 0 0 0,0 1 0 0 0,0-1 0 0 0,0 0 0 0 0,0 1 0 0 0,-1 8 19 0 0,1-7-2 0 0,0 1-1 0 0,0-1 0 0 0,0 1 1 0 0,0-1-1 0 0,0 1 0 0 0,0-1 1 0 0,1 1-1 0 0,-1-1 1 0 0,1 0-1 0 0,0 1-16 0 0,3 4 68 0 0,0 0 39 0 0,-2 1 33 0 0,0-4 34 0 0,-1-3-149 0 0,6 9 130 0 0,-6-4-37 0 0,0 1 96 0 0,2 5-23 0 0,4-4-59 0 0,-5-6-35 0 0,-2-2-29 0 0,2 0-4 0 0,6 2 0 0 0,-7-1-53 0 0,0-1-1 0 0,-1 0 0 0 0,1 1 0 0 0,0-1 1 0 0,0 0-1 0 0,0 0 0 0 0,0 0 1 0 0,0 1-1 0 0,0-1 0 0 0,0 0 0 0 0,-1 0 1 0 0,1-1-1 0 0,0 1 0 0 0,0 0 1 0 0,0 0-1 0 0,0 0 0 0 0,0 0 0 0 0,0-1 1 0 0,-1 1-1 0 0,1 0 0 0 0,0-1 1 0 0,0 1-1 0 0,0-1 0 0 0,-1 1 0 0 0,1-1 1 0 0,0 1-1 0 0,-1-1 0 0 0,1 0-10 0 0,3-3 52 0 0,6-4 43 0 0,-4 4-88 0 0,-3 2 10 0 0,-1 0 1 0 0,0 0 0 0 0,0 0 0 0 0,0 0-1 0 0,0-1 1 0 0,-1 1 0 0 0,1-1-18 0 0,6-7 12 0 0,-8 10-9 0 0,1-1-1 0 0,-1 1 1 0 0,1-1 0 0 0,-1 1 0 0 0,1-1 0 0 0,-1 0 0 0 0,1 1 0 0 0,-1-1 0 0 0,0 0 0 0 0,1 1 0 0 0,-1-1 0 0 0,0 0 0 0 0,1 1 0 0 0,-1-1 0 0 0,0 0 0 0 0,0 0-1 0 0,0 1 1 0 0,0-1 0 0 0,0 0 0 0 0,0 0-3 0 0,0 0 0 0 0,0-8 22 0 0,2-2 61 0 0,-2 11-75 0 0,0-1 0 0 0,0 0-1 0 0,1 0 1 0 0,-1 0 0 0 0,0 1 0 0 0,1-1-1 0 0,-1 0 1 0 0,1 0 0 0 0,-1 1 0 0 0,1-1-1 0 0,-1 0 1 0 0,1 1 0 0 0,0-1 0 0 0,-1 1-1 0 0,1-1 1 0 0,0 1 0 0 0,-1-1 0 0 0,1 1-1 0 0,0-1-7 0 0,0 1 10 0 0,0-1 0 0 0,0 1 0 0 0,-1 0 0 0 0,1-1-1 0 0,0 1 1 0 0,-1 0 0 0 0,1-1 0 0 0,0 1 0 0 0,-1-1 0 0 0,1 1-1 0 0,-1-1 1 0 0,1 0 0 0 0,-1 1 0 0 0,1-1 0 0 0,-1 1-1 0 0,1-1 1 0 0,-1 0 0 0 0,1 0-10 0 0,-1-9 41 0 0,0 6-56 0 0,2 0-88 0 0,4-5 17 0 0,2-1-8 0 0,0 7 70 0 0,-4 3 24 0 0,-2-1 0 0 0,6-8 0 0 0,0 7-12 0 0,-1 1-46 0 0,-6 1 54 0 0,18 11 6 0 0,-19-11-2 0 0,1 0 0 0 0,0 1 1 0 0,-1-1-1 0 0,1 0 0 0 0,-1 1 0 0 0,1-1 0 0 0,0 0 0 0 0,-1 1 0 0 0,1-1 0 0 0,-1 1 0 0 0,1-1 0 0 0,-1 1 0 0 0,1-1 0 0 0,-1 1 0 0 0,1 0 0 0 0,-1-1 1 0 0,0 1-1 0 0,1-1 0 0 0,-1 1 0 0 0,0 0 0 0 0,0-1 0 0 0,1 1 0 0 0,-1 0 0 0 0,0 0 0 0 0,0-1 0 0 0,0 1 0 0 0,3 7 12 0 0,5-2 60 0 0,4 14 154 0 0,-9-14-76 0 0,-3 3-65 0 0,-1-9-81 0 0,1 1 0 0 0,0-1 0 0 0,0 1 0 0 0,0-1-1 0 0,0 0 1 0 0,0 1 0 0 0,0-1 0 0 0,0 1 0 0 0,0-1 0 0 0,0 1 0 0 0,0-1-1 0 0,0 1 1 0 0,0-1 0 0 0,0 0 0 0 0,1 1 0 0 0,-1-1 0 0 0,0 1 0 0 0,0-1-1 0 0,0 0 1 0 0,1 1-4 0 0,4 2 63 0 0,-5-2-59 0 0,0-1 0 0 0,1 0-1 0 0,-1 0 1 0 0,0 0 0 0 0,1 1 0 0 0,-1-1 0 0 0,0 0 0 0 0,1 0 0 0 0,-1 1 0 0 0,0-1 0 0 0,0 0-1 0 0,0 1 1 0 0,1-1 0 0 0,-1 0 0 0 0,0 1 0 0 0,0-1 0 0 0,0 0 0 0 0,1 1 0 0 0,-1-1-1 0 0,0 0 1 0 0,0 1 0 0 0,0-1 0 0 0,0 0 0 0 0,0 1 0 0 0,0-1 0 0 0,0 1 0 0 0,0-1-1 0 0,0 0 1 0 0,0 1 0 0 0,0-1 0 0 0,0 0 0 0 0,0 1-4 0 0,0 12 93 0 0,0 8 38 0 0,2-17-72 0 0,6 4-59 0 0,-6-6-59 0 0,-2-2-32 0 0,0-2-9 0 0,7-18-160 0 0,0 8 154 0 0,-2 9 45 0 0,-5 3 57 0 0,0-1 0 0 0,1 1-1 0 0,-1 0 1 0 0,0 0 0 0 0,1 0 0 0 0,-1-1-1 0 0,0 1 1 0 0,1 0 0 0 0,-1 0-1 0 0,0-1 1 0 0,0 1 0 0 0,1 0 0 0 0,-1-1-1 0 0,0 1 1 0 0,0 0 0 0 0,0-1-1 0 0,1 1 1 0 0,-1 0 0 0 0,0-1 0 0 0,0 1-1 0 0,0 0 1 0 0,0-1 0 0 0,0 1-1 0 0,0-1 1 0 0,0 1 0 0 0,0 0 0 0 0,0-1-1 0 0,0 1 1 0 0,0 0 0 0 0,0-1 0 0 0,0 1-1 0 0,0-1 5 0 0,0-4-44 0 0,-1 4 31 0 0,1 0-1 0 0,0-1 1 0 0,0 1 0 0 0,0 0-1 0 0,0 0 1 0 0,0-1 0 0 0,1 1-1 0 0,-1 0 1 0 0,0 0 0 0 0,1-1 0 0 0,-1 1-1 0 0,1-1 14 0 0,3-2-54 0 0,4-6-48 0 0,-4 4 68 0 0,-4 5 26 0 0,1 0 0 0 0,0 0 1 0 0,-1 0-1 0 0,1-1 0 0 0,-1 1 0 0 0,1 0 1 0 0,-1 0-1 0 0,1 0 0 0 0,-1-1 1 0 0,0 1-1 0 0,1 0 0 0 0,-1 0 0 0 0,0-1 1 0 0,0 1 7 0 0,0 0-8 0 0,0-1 1 0 0,0 1 0 0 0,0 0 0 0 0,1 0 0 0 0,-1-1 0 0 0,0 1-1 0 0,1 0 1 0 0,-1 0 0 0 0,1 0 0 0 0,-1-1 0 0 0,1 1-1 0 0,0 0 1 0 0,-1 0 0 0 0,1 0 0 0 0,0 0 0 0 0,0 0-1 0 0,0 0 1 0 0,0 0 7 0 0,3-2-73 0 0,0 3 44 0 0,0-1 14 0 0,-2-9-8 0 0,0 0-25 0 0,-1 8 32 0 0,3 1 27 0 0,2 2-55 0 0,5-1-65 0 0,-6 0 101 0 0,-4 0 7 0 0,0-1 0 0 0,-1 1 0 0 0,1 0-1 0 0,0 0 1 0 0,-1 0 0 0 0,1 0-1 0 0,0 0 1 0 0,0 0 0 0 0,-1 0 0 0 0,1 0-1 0 0,0 0 1 0 0,-1 1 0 0 0,1-1-1 0 0,0 0 1 0 0,-1 0 0 0 0,1 1 0 0 0,0-1-1 0 0,-1 0 1 0 0,1 1 0 0 0,0-1 0 0 0,-1 1-1 0 0,1-1 1 0 0,-1 1 0 0 0,1-1-1 0 0,-1 1 1 0 0,1-1 0 0 0,-1 1 0 0 0,1-1-1 0 0,-1 1 1 0 0,0-1 0 0 0,1 1-1 0 0,-1 0 1 0 0,0-1 0 0 0,1 1 0 0 0,-1 0-1 0 0,0 0 2 0 0,10 11 0 0 0,4 10 0 0 0,-9-18 13 0 0,2 6 82 0 0,-3-4-47 0 0,-3-4-36 0 0,0-1-1 0 0,-1 0 0 0 0,1 0 0 0 0,-1 0 1 0 0,1 0-1 0 0,0 0 0 0 0,-1 1 0 0 0,0-1 1 0 0,1 0-1 0 0,-1 0 0 0 0,0 2-11 0 0,2 1 78 0 0,-1-3-74 0 0,0 0 1 0 0,0 0-1 0 0,0 0 1 0 0,0 0 0 0 0,-1 0-1 0 0,1 0 1 0 0,0 0-1 0 0,-1 0 1 0 0,1 0 0 0 0,-1 0-1 0 0,1 1 1 0 0,-1-1-1 0 0,0 0 1 0 0,1 0 0 0 0,-1 1-1 0 0,0-1 1 0 0,0 0-1 0 0,0 1-4 0 0,0-1 3 0 0,0-1 1 0 0,0 0-1 0 0,0 1 0 0 0,0-1 0 0 0,0 0 0 0 0,0 1 0 0 0,0-1 0 0 0,0 1 1 0 0,0-1-1 0 0,0 0 0 0 0,0 1 0 0 0,0-1 0 0 0,0 0 0 0 0,0 1 0 0 0,1-1 0 0 0,-1 0 1 0 0,0 1-1 0 0,0-1 0 0 0,0 0 0 0 0,1 1 0 0 0,-1-1 0 0 0,0 0 0 0 0,0 1 1 0 0,1-1-1 0 0,-1 0 0 0 0,0 0 0 0 0,0 1 0 0 0,1-1 0 0 0,-1 0 0 0 0,0 0 1 0 0,1 1-1 0 0,-1-1-3 0 0,5 3 33 0 0,-3 7-36 0 0,-2-9-2 0 0,0 1-1 0 0,1-1 1 0 0,-1 0 0 0 0,0 0 0 0 0,0 0-1 0 0,0 0 1 0 0,1 1 0 0 0,-1-1 0 0 0,1 0-1 0 0,-1 0 1 0 0,1 0 0 0 0,-1 0 0 0 0,1 0-1 0 0,0 1 6 0 0,3 2-57 0 0,-2-1-178 0 0,-1-2 77 0 0,0 1 45 0 0,-1 1 39 0 0,-1-1 14 0 0,2-1-37 0 0,0 0-116 0 0,-1-1 60 0 0,0 0 54 0 0,0 0 47 0 0,1 0 54 0 0,-1 1 82 0 0,2-1 386 0 0,-2 0-403 0 0,0 0-36 0 0,1 0-47 0 0,-1 0-60 0 0,1 0-72 0 0,-1 0-82 0 0,0 0-55 0 0,1 0-84 0 0,-1 0-91 0 0,1 0-100 0 0,-1 0-108 0 0,1 0-116 0 0,-1 0-125 0 0,1 0 406 0 0,-1 0-34 0 0,0 0-29 0 0,0 0-34 0 0,0 0-725 0 0,0 0-35 0 0,0 0-2843 0 0</inkml:trace>
   <inkml:trace contextRef="#ctx0" brushRef="#br0" timeOffset="34628.816">3938 1361 15320 0 0,'0'0'348'0'0,"0"0"49"0"0,0 0 20 0 0,0 0-173 0 0,0 0-116 0 0,0 0-36 0 0,0 2-53 0 0,0 1-170 0 0,0 0 37 0 0,0 0 35 0 0,0 1 32 0 0,0 2 66 0 0,0 1 110 0 0,0-1 50 0 0,0 0 61 0 0,0 1 50 0 0,0-1 42 0 0,0 6 430 0 0,0 17 1194 0 0,0-20-1423 0 0,0-1-64 0 0,0 1-80 0 0,0-1-117 0 0,0-5-197 0 0,0 1-38 0 0,0 0-42 0 0,0-1-44 0 0,2 1 189 0 0,2 0-87 0 0,2 2-34 0 0,-1 0-37 0 0,0-2-43 0 0,-2 1-92 0 0,-3-1 74 0 0,1-1 11 0 0,0-2 61 0 0,1 0-65 0 0,1 0-61 0 0,0-1-55 0 0,1 0-172 0 0,1 0-91 0 0,0 0-70 0 0,-1 0-51 0 0,1-1-424 0 0,-4 1 612 0 0,-1 0 91 0 0,1 0 15 0 0,-1 0-40 0 0,0 0 12 0 0,0 0-39 0 0,0 0-45 0 0,0 0-52 0 0,0 0-53 0 0,0 0-52 0 0,0 0-44 0 0,0 0-40 0 0,0 0-166 0 0,0 0-40 0 0,0 0-200 0 0,0 0-551 0 0</inkml:trace>
-  <inkml:trace contextRef="#ctx0" brushRef="#br0" timeOffset="34859.925">4057 1228 12816 0 0,'0'0'289'0'0,"0"0"40"0"0,0 0 22 0 0,0 0-147 0 0,0 0-97 0 0,0 0 81 0 0,0 0-49 0 0,0 0 148 0 0,0 0 268 0 0,0 0 21 0 0,1 0-243 0 0,0 0-157 0 0,2 0-61 0 0,2 0-23 0 0,-5 0-91 0 0,0 0 1 0 0,0 0-1 0 0,0 0 0 0 0,1 0 1 0 0,-1 0-1 0 0,0 0 0 0 0,0 0 1 0 0,0 0-1 0 0,0 0 0 0 0,0 0 1 0 0,0 0-1 0 0,0 0 0 0 0,0 0 1 0 0,0 0-1 0 0,0 0 1 0 0,0 0-1 0 0,0 0 0 0 0,0 0 1 0 0,0 0-1 0 0,1 0 0 0 0,-1 0 1 0 0,0 0-1 0 0,0 1 0 0 0,0-1 1 0 0,0 0-1 0 0,0 0 0 0 0,0 0 1 0 0,0 0-1 0 0,0 0 1 0 0,0 0-1 0 0,0 0 0 0 0,0 0 1 0 0,0 0-1 0 0,0 0 0 0 0,0 0 1 0 0,0 0-1 0 0,0 0 0 0 0,0 0 1 0 0,0 0-1 0 0,0 0 0 0 0,0 0 1 0 0,0 1-1 0 0,0-1 1 0 0,0 0-1 0 0,0 0 0 0 0,0 0 1 0 0,0 0-1 0 0,0 0 0 0 0,0 0 1 0 0,0 0-1 0 0,0 0 0 0 0,0 0 1 0 0,0 0-1 0 0,0 0 0 0 0,0 0 1 0 0,0 0-1 0 0,0 0-1 0 0,0 1 1 0 0,0-1-1 0 0,0 0 0 0 0,0 1 1 0 0,0-1-1 0 0,0 0 1 0 0,0 1-1 0 0,0-1 0 0 0,0 0 1 0 0,0 1-1 0 0,0-1 1 0 0,0 0-1 0 0,1 1 1 0 0,-1-1-1 0 0,0 0 0 0 0,0 1 1 0 0,0-1-1 0 0,0 0 1 0 0,1 0-1 0 0,-1 1 0 0 0,0-1 1 0 0,0 0-1 0 0,0 0 1 0 0,1 1-1 0 0,-1-1 1 0 0,0 0-1 0 0,0 0 0 0 0,1 0 1 0 0,-1 0-1 0 0,0 1 1 0 0,1-1-1 0 0,-1 0 0 0 0,5 4-26 0 0,-1 1-58 0 0,-4-5 78 0 0,0 0 0 0 0,0 1 0 0 0,0-1 0 0 0,1 0 0 0 0,-1 0 0 0 0,0 1 0 0 0,0-1 0 0 0,0 0 0 0 0,1 0 1 0 0,-1 1-1 0 0,0-1 0 0 0,0 0 0 0 0,1 0 0 0 0,-1 1 0 0 0,0-1 0 0 0,0 0 0 0 0,1 0 0 0 0,-1 0 0 0 0,0 0 0 0 0,1 0 0 0 0,-1 0 0 0 0,0 1 0 0 0,1-1 0 0 0,-1 0 0 0 0,0 0 1 0 0,0 0-1 0 0,1 0 0 0 0,-1 0 0 0 0,0 0 0 0 0,1 0 0 0 0,-1 0 6 0 0,2 0-99 0 0,-2 0-27 0 0,0 0-82 0 0,2 2-210 0 0,6 6-376 0 0,-6-7 460 0 0,-2-1 183 0 0,0 0-33 0 0,0 1-1 0 0,0-1-33 0 0,0 0-39 0 0,0 0-44 0 0,0 0-46 0 0,0 0-43 0 0,0 0-38 0 0,0 0-34 0 0,0 0-131 0 0,0 0-32 0 0,0 0-1368 0 0</inkml:trace>
+  <inkml:trace contextRef="#ctx0" brushRef="#br0" timeOffset="34859.924">4057 1228 12816 0 0,'0'0'289'0'0,"0"0"40"0"0,0 0 22 0 0,0 0-147 0 0,0 0-97 0 0,0 0 81 0 0,0 0-49 0 0,0 0 148 0 0,0 0 268 0 0,0 0 21 0 0,1 0-243 0 0,0 0-157 0 0,2 0-61 0 0,2 0-23 0 0,-5 0-91 0 0,0 0 1 0 0,0 0-1 0 0,0 0 0 0 0,1 0 1 0 0,-1 0-1 0 0,0 0 0 0 0,0 0 1 0 0,0 0-1 0 0,0 0 0 0 0,0 0 1 0 0,0 0-1 0 0,0 0 0 0 0,0 0 1 0 0,0 0-1 0 0,0 0 1 0 0,0 0-1 0 0,0 0 0 0 0,0 0 1 0 0,0 0-1 0 0,1 0 0 0 0,-1 0 1 0 0,0 0-1 0 0,0 1 0 0 0,0-1 1 0 0,0 0-1 0 0,0 0 0 0 0,0 0 1 0 0,0 0-1 0 0,0 0 1 0 0,0 0-1 0 0,0 0 0 0 0,0 0 1 0 0,0 0-1 0 0,0 0 0 0 0,0 0 1 0 0,0 0-1 0 0,0 0 0 0 0,0 0 1 0 0,0 0-1 0 0,0 0 0 0 0,0 0 1 0 0,0 1-1 0 0,0-1 1 0 0,0 0-1 0 0,0 0 0 0 0,0 0 1 0 0,0 0-1 0 0,0 0 0 0 0,0 0 1 0 0,0 0-1 0 0,0 0 0 0 0,0 0 1 0 0,0 0-1 0 0,0 0 0 0 0,0 0 1 0 0,0 0-1 0 0,0 0-1 0 0,0 1 1 0 0,0-1-1 0 0,0 0 0 0 0,0 1 1 0 0,0-1-1 0 0,0 0 1 0 0,0 1-1 0 0,0-1 0 0 0,0 0 1 0 0,0 1-1 0 0,0-1 1 0 0,0 0-1 0 0,1 1 1 0 0,-1-1-1 0 0,0 0 0 0 0,0 1 1 0 0,0-1-1 0 0,0 0 1 0 0,1 0-1 0 0,-1 1 0 0 0,0-1 1 0 0,0 0-1 0 0,0 0 1 0 0,1 1-1 0 0,-1-1 1 0 0,0 0-1 0 0,0 0 0 0 0,1 0 1 0 0,-1 0-1 0 0,0 1 1 0 0,1-1-1 0 0,-1 0 0 0 0,5 4-26 0 0,-1 1-58 0 0,-4-5 78 0 0,0 0 0 0 0,0 1 0 0 0,0-1 0 0 0,1 0 0 0 0,-1 0 0 0 0,0 1 0 0 0,0-1 0 0 0,0 0 0 0 0,1 0 1 0 0,-1 1-1 0 0,0-1 0 0 0,0 0 0 0 0,1 0 0 0 0,-1 1 0 0 0,0-1 0 0 0,0 0 0 0 0,1 0 0 0 0,-1 0 0 0 0,0 0 0 0 0,1 0 0 0 0,-1 0 0 0 0,0 1 0 0 0,1-1 0 0 0,-1 0 0 0 0,0 0 1 0 0,0 0-1 0 0,1 0 0 0 0,-1 0 0 0 0,0 0 0 0 0,1 0 0 0 0,-1 0 6 0 0,2 0-99 0 0,-2 0-27 0 0,0 0-82 0 0,2 2-210 0 0,6 6-376 0 0,-6-7 460 0 0,-2-1 183 0 0,0 0-33 0 0,0 1-1 0 0,0-1-33 0 0,0 0-39 0 0,0 0-44 0 0,0 0-46 0 0,0 0-43 0 0,0 0-38 0 0,0 0-34 0 0,0 0-131 0 0,0 0-32 0 0,0 0-1368 0 0</inkml:trace>
   <inkml:trace contextRef="#ctx0" brushRef="#br0" timeOffset="35111.614">4232 1228 10680 0 0,'0'0'241'0'0,"0"0"38"0"0,0 0 11 0 0,0 0-28 0 0,0 1-197 0 0,0 0-37 0 0,0 0-28 0 0,0-1 1 0 0,0 0-1 0 0,0 1 1 0 0,0-1-1 0 0,0 0 0 0 0,0 1 1 0 0,0-1-1 0 0,0 0 1 0 0,0 1-1 0 0,0-1 0 0 0,-1 0 1 0 0,1 1-1 0 0,0-1 1 0 0,0 0-1 0 0,0 1 1 0 0,0-1-1 0 0,0 0 0 0 0,-1 0 1 0 0,1 1-1 0 0,0-1 1 0 0,0 0-1 0 0,0 0 0 0 0,-1 1 1 0 0,1-1-1 0 0,0 0 1 0 0,0 0-1 0 0,-1 0 0 0 0,1 0 1 0 0,0 1-1 0 0,-1-1 1 0 0,1 0-1 0 0,-5 4-2 0 0,3-2 7 0 0,1 1 33 0 0,0 0 64 0 0,-2-1 87 0 0,1-1 59 0 0,-1 1 253 0 0,1 7 333 0 0,1-4-359 0 0,0 0-50 0 0,-1-1-45 0 0,-1 0-39 0 0,0 2 138 0 0,-2 1 161 0 0,2-2-56 0 0,-5 7 526 0 0,-2 0-397 0 0,-1 0-86 0 0,7-2-40 0 0,0-6-227 0 0,1 0-101 0 0,2 0-84 0 0,-1 6 158 0 0,2-6 104 0 0,-2 0-48 0 0,-1 7-183 0 0,3-9-147 0 0,0 0-1 0 0,0 0 1 0 0,0 1-1 0 0,0-1 1 0 0,0 0-1 0 0,1 0 0 0 0,-1 0 1 0 0,1 1-1 0 0,-1-1 1 0 0,1 0-1 0 0,1 2-58 0 0,2 4 140 0 0,2-1-73 0 0,-2-3 78 0 0,-4 0-90 0 0,0 0-27 0 0,11 2 3 0 0,-6 1-10 0 0,-3-5-18 0 0,-1-1 0 0 0,0 1 0 0 0,0-1 0 0 0,1 0 0 0 0,-1 1 0 0 0,1-1 0 0 0,-1 0 0 0 0,1 0-1 0 0,-1 0 1 0 0,1 0 0 0 0,1 0-3 0 0,31 19 54 0 0,-18-12-43 0 0,-4-3 6 0 0,0-4 25 0 0,-9 0-41 0 0,0-1 1 0 0,0 0-1 0 0,0 1 0 0 0,0-1 0 0 0,0 1 0 0 0,0 0 1 0 0,0 0-1 0 0,-1 0 0 0 0,1 1 0 0 0,2 0-1 0 0,-3-1-1 0 0,0 0 0 0 0,0-1 0 0 0,1 1 0 0 0,-1-1 0 0 0,0 0 1 0 0,0 1-1 0 0,1-1 0 0 0,-1 0 0 0 0,0 0 0 0 0,1-1 0 0 0,-1 1 1 0 0,5-1-30 0 0,-5 1-116 0 0,0 0 42 0 0,2 0 0 0 0,0 0 100 0 0,4 0 114 0 0,-5 0-107 0 0,-1 0-44 0 0,1 0-87 0 0,0 0-111 0 0,-1 0-65 0 0,1 0-113 0 0,-2 0 162 0 0,0 0-35 0 0,0 0-35 0 0,0 0-39 0 0,1 0-39 0 0,-1 0-43 0 0,0 0-43 0 0,0 0-46 0 0,0 0-48 0 0,1 0-50 0 0,-1 0-52 0 0,0 0-54 0 0,2 0-619 0 0,-1 0-38 0 0,5 0-2920 0 0</inkml:trace>
   <inkml:trace contextRef="#ctx0" brushRef="#br0" timeOffset="40317.337">4767 1167 7256 0 0,'0'0'165'0'0,"0"0"22"0"0,-2 0 7 0 0,-19 0-121 0 0,10 0 33 0 0,4 0 68 0 0,3 0-45 0 0,1 0 32 0 0,-2 0 195 0 0,3 0-133 0 0,-1 0 34 0 0,0 0 37 0 0,0 0 38 0 0,0 0 42 0 0,0 0 43 0 0,1 0 142 0 0,2-2-58 0 0,0 2-283 0 0,0-1-64 0 0,0 0-56 0 0,0 1-50 0 0,0 0-60 0 0,0 0-86 0 0,0 0-425 0 0,0 0 447 0 0,0-1 39 0 0,0 1 50 0 0,0-1 63 0 0,0 1 77 0 0,0-1 87 0 0,0 0 59 0 0,0-1 88 0 0,0 1 98 0 0,0-1 104 0 0,0 0 115 0 0,0-1 123 0 0,0 2-365 0 0,0-1 34 0 0,0 1 35 0 0,0-1 36 0 0,2 4-335 0 0,4 6-33 0 0,5 11 247 0 0,-8-12-284 0 0,-3-7-159 0 0,1 3 81 0 0,0 0 0 0 0,0-1 0 0 0,-1 1 1 0 0,1 0-1 0 0,-1-1 0 0 0,0 1 0 0 0,0 0 1 0 0,0 2-85 0 0,-1 15 372 0 0,0-8-180 0 0,1-3 13 0 0,0-1-58 0 0,0 11 140 0 0,2-8-102 0 0,2-4-57 0 0,0 3-8 0 0,-3 2-1 0 0,-1-1-17 0 0,3 0 41 0 0,2-2-81 0 0,-4-6-56 0 0,0 0-1 0 0,0-1 0 0 0,-1 1 1 0 0,1-1-1 0 0,-1 1 0 0 0,1 0 1 0 0,-1-1-1 0 0,0 1-5 0 0,0 12 54 0 0,0-11-44 0 0,0-3-10 0 0,10 18 57 0 0,-7-10-44 0 0,-3-7-14 0 0,0 0 1 0 0,1 0 0 0 0,-1 1 0 0 0,1-1 0 0 0,-1 0-1 0 0,1 0 1 0 0,0 0 0 0 0,0 0 0 0 0,0 0 0 0 0,0 0 0 0 0,0 0-1 0 0,0 0 1 0 0,2 8-45 0 0,-3 7-109 0 0,-1-8 81 0 0,2-8 6 0 0,0 0-8 0 0,3 3-45 0 0,-1 1-46 0 0,-1 1-48 0 0,-1-1-50 0 0,-1-3-182 0 0,0-2 166 0 0,0 0 58 0 0,0 0-47 0 0,0 0-196 0 0,0 0-373 0 0,0 1 98 0 0,0-1 114 0 0,0 1 99 0 0,0 0 83 0 0,0 0 3 0 0,0 0 75 0 0,0 0 80 0 0,0 2-326 0 0,0-2 254 0 0,0-1-69 0 0,0 1 88 0 0,0-2-58 0 0,0 3-1636 0 0,0-2-1136 0 0</inkml:trace>
   <inkml:trace contextRef="#ctx0" brushRef="#br0" timeOffset="40617.342">4503 1084 7520 0 0,'0'0'217'0'0,"2"0"-6"0"0,1 0-193 0 0,0 0 63 0 0,0 0 57 0 0,0 0 48 0 0,3 0 221 0 0,0 0 91 0 0,0 0 46 0 0,8 0 784 0 0,-6 0-601 0 0,-4 0-416 0 0,0 0-55 0 0,0 0-66 0 0,0 0-78 0 0,-2 0 302 0 0,0 0-39 0 0,17 0 251 0 0,14 1 363 0 0,-11-3-403 0 0,-5-1-189 0 0,-9 0-239 0 0,-1 0-34 0 0,2 0 130 0 0,1 3-35 0 0,0 0-40 0 0,-1 0-44 0 0,-1 1-37 0 0,8 0 71 0 0,-13-1-144 0 0,0 1 0 0 0,0-1 1 0 0,0 0-1 0 0,0 0 1 0 0,0-1-1 0 0,0 1 1 0 0,0 0-1 0 0,0-1 0 0 0,0 0 1 0 0,1 0-26 0 0,10-7 14 0 0,-1 6-23 0 0,-5 2-27 0 0,-8 0 36 0 0,11 0-173 0 0,2 0-170 0 0,-11 0 48 0 0,-2 0-42 0 0,0 0 151 0 0,0 0-140 0 0,0 0-266 0 0,0 0 348 0 0,0 0 1 0 0,0 0-47 0 0,0 0-110 0 0,0 0-129 0 0,0 0-115 0 0,0 0 99 0 0,0 0-44 0 0,0 0-681 0 0,0 0-531 0 0,0 0-1010 0 0</inkml:trace>
-  <inkml:trace contextRef="#ctx0" brushRef="#br0" timeOffset="40985.264">4588 1505 8536 0 0,'0'0'249'0'0,"0"0"-1"0"0,0 0-183 0 0,2 0-38 0 0,1 0 785 0 0,-1 0-47 0 0,1 0-46 0 0,0 0-43 0 0,-1 0-43 0 0,1 0-41 0 0,0 0-41 0 0,0 0-37 0 0,0 0-38 0 0,-1 0-36 0 0,1 0-34 0 0,0 0-34 0 0,3 0 279 0 0,0 0-118 0 0,-1 0-130 0 0,0 0-84 0 0,1 0-75 0 0,-1 0-66 0 0,0 0-73 0 0,0 0-36 0 0,4 0-14 0 0,0 0-79 0 0,13 0-108 0 0,-15 0 128 0 0,-1 0 42 0 0,1 0 59 0 0,0 0 73 0 0,0 0 88 0 0,-1 0 104 0 0,0 0-283 0 0,0-1 0 0 0,-1 0 0 0 0,1 0 0 0 0,4-1-79 0 0,-4 0 77 0 0,1 0-1 0 0,-1 1 1 0 0,0 0 0 0 0,7 0-77 0 0,-7 1 49 0 0,1 0 0 0 0,0-1-1 0 0,-1 0 1 0 0,2-1-49 0 0,26-8 161 0 0,-6 2-40 0 0,-8 4-65 0 0,3-2-30 0 0,-4 0 38 0 0,27-14-50 0 0,-22 16-39 0 0,-18 0-27 0 0,2 0-67 0 0,2 2-73 0 0,-8 2 17 0 0,-1 0 50 0 0,1 0 46 0 0,-1-1 37 0 0,0 1 37 0 0,0-1 45 0 0,2-2 195 0 0,-2 2-194 0 0,0-1-90 0 0,0 2-17 0 0,-1-1-32 0 0,1 1-38 0 0,-1-1-40 0 0,1 1-46 0 0,-1-1-49 0 0,1 1-53 0 0,0-1-58 0 0,0 1-62 0 0,0 0-65 0 0,0 0-71 0 0,0 0-73 0 0,0 0-79 0 0,0 0-82 0 0,-1 0-999 0 0</inkml:trace>
+  <inkml:trace contextRef="#ctx0" brushRef="#br0" timeOffset="40985.261">4588 1505 8536 0 0,'0'0'249'0'0,"0"0"-1"0"0,0 0-183 0 0,2 0-38 0 0,1 0 785 0 0,-1 0-47 0 0,1 0-46 0 0,0 0-43 0 0,-1 0-43 0 0,1 0-41 0 0,0 0-41 0 0,0 0-37 0 0,0 0-38 0 0,-1 0-36 0 0,1 0-34 0 0,0 0-34 0 0,3 0 279 0 0,0 0-118 0 0,-1 0-130 0 0,0 0-84 0 0,1 0-75 0 0,-1 0-66 0 0,0 0-73 0 0,0 0-36 0 0,4 0-14 0 0,0 0-79 0 0,13 0-108 0 0,-15 0 128 0 0,-1 0 42 0 0,1 0 59 0 0,0 0 73 0 0,0 0 88 0 0,-1 0 104 0 0,0 0-283 0 0,0-1 0 0 0,-1 0 0 0 0,1 0 0 0 0,4-1-79 0 0,-4 0 77 0 0,1 0-1 0 0,-1 1 1 0 0,0 0 0 0 0,7 0-77 0 0,-7 1 49 0 0,1 0 0 0 0,0-1-1 0 0,-1 0 1 0 0,2-1-49 0 0,26-8 161 0 0,-6 2-40 0 0,-8 4-65 0 0,3-2-30 0 0,-4 0 38 0 0,27-14-50 0 0,-22 16-39 0 0,-18 0-27 0 0,2 0-67 0 0,2 2-73 0 0,-8 2 17 0 0,-1 0 50 0 0,1 0 46 0 0,-1-1 37 0 0,0 1 37 0 0,0-1 45 0 0,2-2 195 0 0,-2 2-194 0 0,0-1-90 0 0,0 2-17 0 0,-1-1-32 0 0,1 1-38 0 0,-1-1-40 0 0,1 1-46 0 0,-1-1-49 0 0,1 1-53 0 0,0-1-58 0 0,0 1-62 0 0,0 0-65 0 0,0 0-71 0 0,0 0-73 0 0,0 0-79 0 0,0 0-82 0 0,-1 0-999 0 0</inkml:trace>
   <inkml:trace contextRef="#ctx0" brushRef="#br0" timeOffset="42087.136">5183 1191 10104 0 0,'0'0'230'0'0,"0"0"30"0"0,0 0 19 0 0,-1 1-118 0 0,0 0-83 0 0,-4 5-8 0 0,2-2 25 0 0,2-2-149 0 0,0 0 119 0 0,1 0 48 0 0,0-1 46 0 0,0 3 254 0 0,0 2 352 0 0,-1-4-466 0 0,1 1-31 0 0,-1-1-100 0 0,0-1-128 0 0,-3 11 701 0 0,8-1-110 0 0,-3-10-603 0 0,0 3 240 0 0,0 1 44 0 0,1 13 826 0 0,-3-9-689 0 0,1-5-217 0 0,-1 1-39 0 0,1-1-58 0 0,0 0-44 0 0,0 0-52 0 0,0-1-58 0 0,-1 6 237 0 0,1 0-4 0 0,0-2-34 0 0,1-1 10 0 0,1 1 47 0 0,1 2-68 0 0,0 0 55 0 0,9 28 775 0 0,-9-24-738 0 0,-2 1-103 0 0,-1-12-143 0 0,0-1-1 0 0,0 0 1 0 0,0 1 0 0 0,1-1 0 0 0,-1 0 0 0 0,0 1-1 0 0,1-1 1 0 0,-1 0 0 0 0,1 0 0 0 0,0 1 0 0 0,-1-1 0 0 0,1 0-1 0 0,0 0-14 0 0,0 0 12 0 0,-1 0-1 0 0,1 1 0 0 0,0-1 1 0 0,-1 0-1 0 0,1 0 0 0 0,-1 1 1 0 0,1-1-1 0 0,-1 0 0 0 0,0 1 1 0 0,0-1-1 0 0,1 0 0 0 0,-1 1 1 0 0,0-1-12 0 0,2 11 30 0 0,8 0 29 0 0,0-2 8 0 0,-4-4-3 0 0,-3-2-55 0 0,0-2 0 0 0,-1 0 50 0 0,-2-4-4 0 0,2-6-45 0 0,6 4-10 0 0,-6-6 0 0 0,-2-74-14 0 0,0 83 8 0 0,0 0 1 0 0,0-1-1 0 0,0 1 1 0 0,1 0-1 0 0,-1 0 1 0 0,0-1-1 0 0,1 1 1 0 0,-1 0-1 0 0,1 0 0 0 0,-1 0 1 0 0,1 0-1 0 0,-1 0 1 0 0,2-1 5 0 0,-2 1-5 0 0,1-1-1 0 0,0 1 1 0 0,0 0 0 0 0,-1-1 0 0 0,1 1-1 0 0,-1 0 1 0 0,1-1 0 0 0,-1 1 0 0 0,0-1-1 0 0,1 1 1 0 0,-1-1 0 0 0,0 1 0 0 0,0-2 5 0 0,0-10-17 0 0,0 7-38 0 0,0-1-56 0 0,0-16 53 0 0,0 9 41 0 0,0-5-32 0 0,0-17 38 0 0,0 24 11 0 0,-2 1 11 0 0,-4 7 32 0 0,12-4-22 0 0,-4 6 34 0 0,-2-1 15 0 0,0-1-71 0 0,0 1 60 0 0,0-1 73 0 0,2-4-122 0 0,8 4-10 0 0,2-4 0 0 0,0 6 0 0 0,24 2 0 0 0,-35 0 0 0 0,1 0 0 0 0,-1 1 0 0 0,0-1 0 0 0,1 0 0 0 0,-1 0 0 0 0,0 1 0 0 0,0-1 0 0 0,0 1 0 0 0,1-1 0 0 0,-1 1 0 0 0,0-1 0 0 0,0 1 0 0 0,0 0 0 0 0,0 0 0 0 0,5 2 0 0 0,18 13 78 0 0,0 4 12 0 0,-21-18-67 0 0,-1-2-8 0 0,-1 1 1 0 0,0-1-1 0 0,0 1 0 0 0,1 0 1 0 0,-1-1-1 0 0,0 1 0 0 0,0 0 1 0 0,0 0-1 0 0,1 0 0 0 0,-1 0 1 0 0,0 0-1 0 0,0 0 0 0 0,-1 0 0 0 0,1 0 1 0 0,0 0-1 0 0,0 1 0 0 0,0-1 1 0 0,-1 0-1 0 0,1 0 0 0 0,-1 1 1 0 0,1 0-16 0 0,1 1 23 0 0,1 1 34 0 0,0 1 0 0 0,1-1 0 0 0,0 0 0 0 0,0 0 0 0 0,3 2-57 0 0,0 1 91 0 0,-6-5 3 0 0,0 0-34 0 0,0 3-3 0 0,0 0-12 0 0,12 24 228 0 0,-6-12-162 0 0,0 0 39 0 0,-6-16-134 0 0,0 1-1 0 0,0-1 1 0 0,0 1-1 0 0,-1-1 1 0 0,1 1-1 0 0,-1 0 0 0 0,1 0 1 0 0,-1-1-1 0 0,0 1 1 0 0,1 0-1 0 0,-1 1-15 0 0,2 9 96 0 0,6-2-32 0 0,-5-6-141 0 0,-3 2 44 0 0,1-2 7 0 0,7 6-22 0 0,-5-6 82 0 0,-4 0 97 0 0,0 0 10 0 0,4 0-89 0 0,5 6-34 0 0,-7-7-53 0 0,0-1-65 0 0,0 0-55 0 0,-1-1-45 0 0,2 0-292 0 0,1-4-268 0 0,-1 1 460 0 0,1-1 80 0 0,0 0 40 0 0,0 0-264 0 0,0 0 42 0 0,-1 1-36 0 0,-2 2 29 0 0,1-1 47 0 0,-1 0 43 0 0,1 1 40 0 0,-1-1 38 0 0,0 0 33 0 0,1 0-119 0 0,-1 0 117 0 0,0 0 59 0 0,-1-3-198 0 0,1 3 236 0 0,0 0-7 0 0,0 1-35 0 0,0 0-44 0 0,0-1-51 0 0,0-1-432 0 0,0-1-101 0 0,0 2 141 0 0,1-1-37 0 0,0-2-760 0 0,2-1-572 0 0,4-2-1102 0 0,-7 7 3113 0 0</inkml:trace>
   <inkml:trace contextRef="#ctx0" brushRef="#br0" timeOffset="42351.853">5694 903 10160 0 0,'0'0'230'0'0,"0"0"30"0"0,0 0 19 0 0,0 0-30 0 0,0 0-83 0 0,0 1-37 0 0,0 0 138 0 0,0 3-157 0 0,1 0 97 0 0,-1 1 42 0 0,0 0 45 0 0,0 12 792 0 0,-1-11-655 0 0,0-3-211 0 0,0 0-37 0 0,-2 3 83 0 0,-3 12 574 0 0,5-11-508 0 0,2 1-84 0 0,0-1-69 0 0,4 2 237 0 0,-1-1 2 0 0,-3 3 98 0 0,-1 5 7 0 0,-1-8-247 0 0,1-1 0 0 0,0 0 0 0 0,0 1 0 0 0,1-1 0 0 0,1 8-276 0 0,3-4 398 0 0,-1 2 34 0 0,-3 3-93 0 0,-1 6-39 0 0,0 22 270 0 0,2-18-272 0 0,4 0 10 0 0,-3-14-201 0 0,0-1-40 0 0,2 0-2 0 0,-4-8-54 0 0,0-1 0 0 0,0 1 0 0 0,-1-1 1 0 0,1 1-1 0 0,0 0 0 0 0,-1-1 1 0 0,0 1-1 0 0,0 0 0 0 0,0 0-11 0 0,1 0 7 0 0,-1 1-1 0 0,1-1 0 0 0,0 1 1 0 0,-1-1-1 0 0,1 0 0 0 0,1 1 0 0 0,-1-1 1 0 0,0 0-1 0 0,1 0 0 0 0,2 3-6 0 0,5 13 9 0 0,-8-13-2 0 0,1-1-1 0 0,0 0 0 0 0,0 1 1 0 0,1-1-1 0 0,0 0 0 0 0,0 0 1 0 0,0 0-1 0 0,2 1-6 0 0,1 0-65 0 0,-2-2 44 0 0,-2-2-12 0 0,-1 0-51 0 0,0-2-93 0 0,-1 0-22 0 0,0 0 61 0 0,0 0 51 0 0,1 0 44 0 0,0 0 42 0 0,3 0 106 0 0,-2 0-123 0 0,-1 0-61 0 0,0 0-83 0 0,0 0-104 0 0,-1 0 22 0 0,0 0-63 0 0,1 0-67 0 0,-1 0-74 0 0,0 0-147 0 0,0 0 112 0 0,1 0 100 0 0,0 0 84 0 0,0 0-2 0 0,1 0 101 0 0,3 0-205 0 0,-4 0 280 0 0,-1 0-42 0 0,1 0-44 0 0,-1 0-61 0 0,2 0-418 0 0,0 0-111 0 0,0 0 139 0 0,-1-1-40 0 0,2 0-793 0 0,-2-2-598 0 0,0-4-1152 0 0</inkml:trace>
   <inkml:trace contextRef="#ctx0" brushRef="#br0" timeOffset="42352.853">5755 1132 11432 0 0,'-2'2'256'0'0,"0"0"-202"0"0,0 0 41 0 0,-10 10 521 0 0,9-9-505 0 0,1-2-103 0 0,-1 5 87 0 0,3 3-76 0 0,1-8-20 0 0,-1-1 1 0 0,0 0 0 0 0,0 1 0 0 0,0-1-1 0 0,0 1 1 0 0,0-1 0 0 0,0 1-1 0 0,0-1 1 0 0,0 0 0 0 0,0 1-1 0 0,0-1 1 0 0,0 1 0 0 0,0-1-1 0 0,0 1 1 0 0,0-1 0 0 0,-1 0 0 0 0,1 1-1 0 0,0-1 1 0 0,0 1 0 0 0,-1-1 0 0 0,-1 2-7 0 0,-1 0 44 0 0,1-1 49 0 0,1 1 50 0 0,0 0 52 0 0,0 3 54 0 0,0 2 204 0 0,-4-2 271 0 0,1 0-9 0 0,2 2-279 0 0,2-3-263 0 0,0 6 443 0 0,0-6-387 0 0,0-1-96 0 0,0-1-104 0 0,0 0 258 0 0,1-2-206 0 0,0 0-41 0 0,7 2-42 0 0,-6 6-119 0 0,-1-8-51 0 0,1 1 75 0 0,1 0 46 0 0,1 0 27 0 0,-2 0-40 0 0,0-1-35 0 0,-1 1 45 0 0,1 0 32 0 0,0 0 39 0 0,1 1 7 0 0,-1 0-94 0 0,0-1-91 0 0,-1-1 36 0 0,0 0-38 0 0,1 1-208 0 0,-1-1 138 0 0,1 0-36 0 0,-1 0-40 0 0,0 1-41 0 0,1-1-45 0 0,0 0-47 0 0,8 0-1143 0 0</inkml:trace>
@@ -45727,7 +46596,7 @@
 </file>
 
 <file path=customXml/itemProps1.xml><?xml version="1.0" encoding="utf-8"?>
-<ds:datastoreItem xmlns:ds="http://schemas.openxmlformats.org/officeDocument/2006/customXml" ds:itemID="{6F341EC4-C1BE-490F-B224-5BC2D25C5387}">
+<ds:datastoreItem xmlns:ds="http://schemas.openxmlformats.org/officeDocument/2006/customXml" ds:itemID="{C892F265-FE74-48BB-A4C3-D61697BC9F09}">
   <ds:schemaRefs>
     <ds:schemaRef ds:uri="http://schemas.openxmlformats.org/officeDocument/2006/bibliography"/>
   </ds:schemaRefs>

--- a/A4/report/HW4_solution.docx
+++ b/A4/report/HW4_solution.docx
@@ -13163,10 +13163,10 @@
             <v:path o:extrusionok="f" gradientshapeok="t" o:connecttype="rect"/>
             <o:lock v:ext="edit" aspectratio="t"/>
           </v:shapetype>
-          <v:shape id="_x0000_i1025" type="#_x0000_t75" style="width:9pt;height:14.25pt" o:ole="">
+          <v:shape id="_x0000_i1025" type="#_x0000_t75" style="width:8.95pt;height:14.4pt" o:ole="">
             <v:imagedata r:id="rId18" o:title=""/>
           </v:shape>
-          <o:OLEObject Type="Embed" ProgID="Equation.DSMT4" ShapeID="_x0000_i1025" DrawAspect="Content" ObjectID="_1591442184" r:id="rId19"/>
+          <o:OLEObject Type="Embed" ProgID="Equation.DSMT4" ShapeID="_x0000_i1025" DrawAspect="Content" ObjectID="_1591619207" r:id="rId19"/>
         </w:object>
       </w:r>
       <w:r>
@@ -14842,15 +14842,7 @@
                 <w:rPr>
                   <w:rFonts w:ascii="Cambria Math" w:hAnsi="Cambria Math"/>
                 </w:rPr>
-                <m:t>0.00 rad</m:t>
-              </m:r>
-              <w:bookmarkStart w:id="6" w:name="_GoBack"/>
-              <w:bookmarkEnd w:id="6"/>
-              <m:r>
-                <w:rPr>
-                  <w:rFonts w:ascii="Cambria Math" w:hAnsi="Cambria Math"/>
-                </w:rPr>
-                <m:t>/</m:t>
+                <m:t>0.00 rad/</m:t>
               </m:r>
               <m:sSup>
                 <m:sSupPr>
@@ -18949,6 +18941,8 @@
           <w:szCs w:val="24"/>
         </w:rPr>
       </w:pPr>
+      <w:bookmarkStart w:id="6" w:name="_GoBack"/>
+      <w:bookmarkEnd w:id="6"/>
     </w:p>
     <w:p>
       <w:pPr>
@@ -46205,7 +46199,7 @@
   <inkml:trace contextRef="#ctx0" brushRef="#br0" timeOffset="10847.162">9885 144 10912 0 0,'0'0'248'0'0,"0"0"34"0"0,0 0 20 0 0,0 0-38 0 0,0 0-163 0 0,0 0 19 0 0,0 0 97 0 0,0 0 242 0 0,0 0 440 0 0,0 0 42 0 0,-1 1-383 0 0,0 0-220 0 0,-3 2-46 0 0,0 2 84 0 0,2-4-164 0 0,2 0-40 0 0,-1 1 69 0 0,1 0-90 0 0,0 0-82 0 0,1 0-5 0 0,-1 0 78 0 0,-1 0 89 0 0,1-1-65 0 0,-2 0 39 0 0,1 1-116 0 0,0-1 0 0 0,0 1 0 0 0,0 0 1 0 0,0-1-1 0 0,0 1 0 0 0,0 0 0 0 0,1 0 0 0 0,-1 0 0 0 0,0-1 0 0 0,1 1 0 0 0,0 0 0 0 0,-1 0 0 0 0,1 0 1 0 0,0 1-90 0 0,0 33 1217 0 0,0-18-645 0 0,0-3-138 0 0,0 28 934 0 0,0-25-839 0 0,0-2-151 0 0,0-8-235 0 0,0-1-37 0 0,2-1 40 0 0,6 12-15 0 0,-6-4-64 0 0,-2-13-61 0 0,1 0-1 0 0,-1 0 1 0 0,0 1 0 0 0,0-1 0 0 0,0 0 0 0 0,1 0 0 0 0,-1 0 0 0 0,0 0 0 0 0,1 0 0 0 0,-1 0 0 0 0,1 1-1 0 0,-1-1 1 0 0,1 0 0 0 0,0 0 0 0 0,0 0-6 0 0,3 3 6 0 0,-4-4-1 0 0,0 0 0 0 0,0 1 0 0 0,1-1-1 0 0,-1 0 1 0 0,0 0 0 0 0,1 1 0 0 0,-1-1 0 0 0,0 0-1 0 0,1 0 1 0 0,-1 0 0 0 0,1 0 0 0 0,-1 1 0 0 0,0-1-1 0 0,1 0 1 0 0,-1 0 0 0 0,0 0 0 0 0,1 0-1 0 0,-1 0 1 0 0,1 0-5 0 0,7-3 31 0 0,1-5-49 0 0,-9 8 17 0 0,6-7-132 0 0,-2-2 58 0 0,2 1-16 0 0,2 4-39 0 0,-4-4-20 0 0,1 4 51 0 0,-5 4 92 0 0,0 0 1 0 0,1 0-1 0 0,-1 0 1 0 0,0 0-1 0 0,1-1 0 0 0,-1 1 1 0 0,0 0-1 0 0,1 0 0 0 0,-1-1 1 0 0,0 1-1 0 0,0 0 0 0 0,1-1 1 0 0,-1 1-1 0 0,0 0 0 0 0,0-1 1 0 0,0 1-1 0 0,0 0 0 0 0,1-1 1 0 0,-1 1-1 0 0,0 0 0 0 0,0-1 1 0 0,0 1-1 0 0,0-1 0 0 0,0 1 1 0 0,0 0-1 0 0,0-1 1 0 0,0 1-1 0 0,0 0 0 0 0,0-1 1 0 0,0 1-1 0 0,0-1 0 0 0,0 1 7 0 0,0-3-43 0 0,0 1 1 0 0,1 0-1 0 0,-1-1 0 0 0,1 1 0 0 0,0 0 1 0 0,0-1-1 0 0,0 1 0 0 0,0 0 0 0 0,0 0 0 0 0,0 0 1 0 0,0 0-1 0 0,2-1 43 0 0,6-14-314 0 0,-6 4 76 0 0,-3 10 176 0 0,0 0 0 0 0,0 1 0 0 0,0-1 0 0 0,1 1 0 0 0,-1-1 0 0 0,1 1 0 0 0,0-2 62 0 0,5-8-215 0 0,-5 9 189 0 0,-1-1-28 0 0,1-1 2 0 0,2 0-60 0 0,-2 4 101 0 0,0 0 1 0 0,0 0-1 0 0,0 0 0 0 0,-1 0 1 0 0,1 0-1 0 0,0 0 1 0 0,0 0-1 0 0,-1-1 0 0 0,1 1 1 0 0,-1 0-1 0 0,1-1 1 0 0,-1 1-1 0 0,0 0 1 0 0,1-1-1 0 0,-1 0 11 0 0,0 0-67 0 0,0 2 3 0 0,0 0 0 0 0,0-2 11 0 0,0-6 32 0 0,0 8 20 0 0,0 0 0 0 0,0 0 0 0 0,0 0 0 0 0,0 0 0 0 0,0-1 0 0 0,0 1 0 0 0,1 0 1 0 0,-1 0-1 0 0,0 0 0 0 0,0 0 0 0 0,0 0 0 0 0,0 0 0 0 0,0-1 0 0 0,1 1 0 0 0,-1 0 0 0 0,0 0 1 0 0,0 0-1 0 0,0 0 0 0 0,0 0 0 0 0,1 0 0 0 0,-1 0 0 0 0,0 0 0 0 0,0 0 0 0 0,0 0 0 0 0,0 0 1 0 0,1 0-1 0 0,-1 0 0 0 0,0 0 0 0 0,0 0 0 0 0,0 0 0 0 0,0 0 0 0 0,1 0 0 0 0,-1 0 0 0 0,0 0 1 0 0,0 0-1 0 0,0 0 0 0 0,0 0 0 0 0,1 0 0 0 0,-1 0 1 0 0,6 2-19 0 0,-5-1 22 0 0,0-1 0 0 0,-1 1 0 0 0,1-1-1 0 0,0 1 1 0 0,0 0 0 0 0,-1-1 0 0 0,1 1-1 0 0,-1 0 1 0 0,1 0 0 0 0,0-1-1 0 0,-1 1 1 0 0,1 0 0 0 0,-1 0 0 0 0,0 0-1 0 0,1 0 1 0 0,-1-1 0 0 0,0 1 0 0 0,1 0-1 0 0,-1 0 1 0 0,0 1-3 0 0,1 19 101 0 0,-1-15-74 0 0,2-2 54 0 0,-1-2-64 0 0,0-1-1 0 0,0 0 0 0 0,0 1 0 0 0,0-1 0 0 0,-1 0 1 0 0,1 1-1 0 0,0-1 0 0 0,-1 1 0 0 0,1-1 1 0 0,-1 1-1 0 0,1 0 0 0 0,-1-1 0 0 0,0 2-16 0 0,1 23 312 0 0,-1-17-187 0 0,2-5 69 0 0,5 7-25 0 0,-6-9-125 0 0,-1 1 0 0 0,1-1 0 0 0,-1 1 1 0 0,1 0-1 0 0,-1-1 0 0 0,0 1 0 0 0,0 0-44 0 0,0-1 138 0 0,0-2-54 0 0,0 1-20 0 0,0 1-39 0 0,0 5-15 0 0,2-5 48 0 0,4-2-42 0 0,10 0 35 0 0,-13 0-45 0 0,0 0 0 0 0,-1 0 0 0 0,1-1 0 0 0,0 1 0 0 0,-1-1 1 0 0,1 0-1 0 0,-1 1 0 0 0,1-1 0 0 0,-1 0 0 0 0,1 0 0 0 0,-1-1 1 0 0,1 1-7 0 0,-1 0 0 0 0,2-1 0 0 0,-4 2 0 0 0,1 0 0 0 0,-1-1 0 0 0,1 1 0 0 0,-1 0 0 0 0,1 0 0 0 0,-1-1 0 0 0,1 1 0 0 0,-1 0 0 0 0,1-1 0 0 0,-1 1 0 0 0,0 0 0 0 0,1-1 0 0 0,-1 1 0 0 0,0 0 0 0 0,1-1 0 0 0,-1 1 0 0 0,0-1 0 0 0,1 1 0 0 0,-1-1 0 0 0,0 1 0 0 0,0-1 0 0 0,0 0 0 0 0,2-2 0 0 0,-1 1 0 0 0,0 1 0 0 0,0 0 0 0 0,0 0 0 0 0,0 0 0 0 0,1 0 0 0 0,-1 0 0 0 0,0 0 0 0 0,0 0 0 0 0,1 0 0 0 0,-1 0 0 0 0,0 0 0 0 0,1 1 0 0 0,0-1 0 0 0,14-9 0 0 0,-2-12-14 0 0,-4 16-45 0 0,2-2 28 0 0,0-1-35 0 0,-11 9 61 0 0,0 0 0 0 0,-1-1 0 0 0,1 1-1 0 0,0 0 1 0 0,-1-1 0 0 0,1 1 0 0 0,0 0-1 0 0,-1-1 1 0 0,1 1 0 0 0,-1-1 0 0 0,1 0-1 0 0,-1 1 1 0 0,1-1 0 0 0,-1 1-1 0 0,1-1 1 0 0,-1 0 0 0 0,1 1 0 0 0,-1-1-1 0 0,0 0 1 0 0,0 1 0 0 0,1-1 0 0 0,-1 0-1 0 0,0 1 1 0 0,0-1 0 0 0,0 0 0 0 0,0 0-1 0 0,1 0 6 0 0,1-9-53 0 0,-1 9 43 0 0,4 0 6 0 0,9 1-65 0 0,-10 2 9 0 0,4 8 48 0 0,4 15 12 0 0,-10-13 0 0 0,-2-12-1 0 0,0 1-1 0 0,0 0 1 0 0,0 0-1 0 0,0 0 1 0 0,0 0 0 0 0,0 0-1 0 0,0 0 1 0 0,0-1-1 0 0,1 1 1 0 0,-1 0-1 0 0,0 0 1 0 0,1 0-1 0 0,-1-1 1 0 0,0 1-1 0 0,1 0 1 0 0,-1 0-1 0 0,1 0 2 0 0,0 0-3 0 0,0 1-1 0 0,0 0 0 0 0,0 0 1 0 0,0-1-1 0 0,0 1 0 0 0,-1 0 1 0 0,1 0-1 0 0,-1 0 0 0 0,1 0 0 0 0,-1 0 1 0 0,0 0-1 0 0,0 0 0 0 0,0-1 1 0 0,0 1-1 0 0,0 0 0 0 0,0 2 4 0 0,0-3 105 0 0,0 0-69 0 0,0 0-64 0 0,0 0-61 0 0,0 1-38 0 0,0-1-42 0 0,0 0-39 0 0,0 0-37 0 0,0 1-341 0 0,0 0-112 0 0,0 0-5 0 0,0-1-54 0 0,-2 4-2266 0 0,2-4 2288 0 0,-2 0-543 0 0,0-1-33 0 0,-4 1-2740 0 0</inkml:trace>
   <inkml:trace contextRef="#ctx0" brushRef="#br0" timeOffset="11095.032">9980 156 15616 0 0,'0'-2'462'0'0,"0"2"-586"0"0,0 0 68 0 0,0 0 59 0 0,0 0 46 0 0,0-1 55 0 0,0-1 285 0 0,0 1-257 0 0,0 0-70 0 0,0 0-72 0 0,0 0-34 0 0,0 1-38 0 0,0-1-44 0 0,0 1-48 0 0,0-1-52 0 0,1 1-168 0 0,-1-1-114 0 0,0 1 207 0 0,0 0-32 0 0,1 0-35 0 0,-1 0-35 0 0,3 0-1885 0 0,4 0-1300 0 0</inkml:trace>
   <inkml:trace contextRef="#ctx0" brushRef="#br0" timeOffset="6957.651">7247 290 7544 0 0,'0'2'166'0'0,"0"2"-55"0"0,1 15 272 0 0,-2-13-294 0 0,-1-1-54 0 0,-1 0-1 0 0,-1 1 59 0 0,-2 5 145 0 0,5-9-178 0 0,-1 0 1 0 0,1 0-1 0 0,0 0 1 0 0,0 1 0 0 0,1-1-1 0 0,-1 0 1 0 0,0 1 0 0 0,1-1-1 0 0,0 0 1 0 0,-1 1-1 0 0,1 0-60 0 0,2 9 169 0 0,0-6-77 0 0,1 2 98 0 0,0 1 88 0 0,-2 3 103 0 0,0 1 119 0 0,-1-11-420 0 0,0 1 0 0 0,1-1 0 0 0,-1 1 0 0 0,0-1 0 0 0,1 0 1 0 0,0 1-1 0 0,0 0-80 0 0,2 4 234 0 0,0 0 44 0 0,-1-3-38 0 0,-1 1-40 0 0,-1 1 42 0 0,0 0-49 0 0,1 7 211 0 0,4-3 31 0 0,-1-3-35 0 0,-3 2 50 0 0,0-1-137 0 0,-1 0-73 0 0,2 0-25 0 0,1 3 19 0 0,0 2-6 0 0,-1-4-32 0 0,-1-1 23 0 0,-1 2 72 0 0,0-9-268 0 0,1 0 0 0 0,-1 0 0 0 0,0 1 0 0 0,1-1 1 0 0,-1 0-1 0 0,1 0 0 0 0,-1 1 0 0 0,1-1 0 0 0,-1 0 0 0 0,1 0 0 0 0,1 1-23 0 0,1 5 97 0 0,5 3 215 0 0,-7-9-287 0 0,-1-1-1 0 0,1 1 1 0 0,-1-1-1 0 0,1 1 1 0 0,-1-1 0 0 0,1 1-1 0 0,-1-1 1 0 0,0 1-1 0 0,1 0 1 0 0,-1-1-1 0 0,0 1 1 0 0,1-1 0 0 0,-1 1-1 0 0,0 0 1 0 0,0-1-1 0 0,0 1 1 0 0,0 0-1 0 0,0 0-24 0 0,0 1 146 0 0,0-2-85 0 0,0 0-54 0 0,0 0 59 0 0,0 0 30 0 0,-2-4-16 0 0,-6-14-64 0 0,4-8-16 0 0,3 23 0 0 0,0 1-2 0 0,0-1 1 0 0,-1 1 0 0 0,1-1 0 0 0,0 1 0 0 0,1-1 0 0 0,-1 1 0 0 0,0-1-1 0 0,1 0 1 0 0,0 1 0 0 0,-1-1 0 0 0,1 0 0 0 0,0 0 1 0 0,0-19-127 0 0,0 0-79 0 0,0-2-88 0 0,0-31-459 0 0,0 36 526 0 0,0 18 213 0 0,0-1 0 0 0,0 1 0 0 0,0-1 0 0 0,0 1 0 0 0,-1-1 0 0 0,1 1 0 0 0,-1 0-1 0 0,1-1 1 0 0,-1 1 0 0 0,1 0 0 0 0,-2-2 14 0 0,-1-5-79 0 0,9-6-15 0 0,-2 1 74 0 0,8-20-61 0 0,-3 15 34 0 0,-9 17 47 0 0,1 0 0 0 0,-1-1 0 0 0,1 1-1 0 0,0 0 1 0 0,0-1 0 0 0,-1 1 0 0 0,1 0-1 0 0,0 0 1 0 0,0 0 0 0 0,1-1 0 0 0,2-2-4 0 0,10-12 4 0 0,-15 13 0 0 0,2 0 0 0 0,7 0 10 0 0,-6 3 48 0 0,-1 0 17 0 0,3 1-73 0 0,-1-1-4 0 0,-1 0 35 0 0,0 0 30 0 0,-1-1 44 0 0,8 3 82 0 0,-9-2-181 0 0,0 0-1 0 0,0 1 1 0 0,1-1-1 0 0,-1 1 1 0 0,0-1-1 0 0,0 1 0 0 0,0-1 1 0 0,1 0-1 0 0,-1 1 1 0 0,0-1-1 0 0,0 1 0 0 0,0-1 1 0 0,0 1-1 0 0,0-1 1 0 0,0 1-1 0 0,0-1 1 0 0,0 1-1 0 0,0-1 0 0 0,0 1-7 0 0,0 0 9 0 0,0-1 0 0 0,0 1 0 0 0,0 0 0 0 0,0-1 0 0 0,0 1 0 0 0,0-1 0 0 0,0 1-1 0 0,0 0 1 0 0,0-1 0 0 0,0 1 0 0 0,0 0 0 0 0,1-1 0 0 0,-1 1 0 0 0,0-1 0 0 0,1 1 0 0 0,-1 0-1 0 0,1 0-8 0 0,4 2 115 0 0,-5-3-107 0 0,0 0 0 0 0,1 0 1 0 0,-1 1-1 0 0,0-1 0 0 0,1 0 1 0 0,-1 0-1 0 0,0 1 0 0 0,0-1 1 0 0,1 0-1 0 0,-1 0 0 0 0,0 1 1 0 0,0-1-1 0 0,1 0 0 0 0,-1 1 1 0 0,0-1-1 0 0,0 0 1 0 0,0 1-1 0 0,0-1 0 0 0,1 0 1 0 0,-1 1-1 0 0,0-1 0 0 0,0 1 1 0 0,0-1-1 0 0,0 0 0 0 0,0 1 1 0 0,0-1-1 0 0,0 0 0 0 0,0 1 1 0 0,0-1-1 0 0,0 1 0 0 0,0-1 1 0 0,0 1-9 0 0,-1 3 82 0 0,1 0 0 0 0,-1 0 1 0 0,0 0-1 0 0,1 0 1 0 0,-2 0-1 0 0,1 0 0 0 0,0 0 1 0 0,-1-1-1 0 0,0 1 0 0 0,0 0 1 0 0,-1 1-83 0 0,-3 7 220 0 0,3-1-28 0 0,3-1-96 0 0,-1 1-10 0 0,-8-3 35 0 0,5 10-8 0 0,4-17-103 0 0,-1 1-1 0 0,0-1 0 0 0,1 1 1 0 0,-1-1-1 0 0,0 0 0 0 0,0 0 1 0 0,0 1-1 0 0,0-1 0 0 0,0 0 1 0 0,-1 0-10 0 0,-1 2 13 0 0,1 1-9 0 0,-7 13 51 0 0,8-15-48 0 0,-5 10-25 0 0,6-11 12 0 0,-1-1 0 0 0,1 1 0 0 0,-1 0 1 0 0,1-1-1 0 0,0 1 0 0 0,-1 0 0 0 0,1-1 0 0 0,-1 1 0 0 0,1-1 1 0 0,-1 1-1 0 0,0-1 0 0 0,1 1 0 0 0,-1-1 0 0 0,0 0 0 0 0,1 1 1 0 0,-1-1-1 0 0,0 0 0 0 0,1 1 0 0 0,-1-1 0 0 0,0 0 0 0 0,0 0 6 0 0,-1 1-56 0 0,0 0-34 0 0,-1 2-70 0 0,-2 2-174 0 0,3-3-308 0 0,2-2 488 0 0,0 0 20 0 0,0 0-13 0 0,0 0-43 0 0,0 0-8 0 0,0 0-45 0 0,0 0-49 0 0,0 0-55 0 0,0 0-62 0 0,0 0-54 0 0,0 0-51 0 0,0 0-43 0 0,0 0-161 0 0,0 0-42 0 0,0 0-194 0 0,0 0-523 0 0</inkml:trace>
-  <inkml:trace contextRef="#ctx0" brushRef="#br0" timeOffset="8215.057">7477 423 9528 0 0,'0'0'216'0'0,"0"0"32"0"0,0 0 10 0 0,0 0-76 0 0,0 0 2 0 0,0 0 81 0 0,0 0 240 0 0,0 0 442 0 0,0 0 40 0 0,0 0-405 0 0,2 2-230 0 0,-1-1-218 0 0,-1-1-54 0 0,1 1-29 0 0,1 1-33 0 0,-1-1 49 0 0,0 0 69 0 0,0 0 60 0 0,0 0 89 0 0,0 0 104 0 0,0 0 119 0 0,0 0-260 0 0,1-1-43 0 0,-1 0-40 0 0,1 0-35 0 0,2-1 45 0 0,-1-2-85 0 0,5-3 14 0 0,-7 5 15 0 0,-1 1-106 0 0,5-4 268 0 0,-1 0-74 0 0,0-1-42 0 0,0 2-69 0 0,-1-1-42 0 0,1-2-26 0 0,-3 5-23 0 0,0-1 1 0 0,0 1-1 0 0,0 0 0 0 0,0 0 1 0 0,0 0-1 0 0,0 0 0 0 0,0 0 1 0 0,1 0-1 0 0,-1 0 0 0 0,0 0 1 0 0,1 1-1 0 0,-1-1 0 0 0,0 0 0 0 0,1 1 1 0 0,-1-1-1 0 0,1 1-5 0 0,0-1 4 0 0,0 1-1 0 0,0-1 1 0 0,-1 0-1 0 0,1 0 1 0 0,0 0-1 0 0,0 0 1 0 0,-1 0 0 0 0,1 0-1 0 0,-1 0 1 0 0,1 0-1 0 0,-1-1 1 0 0,1 1-1 0 0,-1-1 1 0 0,0 1-1 0 0,0-1 1 0 0,0 0-1 0 0,0 1-3 0 0,1-4 0 0 0,1 1 0 0 0,-1 0 0 0 0,1 0 0 0 0,0 0 0 0 0,0 0 0 0 0,0 0 0 0 0,0 1 0 0 0,1-1 0 0 0,-1 1 5 0 0,-1-1-1 0 0,1 1 0 0 0,-1 0 1 0 0,0-1-1 0 0,0 1 0 0 0,0-1 1 0 0,0-1-5 0 0,-1 1 5 0 0,1 0-1 0 0,0 0 1 0 0,0 0 0 0 0,0 0 0 0 0,1 1 0 0 0,-1-1-1 0 0,2-1-4 0 0,-2 5 0 0 0,-1-1 0 0 0,-1 0 0 0 0,1 0 0 0 0,0 0 0 0 0,0 0 0 0 0,0 0 0 0 0,0 0 0 0 0,-1 0 0 0 0,1 0 0 0 0,0-1 0 0 0,-1 1 0 0 0,1 0 0 0 0,-1 0 0 0 0,0-1 0 0 0,1 1 0 0 0,-1 0 0 0 0,0 0 0 0 0,0-1 0 0 0,0 1 0 0 0,1-1 0 0 0,-1 1-2 0 0,0 0-1 0 0,0 0 1 0 0,0-1-1 0 0,0 1 1 0 0,0 0-1 0 0,1 0 1 0 0,-1 0-1 0 0,1-1 0 0 0,-1 1 1 0 0,1 0-1 0 0,-1 0 1 0 0,1 0-1 0 0,0-1 3 0 0,4-6-68 0 0,-3-5-97 0 0,-2 1-50 0 0,0-8-168 0 0,-2 16 177 0 0,-6-4 39 0 0,5 5 24 0 0,3 0 75 0 0,0-3 10 0 0,1 6 36 0 0,-3-1-99 0 0,0 0 69 0 0,-6 1 40 0 0,7 0 0 0 0,1 0 5 0 0,-9 0-3 0 0,6-2-64 0 0,4 2 74 0 0,-1 0-1 0 0,0-1 1 0 0,0 1-1 0 0,0 0 0 0 0,0 0 1 0 0,0-1-1 0 0,0 1 1 0 0,0 0-1 0 0,0 0 0 0 0,0-1 1 0 0,-1 1-1 0 0,1 0 0 0 0,0 0 1 0 0,0-1-1 0 0,0 1 1 0 0,0 0-1 0 0,0 0 0 0 0,0 0 1 0 0,0-1-1 0 0,0 1 1 0 0,-1 0-1 0 0,1 0 0 0 0,0 0 1 0 0,0-1-1 0 0,0 1 0 0 0,-1 0 1 0 0,1 0 0 0 0,-1 1 0 0 0,1-1 0 0 0,-1 0 0 0 0,1 1 0 0 0,-1-1 0 0 0,1 0 0 0 0,-1 1 0 0 0,1-1 0 0 0,-1 1 0 0 0,1-1 0 0 0,-1 1 0 0 0,1-1 0 0 0,0 1 0 0 0,-1 0 0 0 0,1-1 0 0 0,-1 1 0 0 0,0 3 0 0 0,0-4 0 0 0,1 1 0 0 0,0-1 0 0 0,0 1 0 0 0,0-1 0 0 0,-1 1 0 0 0,1-1 0 0 0,0 1 0 0 0,-1-1 0 0 0,1 0 0 0 0,0 1 0 0 0,-1-1 0 0 0,1 1 0 0 0,0-1 0 0 0,-1 0 0 0 0,1 1 0 0 0,-1-1 0 0 0,1 0 0 0 0,-1 0 0 0 0,1 1 0 0 0,-1-1 0 0 0,1 0 0 0 0,-1 0 0 0 0,-3 2 0 0 0,-20 18 0 0 0,16-14 14 0 0,5 2 54 0 0,0 0-2 0 0,-7 0 66 0 0,4 2-66 0 0,5-6-35 0 0,-1-1-1 0 0,1 1 1 0 0,1 0-1 0 0,-1 0 1 0 0,1 0-1 0 0,-1-1 0 0 0,1 1 1 0 0,0 0-31 0 0,0-2 4 0 0,0-1 1 0 0,0 1-1 0 0,0-1 1 0 0,-1 0-1 0 0,1 1 1 0 0,0-1-1 0 0,-1 0 1 0 0,1 0-1 0 0,-1 1 1 0 0,0-1-1 0 0,1 0 1 0 0,-1 0-1 0 0,0 0-4 0 0,0 1 5 0 0,1-1 0 0 0,-1 0-1 0 0,0 0 1 0 0,1 0-1 0 0,-1 1 1 0 0,1-1 0 0 0,-1 0-1 0 0,1 1 1 0 0,0-1 0 0 0,-1 0-1 0 0,1 1 1 0 0,0-1-1 0 0,0 1-4 0 0,1 13 54 0 0,5 2-43 0 0,1 1 44 0 0,-6-16-51 0 0,0 0-1 0 0,0 0 0 0 0,1 1 0 0 0,-1-1 1 0 0,1 0-1 0 0,-1 0 0 0 0,1 0 0 0 0,-1-1 0 0 0,1 1 1 0 0,0 0-1 0 0,0 0-3 0 0,1 0 7 0 0,-1 0 0 0 0,0 1 1 0 0,1-1-1 0 0,-1 1 0 0 0,0-1 1 0 0,0 1-1 0 0,0 2-7 0 0,8 7 41 0 0,-9-11-40 0 0,0 0 0 0 0,0 0-1 0 0,0 0 1 0 0,0 0 0 0 0,0 0-1 0 0,0 0 1 0 0,0 0-1 0 0,-1 0 1 0 0,1 1 0 0 0,-1-1-1 0 0,1 0 1 0 0,0 0 0 0 0,-1 1-1 0 0,0-1 1 0 0,1 0 0 0 0,-1 1-1 0 0,0-1 1 0 0,0 0-1 0 0,0 1 0 0 0,0-1 2 0 0,0 0 0 0 0,1 0 0 0 0,-1 0 0 0 0,0 1-1 0 0,0-1 1 0 0,1 0 0 0 0,-1 0 0 0 0,0 0 0 0 0,1 0-1 0 0,-1 0 1 0 0,1 0 0 0 0,-1 0 0 0 0,1 0 0 0 0,0 0 0 0 0,-1 0-1 0 0,1 0 1 0 0,0-1 0 0 0,0 1 0 0 0,0 0 0 0 0,0 0-1 0 0,-1-1 1 0 0,1 1 0 0 0,0 0 0 0 0,0-1 0 0 0,0 1-1 0 0,0-1 1 0 0,1 1 0 0 0,-1-1 0 0 0,0 0-2 0 0,7 5-18 0 0,0 1-37 0 0,4 5 15 0 0,0-2-97 0 0,0-1-87 0 0,3-2-76 0 0,-6-3 154 0 0,6 2-114 0 0,-5-1 25 0 0,0-1-144 0 0,8-3-247 0 0,-12-1 322 0 0,-4 1-179 0 0,0-2-112 0 0,4-3 162 0 0,3 0-86 0 0,0 0 3 0 0,13-6-744 0 0,-10 5 496 0 0,-8 4 554 0 0,-4 2 157 0 0,1 0 1 0 0,-1 0 0 0 0,1 0-1 0 0,-1-1 1 0 0,1 1 0 0 0,-1 0-1 0 0,1-1 1 0 0,-1 1 0 0 0,0 0-1 0 0,1-1 1 0 0,-1 1-1 0 0,1 0 1 0 0,-1-1 0 0 0,0 1-1 0 0,1-1 1 0 0,-1 1 0 0 0,0 0-1 0 0,0-1 1 0 0,1 1-1 0 0,-1-1 1 0 0,0 1 0 0 0,0-1 52 0 0,2-3-219 0 0,1 0 6 0 0,0 1-35 0 0,3-1-336 0 0,0 1-29 0 0,-6 3 566 0 0,1 0 0 0 0,-1-1-1 0 0,0 1 1 0 0,1 0 0 0 0,-1-1 0 0 0,0 1 0 0 0,0 0-1 0 0,1-1 1 0 0,-1 1 0 0 0,0 0 0 0 0,0-1 0 0 0,0 1-1 0 0,1 0 1 0 0,-1-1 0 0 0,0 1 0 0 0,0-1 0 0 0,0 1-1 0 0,0 0 1 0 0,0-1 0 0 0,0 1 0 0 0,0-1 47 0 0,1-1-518 0 0,0 0 232 0 0,1-1 229 0 0,0 0-44 0 0,2-8-362 0 0,-3 6 288 0 0,0-2 61 0 0,-1 3 116 0 0,0 1 56 0 0,0-1 67 0 0,0 0 77 0 0,0 4-194 0 0,0-2 676 0 0,0 2-339 0 0,1-1-76 0 0,-1 0-64 0 0,-1 0-56 0 0,1 0-36 0 0,0 0-42 0 0,-1-4 31 0 0,0 4-32 0 0,1 0 3 0 0,0 1 33 0 0,0 0-67 0 0,0-1 83 0 0,-1 0-49 0 0,-1-3 20 0 0,1 2-18 0 0,0 1 8 0 0,0 0 41 0 0,0 0 65 0 0,0 0 69 0 0,0 1 82 0 0,0 0 93 0 0,1 0-113 0 0,0 0-55 0 0,0-1-49 0 0,0 1-45 0 0,0 0-38 0 0,0-1-35 0 0,0 0 17 0 0,0 0-80 0 0,0-2-15 0 0,0 2 15 0 0,0 0 42 0 0,0 0 61 0 0,0 0 110 0 0,0 1-78 0 0,-1-1 34 0 0,1 1 37 0 0,0 0 42 0 0,0 0 43 0 0,-1 0 48 0 0,1 0-338 0 0,-1 0 0 0 0,1 0-1 0 0,0 0 1 0 0,-1 0-1 0 0,1 0 1 0 0,0 0 0 0 0,-1 0-1 0 0,1 0 1 0 0,-1 0-1 0 0,1-1 1 0 0,0 1 0 0 0,-1 0-1 0 0,1 0 1 0 0,0 0 0 0 0,-1 0-1 0 0,1-1 1 0 0,0 1-1 0 0,-1 0 1 0 0,1 0 0 0 0,0 0-1 0 0,0-1 1 0 0,-1 1 0 0 0,1 0-1 0 0,0-1 1 0 0,0 1-1 0 0,-1 0 1 0 0,1-1 0 0 0,0 1-1 0 0,0 0 1 0 0,0-1-1 0 0,0 1 1 0 0,-1 0 0 0 0,1-1-1 0 0,0 1 1 0 0,0 0 0 0 0,0-1-1 0 0,0 1 1 0 0,0 0-1 0 0,0-1 1 0 0,0 1 0 0 0,0-1-1 0 0,0 1-35 0 0,0-2 628 0 0,0 2-48 0 0,0 0-10 0 0,0 0-18 0 0,0 0-69 0 0,0 0-31 0 0,0 0-4 0 0,0 0-40 0 0,0 0-293 0 0,0 0 10 0 0,0 0 41 0 0,0 0-20 0 0,0 0-15 0 0,0 0-48 0 0,0 0 13 0 0,2-2 22 0 0,-1 1-104 0 0,0 0 0 0 0,0 0-1 0 0,0 0 1 0 0,0 0-1 0 0,1 0 1 0 0,-1 1 0 0 0,0-1-1 0 0,0 0 1 0 0,0 1-1 0 0,1-1 1 0 0,-1 1 0 0 0,0 0-1 0 0,1-1 1 0 0,-1 1-1 0 0,1 0-13 0 0,2-2 80 0 0,6-8-64 0 0,5-2-7 0 0,-11 13-26 0 0,-4-1 17 0 0,0 0 0 0 0,0 0 1 0 0,0 0-1 0 0,0 0 0 0 0,0 0 1 0 0,0 0-1 0 0,0 1 0 0 0,1-1 0 0 0,-1 0 1 0 0,0 0-1 0 0,0 0 0 0 0,0 0 1 0 0,0 0-1 0 0,0 0 0 0 0,0 0 1 0 0,0 0-1 0 0,0 0 0 0 0,0 0 0 0 0,0 0 1 0 0,1 0-1 0 0,-1 0 0 0 0,0 0 1 0 0,0 0-1 0 0,0 0 0 0 0,0 0 0 0 0,0 0 1 0 0,0-1-1 0 0,0 1 0 0 0,0 0 1 0 0,0 0-1 0 0,0 0 0 0 0,0 0 0 0 0,1 0 1 0 0,-1 0-1 0 0,0 0 0 0 0,0 0 1 0 0,0 0-1 0 0,0 0 0 0 0,0 0 0 0 0,0 0 1 0 0,0 0-1 0 0,0 0 0 0 0,0 0 1 0 0,0-1-1 0 0,0 1 0 0 0,0 0 1 0 0,0 0-1 0 0,0 0 0 0 0,0 0 0 0 0,0 0 1 0 0,0 0-1 0 0,0 0 0 0 0,0 0 1 0 0,0 0-1 0 0,0 0 0 0 0,0-1 0 0 0,0 1 1 0 0,0 0-1 0 0,0 0 0 0 0,4-8 46 0 0,4-8 37 0 0,-7 16-83 0 0,-1-1 1 0 0,0 1 0 0 0,0-1 0 0 0,0 1-1 0 0,1-1 1 0 0,-1 1 0 0 0,0-1-1 0 0,0 1 1 0 0,0-1 0 0 0,0 1-1 0 0,0-1 1 0 0,0 0 0 0 0,0 1 0 0 0,0-1-1 0 0,0 1 1 0 0,-1-1 0 0 0,1 1-1 0 0,0-1 1 0 0,0 1 0 0 0,0-1-1 0 0,-1 0 0 0 0,1 1-1 0 0,-1-1 0 0 0,1 0-1 0 0,-1 0 1 0 0,0 0 0 0 0,1 0-1 0 0,-1 1 1 0 0,0-1 0 0 0,0 0-1 0 0,1 0 1 0 0,-1 1 0 0 0,0-1-1 0 0,-1 0 2 0 0,1 1-7 0 0,1 0-1 0 0,-1-1 0 0 0,0 1 1 0 0,0-1-1 0 0,0 1 0 0 0,0 0 0 0 0,0 0 1 0 0,0 0-1 0 0,0-1 0 0 0,0 1 1 0 0,0 0-1 0 0,0 0 0 0 0,0 0 0 0 0,0 1 1 0 0,0-1-1 0 0,0 0 8 0 0,-22 10-40 0 0,14-6 51 0 0,5-1-11 0 0,-1-1 0 0 0,0 0 0 0 0,1 1 0 0 0,-1 0 0 0 0,1 0 0 0 0,0 0 0 0 0,-1 1 0 0 0,-29 30-10 0 0,31-26-42 0 0,3-7 58 0 0,0 1 0 0 0,0-1 0 0 0,0 1-1 0 0,0-1 1 0 0,1 1 0 0 0,-1-1-1 0 0,0 1 1 0 0,1-1 0 0 0,0 2-6 0 0,2 0 2 0 0,0 1 0 0 0,1 0 0 0 0,-2 0 0 0 0,1 0 0 0 0,0 0-1 0 0,1 5-1 0 0,-3-7 0 0 0,0 0 0 0 0,0 0 0 0 0,0 0 0 0 0,0 0 0 0 0,0 0 0 0 0,1 0 0 0 0,-1 0 0 0 0,1-1 0 0 0,-1 1 0 0 0,1 0 0 0 0,0-1 0 0 0,-1 1 0 0 0,1-1-1 0 0,0 0 1 0 0,1 1 0 0 0,57 22 0 0 0,-55-23 0 0 0,0 0 0 0 0,-1 0 0 0 0,1-1 0 0 0,0 1 0 0 0,-1-1 0 0 0,1 0 0 0 0,0 0 0 0 0,4-1 0 0 0,2 0 0 0 0,-7 1-1 0 0,-1-1 0 0 0,0 1-1 0 0,0-1 1 0 0,0 0-1 0 0,0 0 1 0 0,0 0-1 0 0,0 0 1 0 0,0 0 0 0 0,0-1-1 0 0,0 1 1 0 0,2-3 1 0 0,7-2-40 0 0,2 0-33 0 0,-12 5 62 0 0,1 0 0 0 0,0-1 0 0 0,-1 1 0 0 0,1-1 0 0 0,-1 1 0 0 0,1-1 0 0 0,0 0 11 0 0,16-17-140 0 0,-12 13 57 0 0,0-1 0 0 0,0 1 0 0 0,4-2 83 0 0,-3 3-72 0 0,5-3-68 0 0,0-5-71 0 0,1-7-28 0 0,6 4 1 0 0,-12 6 57 0 0,-1 0 0 0 0,1 0 0 0 0,-2 0 0 0 0,6-10 181 0 0,-2 1-179 0 0,1 1 45 0 0,13-26-38 0 0,-12 26 85 0 0,-10 14 79 0 0,-1 0 0 0 0,1 0 0 0 0,-1 0 0 0 0,1 0 0 0 0,-1 0 0 0 0,0 0 0 0 0,0 0 0 0 0,-1-2 8 0 0,1-8-76 0 0,-1-2-67 0 0,0 14 121 0 0,0 1 0 0 0,0-1-1 0 0,0 1 1 0 0,-1-1 0 0 0,1 1 0 0 0,-1-1-1 0 0,1 1 1 0 0,-1 0 0 0 0,1-1-1 0 0,-1 1 1 0 0,0 0 0 0 0,0-1 22 0 0,0 1-21 0 0,1 0 1 0 0,-1 0 0 0 0,0 0-1 0 0,1-1 1 0 0,-1 1 0 0 0,1 0-1 0 0,0 0 1 0 0,-1 0-1 0 0,1-1 1 0 0,0 1 0 0 0,0 0-1 0 0,-1 0 21 0 0,-1-3-141 0 0,0 1 115 0 0,-5-3-113 0 0,0-2-16 0 0,3 5 99 0 0,-2 0-11 0 0,-3 6 21 0 0,0 5-12 0 0,9-8 50 0 0,-4 3-47 0 0,2-4 36 0 0,1 1 19 0 0,1 0 1 0 0,0 0-1 0 0,0 0 0 0 0,0 0 0 0 0,0-1 0 0 0,0 1 0 0 0,0 0 0 0 0,0 0 1 0 0,0 0-1 0 0,0 0 0 0 0,-1 0 0 0 0,1 0 0 0 0,0 0 0 0 0,0 0 1 0 0,0 0-1 0 0,0 0 0 0 0,0 0 0 0 0,0 0 0 0 0,-1 0 0 0 0,1 0 0 0 0,0 0 1 0 0,0 0-1 0 0,0 0 0 0 0,0 0 0 0 0,0 0 0 0 0,-1 0 0 0 0,1 0 0 0 0,0 0 1 0 0,0 0-1 0 0,0 0 0 0 0,0 0 0 0 0,0 0 0 0 0,0 0 0 0 0,-1 0 1 0 0,1 0-1 0 0,0 0 0 0 0,-15 13-2 0 0,3 0 25 0 0,0 1 86 0 0,3 2 62 0 0,6 1 43 0 0,3-10-70 0 0,-1-2-37 0 0,-4 6 85 0 0,2-4-80 0 0,1-1 0 0 0,1 0 19 0 0,1 2 50 0 0,0 1-23 0 0,0 1 37 0 0,-1 29 571 0 0,2-26-550 0 0,1-2-56 0 0,8 16 259 0 0,-4-15-273 0 0,-2-1-56 0 0,0 2-13 0 0,2 7 28 0 0,0-6-78 0 0,-5-12-22 0 0,0-1-1 0 0,0 1 0 0 0,0 0 0 0 0,0 0 1 0 0,0 0-1 0 0,0-1 0 0 0,0 1 1 0 0,1 0-1 0 0,-1-1 0 0 0,1 1 0 0 0,-1-1 1 0 0,1 0-1 0 0,-1 1 0 0 0,1-1 0 0 0,1 1-4 0 0,-2-2 0 0 0,0 1-1 0 0,-1-1 1 0 0,1 1-1 0 0,0-1 1 0 0,0 1-1 0 0,-1-1 1 0 0,1 1-1 0 0,-1 0 0 0 0,1 0 1 0 0,-1-1-1 0 0,1 1 1 0 0,-1 0-1 0 0,1 0 1 0 0,-1-1-1 0 0,1 2 1 0 0,1 3-14 0 0,2-1-35 0 0,6-2-105 0 0,-7-2 19 0 0,2 0-131 0 0,-3 0-237 0 0,-2 0 381 0 0,0 0 9 0 0,0 0-17 0 0,0 0-44 0 0,0 0-13 0 0,0 0-44 0 0,0 0-50 0 0,0 0-58 0 0,0 0-61 0 0,0 0-58 0 0,0 0-50 0 0,0 0-45 0 0,0 0-160 0 0,0 0-44 0 0,0 0-194 0 0,0 0-522 0 0</inkml:trace>
+  <inkml:trace contextRef="#ctx0" brushRef="#br0" timeOffset="8215.056">7477 423 9528 0 0,'0'0'216'0'0,"0"0"32"0"0,0 0 10 0 0,0 0-76 0 0,0 0 2 0 0,0 0 81 0 0,0 0 240 0 0,0 0 442 0 0,0 0 40 0 0,0 0-405 0 0,2 2-230 0 0,-1-1-218 0 0,-1-1-54 0 0,1 1-29 0 0,1 1-33 0 0,-1-1 49 0 0,0 0 69 0 0,0 0 60 0 0,0 0 89 0 0,0 0 104 0 0,0 0 119 0 0,0 0-260 0 0,1-1-43 0 0,-1 0-40 0 0,1 0-35 0 0,2-1 45 0 0,-1-2-85 0 0,5-3 14 0 0,-7 5 15 0 0,-1 1-106 0 0,5-4 268 0 0,-1 0-74 0 0,0-1-42 0 0,0 2-69 0 0,-1-1-42 0 0,1-2-26 0 0,-3 5-23 0 0,0-1 1 0 0,0 1-1 0 0,0 0 0 0 0,0 0 1 0 0,0 0-1 0 0,0 0 0 0 0,0 0 1 0 0,1 0-1 0 0,-1 0 0 0 0,0 0 1 0 0,1 1-1 0 0,-1-1 0 0 0,0 0 0 0 0,1 1 1 0 0,-1-1-1 0 0,1 1-5 0 0,0-1 4 0 0,0 1-1 0 0,0-1 1 0 0,-1 0-1 0 0,1 0 1 0 0,0 0-1 0 0,0 0 1 0 0,-1 0 0 0 0,1 0-1 0 0,-1 0 1 0 0,1 0-1 0 0,-1-1 1 0 0,1 1-1 0 0,-1-1 1 0 0,0 1-1 0 0,0-1 1 0 0,0 0-1 0 0,0 1-3 0 0,1-4 0 0 0,1 1 0 0 0,-1 0 0 0 0,1 0 0 0 0,0 0 0 0 0,0 0 0 0 0,0 0 0 0 0,0 1 0 0 0,1-1 0 0 0,-1 1 5 0 0,-1-1-1 0 0,1 1 0 0 0,-1 0 1 0 0,0-1-1 0 0,0 1 0 0 0,0-1 1 0 0,0-1-5 0 0,-1 1 5 0 0,1 0-1 0 0,0 0 1 0 0,0 0 0 0 0,0 0 0 0 0,1 1 0 0 0,-1-1-1 0 0,2-1-4 0 0,-2 5 0 0 0,-1-1 0 0 0,-1 0 0 0 0,1 0 0 0 0,0 0 0 0 0,0 0 0 0 0,0 0 0 0 0,0 0 0 0 0,-1 0 0 0 0,1 0 0 0 0,0-1 0 0 0,-1 1 0 0 0,1 0 0 0 0,-1 0 0 0 0,0-1 0 0 0,1 1 0 0 0,-1 0 0 0 0,0 0 0 0 0,0-1 0 0 0,0 1 0 0 0,1-1 0 0 0,-1 1-2 0 0,0 0-1 0 0,0 0 1 0 0,0-1-1 0 0,0 1 1 0 0,0 0-1 0 0,1 0 1 0 0,-1 0-1 0 0,1-1 0 0 0,-1 1 1 0 0,1 0-1 0 0,-1 0 1 0 0,1 0-1 0 0,0-1 3 0 0,4-6-68 0 0,-3-5-97 0 0,-2 1-50 0 0,0-8-168 0 0,-2 16 177 0 0,-6-4 39 0 0,5 5 24 0 0,3 0 75 0 0,0-3 10 0 0,1 6 36 0 0,-3-1-99 0 0,0 0 69 0 0,-6 1 40 0 0,7 0 0 0 0,1 0 5 0 0,-9 0-3 0 0,6-2-64 0 0,4 2 74 0 0,-1 0-1 0 0,0-1 1 0 0,0 1-1 0 0,0 0 0 0 0,0 0 1 0 0,0-1-1 0 0,0 1 1 0 0,0 0-1 0 0,0 0 0 0 0,0-1 1 0 0,-1 1-1 0 0,1 0 0 0 0,0 0 1 0 0,0-1-1 0 0,0 1 1 0 0,0 0-1 0 0,0 0 0 0 0,0 0 1 0 0,0-1-1 0 0,0 1 1 0 0,-1 0-1 0 0,1 0 0 0 0,0 0 1 0 0,0-1-1 0 0,0 1 0 0 0,-1 0 1 0 0,1 0 0 0 0,-1 1 0 0 0,1-1 0 0 0,-1 0 0 0 0,1 1 0 0 0,-1-1 0 0 0,1 0 0 0 0,-1 1 0 0 0,1-1 0 0 0,-1 1 0 0 0,1-1 0 0 0,-1 1 0 0 0,1-1 0 0 0,0 1 0 0 0,-1 0 0 0 0,1-1 0 0 0,-1 1 0 0 0,0 3 0 0 0,0-4 0 0 0,1 1 0 0 0,0-1 0 0 0,0 1 0 0 0,0-1 0 0 0,-1 1 0 0 0,1-1 0 0 0,0 1 0 0 0,-1-1 0 0 0,1 0 0 0 0,0 1 0 0 0,-1-1 0 0 0,1 1 0 0 0,0-1 0 0 0,-1 0 0 0 0,1 1 0 0 0,-1-1 0 0 0,1 0 0 0 0,-1 0 0 0 0,1 1 0 0 0,-1-1 0 0 0,1 0 0 0 0,-1 0 0 0 0,-3 2 0 0 0,-20 18 0 0 0,16-14 14 0 0,5 2 54 0 0,0 0-2 0 0,-7 0 66 0 0,4 2-66 0 0,5-6-35 0 0,-1-1-1 0 0,1 1 1 0 0,1 0-1 0 0,-1 0 1 0 0,1 0-1 0 0,-1-1 0 0 0,1 1 1 0 0,0 0-31 0 0,0-2 4 0 0,0-1 1 0 0,0 1-1 0 0,0-1 1 0 0,-1 0-1 0 0,1 1 1 0 0,0-1-1 0 0,-1 0 1 0 0,1 0-1 0 0,-1 1 1 0 0,0-1-1 0 0,1 0 1 0 0,-1 0-1 0 0,0 0-4 0 0,0 1 5 0 0,1-1 0 0 0,-1 0-1 0 0,0 0 1 0 0,1 0-1 0 0,-1 1 1 0 0,1-1 0 0 0,-1 0-1 0 0,1 1 1 0 0,0-1 0 0 0,-1 0-1 0 0,1 1 1 0 0,0-1-1 0 0,0 1-4 0 0,1 13 54 0 0,5 2-43 0 0,1 1 44 0 0,-6-16-51 0 0,0 0-1 0 0,0 0 0 0 0,1 1 0 0 0,-1-1 1 0 0,1 0-1 0 0,-1 0 0 0 0,1 0 0 0 0,-1-1 0 0 0,1 1 1 0 0,0 0-1 0 0,0 0-3 0 0,1 0 7 0 0,-1 0 0 0 0,0 1 1 0 0,1-1-1 0 0,-1 1 0 0 0,0-1 1 0 0,0 1-1 0 0,0 2-7 0 0,8 7 41 0 0,-9-11-40 0 0,0 0 0 0 0,0 0-1 0 0,0 0 1 0 0,0 0 0 0 0,0 0-1 0 0,0 0 1 0 0,0 0-1 0 0,-1 0 1 0 0,1 1 0 0 0,-1-1-1 0 0,1 0 1 0 0,0 0 0 0 0,-1 1-1 0 0,0-1 1 0 0,1 0 0 0 0,-1 1-1 0 0,0-1 1 0 0,0 0-1 0 0,0 1 0 0 0,0-1 2 0 0,0 0 0 0 0,1 0 0 0 0,-1 0 0 0 0,0 1-1 0 0,0-1 1 0 0,1 0 0 0 0,-1 0 0 0 0,0 0 0 0 0,1 0-1 0 0,-1 0 1 0 0,1 0 0 0 0,-1 0 0 0 0,1 0 0 0 0,0 0 0 0 0,-1 0-1 0 0,1 0 1 0 0,0-1 0 0 0,0 1 0 0 0,0 0 0 0 0,0 0-1 0 0,-1-1 1 0 0,1 1 0 0 0,0 0 0 0 0,0-1 0 0 0,0 1-1 0 0,0-1 1 0 0,1 1 0 0 0,-1-1 0 0 0,0 0-2 0 0,7 5-18 0 0,0 1-37 0 0,4 5 15 0 0,0-2-97 0 0,0-1-87 0 0,3-2-76 0 0,-6-3 154 0 0,6 2-114 0 0,-5-1 25 0 0,0-1-144 0 0,8-3-247 0 0,-12-1 322 0 0,-4 1-179 0 0,0-2-112 0 0,4-3 162 0 0,3 0-86 0 0,0 0 3 0 0,13-6-744 0 0,-10 5 496 0 0,-8 4 554 0 0,-4 2 157 0 0,1 0 1 0 0,-1 0 0 0 0,1 0-1 0 0,-1-1 1 0 0,1 1 0 0 0,-1 0-1 0 0,1-1 1 0 0,-1 1 0 0 0,0 0-1 0 0,1-1 1 0 0,-1 1-1 0 0,1 0 1 0 0,-1-1 0 0 0,0 1-1 0 0,1-1 1 0 0,-1 1 0 0 0,0 0-1 0 0,0-1 1 0 0,1 1-1 0 0,-1-1 1 0 0,0 1 0 0 0,0-1 52 0 0,2-3-219 0 0,1 0 6 0 0,0 1-35 0 0,3-1-336 0 0,0 1-29 0 0,-6 3 566 0 0,1 0 0 0 0,-1-1-1 0 0,0 1 1 0 0,1 0 0 0 0,-1-1 0 0 0,0 1 0 0 0,0 0-1 0 0,1-1 1 0 0,-1 1 0 0 0,0 0 0 0 0,0-1 0 0 0,0 1-1 0 0,1 0 1 0 0,-1-1 0 0 0,0 1 0 0 0,0-1 0 0 0,0 1-1 0 0,0 0 1 0 0,0-1 0 0 0,0 1 0 0 0,0-1 47 0 0,1-1-518 0 0,0 0 232 0 0,1-1 229 0 0,0 0-44 0 0,2-8-362 0 0,-3 6 288 0 0,0-2 61 0 0,-1 3 116 0 0,0 1 56 0 0,0-1 67 0 0,0 0 77 0 0,0 4-194 0 0,0-2 676 0 0,0 2-339 0 0,1-1-76 0 0,-1 0-64 0 0,-1 0-56 0 0,1 0-36 0 0,0 0-42 0 0,-1-4 31 0 0,0 4-32 0 0,1 0 3 0 0,0 1 33 0 0,0 0-67 0 0,0-1 83 0 0,-1 0-49 0 0,-1-3 20 0 0,1 2-18 0 0,0 1 8 0 0,0 0 41 0 0,0 0 65 0 0,0 0 69 0 0,0 1 82 0 0,0 0 93 0 0,1 0-113 0 0,0 0-55 0 0,0-1-49 0 0,0 1-45 0 0,0 0-38 0 0,0-1-35 0 0,0 0 17 0 0,0 0-80 0 0,0-2-15 0 0,0 2 15 0 0,0 0 42 0 0,0 0 61 0 0,0 0 110 0 0,0 1-78 0 0,-1-1 34 0 0,1 1 37 0 0,0 0 42 0 0,0 0 43 0 0,-1 0 48 0 0,1 0-338 0 0,-1 0 0 0 0,1 0-1 0 0,0 0 1 0 0,-1 0-1 0 0,1 0 1 0 0,0 0 0 0 0,-1 0-1 0 0,1 0 1 0 0,-1 0-1 0 0,1-1 1 0 0,0 1 0 0 0,-1 0-1 0 0,1 0 1 0 0,0 0 0 0 0,-1 0-1 0 0,1-1 1 0 0,0 1-1 0 0,-1 0 1 0 0,1 0 0 0 0,0 0-1 0 0,0-1 1 0 0,-1 1 0 0 0,1 0-1 0 0,0-1 1 0 0,0 1-1 0 0,-1 0 1 0 0,1-1 0 0 0,0 1-1 0 0,0 0 1 0 0,0-1-1 0 0,0 1 1 0 0,-1 0 0 0 0,1-1-1 0 0,0 1 1 0 0,0 0 0 0 0,0-1-1 0 0,0 1 1 0 0,0 0-1 0 0,0-1 1 0 0,0 1 0 0 0,0-1-1 0 0,0 1-35 0 0,0-2 628 0 0,0 2-48 0 0,0 0-10 0 0,0 0-18 0 0,0 0-69 0 0,0 0-31 0 0,0 0-4 0 0,0 0-40 0 0,0 0-293 0 0,0 0 10 0 0,0 0 41 0 0,0 0-20 0 0,0 0-15 0 0,0 0-48 0 0,0 0 13 0 0,2-2 22 0 0,-1 1-104 0 0,0 0 0 0 0,0 0-1 0 0,0 0 1 0 0,0 0-1 0 0,1 0 1 0 0,-1 1 0 0 0,0-1-1 0 0,0 0 1 0 0,0 1-1 0 0,1-1 1 0 0,-1 1 0 0 0,0 0-1 0 0,1-1 1 0 0,-1 1-1 0 0,1 0-13 0 0,2-2 80 0 0,6-8-64 0 0,5-2-7 0 0,-11 13-26 0 0,-4-1 17 0 0,0 0 0 0 0,0 0 1 0 0,0 0-1 0 0,0 0 0 0 0,0 0 1 0 0,0 0-1 0 0,0 1 0 0 0,1-1 0 0 0,-1 0 1 0 0,0 0-1 0 0,0 0 0 0 0,0 0 1 0 0,0 0-1 0 0,0 0 0 0 0,0 0 1 0 0,0 0-1 0 0,0 0 0 0 0,0 0 0 0 0,0 0 1 0 0,1 0-1 0 0,-1 0 0 0 0,0 0 1 0 0,0 0-1 0 0,0 0 0 0 0,0 0 0 0 0,0 0 1 0 0,0-1-1 0 0,0 1 0 0 0,0 0 1 0 0,0 0-1 0 0,0 0 0 0 0,0 0 0 0 0,1 0 1 0 0,-1 0-1 0 0,0 0 0 0 0,0 0 1 0 0,0 0-1 0 0,0 0 0 0 0,0 0 0 0 0,0 0 1 0 0,0 0-1 0 0,0 0 0 0 0,0 0 1 0 0,0-1-1 0 0,0 1 0 0 0,0 0 1 0 0,0 0-1 0 0,0 0 0 0 0,0 0 0 0 0,0 0 1 0 0,0 0-1 0 0,0 0 0 0 0,0 0 1 0 0,0 0-1 0 0,0 0 0 0 0,0-1 0 0 0,0 1 1 0 0,0 0-1 0 0,0 0 0 0 0,4-8 46 0 0,4-8 37 0 0,-7 16-83 0 0,-1-1 1 0 0,0 1 0 0 0,0-1 0 0 0,0 1-1 0 0,1-1 1 0 0,-1 1 0 0 0,0-1-1 0 0,0 1 1 0 0,0-1 0 0 0,0 1-1 0 0,0-1 1 0 0,0 0 0 0 0,0 1 0 0 0,0-1-1 0 0,0 1 1 0 0,-1-1 0 0 0,1 1-1 0 0,0-1 1 0 0,0 1 0 0 0,0-1-1 0 0,-1 0 0 0 0,1 1-1 0 0,-1-1 0 0 0,1 0-1 0 0,-1 0 1 0 0,0 0 0 0 0,1 0-1 0 0,-1 1 1 0 0,0-1 0 0 0,0 0-1 0 0,1 0 1 0 0,-1 1 0 0 0,0-1-1 0 0,-1 0 2 0 0,1 1-7 0 0,1 0-1 0 0,-1-1 0 0 0,0 1 1 0 0,0-1-1 0 0,0 1 0 0 0,0 0 0 0 0,0 0 1 0 0,0 0-1 0 0,0-1 0 0 0,0 1 1 0 0,0 0-1 0 0,0 0 0 0 0,0 0 0 0 0,0 1 1 0 0,0-1-1 0 0,0 0 8 0 0,-22 10-40 0 0,14-6 51 0 0,5-1-11 0 0,-1-1 0 0 0,0 0 0 0 0,1 1 0 0 0,-1 0 0 0 0,1 0 0 0 0,0 0 0 0 0,-1 1 0 0 0,-29 30-10 0 0,31-26-42 0 0,3-7 58 0 0,0 1 0 0 0,0-1 0 0 0,0 1-1 0 0,0-1 1 0 0,1 1 0 0 0,-1-1-1 0 0,0 1 1 0 0,1-1 0 0 0,0 2-6 0 0,2 0 2 0 0,0 1 0 0 0,1 0 0 0 0,-2 0 0 0 0,1 0 0 0 0,0 0-1 0 0,1 5-1 0 0,-3-7 0 0 0,0 0 0 0 0,0 0 0 0 0,0 0 0 0 0,0 0 0 0 0,0 0 0 0 0,1 0 0 0 0,-1 0 0 0 0,1-1 0 0 0,-1 1 0 0 0,1 0 0 0 0,0-1 0 0 0,-1 1 0 0 0,1-1-1 0 0,0 0 1 0 0,1 1 0 0 0,57 22 0 0 0,-55-23 0 0 0,0 0 0 0 0,-1 0 0 0 0,1-1 0 0 0,0 1 0 0 0,-1-1 0 0 0,1 0 0 0 0,0 0 0 0 0,4-1 0 0 0,2 0 0 0 0,-7 1-1 0 0,-1-1 0 0 0,0 1-1 0 0,0-1 1 0 0,0 0-1 0 0,0 0 1 0 0,0 0-1 0 0,0 0 1 0 0,0 0 0 0 0,0-1-1 0 0,0 1 1 0 0,2-3 1 0 0,7-2-40 0 0,2 0-33 0 0,-12 5 62 0 0,1 0 0 0 0,0-1 0 0 0,-1 1 0 0 0,1-1 0 0 0,-1 1 0 0 0,1-1 0 0 0,0 0 11 0 0,16-17-140 0 0,-12 13 57 0 0,0-1 0 0 0,0 1 0 0 0,4-2 83 0 0,-3 3-72 0 0,5-3-68 0 0,0-5-71 0 0,1-7-28 0 0,6 4 1 0 0,-12 6 57 0 0,-1 0 0 0 0,1 0 0 0 0,-2 0 0 0 0,6-10 181 0 0,-2 1-179 0 0,1 1 45 0 0,13-26-38 0 0,-12 26 85 0 0,-10 14 79 0 0,-1 0 0 0 0,1 0 0 0 0,-1 0 0 0 0,1 0 0 0 0,-1 0 0 0 0,0 0 0 0 0,0 0 0 0 0,-1-2 8 0 0,1-8-76 0 0,-1-2-67 0 0,0 14 121 0 0,0 1 0 0 0,0-1-1 0 0,0 1 1 0 0,-1-1 0 0 0,1 1 0 0 0,-1-1-1 0 0,1 1 1 0 0,-1 0 0 0 0,1-1-1 0 0,-1 1 1 0 0,0 0 0 0 0,0-1 22 0 0,0 1-21 0 0,1 0 1 0 0,-1 0 0 0 0,0 0-1 0 0,1-1 1 0 0,-1 1 0 0 0,1 0-1 0 0,0 0 1 0 0,-1 0-1 0 0,1-1 1 0 0,0 1 0 0 0,0 0-1 0 0,-1 0 21 0 0,-1-3-141 0 0,0 1 115 0 0,-5-3-113 0 0,0-2-16 0 0,3 5 99 0 0,-2 0-11 0 0,-3 6 21 0 0,0 5-12 0 0,9-8 50 0 0,-4 3-47 0 0,2-4 36 0 0,1 1 19 0 0,1 0 1 0 0,0 0-1 0 0,0 0 0 0 0,0 0 0 0 0,0-1 0 0 0,0 1 0 0 0,0 0 0 0 0,0 0 1 0 0,0 0-1 0 0,0 0 0 0 0,-1 0 0 0 0,1 0 0 0 0,0 0 0 0 0,0 0 1 0 0,0 0-1 0 0,0 0 0 0 0,0 0 0 0 0,0 0 0 0 0,-1 0 0 0 0,1 0 0 0 0,0 0 1 0 0,0 0-1 0 0,0 0 0 0 0,0 0 0 0 0,0 0 0 0 0,-1 0 0 0 0,1 0 0 0 0,0 0 1 0 0,0 0-1 0 0,0 0 0 0 0,0 0 0 0 0,0 0 0 0 0,0 0 0 0 0,-1 0 1 0 0,1 0-1 0 0,0 0 0 0 0,-15 13-2 0 0,3 0 25 0 0,0 1 86 0 0,3 2 62 0 0,6 1 43 0 0,3-10-70 0 0,-1-2-37 0 0,-4 6 85 0 0,2-4-80 0 0,1-1 0 0 0,1 0 19 0 0,1 2 50 0 0,0 1-23 0 0,0 1 37 0 0,-1 29 571 0 0,2-26-550 0 0,1-2-56 0 0,8 16 259 0 0,-4-15-273 0 0,-2-1-56 0 0,0 2-13 0 0,2 7 28 0 0,0-6-78 0 0,-5-12-22 0 0,0-1-1 0 0,0 1 0 0 0,0 0 0 0 0,0 0 1 0 0,0 0-1 0 0,0-1 0 0 0,0 1 1 0 0,1 0-1 0 0,-1-1 0 0 0,1 1 0 0 0,-1-1 1 0 0,1 0-1 0 0,-1 1 0 0 0,1-1 0 0 0,1 1-4 0 0,-2-2 0 0 0,0 1-1 0 0,-1-1 1 0 0,1 1-1 0 0,0-1 1 0 0,0 1-1 0 0,-1-1 1 0 0,1 1-1 0 0,-1 0 0 0 0,1 0 1 0 0,-1-1-1 0 0,1 1 1 0 0,-1 0-1 0 0,1 0 1 0 0,-1-1-1 0 0,1 2 1 0 0,1 3-14 0 0,2-1-35 0 0,6-2-105 0 0,-7-2 19 0 0,2 0-131 0 0,-3 0-237 0 0,-2 0 381 0 0,0 0 9 0 0,0 0-17 0 0,0 0-44 0 0,0 0-13 0 0,0 0-44 0 0,0 0-50 0 0,0 0-58 0 0,0 0-61 0 0,0 0-58 0 0,0 0-50 0 0,0 0-45 0 0,0 0-160 0 0,0 0-44 0 0,0 0-194 0 0,0 0-522 0 0</inkml:trace>
   <inkml:trace contextRef="#ctx0" brushRef="#br0" timeOffset="8488.304">8127 205 13880 0 0,'0'0'314'0'0,"0"0"46"0"0,0 0 22 0 0,0 0-163 0 0,0 0-105 0 0,0 1-31 0 0,0 0-49 0 0,0 3-49 0 0,0-1 77 0 0,0 0 30 0 0,0-1 33 0 0,0 3 207 0 0,0 1 132 0 0,4 6 715 0 0,-1-7-819 0 0,0-1-105 0 0,1 0-85 0 0,8 16 267 0 0,-7-16-316 0 0,0-2-49 0 0,19 9 10 0 0,-18-8-62 0 0,4 2-14 0 0,0-3-48 0 0,-2-3 5 0 0,16 0-91 0 0,-10 5-62 0 0,-13-4 176 0 0,9 4-277 0 0,-9-4 251 0 0,0 0 0 0 0,-1 0 0 0 0,1 0 0 0 0,0 0 0 0 0,0 0 0 0 0,0-1 0 0 0,0 1 0 0 0,0 0 0 0 0,-1-1 0 0 0,1 1 0 0 0,0 0 0 0 0,0-1 0 0 0,0 1 0 0 0,0-1 40 0 0,-1 1-24 0 0,3-2-50 0 0,0 2-34 0 0,1-1-42 0 0,-1 1-48 0 0,1 0-54 0 0,-1 0-60 0 0,1 0-67 0 0,0 0-72 0 0,-1 0 68 0 0,-1 0-44 0 0,1 1-49 0 0,0-1-50 0 0,7 0-408 0 0</inkml:trace>
   <inkml:trace contextRef="#ctx0" brushRef="#br0" timeOffset="8979.874">8489 278 2744 0 0,'0'1'30'0'0,"0"0"52"0"0,0 0 48 0 0,0 0 46 0 0,0 0 42 0 0,0 0 38 0 0,0 1 355 0 0,0 0 96 0 0,0 0 78 0 0,0 4 2005 0 0,0-4-1653 0 0,0-1-607 0 0,0 0-47 0 0,0 1-56 0 0,0-1-65 0 0,-1-1-209 0 0,-1 0-83 0 0,-5 0-18 0 0,6 0 4 0 0,0 2 58 0 0,1-1-184 0 0,0 0 105 0 0,1 1 89 0 0,-1-1 78 0 0,0 0 98 0 0,1 1 61 0 0,1 2 1195 0 0,-1-3-1194 0 0,0 0-73 0 0,-1 0-44 0 0,1 0-95 0 0,-1-1-37 0 0,1 1-42 0 0,-1 0-47 0 0,1-1-52 0 0,-1 1-58 0 0,1-1-61 0 0,-1 1-67 0 0,2 1 618 0 0,-2-2-118 0 0,0 0-50 0 0,1 0-59 0 0,0 0-70 0 0,1-1-43 0 0,2 0-32 0 0,-2 1 1 0 0,-2 0 19 0 0,4-5 143 0 0,-4 4-181 0 0,0 1 0 0 0,0 0 0 0 0,0-1 1 0 0,0 1-1 0 0,1 0 0 0 0,-1-1 0 0 0,0 1 0 0 0,0 0 1 0 0,1 0-1 0 0,-1-1 0 0 0,0 1 0 0 0,1 0 0 0 0,-1 0 0 0 0,0-1 1 0 0,1 1-1 0 0,-1 0 0 0 0,0 0 0 0 0,1 0 0 0 0,-1 0 0 0 0,0 0 1 0 0,1-1-1 0 0,-1 1 0 0 0,0 0 0 0 0,1 0 0 0 0,-1 0 0 0 0,1 0 1 0 0,-1 0-1 0 0,0 0 0 0 0,1 0 0 0 0,-1 0 0 0 0,1 0 0 0 0,-1 1-14 0 0,5-2 108 0 0,1-2 333 0 0,-6 1-291 0 0,1 0-87 0 0,0 1-80 0 0,0 0-40 0 0,4-3 57 0 0,2-6-14 0 0,1 0-30 0 0,-7 9 44 0 0,5-5 18 0 0,-6 6-10 0 0,1-1-1 0 0,0 0 1 0 0,-1 0-1 0 0,1 1 1 0 0,0-1-1 0 0,-1 0 1 0 0,1 0-1 0 0,-1 0 1 0 0,0 0-1 0 0,1 0 1 0 0,-1 0-1 0 0,1 0 1 0 0,-1 0-1 0 0,0 0 1 0 0,0 0-1 0 0,0 0 1 0 0,0 0-1 0 0,0 0 1 0 0,0 0-1 0 0,0 0 1 0 0,0 0-8 0 0,0 1 0 0 0,0-1 1 0 0,0 1 0 0 0,0-1-1 0 0,0 1 1 0 0,0-1-1 0 0,0 1 1 0 0,1-1-1 0 0,-1 1 1 0 0,0-1 0 0 0,0 1-1 0 0,0-1 1 0 0,0 1-1 0 0,1-1 1 0 0,-1 1-1 0 0,0-1 1 0 0,0 1 0 0 0,1 0-1 0 0,-1-1 1 0 0,0 1-1 0 0,1-1 1 0 0,-1 1 0 0 0,1 0-1 0 0,-1-1 1 0 0,0 1-1 0 0,1 0 1 0 0,-1-1-1 0 0,1 1 2 0 0,-1 0 0 0 0,1 0 0 0 0,-1-1 0 0 0,1 1 1 0 0,-1-1-1 0 0,0 1 0 0 0,1 0 0 0 0,-1-1 0 0 0,0 1 0 0 0,1-1 0 0 0,-1 1 1 0 0,0 0-1 0 0,0-1 0 0 0,1 1 0 0 0,-1-1 0 0 0,0 1 0 0 0,0-1 0 0 0,0 1 0 0 0,0-1 1 0 0,0 1-1 0 0,0-1 0 0 0,0 1 0 0 0,1-1 0 0 0,-2 1 0 0 0,1-1 0 0 0,0 0-2 0 0,0-11 12 0 0,-2 2-12 0 0,1 8 3 0 0,-2 2-5 0 0,-15 0 47 0 0,3 0-255 0 0,-16 0-409 0 0,17 4 361 0 0,8 0 174 0 0,0 0 43 0 0,-3 6-81 0 0,-7 7-29 0 0,5-10 121 0 0,3 0-16 0 0,4 5 21 0 0,4-11 23 0 0,0-1 0 0 0,-1 1-1 0 0,1 0 1 0 0,0 0 0 0 0,0 0 0 0 0,-1 0 0 0 0,1 0 0 0 0,0 0 0 0 0,-1-1 0 0 0,1 1 0 0 0,-1 0-1 0 0,1 0 1 0 0,-1 0 0 0 0,1-1 0 0 0,-1 1 0 0 0,0 0 0 0 0,1-1 0 0 0,-1 1 0 0 0,0-1 0 0 0,0 1-1 0 0,1 0 1 0 0,-1-1 0 0 0,0 1 2 0 0,0-1-1 0 0,0 0 1 0 0,0 1-1 0 0,0-1 0 0 0,0 1 0 0 0,0-1 1 0 0,0 1-1 0 0,1 0 0 0 0,-1-1 0 0 0,0 1 0 0 0,0 0 1 0 0,1 0-1 0 0,-1 0 0 0 0,0-1 0 0 0,1 1 1 0 0,-1 1 0 0 0,1 8 1 0 0,1-5-2 0 0,-1-2 1 0 0,1 0 0 0 0,0 0 0 0 0,0 0 0 0 0,0 0 0 0 0,0 1 0 0 0,0-1 0 0 0,1-1 0 0 0,-1 1 0 0 0,1 0 0 0 0,2 2 0 0 0,3 8 0 0 0,-4-8 0 0 0,-2-2 0 0 0,0-1 0 0 0,0 1 0 0 0,0-1 0 0 0,1 0 0 0 0,-1 0 0 0 0,1 1 0 0 0,0-1 0 0 0,0 0 0 0 0,-1 0 0 0 0,1-1 0 0 0,0 1 0 0 0,1 0 0 0 0,1 1 0 0 0,44 21-10 0 0,-41-19-9 0 0,1 1-26 0 0,1-1-60 0 0,-3-2-14 0 0,0 0-49 0 0,14 1-280 0 0,-16-3 396 0 0,-1 0-53 0 0,-1 0-49 0 0,1 0-47 0 0,0 1-125 0 0,0-1-68 0 0,0 0-62 0 0,0-1-56 0 0,0 1-50 0 0,1 0-44 0 0,3-1-714 0 0,3 0-517 0 0,5 0-1035 0 0</inkml:trace>
   <inkml:trace contextRef="#ctx0" brushRef="#br0" timeOffset="5768.816">6466 410 8144 0 0,'1'1'-200'0'0,"-1"0"39"0"0,1-1 37 0 0,0 1 36 0 0,0 0 19 0 0,0 0 72 0 0,0 0 67 0 0,-1-1 60 0 0,1 1 52 0 0,-1-1 46 0 0,0 1 339 0 0,1 0-11 0 0,-2 0 834 0 0,0 0-614 0 0,0-1-394 0 0,0 1-79 0 0,0 0-99 0 0,0 0-117 0 0,-3 4 419 0 0,4-5-478 0 0,0 1-1 0 0,0-1 0 0 0,0 0 1 0 0,-1 1-1 0 0,1-1 1 0 0,0 0-1 0 0,0 0 0 0 0,0 1 1 0 0,-1-1-1 0 0,1 0 1 0 0,0 0-1 0 0,0 1 0 0 0,-1-1 1 0 0,1 0-1 0 0,0 0 1 0 0,0 0-1 0 0,-1 0 0 0 0,1 1 1 0 0,0-1-1 0 0,-1 0 1 0 0,1 0-1 0 0,0 0 0 0 0,-1 0 1 0 0,1 0-1 0 0,0 0 1 0 0,0 0-1 0 0,-1 0 0 0 0,1 0 1 0 0,0 0-1 0 0,-1 0 1 0 0,1 0-28 0 0,-2 0 638 0 0,1 1-370 0 0,0 0-59 0 0,0 1-51 0 0,1-2-44 0 0,-1 1-26 0 0,0 0-39 0 0,-2 1-19 0 0,1-1 17 0 0,2 0 49 0 0,-2 2 209 0 0,0 0-84 0 0,2 1-43 0 0,1 1-27 0 0,-1 1-16 0 0,-1-3 17 0 0,-2-1-59 0 0,1-1-7 0 0,-2 2 53 0 0,3 1-6 0 0,1 2 88 0 0,-1 0-65 0 0,1 9 99 0 0,0-3-128 0 0,1-5-78 0 0,1-3-73 0 0,6 0 67 0 0,-5 2-29 0 0,-3-6-12 0 0,1 0 0 0 0,-1 0 0 0 0,0 1 0 0 0,0-1 0 0 0,0 0 0 0 0,0 1 0 0 0,1-1 0 0 0,-1 0 0 0 0,0 0 0 0 0,0 0 0 0 0,0 1 0 0 0,1-1 0 0 0,-1 0 1 0 0,0 0-1 0 0,1 0 0 0 0,-1 1 0 0 0,0-1 0 0 0,0 0 0 0 0,1 0 0 0 0,-1 0 0 0 0,0 0 0 0 0,1 0 0 0 0,-1 0 0 0 0,0 0 0 0 0,1 0 0 0 0,-1 0 0 0 0,0 0 0 0 0,1 0 0 0 0,-1 0 0 0 0,0 0 0 0 0,1 0-2 0 0,3 2 77 0 0,-1 2-43 0 0,13 10 153 0 0,-9-11-155 0 0,1-2-45 0 0,-5-1 6 0 0,-1 0-1 0 0,1 1 0 0 0,0-1 0 0 0,-1 0 0 0 0,1 1 0 0 0,0 0 0 0 0,-1 0 0 0 0,1-1 0 0 0,-1 1 0 0 0,1 1 1 0 0,-1-1-1 0 0,1 0 8 0 0,-1 0-2 0 0,10 1 2 0 0,-11-2 0 0 0,1 0 0 0 0,-1 0 0 0 0,0 0 0 0 0,1 0-1 0 0,-1-1 1 0 0,0 1 0 0 0,1-1 0 0 0,-1 1 0 0 0,0-1-1 0 0,0 1 1 0 0,1-1 0 0 0,-1 0 0 0 0,0 0 0 0 0,0 1 1 0 0,0-1 0 0 0,1 0 0 0 0,-1 1 0 0 0,0-1 0 0 0,0 1 0 0 0,1-1 0 0 0,-1 1 0 0 0,0-1 0 0 0,1 1 0 0 0,-1 0 0 0 0,0 0 0 0 0,1-1 0 0 0,-1 1-1 0 0,9-2 53 0 0,-6-6 1 0 0,4 4-28 0 0,-6-6 54 0 0,-2-2 9 0 0,0 4-41 0 0,0-1-29 0 0,0 4-4 0 0,-2 1 28 0 0,-6-6-33 0 0,4-2-10 0 0,-6 0 0 0 0,10 12 0 0 0,-1 0 0 0 0,1-1 0 0 0,-1 1 0 0 0,1 0 0 0 0,-1-1 0 0 0,1 1 0 0 0,0-1 0 0 0,-1 1 0 0 0,1 0 0 0 0,0-1 0 0 0,-1 1 0 0 0,1-1 0 0 0,0 1 0 0 0,0-1 0 0 0,-1 1 0 0 0,1-1 0 0 0,0 1 0 0 0,0-1 0 0 0,0 1 0 0 0,0-1 0 0 0,0 1 0 0 0,0-1 0 0 0,0 1 0 0 0,0-1 0 0 0,0 0 0 0 0,0 1 0 0 0,0-1 0 0 0,0 1 0 0 0,0-1 0 0 0,0 1 0 0 0,0-1 0 0 0,0 1 0 0 0,1-1 0 0 0,0-5 0 0 0,-2 4-2 0 0,-3-2-77 0 0,0 1-35 0 0,-7-2-211 0 0,11 5 315 0 0,-1 0-1 0 0,1 0 0 0 0,0 0 0 0 0,-1 0 0 0 0,1 0 0 0 0,-1 0 1 0 0,1 0-1 0 0,0 0 0 0 0,-1 0 0 0 0,1 0 0 0 0,-1 0 0 0 0,1 0 1 0 0,0 0-1 0 0,-1 0 0 0 0,1 0 0 0 0,0 0 0 0 0,-1-1 0 0 0,1 1 1 0 0,0 0-1 0 0,-1 0 0 0 0,1 0 0 0 0,0-1 0 0 0,-1 1 0 0 0,1 0 1 0 0,0-1-1 0 0,0 1 0 0 0,-1 0 0 0 0,1 0 0 0 0,0-1 0 0 0,0 1 0 0 0,0 0 1 0 0,-1-1 10 0 0,-2-4-206 0 0,2 4 79 0 0,0 0 43 0 0,0 0 27 0 0,-1 1 22 0 0,0-1-7 0 0,1 0-36 0 0,0 0-46 0 0,1 0-73 0 0,-1 0-37 0 0,1-1-75 0 0,0 0-87 0 0,0 0-96 0 0,0 2 229 0 0,0 0-34 0 0,0 0-390 0 0,0 0 102 0 0,-1 0-47 0 0,0 0-734 0 0,-2 0-571 0 0,-4 0-1088 0 0</inkml:trace>
@@ -46222,7 +46216,7 @@
   <inkml:trace contextRef="#ctx0" brushRef="#br0" timeOffset="35111.614">4232 1228 10680 0 0,'0'0'241'0'0,"0"0"38"0"0,0 0 11 0 0,0 0-28 0 0,0 1-197 0 0,0 0-37 0 0,0 0-28 0 0,0-1 1 0 0,0 0-1 0 0,0 1 1 0 0,0-1-1 0 0,0 0 0 0 0,0 1 1 0 0,0-1-1 0 0,0 0 1 0 0,0 1-1 0 0,0-1 0 0 0,-1 0 1 0 0,1 1-1 0 0,0-1 1 0 0,0 0-1 0 0,0 1 1 0 0,0-1-1 0 0,0 0 0 0 0,-1 0 1 0 0,1 1-1 0 0,0-1 1 0 0,0 0-1 0 0,0 0 0 0 0,-1 1 1 0 0,1-1-1 0 0,0 0 1 0 0,0 0-1 0 0,-1 0 0 0 0,1 0 1 0 0,0 1-1 0 0,-1-1 1 0 0,1 0-1 0 0,-5 4-2 0 0,3-2 7 0 0,1 1 33 0 0,0 0 64 0 0,-2-1 87 0 0,1-1 59 0 0,-1 1 253 0 0,1 7 333 0 0,1-4-359 0 0,0 0-50 0 0,-1-1-45 0 0,-1 0-39 0 0,0 2 138 0 0,-2 1 161 0 0,2-2-56 0 0,-5 7 526 0 0,-2 0-397 0 0,-1 0-86 0 0,7-2-40 0 0,0-6-227 0 0,1 0-101 0 0,2 0-84 0 0,-1 6 158 0 0,2-6 104 0 0,-2 0-48 0 0,-1 7-183 0 0,3-9-147 0 0,0 0-1 0 0,0 0 1 0 0,0 1-1 0 0,0-1 1 0 0,0 0-1 0 0,1 0 0 0 0,-1 0 1 0 0,1 1-1 0 0,-1-1 1 0 0,1 0-1 0 0,1 2-58 0 0,2 4 140 0 0,2-1-73 0 0,-2-3 78 0 0,-4 0-90 0 0,0 0-27 0 0,11 2 3 0 0,-6 1-10 0 0,-3-5-18 0 0,-1-1 0 0 0,0 1 0 0 0,0-1 0 0 0,1 0 0 0 0,-1 1 0 0 0,1-1 0 0 0,-1 0 0 0 0,1 0-1 0 0,-1 0 1 0 0,1 0 0 0 0,1 0-3 0 0,31 19 54 0 0,-18-12-43 0 0,-4-3 6 0 0,0-4 25 0 0,-9 0-41 0 0,0-1 1 0 0,0 0-1 0 0,0 1 0 0 0,0-1 0 0 0,0 1 0 0 0,0 0 1 0 0,0 0-1 0 0,-1 0 0 0 0,1 1 0 0 0,2 0-1 0 0,-3-1-1 0 0,0 0 0 0 0,0-1 0 0 0,1 1 0 0 0,-1-1 0 0 0,0 0 1 0 0,0 1-1 0 0,1-1 0 0 0,-1 0 0 0 0,0 0 0 0 0,1-1 0 0 0,-1 1 1 0 0,5-1-30 0 0,-5 1-116 0 0,0 0 42 0 0,2 0 0 0 0,0 0 100 0 0,4 0 114 0 0,-5 0-107 0 0,-1 0-44 0 0,1 0-87 0 0,0 0-111 0 0,-1 0-65 0 0,1 0-113 0 0,-2 0 162 0 0,0 0-35 0 0,0 0-35 0 0,0 0-39 0 0,1 0-39 0 0,-1 0-43 0 0,0 0-43 0 0,0 0-46 0 0,0 0-48 0 0,1 0-50 0 0,-1 0-52 0 0,0 0-54 0 0,2 0-619 0 0,-1 0-38 0 0,5 0-2920 0 0</inkml:trace>
   <inkml:trace contextRef="#ctx0" brushRef="#br0" timeOffset="40317.337">4767 1167 7256 0 0,'0'0'165'0'0,"0"0"22"0"0,-2 0 7 0 0,-19 0-121 0 0,10 0 33 0 0,4 0 68 0 0,3 0-45 0 0,1 0 32 0 0,-2 0 195 0 0,3 0-133 0 0,-1 0 34 0 0,0 0 37 0 0,0 0 38 0 0,0 0 42 0 0,0 0 43 0 0,1 0 142 0 0,2-2-58 0 0,0 2-283 0 0,0-1-64 0 0,0 0-56 0 0,0 1-50 0 0,0 0-60 0 0,0 0-86 0 0,0 0-425 0 0,0 0 447 0 0,0-1 39 0 0,0 1 50 0 0,0-1 63 0 0,0 1 77 0 0,0-1 87 0 0,0 0 59 0 0,0-1 88 0 0,0 1 98 0 0,0-1 104 0 0,0 0 115 0 0,0-1 123 0 0,0 2-365 0 0,0-1 34 0 0,0 1 35 0 0,0-1 36 0 0,2 4-335 0 0,4 6-33 0 0,5 11 247 0 0,-8-12-284 0 0,-3-7-159 0 0,1 3 81 0 0,0 0 0 0 0,0-1 0 0 0,-1 1 1 0 0,1 0-1 0 0,-1-1 0 0 0,0 1 0 0 0,0 0 1 0 0,0 2-85 0 0,-1 15 372 0 0,0-8-180 0 0,1-3 13 0 0,0-1-58 0 0,0 11 140 0 0,2-8-102 0 0,2-4-57 0 0,0 3-8 0 0,-3 2-1 0 0,-1-1-17 0 0,3 0 41 0 0,2-2-81 0 0,-4-6-56 0 0,0 0-1 0 0,0-1 0 0 0,-1 1 1 0 0,1-1-1 0 0,-1 1 0 0 0,1 0 1 0 0,-1-1-1 0 0,0 1-5 0 0,0 12 54 0 0,0-11-44 0 0,0-3-10 0 0,10 18 57 0 0,-7-10-44 0 0,-3-7-14 0 0,0 0 1 0 0,1 0 0 0 0,-1 1 0 0 0,1-1 0 0 0,-1 0-1 0 0,1 0 1 0 0,0 0 0 0 0,0 0 0 0 0,0 0 0 0 0,0 0 0 0 0,0 0-1 0 0,0 0 1 0 0,2 8-45 0 0,-3 7-109 0 0,-1-8 81 0 0,2-8 6 0 0,0 0-8 0 0,3 3-45 0 0,-1 1-46 0 0,-1 1-48 0 0,-1-1-50 0 0,-1-3-182 0 0,0-2 166 0 0,0 0 58 0 0,0 0-47 0 0,0 0-196 0 0,0 0-373 0 0,0 1 98 0 0,0-1 114 0 0,0 1 99 0 0,0 0 83 0 0,0 0 3 0 0,0 0 75 0 0,0 0 80 0 0,0 2-326 0 0,0-2 254 0 0,0-1-69 0 0,0 1 88 0 0,0-2-58 0 0,0 3-1636 0 0,0-2-1136 0 0</inkml:trace>
   <inkml:trace contextRef="#ctx0" brushRef="#br0" timeOffset="40617.342">4503 1084 7520 0 0,'0'0'217'0'0,"2"0"-6"0"0,1 0-193 0 0,0 0 63 0 0,0 0 57 0 0,0 0 48 0 0,3 0 221 0 0,0 0 91 0 0,0 0 46 0 0,8 0 784 0 0,-6 0-601 0 0,-4 0-416 0 0,0 0-55 0 0,0 0-66 0 0,0 0-78 0 0,-2 0 302 0 0,0 0-39 0 0,17 0 251 0 0,14 1 363 0 0,-11-3-403 0 0,-5-1-189 0 0,-9 0-239 0 0,-1 0-34 0 0,2 0 130 0 0,1 3-35 0 0,0 0-40 0 0,-1 0-44 0 0,-1 1-37 0 0,8 0 71 0 0,-13-1-144 0 0,0 1 0 0 0,0-1 1 0 0,0 0-1 0 0,0 0 1 0 0,0-1-1 0 0,0 1 1 0 0,0 0-1 0 0,0-1 0 0 0,0 0 1 0 0,1 0-26 0 0,10-7 14 0 0,-1 6-23 0 0,-5 2-27 0 0,-8 0 36 0 0,11 0-173 0 0,2 0-170 0 0,-11 0 48 0 0,-2 0-42 0 0,0 0 151 0 0,0 0-140 0 0,0 0-266 0 0,0 0 348 0 0,0 0 1 0 0,0 0-47 0 0,0 0-110 0 0,0 0-129 0 0,0 0-115 0 0,0 0 99 0 0,0 0-44 0 0,0 0-681 0 0,0 0-531 0 0,0 0-1010 0 0</inkml:trace>
-  <inkml:trace contextRef="#ctx0" brushRef="#br0" timeOffset="40985.261">4588 1505 8536 0 0,'0'0'249'0'0,"0"0"-1"0"0,0 0-183 0 0,2 0-38 0 0,1 0 785 0 0,-1 0-47 0 0,1 0-46 0 0,0 0-43 0 0,-1 0-43 0 0,1 0-41 0 0,0 0-41 0 0,0 0-37 0 0,0 0-38 0 0,-1 0-36 0 0,1 0-34 0 0,0 0-34 0 0,3 0 279 0 0,0 0-118 0 0,-1 0-130 0 0,0 0-84 0 0,1 0-75 0 0,-1 0-66 0 0,0 0-73 0 0,0 0-36 0 0,4 0-14 0 0,0 0-79 0 0,13 0-108 0 0,-15 0 128 0 0,-1 0 42 0 0,1 0 59 0 0,0 0 73 0 0,0 0 88 0 0,-1 0 104 0 0,0 0-283 0 0,0-1 0 0 0,-1 0 0 0 0,1 0 0 0 0,4-1-79 0 0,-4 0 77 0 0,1 0-1 0 0,-1 1 1 0 0,0 0 0 0 0,7 0-77 0 0,-7 1 49 0 0,1 0 0 0 0,0-1-1 0 0,-1 0 1 0 0,2-1-49 0 0,26-8 161 0 0,-6 2-40 0 0,-8 4-65 0 0,3-2-30 0 0,-4 0 38 0 0,27-14-50 0 0,-22 16-39 0 0,-18 0-27 0 0,2 0-67 0 0,2 2-73 0 0,-8 2 17 0 0,-1 0 50 0 0,1 0 46 0 0,-1-1 37 0 0,0 1 37 0 0,0-1 45 0 0,2-2 195 0 0,-2 2-194 0 0,0-1-90 0 0,0 2-17 0 0,-1-1-32 0 0,1 1-38 0 0,-1-1-40 0 0,1 1-46 0 0,-1-1-49 0 0,1 1-53 0 0,0-1-58 0 0,0 1-62 0 0,0 0-65 0 0,0 0-71 0 0,0 0-73 0 0,0 0-79 0 0,0 0-82 0 0,-1 0-999 0 0</inkml:trace>
+  <inkml:trace contextRef="#ctx0" brushRef="#br0" timeOffset="40985.26">4588 1505 8536 0 0,'0'0'249'0'0,"0"0"-1"0"0,0 0-183 0 0,2 0-38 0 0,1 0 785 0 0,-1 0-47 0 0,1 0-46 0 0,0 0-43 0 0,-1 0-43 0 0,1 0-41 0 0,0 0-41 0 0,0 0-37 0 0,0 0-38 0 0,-1 0-36 0 0,1 0-34 0 0,0 0-34 0 0,3 0 279 0 0,0 0-118 0 0,-1 0-130 0 0,0 0-84 0 0,1 0-75 0 0,-1 0-66 0 0,0 0-73 0 0,0 0-36 0 0,4 0-14 0 0,0 0-79 0 0,13 0-108 0 0,-15 0 128 0 0,-1 0 42 0 0,1 0 59 0 0,0 0 73 0 0,0 0 88 0 0,-1 0 104 0 0,0 0-283 0 0,0-1 0 0 0,-1 0 0 0 0,1 0 0 0 0,4-1-79 0 0,-4 0 77 0 0,1 0-1 0 0,-1 1 1 0 0,0 0 0 0 0,7 0-77 0 0,-7 1 49 0 0,1 0 0 0 0,0-1-1 0 0,-1 0 1 0 0,2-1-49 0 0,26-8 161 0 0,-6 2-40 0 0,-8 4-65 0 0,3-2-30 0 0,-4 0 38 0 0,27-14-50 0 0,-22 16-39 0 0,-18 0-27 0 0,2 0-67 0 0,2 2-73 0 0,-8 2 17 0 0,-1 0 50 0 0,1 0 46 0 0,-1-1 37 0 0,0 1 37 0 0,0-1 45 0 0,2-2 195 0 0,-2 2-194 0 0,0-1-90 0 0,0 2-17 0 0,-1-1-32 0 0,1 1-38 0 0,-1-1-40 0 0,1 1-46 0 0,-1-1-49 0 0,1 1-53 0 0,0-1-58 0 0,0 1-62 0 0,0 0-65 0 0,0 0-71 0 0,0 0-73 0 0,0 0-79 0 0,0 0-82 0 0,-1 0-999 0 0</inkml:trace>
   <inkml:trace contextRef="#ctx0" brushRef="#br0" timeOffset="42087.136">5183 1191 10104 0 0,'0'0'230'0'0,"0"0"30"0"0,0 0 19 0 0,-1 1-118 0 0,0 0-83 0 0,-4 5-8 0 0,2-2 25 0 0,2-2-149 0 0,0 0 119 0 0,1 0 48 0 0,0-1 46 0 0,0 3 254 0 0,0 2 352 0 0,-1-4-466 0 0,1 1-31 0 0,-1-1-100 0 0,0-1-128 0 0,-3 11 701 0 0,8-1-110 0 0,-3-10-603 0 0,0 3 240 0 0,0 1 44 0 0,1 13 826 0 0,-3-9-689 0 0,1-5-217 0 0,-1 1-39 0 0,1-1-58 0 0,0 0-44 0 0,0 0-52 0 0,0-1-58 0 0,-1 6 237 0 0,1 0-4 0 0,0-2-34 0 0,1-1 10 0 0,1 1 47 0 0,1 2-68 0 0,0 0 55 0 0,9 28 775 0 0,-9-24-738 0 0,-2 1-103 0 0,-1-12-143 0 0,0-1-1 0 0,0 0 1 0 0,0 1 0 0 0,1-1 0 0 0,-1 0 0 0 0,0 1-1 0 0,1-1 1 0 0,-1 0 0 0 0,1 0 0 0 0,0 1 0 0 0,-1-1 0 0 0,1 0-1 0 0,0 0-14 0 0,0 0 12 0 0,-1 0-1 0 0,1 1 0 0 0,0-1 1 0 0,-1 0-1 0 0,1 0 0 0 0,-1 1 1 0 0,1-1-1 0 0,-1 0 0 0 0,0 1 1 0 0,0-1-1 0 0,1 0 0 0 0,-1 1 1 0 0,0-1-12 0 0,2 11 30 0 0,8 0 29 0 0,0-2 8 0 0,-4-4-3 0 0,-3-2-55 0 0,0-2 0 0 0,-1 0 50 0 0,-2-4-4 0 0,2-6-45 0 0,6 4-10 0 0,-6-6 0 0 0,-2-74-14 0 0,0 83 8 0 0,0 0 1 0 0,0-1-1 0 0,0 1 1 0 0,1 0-1 0 0,-1 0 1 0 0,0-1-1 0 0,1 1 1 0 0,-1 0-1 0 0,1 0 0 0 0,-1 0 1 0 0,1 0-1 0 0,-1 0 1 0 0,2-1 5 0 0,-2 1-5 0 0,1-1-1 0 0,0 1 1 0 0,0 0 0 0 0,-1-1 0 0 0,1 1-1 0 0,-1 0 1 0 0,1-1 0 0 0,-1 1 0 0 0,0-1-1 0 0,1 1 1 0 0,-1-1 0 0 0,0 1 0 0 0,0-2 5 0 0,0-10-17 0 0,0 7-38 0 0,0-1-56 0 0,0-16 53 0 0,0 9 41 0 0,0-5-32 0 0,0-17 38 0 0,0 24 11 0 0,-2 1 11 0 0,-4 7 32 0 0,12-4-22 0 0,-4 6 34 0 0,-2-1 15 0 0,0-1-71 0 0,0 1 60 0 0,0-1 73 0 0,2-4-122 0 0,8 4-10 0 0,2-4 0 0 0,0 6 0 0 0,24 2 0 0 0,-35 0 0 0 0,1 0 0 0 0,-1 1 0 0 0,0-1 0 0 0,1 0 0 0 0,-1 0 0 0 0,0 1 0 0 0,0-1 0 0 0,0 1 0 0 0,1-1 0 0 0,-1 1 0 0 0,0-1 0 0 0,0 1 0 0 0,0 0 0 0 0,0 0 0 0 0,5 2 0 0 0,18 13 78 0 0,0 4 12 0 0,-21-18-67 0 0,-1-2-8 0 0,-1 1 1 0 0,0-1-1 0 0,0 1 0 0 0,1 0 1 0 0,-1-1-1 0 0,0 1 0 0 0,0 0 1 0 0,0 0-1 0 0,1 0 0 0 0,-1 0 1 0 0,0 0-1 0 0,0 0 0 0 0,-1 0 0 0 0,1 0 1 0 0,0 0-1 0 0,0 1 0 0 0,0-1 1 0 0,-1 0-1 0 0,1 0 0 0 0,-1 1 1 0 0,1 0-16 0 0,1 1 23 0 0,1 1 34 0 0,0 1 0 0 0,1-1 0 0 0,0 0 0 0 0,0 0 0 0 0,3 2-57 0 0,0 1 91 0 0,-6-5 3 0 0,0 0-34 0 0,0 3-3 0 0,0 0-12 0 0,12 24 228 0 0,-6-12-162 0 0,0 0 39 0 0,-6-16-134 0 0,0 1-1 0 0,0-1 1 0 0,0 1-1 0 0,-1-1 1 0 0,1 1-1 0 0,-1 0 0 0 0,1 0 1 0 0,-1-1-1 0 0,0 1 1 0 0,1 0-1 0 0,-1 1-15 0 0,2 9 96 0 0,6-2-32 0 0,-5-6-141 0 0,-3 2 44 0 0,1-2 7 0 0,7 6-22 0 0,-5-6 82 0 0,-4 0 97 0 0,0 0 10 0 0,4 0-89 0 0,5 6-34 0 0,-7-7-53 0 0,0-1-65 0 0,0 0-55 0 0,-1-1-45 0 0,2 0-292 0 0,1-4-268 0 0,-1 1 460 0 0,1-1 80 0 0,0 0 40 0 0,0 0-264 0 0,0 0 42 0 0,-1 1-36 0 0,-2 2 29 0 0,1-1 47 0 0,-1 0 43 0 0,1 1 40 0 0,-1-1 38 0 0,0 0 33 0 0,1 0-119 0 0,-1 0 117 0 0,0 0 59 0 0,-1-3-198 0 0,1 3 236 0 0,0 0-7 0 0,0 1-35 0 0,0 0-44 0 0,0-1-51 0 0,0-1-432 0 0,0-1-101 0 0,0 2 141 0 0,1-1-37 0 0,0-2-760 0 0,2-1-572 0 0,4-2-1102 0 0,-7 7 3113 0 0</inkml:trace>
   <inkml:trace contextRef="#ctx0" brushRef="#br0" timeOffset="42351.853">5694 903 10160 0 0,'0'0'230'0'0,"0"0"30"0"0,0 0 19 0 0,0 0-30 0 0,0 0-83 0 0,0 1-37 0 0,0 0 138 0 0,0 3-157 0 0,1 0 97 0 0,-1 1 42 0 0,0 0 45 0 0,0 12 792 0 0,-1-11-655 0 0,0-3-211 0 0,0 0-37 0 0,-2 3 83 0 0,-3 12 574 0 0,5-11-508 0 0,2 1-84 0 0,0-1-69 0 0,4 2 237 0 0,-1-1 2 0 0,-3 3 98 0 0,-1 5 7 0 0,-1-8-247 0 0,1-1 0 0 0,0 0 0 0 0,0 1 0 0 0,1-1 0 0 0,1 8-276 0 0,3-4 398 0 0,-1 2 34 0 0,-3 3-93 0 0,-1 6-39 0 0,0 22 270 0 0,2-18-272 0 0,4 0 10 0 0,-3-14-201 0 0,0-1-40 0 0,2 0-2 0 0,-4-8-54 0 0,0-1 0 0 0,0 1 0 0 0,-1-1 1 0 0,1 1-1 0 0,0 0 0 0 0,-1-1 1 0 0,0 1-1 0 0,0 0 0 0 0,0 0-11 0 0,1 0 7 0 0,-1 1-1 0 0,1-1 0 0 0,0 1 1 0 0,-1-1-1 0 0,1 0 0 0 0,1 1 0 0 0,-1-1 1 0 0,0 0-1 0 0,1 0 0 0 0,2 3-6 0 0,5 13 9 0 0,-8-13-2 0 0,1-1-1 0 0,0 0 0 0 0,0 1 1 0 0,1-1-1 0 0,0 0 0 0 0,0 0 1 0 0,0 0-1 0 0,2 1-6 0 0,1 0-65 0 0,-2-2 44 0 0,-2-2-12 0 0,-1 0-51 0 0,0-2-93 0 0,-1 0-22 0 0,0 0 61 0 0,0 0 51 0 0,1 0 44 0 0,0 0 42 0 0,3 0 106 0 0,-2 0-123 0 0,-1 0-61 0 0,0 0-83 0 0,0 0-104 0 0,-1 0 22 0 0,0 0-63 0 0,1 0-67 0 0,-1 0-74 0 0,0 0-147 0 0,0 0 112 0 0,1 0 100 0 0,0 0 84 0 0,0 0-2 0 0,1 0 101 0 0,3 0-205 0 0,-4 0 280 0 0,-1 0-42 0 0,1 0-44 0 0,-1 0-61 0 0,2 0-418 0 0,0 0-111 0 0,0 0 139 0 0,-1-1-40 0 0,2 0-793 0 0,-2-2-598 0 0,0-4-1152 0 0</inkml:trace>
   <inkml:trace contextRef="#ctx0" brushRef="#br0" timeOffset="42352.853">5755 1132 11432 0 0,'-2'2'256'0'0,"0"0"-202"0"0,0 0 41 0 0,-10 10 521 0 0,9-9-505 0 0,1-2-103 0 0,-1 5 87 0 0,3 3-76 0 0,1-8-20 0 0,-1-1 1 0 0,0 0 0 0 0,0 1 0 0 0,0-1-1 0 0,0 1 1 0 0,0-1 0 0 0,0 1-1 0 0,0-1 1 0 0,0 0 0 0 0,0 1-1 0 0,0-1 1 0 0,0 1 0 0 0,0-1-1 0 0,0 1 1 0 0,0-1 0 0 0,-1 0 0 0 0,1 1-1 0 0,0-1 1 0 0,0 1 0 0 0,-1-1 0 0 0,-1 2-7 0 0,-1 0 44 0 0,1-1 49 0 0,1 1 50 0 0,0 0 52 0 0,0 3 54 0 0,0 2 204 0 0,-4-2 271 0 0,1 0-9 0 0,2 2-279 0 0,2-3-263 0 0,0 6 443 0 0,0-6-387 0 0,0-1-96 0 0,0-1-104 0 0,0 0 258 0 0,1-2-206 0 0,0 0-41 0 0,7 2-42 0 0,-6 6-119 0 0,-1-8-51 0 0,1 1 75 0 0,1 0 46 0 0,1 0 27 0 0,-2 0-40 0 0,0-1-35 0 0,-1 1 45 0 0,1 0 32 0 0,0 0 39 0 0,1 1 7 0 0,-1 0-94 0 0,0-1-91 0 0,-1-1 36 0 0,0 0-38 0 0,1 1-208 0 0,-1-1 138 0 0,1 0-36 0 0,-1 0-40 0 0,0 1-41 0 0,1-1-45 0 0,0 0-47 0 0,8 0-1143 0 0</inkml:trace>
@@ -46596,7 +46590,7 @@
 </file>
 
 <file path=customXml/itemProps1.xml><?xml version="1.0" encoding="utf-8"?>
-<ds:datastoreItem xmlns:ds="http://schemas.openxmlformats.org/officeDocument/2006/customXml" ds:itemID="{C892F265-FE74-48BB-A4C3-D61697BC9F09}">
+<ds:datastoreItem xmlns:ds="http://schemas.openxmlformats.org/officeDocument/2006/customXml" ds:itemID="{F8D3BF62-014C-4D97-85D8-820D82931349}">
   <ds:schemaRefs>
     <ds:schemaRef ds:uri="http://schemas.openxmlformats.org/officeDocument/2006/bibliography"/>
   </ds:schemaRefs>
